--- a/Escenarios.docx
+++ b/Escenarios.docx
@@ -262,7 +262,31 @@
         <w:rPr>
           <w:rFonts w:ascii="Abadi" w:hAnsi="Abadi" w:cstheme="majorHAnsi"/>
         </w:rPr>
-        <w:t xml:space="preserve">En administrador, se realizan tareas de agregar, eliminar, modificar y consultar los usuarios y </w:t>
+        <w:t>En administrador, se realizan tareas de agregar, eliminar, modificar</w:t>
+      </w:r>
+      <w:r>
+        <w:rPr>
+          <w:rFonts w:ascii="Abadi" w:hAnsi="Abadi" w:cstheme="majorHAnsi"/>
+        </w:rPr>
+        <w:t xml:space="preserve">, </w:t>
+      </w:r>
+      <w:r>
+        <w:rPr>
+          <w:rFonts w:ascii="Abadi" w:hAnsi="Abadi" w:cstheme="majorHAnsi"/>
+        </w:rPr>
+        <w:t xml:space="preserve">consultar los </w:t>
+      </w:r>
+      <w:r>
+        <w:rPr>
+          <w:rFonts w:ascii="Abadi" w:hAnsi="Abadi" w:cstheme="majorHAnsi"/>
+        </w:rPr>
+        <w:t>empleados</w:t>
+      </w:r>
+      <w:r>
+        <w:rPr>
+          <w:rFonts w:ascii="Abadi" w:hAnsi="Abadi" w:cstheme="majorHAnsi"/>
+        </w:rPr>
+        <w:t xml:space="preserve"> y </w:t>
       </w:r>
       <w:ins w:id="7" w:author="JESSICA SARAI GONZALEZ BAUTISTA" w:date="2018-09-28T00:08:00Z">
         <w:r>
@@ -377,11 +401,25 @@
           <w:rPr>
             <w:rFonts w:ascii="Abadi" w:hAnsi="Abadi" w:cstheme="majorHAnsi"/>
           </w:rPr>
-          <w:t>dificación de documentos.</w:t>
+          <w:t xml:space="preserve">dificación de </w:t>
         </w:r>
       </w:ins>
-      <w:ins w:id="19" w:author="Chacón" w:date="2018-09-26T13:56:00Z">
-        <w:del w:id="20" w:author="JESSICA SARAI GONZALEZ BAUTISTA" w:date="2018-09-28T01:18:00Z">
+      <w:r>
+        <w:rPr>
+          <w:rFonts w:ascii="Abadi" w:hAnsi="Abadi" w:cstheme="majorHAnsi"/>
+        </w:rPr>
+        <w:t xml:space="preserve">los </w:t>
+      </w:r>
+      <w:ins w:id="19" w:author="JESSICA SARAI GONZALEZ BAUTISTA" w:date="2018-09-28T01:18:00Z">
+        <w:r>
+          <w:rPr>
+            <w:rFonts w:ascii="Abadi" w:hAnsi="Abadi" w:cstheme="majorHAnsi"/>
+          </w:rPr>
+          <w:t>documentos.</w:t>
+        </w:r>
+      </w:ins>
+      <w:ins w:id="20" w:author="Chacón" w:date="2018-09-26T13:56:00Z">
+        <w:del w:id="21" w:author="JESSICA SARAI GONZALEZ BAUTISTA" w:date="2018-09-28T01:18:00Z">
           <w:r>
             <w:rPr>
               <w:rFonts w:ascii="Abadi" w:hAnsi="Abadi" w:cstheme="majorHAnsi"/>
@@ -390,7 +428,7 @@
           </w:r>
         </w:del>
       </w:ins>
-      <w:del w:id="21" w:author="JESSICA SARAI GONZALEZ BAUTISTA" w:date="2018-09-28T01:18:00Z">
+      <w:del w:id="22" w:author="JESSICA SARAI GONZALEZ BAUTISTA" w:date="2018-09-28T01:18:00Z">
         <w:r>
           <w:rPr>
             <w:rFonts w:ascii="Abadi" w:hAnsi="Abadi" w:cstheme="majorHAnsi"/>
@@ -398,8 +436,8 @@
           <w:delText xml:space="preserve"> y </w:delText>
         </w:r>
       </w:del>
-      <w:ins w:id="22" w:author="Chacón" w:date="2018-09-26T13:57:00Z">
-        <w:del w:id="23" w:author="JESSICA SARAI GONZALEZ BAUTISTA" w:date="2018-09-28T01:18:00Z">
+      <w:ins w:id="23" w:author="Chacón" w:date="2018-09-26T13:57:00Z">
+        <w:del w:id="24" w:author="JESSICA SARAI GONZALEZ BAUTISTA" w:date="2018-09-28T01:18:00Z">
           <w:r>
             <w:rPr>
               <w:rFonts w:ascii="Abadi" w:hAnsi="Abadi" w:cstheme="majorHAnsi"/>
@@ -408,7 +446,7 @@
           </w:r>
         </w:del>
       </w:ins>
-      <w:ins w:id="24" w:author="JESSICA SARAI GONZALEZ BAUTISTA" w:date="2018-09-28T00:10:00Z">
+      <w:ins w:id="25" w:author="JESSICA SARAI GONZALEZ BAUTISTA" w:date="2018-09-28T00:10:00Z">
         <w:r>
           <w:rPr>
             <w:rFonts w:ascii="Abadi" w:hAnsi="Abadi" w:cstheme="majorHAnsi"/>
@@ -416,8 +454,8 @@
           <w:t xml:space="preserve"> </w:t>
         </w:r>
       </w:ins>
-      <w:ins w:id="25" w:author="Chacón" w:date="2018-09-26T13:57:00Z">
-        <w:del w:id="26" w:author="JESSICA SARAI GONZALEZ BAUTISTA" w:date="2018-09-28T00:10:00Z">
+      <w:ins w:id="26" w:author="Chacón" w:date="2018-09-26T13:57:00Z">
+        <w:del w:id="27" w:author="JESSICA SARAI GONZALEZ BAUTISTA" w:date="2018-09-28T00:10:00Z">
           <w:r>
             <w:rPr>
               <w:rFonts w:ascii="Abadi" w:hAnsi="Abadi" w:cstheme="majorHAnsi"/>
@@ -426,8 +464,8 @@
           </w:r>
         </w:del>
       </w:ins>
-      <w:ins w:id="27" w:author="Jesus Antonio Pacheco Balam" w:date="2018-09-11T00:59:00Z">
-        <w:del w:id="28" w:author="JESSICA SARAI GONZALEZ BAUTISTA" w:date="2018-09-28T00:10:00Z">
+      <w:ins w:id="28" w:author="Jesus Antonio Pacheco Balam" w:date="2018-09-11T00:59:00Z">
+        <w:del w:id="29" w:author="JESSICA SARAI GONZALEZ BAUTISTA" w:date="2018-09-28T00:10:00Z">
           <w:r>
             <w:rPr>
               <w:rFonts w:ascii="Abadi" w:hAnsi="Abadi" w:cstheme="majorHAnsi"/>
@@ -436,7 +474,7 @@
           </w:r>
         </w:del>
       </w:ins>
-      <w:del w:id="29" w:author="JESSICA SARAI GONZALEZ BAUTISTA" w:date="2018-09-28T00:10:00Z">
+      <w:del w:id="30" w:author="JESSICA SARAI GONZALEZ BAUTISTA" w:date="2018-09-28T00:10:00Z">
         <w:r>
           <w:rPr>
             <w:rFonts w:ascii="Abadi" w:hAnsi="Abadi" w:cstheme="majorHAnsi"/>
@@ -470,7 +508,7 @@
         </w:rPr>
         <w:t xml:space="preserve">En empleado, </w:t>
       </w:r>
-      <w:del w:id="30" w:author="JESSICA SARAI GONZALEZ BAUTISTA" w:date="2018-09-28T01:18:00Z">
+      <w:del w:id="31" w:author="JESSICA SARAI GONZALEZ BAUTISTA" w:date="2018-09-28T01:18:00Z">
         <w:r>
           <w:rPr>
             <w:rFonts w:ascii="Abadi" w:hAnsi="Abadi" w:cstheme="majorHAnsi"/>
@@ -478,7 +516,7 @@
           <w:delText>se realizan</w:delText>
         </w:r>
       </w:del>
-      <w:ins w:id="31" w:author="JESSICA SARAI GONZALEZ BAUTISTA" w:date="2018-09-28T01:18:00Z">
+      <w:ins w:id="32" w:author="JESSICA SARAI GONZALEZ BAUTISTA" w:date="2018-09-28T01:18:00Z">
         <w:r>
           <w:rPr>
             <w:rFonts w:ascii="Abadi" w:hAnsi="Abadi" w:cstheme="majorHAnsi"/>
@@ -492,7 +530,7 @@
         </w:rPr>
         <w:t xml:space="preserve"> las tareas </w:t>
       </w:r>
-      <w:ins w:id="32" w:author="JESSICA SARAI GONZALEZ BAUTISTA" w:date="2018-09-28T00:10:00Z">
+      <w:ins w:id="33" w:author="JESSICA SARAI GONZALEZ BAUTISTA" w:date="2018-09-28T00:10:00Z">
         <w:r>
           <w:rPr>
             <w:rFonts w:ascii="Abadi" w:hAnsi="Abadi" w:cstheme="majorHAnsi"/>
@@ -500,7 +538,7 @@
           <w:t xml:space="preserve">de </w:t>
         </w:r>
       </w:ins>
-      <w:del w:id="33" w:author="JESSICA SARAI GONZALEZ BAUTISTA" w:date="2018-09-28T00:10:00Z">
+      <w:del w:id="34" w:author="JESSICA SARAI GONZALEZ BAUTISTA" w:date="2018-09-28T00:10:00Z">
         <w:r>
           <w:rPr>
             <w:rFonts w:ascii="Abadi" w:hAnsi="Abadi" w:cstheme="majorHAnsi"/>
@@ -514,7 +552,7 @@
         </w:rPr>
         <w:t>realizar quiz,</w:t>
       </w:r>
-      <w:ins w:id="34" w:author="JESSICA SARAI GONZALEZ BAUTISTA" w:date="2018-09-28T00:11:00Z">
+      <w:ins w:id="35" w:author="JESSICA SARAI GONZALEZ BAUTISTA" w:date="2018-09-28T00:11:00Z">
         <w:r>
           <w:rPr>
             <w:rFonts w:ascii="Abadi" w:hAnsi="Abadi" w:cstheme="majorHAnsi"/>
@@ -522,7 +560,7 @@
           <w:t xml:space="preserve"> leer documentación y tener la sección de perfil</w:t>
         </w:r>
       </w:ins>
-      <w:ins w:id="35" w:author="JESSICA SARAI GONZALEZ BAUTISTA" w:date="2018-09-28T01:19:00Z">
+      <w:ins w:id="36" w:author="JESSICA SARAI GONZALEZ BAUTISTA" w:date="2018-09-28T01:19:00Z">
         <w:r>
           <w:rPr>
             <w:rFonts w:ascii="Abadi" w:hAnsi="Abadi" w:cstheme="majorHAnsi"/>
@@ -530,7 +568,7 @@
           <w:t>.</w:t>
         </w:r>
       </w:ins>
-      <w:ins w:id="36" w:author="JESSICA SARAI GONZALEZ BAUTISTA" w:date="2018-09-28T00:11:00Z">
+      <w:ins w:id="37" w:author="JESSICA SARAI GONZALEZ BAUTISTA" w:date="2018-09-28T00:11:00Z">
         <w:r>
           <w:rPr>
             <w:rFonts w:ascii="Abadi" w:hAnsi="Abadi" w:cstheme="majorHAnsi"/>
@@ -538,7 +576,7 @@
           <w:t xml:space="preserve"> </w:t>
         </w:r>
       </w:ins>
-      <w:ins w:id="37" w:author="JESSICA SARAI GONZALEZ BAUTISTA" w:date="2018-09-28T01:19:00Z">
+      <w:ins w:id="38" w:author="JESSICA SARAI GONZALEZ BAUTISTA" w:date="2018-09-28T01:19:00Z">
         <w:r>
           <w:rPr>
             <w:rFonts w:ascii="Abadi" w:hAnsi="Abadi" w:cstheme="majorHAnsi"/>
@@ -560,7 +598,7 @@
           <w:t xml:space="preserve"> realizados (</w:t>
         </w:r>
       </w:ins>
-      <w:ins w:id="38" w:author="JESSICA SARAI GONZALEZ BAUTISTA" w:date="2018-09-28T01:21:00Z">
+      <w:ins w:id="39" w:author="JESSICA SARAI GONZALEZ BAUTISTA" w:date="2018-09-28T01:21:00Z">
         <w:r>
           <w:rPr>
             <w:rFonts w:ascii="Abadi" w:hAnsi="Abadi" w:cstheme="majorHAnsi"/>
@@ -568,7 +606,7 @@
           <w:t xml:space="preserve">Nombre del quiz, </w:t>
         </w:r>
       </w:ins>
-      <w:ins w:id="39" w:author="JESSICA SARAI GONZALEZ BAUTISTA" w:date="2018-09-28T01:22:00Z">
+      <w:ins w:id="40" w:author="JESSICA SARAI GONZALEZ BAUTISTA" w:date="2018-09-28T01:22:00Z">
         <w:r>
           <w:rPr>
             <w:rFonts w:ascii="Abadi" w:hAnsi="Abadi" w:cstheme="majorHAnsi"/>
@@ -610,49 +648,47 @@
         </w:rPr>
         <w:t xml:space="preserve">Ambos usuarios tienen </w:t>
       </w:r>
-      <w:ins w:id="40" w:author="JESSICA SARAI GONZALEZ BAUTISTA" w:date="2018-09-28T01:23:00Z">
-        <w:r>
-          <w:rPr>
-            <w:rFonts w:ascii="Abadi" w:hAnsi="Abadi" w:cstheme="majorHAnsi"/>
-          </w:rPr>
-          <w:t xml:space="preserve">una funcionalidad llamada “Seguridad”, en donde </w:t>
-        </w:r>
-      </w:ins>
-      <w:r>
-        <w:rPr>
-          <w:rFonts w:ascii="Abadi" w:hAnsi="Abadi" w:cstheme="majorHAnsi"/>
-        </w:rPr>
-        <w:t>pueden</w:t>
-      </w:r>
       <w:ins w:id="41" w:author="JESSICA SARAI GONZALEZ BAUTISTA" w:date="2018-09-28T01:23:00Z">
         <w:r>
           <w:rPr>
             <w:rFonts w:ascii="Abadi" w:hAnsi="Abadi" w:cstheme="majorHAnsi"/>
           </w:rPr>
-          <w:t xml:space="preserve"> cambiar su contraseña y cambiar su pregunta </w:t>
+          <w:t xml:space="preserve">una </w:t>
         </w:r>
       </w:ins>
-      <w:ins w:id="42" w:author="JESSICA SARAI GONZALEZ BAUTISTA" w:date="2018-09-28T01:24:00Z">
+      <w:r>
+        <w:rPr>
+          <w:rFonts w:ascii="Abadi" w:hAnsi="Abadi" w:cstheme="majorHAnsi"/>
+        </w:rPr>
+        <w:t>función</w:t>
+      </w:r>
+      <w:ins w:id="42" w:author="JESSICA SARAI GONZALEZ BAUTISTA" w:date="2018-09-28T01:23:00Z">
         <w:r>
           <w:rPr>
             <w:rFonts w:ascii="Abadi" w:hAnsi="Abadi" w:cstheme="majorHAnsi"/>
           </w:rPr>
-          <w:t xml:space="preserve">y </w:t>
+          <w:t xml:space="preserve"> llamada “</w:t>
         </w:r>
       </w:ins>
-      <w:ins w:id="43" w:author="JESSICA SARAI GONZALEZ BAUTISTA" w:date="2018-09-28T00:12:00Z">
+      <w:r>
+        <w:rPr>
+          <w:rFonts w:ascii="Abadi" w:hAnsi="Abadi" w:cstheme="majorHAnsi"/>
+        </w:rPr>
+        <w:t>Modificar contraseña</w:t>
+      </w:r>
+      <w:ins w:id="43" w:author="JESSICA SARAI GONZALEZ BAUTISTA" w:date="2018-09-28T01:23:00Z">
         <w:r>
           <w:rPr>
             <w:rFonts w:ascii="Abadi" w:hAnsi="Abadi" w:cstheme="majorHAnsi"/>
           </w:rPr>
-          <w:t>respuesta de seguridad,</w:t>
+          <w:t xml:space="preserve">”, </w:t>
         </w:r>
       </w:ins>
       <w:r>
         <w:rPr>
           <w:rFonts w:ascii="Abadi" w:hAnsi="Abadi" w:cstheme="majorHAnsi"/>
         </w:rPr>
-        <w:t xml:space="preserve"> todo de una manera ágil, rápida y sencilla.  </w:t>
+        <w:t xml:space="preserve">ingresando su contraseña actual y la contraseña nueva. </w:t>
       </w:r>
     </w:p>
     <w:p>
@@ -703,110 +739,763 @@
         <w:rPr>
           <w:rFonts w:ascii="Abadi" w:hAnsi="Abadi"/>
         </w:rPr>
-        <w:t>a dicha sucursal para que el administrador pueda tomar sus dato</w:t>
-      </w:r>
+        <w:t>a dicha sucursal para que el administrador pueda tomar sus datos</w:t>
+      </w:r>
+      <w:r>
+        <w:rPr>
+          <w:rFonts w:ascii="Abadi" w:hAnsi="Abadi"/>
+        </w:rPr>
+        <w:t xml:space="preserve"> (nombre, apellido paterno, apellido materno</w:t>
+      </w:r>
+      <w:r>
+        <w:rPr>
+          <w:rFonts w:ascii="Abadi" w:hAnsi="Abadi"/>
+        </w:rPr>
+        <w:t>, correo electrónico Gmail</w:t>
+      </w:r>
+      <w:r>
+        <w:rPr>
+          <w:rFonts w:ascii="Abadi" w:hAnsi="Abadi"/>
+        </w:rPr>
+        <w:t>)</w:t>
+      </w:r>
+      <w:r>
+        <w:rPr>
+          <w:rFonts w:ascii="Abadi" w:hAnsi="Abadi"/>
+        </w:rPr>
+        <w:t xml:space="preserve"> y agregarlos a la base de datos </w:t>
+      </w:r>
+      <w:r>
+        <w:rPr>
+          <w:rFonts w:ascii="Abadi" w:hAnsi="Abadi"/>
+          <w:b/>
+        </w:rPr>
+        <w:t>(RF</w:t>
+      </w:r>
+      <w:r>
+        <w:rPr>
+          <w:rFonts w:ascii="Abadi" w:hAnsi="Abadi"/>
+          <w:b/>
+        </w:rPr>
+        <w:t xml:space="preserve"> </w:t>
+      </w:r>
+      <w:r>
+        <w:rPr>
+          <w:rFonts w:ascii="Abadi" w:hAnsi="Abadi"/>
+          <w:b/>
+        </w:rPr>
+        <w:t>2.1</w:t>
+      </w:r>
+      <w:r>
+        <w:rPr>
+          <w:rFonts w:ascii="Abadi" w:hAnsi="Abadi"/>
+          <w:b/>
+        </w:rPr>
+        <w:t>)</w:t>
+      </w:r>
+      <w:r>
+        <w:rPr>
+          <w:rFonts w:ascii="Abadi" w:hAnsi="Abadi"/>
+        </w:rPr>
+        <w:t>.</w:t>
+      </w:r>
+    </w:p>
+    <w:p>
+      <w:pPr>
+        <w:spacing w:after="0"/>
+        <w:jc w:val="both"/>
+        <w:rPr>
+          <w:rFonts w:ascii="Abadi" w:hAnsi="Abadi"/>
+        </w:rPr>
+      </w:pPr>
+    </w:p>
+    <w:p>
+      <w:pPr>
+        <w:spacing w:after="0"/>
+        <w:jc w:val="both"/>
+        <w:rPr>
+          <w:rFonts w:ascii="Abadi" w:hAnsi="Abadi"/>
+        </w:rPr>
+      </w:pPr>
+      <w:r>
+        <w:rPr>
+          <w:rFonts w:ascii="Abadi" w:hAnsi="Abadi"/>
+        </w:rPr>
+        <w:t>El sistema enviará al empleado un correo con los datos de matrícula, contraseña y nombre.</w:t>
+      </w:r>
+    </w:p>
+    <w:p>
+      <w:pPr>
+        <w:spacing w:after="0"/>
+        <w:jc w:val="both"/>
+        <w:rPr>
+          <w:rFonts w:ascii="Abadi" w:hAnsi="Abadi"/>
+        </w:rPr>
+      </w:pPr>
+    </w:p>
+    <w:p>
+      <w:pPr>
+        <w:spacing w:after="0"/>
+        <w:jc w:val="both"/>
+        <w:rPr>
+          <w:rFonts w:ascii="Abadi" w:hAnsi="Abadi"/>
+        </w:rPr>
+      </w:pPr>
+      <w:r>
+        <w:rPr>
+          <w:rFonts w:ascii="Abadi" w:hAnsi="Abadi"/>
+        </w:rPr>
+        <w:t xml:space="preserve">El empleado abre el programa y saldrá una ventana de </w:t>
+      </w:r>
+      <w:proofErr w:type="spellStart"/>
+      <w:r>
+        <w:rPr>
+          <w:rFonts w:ascii="Abadi" w:hAnsi="Abadi"/>
+        </w:rPr>
+        <w:t>login</w:t>
+      </w:r>
+      <w:proofErr w:type="spellEnd"/>
+      <w:r>
+        <w:rPr>
+          <w:rFonts w:ascii="Abadi" w:hAnsi="Abadi"/>
+        </w:rPr>
+        <w:t xml:space="preserve">, </w:t>
+      </w:r>
+      <w:r>
+        <w:rPr>
+          <w:rFonts w:ascii="Abadi" w:hAnsi="Abadi"/>
+        </w:rPr>
+        <w:t xml:space="preserve">donde </w:t>
+      </w:r>
+      <w:r>
+        <w:rPr>
+          <w:rFonts w:ascii="Abadi" w:hAnsi="Abadi"/>
+        </w:rPr>
+        <w:t xml:space="preserve">ingresa sus datos correspondientes y el sistema los valida </w:t>
+      </w:r>
+      <w:r>
+        <w:rPr>
+          <w:rFonts w:ascii="Abadi" w:hAnsi="Abadi"/>
+          <w:b/>
+        </w:rPr>
+        <w:t xml:space="preserve">(RF </w:t>
+      </w:r>
+      <w:r>
+        <w:rPr>
+          <w:rFonts w:ascii="Abadi" w:hAnsi="Abadi"/>
+          <w:b/>
+        </w:rPr>
+        <w:t>1</w:t>
+      </w:r>
+      <w:r>
+        <w:rPr>
+          <w:rFonts w:ascii="Abadi" w:hAnsi="Abadi"/>
+          <w:b/>
+        </w:rPr>
+        <w:t>)</w:t>
+      </w:r>
+      <w:r>
+        <w:rPr>
+          <w:rFonts w:ascii="Abadi" w:hAnsi="Abadi"/>
+        </w:rPr>
+        <w:t>.</w:t>
+      </w:r>
+    </w:p>
+    <w:p>
+      <w:pPr>
+        <w:spacing w:after="0"/>
+        <w:jc w:val="both"/>
+        <w:rPr>
+          <w:rFonts w:ascii="Abadi" w:hAnsi="Abadi"/>
+        </w:rPr>
+      </w:pPr>
+    </w:p>
+    <w:p>
+      <w:pPr>
+        <w:spacing w:after="0"/>
+        <w:jc w:val="both"/>
+        <w:rPr>
+          <w:rFonts w:ascii="Abadi" w:hAnsi="Abadi"/>
+        </w:rPr>
+      </w:pPr>
+      <w:r>
+        <w:rPr>
+          <w:rFonts w:ascii="Abadi" w:hAnsi="Abadi"/>
+        </w:rPr>
+        <w:t>Si el sistema valida que es empleado entonces este</w:t>
+      </w:r>
+      <w:r>
+        <w:rPr>
+          <w:rFonts w:ascii="Abadi" w:hAnsi="Abadi"/>
+        </w:rPr>
+        <w:t xml:space="preserve"> </w:t>
+      </w:r>
+      <w:r>
+        <w:rPr>
+          <w:rFonts w:ascii="Abadi" w:hAnsi="Abadi"/>
+        </w:rPr>
+        <w:t xml:space="preserve">puede o no leer los documentos habilitados antes de realizar el quiz, para una mayor calificación </w:t>
+      </w:r>
+      <w:r>
+        <w:rPr>
+          <w:rFonts w:ascii="Abadi" w:hAnsi="Abadi"/>
+          <w:b/>
+        </w:rPr>
+        <w:t xml:space="preserve">(RF </w:t>
+      </w:r>
+      <w:r>
+        <w:rPr>
+          <w:rFonts w:ascii="Abadi" w:hAnsi="Abadi"/>
+          <w:b/>
+        </w:rPr>
+        <w:t>3.1</w:t>
+      </w:r>
+      <w:r>
+        <w:rPr>
+          <w:rFonts w:ascii="Abadi" w:hAnsi="Abadi"/>
+          <w:b/>
+        </w:rPr>
+        <w:t>)</w:t>
+      </w:r>
+      <w:r>
+        <w:rPr>
+          <w:rFonts w:ascii="Abadi" w:hAnsi="Abadi"/>
+        </w:rPr>
+        <w:t xml:space="preserve">. </w:t>
+      </w:r>
+    </w:p>
+    <w:p>
+      <w:pPr>
+        <w:spacing w:after="0"/>
+        <w:jc w:val="both"/>
+        <w:rPr>
+          <w:rFonts w:ascii="Abadi" w:hAnsi="Abadi"/>
+        </w:rPr>
+      </w:pPr>
+    </w:p>
+    <w:p>
+      <w:pPr>
+        <w:spacing w:after="0"/>
+        <w:jc w:val="both"/>
+        <w:rPr>
+          <w:rFonts w:ascii="Abadi" w:hAnsi="Abadi"/>
+        </w:rPr>
+      </w:pPr>
+      <w:r>
+        <w:rPr>
+          <w:rFonts w:ascii="Abadi" w:hAnsi="Abadi"/>
+        </w:rPr>
+        <w:t xml:space="preserve">También tiene la </w:t>
+      </w:r>
+      <w:r>
+        <w:rPr>
+          <w:rFonts w:ascii="Abadi" w:hAnsi="Abadi"/>
+        </w:rPr>
+        <w:t>función</w:t>
+      </w:r>
+      <w:r>
+        <w:rPr>
+          <w:rFonts w:ascii="Abadi" w:hAnsi="Abadi"/>
+        </w:rPr>
+        <w:t xml:space="preserve"> de realizar quiz, en donde </w:t>
+      </w:r>
+      <w:r>
+        <w:rPr>
+          <w:rFonts w:ascii="Abadi" w:hAnsi="Abadi"/>
+        </w:rPr>
+        <w:t xml:space="preserve">una tabla de todos los </w:t>
+      </w:r>
+      <w:proofErr w:type="spellStart"/>
+      <w:r>
+        <w:rPr>
+          <w:rFonts w:ascii="Abadi" w:hAnsi="Abadi"/>
+        </w:rPr>
+        <w:t>quizzes</w:t>
+      </w:r>
+      <w:proofErr w:type="spellEnd"/>
+      <w:r>
+        <w:rPr>
+          <w:rFonts w:ascii="Abadi" w:hAnsi="Abadi"/>
+        </w:rPr>
+        <w:t xml:space="preserve"> </w:t>
+      </w:r>
+      <w:r>
+        <w:rPr>
+          <w:rFonts w:ascii="Abadi" w:hAnsi="Abadi"/>
+        </w:rPr>
+        <w:t>y cada uno tiene preguntas con diferente descripción, número de intentos, tipos de respuestas, fecha de inicio y de finalización, pero debe de real</w:t>
+      </w:r>
+      <w:r>
+        <w:rPr>
+          <w:rFonts w:ascii="Abadi" w:hAnsi="Abadi"/>
+        </w:rPr>
+        <w:t>izarlos.</w:t>
+      </w:r>
+      <w:r>
+        <w:rPr>
+          <w:rFonts w:ascii="Abadi" w:hAnsi="Abadi"/>
+        </w:rPr>
+        <w:t xml:space="preserve"> </w:t>
+      </w:r>
+      <w:r>
+        <w:rPr>
+          <w:rFonts w:ascii="Abadi" w:hAnsi="Abadi"/>
+          <w:b/>
+        </w:rPr>
+        <w:t xml:space="preserve">(RF </w:t>
+      </w:r>
+      <w:r>
+        <w:rPr>
+          <w:rFonts w:ascii="Abadi" w:hAnsi="Abadi"/>
+          <w:b/>
+        </w:rPr>
+        <w:t>3.2</w:t>
+      </w:r>
+      <w:r>
+        <w:rPr>
+          <w:rFonts w:ascii="Abadi" w:hAnsi="Abadi"/>
+          <w:b/>
+        </w:rPr>
+        <w:t>)</w:t>
+      </w:r>
+      <w:r>
+        <w:rPr>
+          <w:rFonts w:ascii="Abadi" w:hAnsi="Abadi"/>
+        </w:rPr>
+        <w:t>.</w:t>
+      </w:r>
+    </w:p>
+    <w:p>
+      <w:pPr>
+        <w:spacing w:after="0"/>
+        <w:jc w:val="both"/>
+        <w:rPr>
+          <w:rFonts w:ascii="Abadi" w:hAnsi="Abadi"/>
+        </w:rPr>
+      </w:pPr>
+    </w:p>
+    <w:p>
+      <w:pPr>
+        <w:spacing w:after="0"/>
+        <w:jc w:val="both"/>
+        <w:rPr>
+          <w:rFonts w:ascii="Abadi" w:hAnsi="Abadi"/>
+        </w:rPr>
+      </w:pPr>
+      <w:r>
+        <w:rPr>
+          <w:rFonts w:ascii="Abadi" w:hAnsi="Abadi"/>
+        </w:rPr>
+        <w:t>A</w:t>
+      </w:r>
+      <w:r>
+        <w:rPr>
+          <w:rFonts w:ascii="Abadi" w:hAnsi="Abadi"/>
+        </w:rPr>
+        <w:t xml:space="preserve">l finalizar cada quiz, le saldrá un mensaje con su calificación y </w:t>
+      </w:r>
+      <w:proofErr w:type="gramStart"/>
+      <w:r>
+        <w:rPr>
+          <w:rFonts w:ascii="Abadi" w:hAnsi="Abadi"/>
+        </w:rPr>
+        <w:t>status</w:t>
+      </w:r>
+      <w:proofErr w:type="gramEnd"/>
+      <w:r>
+        <w:rPr>
+          <w:rFonts w:ascii="Abadi" w:hAnsi="Abadi"/>
+        </w:rPr>
+        <w:t xml:space="preserve"> (aprobado o no aprobado), en dado caso de que la pregunta que respondió fue abierta, el sistema enviará un mensaje de “</w:t>
+      </w:r>
+      <w:r>
+        <w:rPr>
+          <w:rFonts w:ascii="Abadi" w:hAnsi="Abadi"/>
+        </w:rPr>
+        <w:t>Su calificación estará en la sección de Perfil del inicio, en el transcurso de una semana, por favor, revíselo”.</w:t>
+      </w:r>
+      <w:r>
+        <w:rPr>
+          <w:rFonts w:ascii="Abadi" w:hAnsi="Abadi"/>
+        </w:rPr>
+        <w:t xml:space="preserve"> De igual forma, si el empleado no aprobó el quiz, entonces se muestra el número de intento que le falta. </w:t>
+      </w:r>
+    </w:p>
+    <w:p>
+      <w:pPr>
+        <w:spacing w:after="0"/>
+        <w:jc w:val="both"/>
+        <w:rPr>
+          <w:rFonts w:ascii="Abadi" w:hAnsi="Abadi"/>
+        </w:rPr>
+      </w:pPr>
+    </w:p>
+    <w:p>
+      <w:pPr>
+        <w:spacing w:after="0"/>
+        <w:jc w:val="both"/>
+        <w:rPr>
+          <w:rFonts w:ascii="Abadi" w:hAnsi="Abadi"/>
+        </w:rPr>
+      </w:pPr>
+      <w:r>
+        <w:rPr>
+          <w:rFonts w:ascii="Abadi" w:hAnsi="Abadi"/>
+        </w:rPr>
+        <w:lastRenderedPageBreak/>
+        <w:t>Si el empleado quiere modificar su contraseña</w:t>
+      </w:r>
+      <w:r>
+        <w:rPr>
+          <w:rFonts w:ascii="Abadi" w:hAnsi="Abadi"/>
+        </w:rPr>
+        <w:t xml:space="preserve">, </w:t>
+      </w:r>
+      <w:r>
+        <w:rPr>
+          <w:rFonts w:ascii="Abadi" w:hAnsi="Abadi"/>
+        </w:rPr>
+        <w:t xml:space="preserve">entonces debe de ir a la </w:t>
+      </w:r>
+      <w:r>
+        <w:rPr>
+          <w:rFonts w:ascii="Abadi" w:hAnsi="Abadi"/>
+        </w:rPr>
+        <w:t>función</w:t>
+      </w:r>
+      <w:r>
+        <w:rPr>
+          <w:rFonts w:ascii="Abadi" w:hAnsi="Abadi"/>
+        </w:rPr>
+        <w:t xml:space="preserve"> de Perfil y seleccionar </w:t>
+      </w:r>
+      <w:r>
+        <w:rPr>
+          <w:rFonts w:ascii="Abadi" w:hAnsi="Abadi"/>
+        </w:rPr>
+        <w:t>“Modificar contraseña”</w:t>
+      </w:r>
+      <w:r>
+        <w:rPr>
+          <w:rFonts w:ascii="Abadi" w:hAnsi="Abadi"/>
+        </w:rPr>
+        <w:t xml:space="preserve"> </w:t>
+      </w:r>
+      <w:r>
+        <w:rPr>
+          <w:rFonts w:ascii="Abadi" w:hAnsi="Abadi"/>
+          <w:b/>
+        </w:rPr>
+        <w:t xml:space="preserve">(RF </w:t>
+      </w:r>
+      <w:r>
+        <w:rPr>
+          <w:rFonts w:ascii="Abadi" w:hAnsi="Abadi"/>
+          <w:b/>
+        </w:rPr>
+        <w:t>3.3.1</w:t>
+      </w:r>
+      <w:r>
+        <w:rPr>
+          <w:rFonts w:ascii="Abadi" w:hAnsi="Abadi"/>
+          <w:b/>
+        </w:rPr>
+        <w:t>)</w:t>
+      </w:r>
+      <w:r>
+        <w:rPr>
+          <w:rFonts w:ascii="Abadi" w:hAnsi="Abadi"/>
+        </w:rPr>
+        <w:t xml:space="preserve">, si quiere cambiar su contraseña, entonces ingresa la contraseña actual </w:t>
+      </w:r>
+      <w:r>
+        <w:rPr>
+          <w:rFonts w:ascii="Abadi" w:hAnsi="Abadi"/>
+        </w:rPr>
+        <w:t>y la contraseña nueva que desee</w:t>
+      </w:r>
+      <w:r>
+        <w:rPr>
+          <w:rFonts w:ascii="Abadi" w:hAnsi="Abadi"/>
+        </w:rPr>
+        <w:t>.</w:t>
+      </w:r>
+    </w:p>
+    <w:p>
+      <w:pPr>
+        <w:spacing w:after="0"/>
+        <w:jc w:val="both"/>
+        <w:rPr>
+          <w:rFonts w:ascii="Abadi" w:hAnsi="Abadi"/>
+        </w:rPr>
+      </w:pPr>
+    </w:p>
+    <w:p>
+      <w:pPr>
+        <w:spacing w:after="0"/>
+        <w:jc w:val="both"/>
+        <w:rPr>
+          <w:rFonts w:ascii="Abadi" w:hAnsi="Abadi"/>
+          <w:b/>
+        </w:rPr>
+      </w:pPr>
+      <w:r>
+        <w:rPr>
+          <w:rFonts w:ascii="Abadi" w:hAnsi="Abadi"/>
+        </w:rPr>
+        <w:t xml:space="preserve">El empleado puede ver sus avances en la sección Perfil, el cual tiene una tabla los nombres de los </w:t>
+      </w:r>
+      <w:proofErr w:type="spellStart"/>
+      <w:r>
+        <w:rPr>
+          <w:rFonts w:ascii="Abadi" w:hAnsi="Abadi"/>
+        </w:rPr>
+        <w:t>quizzes</w:t>
+      </w:r>
+      <w:proofErr w:type="spellEnd"/>
+      <w:r>
+        <w:rPr>
+          <w:rFonts w:ascii="Abadi" w:hAnsi="Abadi"/>
+        </w:rPr>
+        <w:t xml:space="preserve">, el </w:t>
+      </w:r>
+      <w:proofErr w:type="spellStart"/>
+      <w:r>
+        <w:rPr>
+          <w:rFonts w:ascii="Abadi" w:hAnsi="Abadi"/>
+        </w:rPr>
+        <w:t>dia</w:t>
+      </w:r>
+      <w:proofErr w:type="spellEnd"/>
+      <w:r>
+        <w:rPr>
+          <w:rFonts w:ascii="Abadi" w:hAnsi="Abadi"/>
+        </w:rPr>
+        <w:t xml:space="preserve"> que ha presentado, la hora presentada, su respectiva calificación y </w:t>
+      </w:r>
+      <w:proofErr w:type="gramStart"/>
+      <w:r>
+        <w:rPr>
+          <w:rFonts w:ascii="Abadi" w:hAnsi="Abadi"/>
+        </w:rPr>
+        <w:t>status</w:t>
+      </w:r>
+      <w:proofErr w:type="gramEnd"/>
+      <w:r>
+        <w:rPr>
+          <w:rFonts w:ascii="Abadi" w:hAnsi="Abadi"/>
+        </w:rPr>
+        <w:t xml:space="preserve"> </w:t>
+      </w:r>
+      <w:r>
+        <w:rPr>
+          <w:rFonts w:ascii="Abadi" w:hAnsi="Abadi"/>
+          <w:b/>
+        </w:rPr>
+        <w:t>(R</w:t>
+      </w:r>
+      <w:r>
+        <w:rPr>
+          <w:rFonts w:ascii="Abadi" w:hAnsi="Abadi"/>
+          <w:b/>
+        </w:rPr>
+        <w:t>F 3.3</w:t>
+      </w:r>
+      <w:r>
+        <w:rPr>
+          <w:rFonts w:ascii="Abadi" w:hAnsi="Abadi"/>
+          <w:b/>
+        </w:rPr>
+        <w:t>).</w:t>
+      </w:r>
+    </w:p>
+    <w:p>
+      <w:pPr>
+        <w:spacing w:after="0"/>
+        <w:jc w:val="both"/>
+        <w:rPr>
+          <w:rFonts w:ascii="Abadi" w:hAnsi="Abadi"/>
+        </w:rPr>
+      </w:pPr>
+    </w:p>
+    <w:p>
+      <w:pPr>
+        <w:spacing w:after="0"/>
+        <w:jc w:val="both"/>
+        <w:rPr>
+          <w:rFonts w:ascii="Abadi" w:hAnsi="Abadi"/>
+          <w:lang w:val="es-MX"/>
+        </w:rPr>
+      </w:pPr>
+      <w:r>
+        <w:rPr>
+          <w:rFonts w:ascii="Abadi" w:hAnsi="Abadi"/>
+          <w:lang w:val="es-MX"/>
+        </w:rPr>
+        <w:t xml:space="preserve">Si desea consultar a algún empleado, selecciona la sección </w:t>
+      </w:r>
+      <w:r>
+        <w:rPr>
+          <w:rFonts w:ascii="Abadi" w:hAnsi="Abadi"/>
+          <w:lang w:val="es-MX"/>
+        </w:rPr>
+        <w:t>“Empleados”</w:t>
+      </w:r>
+      <w:r>
+        <w:rPr>
+          <w:rFonts w:ascii="Abadi" w:hAnsi="Abadi"/>
+          <w:lang w:val="es-MX"/>
+        </w:rPr>
+        <w:t xml:space="preserve"> donde saldrá una tabla con sus respectivos datos, de igual manera puede seleccionar y modificar </w:t>
+      </w:r>
+      <w:r>
+        <w:rPr>
+          <w:rFonts w:ascii="Abadi" w:hAnsi="Abadi"/>
+          <w:b/>
+          <w:lang w:val="es-MX"/>
+        </w:rPr>
+        <w:t xml:space="preserve">(RF </w:t>
+      </w:r>
+      <w:r>
+        <w:rPr>
+          <w:rFonts w:ascii="Abadi" w:hAnsi="Abadi"/>
+          <w:b/>
+          <w:lang w:val="es-MX"/>
+        </w:rPr>
+        <w:t>2.3</w:t>
+      </w:r>
+      <w:r>
+        <w:rPr>
+          <w:rFonts w:ascii="Abadi" w:hAnsi="Abadi"/>
+          <w:b/>
+          <w:lang w:val="es-MX"/>
+        </w:rPr>
+        <w:t>)</w:t>
+      </w:r>
+      <w:r>
+        <w:rPr>
+          <w:rFonts w:ascii="Abadi" w:hAnsi="Abadi"/>
+          <w:lang w:val="es-MX"/>
+        </w:rPr>
+        <w:t xml:space="preserve"> o eliminar </w:t>
+      </w:r>
+      <w:r>
+        <w:rPr>
+          <w:rFonts w:ascii="Abadi" w:hAnsi="Abadi"/>
+          <w:b/>
+          <w:lang w:val="es-MX"/>
+        </w:rPr>
+        <w:t xml:space="preserve">(RF </w:t>
+      </w:r>
+      <w:r>
+        <w:rPr>
+          <w:rFonts w:ascii="Abadi" w:hAnsi="Abadi"/>
+          <w:b/>
+          <w:lang w:val="es-MX"/>
+        </w:rPr>
+        <w:t>2.2</w:t>
+      </w:r>
+      <w:r>
+        <w:rPr>
+          <w:rFonts w:ascii="Abadi" w:hAnsi="Abadi"/>
+          <w:b/>
+          <w:lang w:val="es-MX"/>
+        </w:rPr>
+        <w:t>)</w:t>
+      </w:r>
+      <w:r>
+        <w:rPr>
+          <w:rFonts w:ascii="Abadi" w:hAnsi="Abadi"/>
+          <w:lang w:val="es-MX"/>
+        </w:rPr>
+        <w:t xml:space="preserve"> al empleado seleccionado. </w:t>
+      </w:r>
+    </w:p>
+    <w:p>
+      <w:pPr>
+        <w:spacing w:after="0"/>
+        <w:jc w:val="both"/>
+        <w:rPr>
+          <w:rFonts w:ascii="Abadi" w:hAnsi="Abadi"/>
+          <w:lang w:val="es-MX"/>
+        </w:rPr>
+      </w:pPr>
+    </w:p>
+    <w:p>
+      <w:pPr>
+        <w:spacing w:after="0"/>
+        <w:jc w:val="both"/>
+        <w:rPr>
+          <w:rFonts w:ascii="Abadi" w:hAnsi="Abadi"/>
+          <w:lang w:val="es-MX"/>
+        </w:rPr>
+      </w:pPr>
+      <w:r>
+        <w:rPr>
+          <w:rFonts w:ascii="Abadi" w:hAnsi="Abadi"/>
+          <w:lang w:val="es-MX"/>
+        </w:rPr>
+        <w:t xml:space="preserve">Igual se puede agregar </w:t>
+      </w:r>
+      <w:proofErr w:type="spellStart"/>
+      <w:r>
+        <w:rPr>
+          <w:rFonts w:ascii="Abadi" w:hAnsi="Abadi"/>
+          <w:lang w:val="es-MX"/>
+        </w:rPr>
+        <w:t>quizzes</w:t>
+      </w:r>
+      <w:proofErr w:type="spellEnd"/>
+      <w:r>
+        <w:rPr>
+          <w:rFonts w:ascii="Abadi" w:hAnsi="Abadi"/>
+          <w:lang w:val="es-MX"/>
+        </w:rPr>
+        <w:t xml:space="preserve"> con su respectivo nombre, descripción, modo de calificación, la fecha de inicio y finalización, tiempo limite cuando se empieza y la manera de como mostrar las respuestas </w:t>
+      </w:r>
+      <w:r>
+        <w:rPr>
+          <w:rFonts w:ascii="Abadi" w:hAnsi="Abadi"/>
+          <w:b/>
+          <w:lang w:val="es-MX"/>
+        </w:rPr>
+        <w:t xml:space="preserve">(RF </w:t>
+      </w:r>
+      <w:r>
+        <w:rPr>
+          <w:rFonts w:ascii="Abadi" w:hAnsi="Abadi"/>
+          <w:b/>
+          <w:lang w:val="es-MX"/>
+        </w:rPr>
+        <w:t>2.5</w:t>
+      </w:r>
+      <w:r>
+        <w:rPr>
+          <w:rFonts w:ascii="Abadi" w:hAnsi="Abadi"/>
+          <w:b/>
+          <w:lang w:val="es-MX"/>
+        </w:rPr>
+        <w:t>)</w:t>
+      </w:r>
+      <w:r>
+        <w:rPr>
+          <w:rFonts w:ascii="Abadi" w:hAnsi="Abadi"/>
+          <w:lang w:val="es-MX"/>
+        </w:rPr>
+        <w:t>.</w:t>
+      </w:r>
+    </w:p>
+    <w:p>
+      <w:pPr>
+        <w:spacing w:after="0"/>
+        <w:jc w:val="both"/>
+        <w:rPr>
+          <w:rFonts w:ascii="Abadi" w:hAnsi="Abadi"/>
+          <w:lang w:val="es-MX"/>
+        </w:rPr>
+      </w:pPr>
       <w:bookmarkStart w:id="44" w:name="_GoBack"/>
       <w:bookmarkEnd w:id="44"/>
-      <w:r>
-        <w:rPr>
-          <w:rFonts w:ascii="Abadi" w:hAnsi="Abadi"/>
-        </w:rPr>
-        <w:t>s</w:t>
-      </w:r>
-      <w:r>
-        <w:rPr>
-          <w:rFonts w:ascii="Abadi" w:hAnsi="Abadi"/>
-        </w:rPr>
-        <w:t xml:space="preserve"> (nombre, apellido paterno, apellido materno)</w:t>
-      </w:r>
-      <w:r>
-        <w:rPr>
-          <w:rFonts w:ascii="Abadi" w:hAnsi="Abadi"/>
-        </w:rPr>
-        <w:t xml:space="preserve"> y agregarlos a la base de datos </w:t>
-      </w:r>
-      <w:r>
-        <w:rPr>
-          <w:rFonts w:ascii="Abadi" w:hAnsi="Abadi"/>
-          <w:b/>
-        </w:rPr>
-        <w:t>(RF</w:t>
-      </w:r>
-      <w:r>
-        <w:rPr>
-          <w:rFonts w:ascii="Abadi" w:hAnsi="Abadi"/>
-          <w:b/>
-        </w:rPr>
-        <w:t xml:space="preserve"> </w:t>
-      </w:r>
-      <w:r>
-        <w:rPr>
-          <w:rFonts w:ascii="Abadi" w:hAnsi="Abadi"/>
-          <w:b/>
-        </w:rPr>
-        <w:t>4</w:t>
-      </w:r>
-      <w:r>
-        <w:rPr>
-          <w:rFonts w:ascii="Abadi" w:hAnsi="Abadi"/>
-          <w:b/>
-        </w:rPr>
-        <w:t>)</w:t>
-      </w:r>
-      <w:r>
-        <w:rPr>
-          <w:rFonts w:ascii="Abadi" w:hAnsi="Abadi"/>
-        </w:rPr>
-        <w:t>, ya que su capacitación será mediante un software (en lenguaje JAVA)</w:t>
-      </w:r>
-      <w:r>
-        <w:rPr>
-          <w:rFonts w:ascii="Abadi" w:hAnsi="Abadi"/>
-        </w:rPr>
-        <w:t>. E</w:t>
-      </w:r>
-      <w:r>
-        <w:rPr>
-          <w:rFonts w:ascii="Abadi" w:hAnsi="Abadi"/>
-        </w:rPr>
-        <w:t>l administrado</w:t>
-      </w:r>
-      <w:r>
-        <w:rPr>
-          <w:rFonts w:ascii="Abadi" w:hAnsi="Abadi"/>
-        </w:rPr>
-        <w:t xml:space="preserve">r </w:t>
-      </w:r>
-      <w:r>
-        <w:rPr>
-          <w:rFonts w:ascii="Abadi" w:hAnsi="Abadi"/>
-        </w:rPr>
-        <w:t xml:space="preserve">le brindará </w:t>
-      </w:r>
-      <w:r>
-        <w:rPr>
-          <w:rFonts w:ascii="Abadi" w:hAnsi="Abadi"/>
-        </w:rPr>
-        <w:t xml:space="preserve">un </w:t>
-      </w:r>
-      <w:r>
-        <w:rPr>
-          <w:rFonts w:ascii="Abadi" w:hAnsi="Abadi"/>
-        </w:rPr>
-        <w:t>archivo ejecutable</w:t>
-      </w:r>
-      <w:r>
-        <w:rPr>
-          <w:rFonts w:ascii="Abadi" w:hAnsi="Abadi"/>
-        </w:rPr>
-        <w:t>, su matrícula y contraseña</w:t>
-      </w:r>
-      <w:r>
-        <w:rPr>
-          <w:rFonts w:ascii="Abadi" w:hAnsi="Abadi"/>
-        </w:rPr>
-        <w:t>.</w:t>
-      </w:r>
     </w:p>
     <w:p>
       <w:pPr>
@@ -814,50 +1503,97 @@
         <w:jc w:val="both"/>
         <w:rPr>
           <w:rFonts w:ascii="Abadi" w:hAnsi="Abadi"/>
-        </w:rPr>
-      </w:pPr>
-      <w:r>
-        <w:rPr>
-          <w:rFonts w:ascii="Abadi" w:hAnsi="Abadi"/>
-        </w:rPr>
-        <w:t xml:space="preserve">El empleado abre el programa y saldrá una ventana de </w:t>
+          <w:lang w:val="es-MX"/>
+        </w:rPr>
+      </w:pPr>
+      <w:r>
+        <w:rPr>
+          <w:rFonts w:ascii="Abadi" w:hAnsi="Abadi"/>
+          <w:lang w:val="es-MX"/>
+        </w:rPr>
+        <w:t xml:space="preserve">El administrador puede agregar preguntas con sus respectivos </w:t>
       </w:r>
       <w:proofErr w:type="spellStart"/>
       <w:r>
         <w:rPr>
           <w:rFonts w:ascii="Abadi" w:hAnsi="Abadi"/>
-        </w:rPr>
-        <w:t>login</w:t>
+          <w:lang w:val="es-MX"/>
+        </w:rPr>
+        <w:t>quizzes</w:t>
       </w:r>
       <w:proofErr w:type="spellEnd"/>
       <w:r>
         <w:rPr>
           <w:rFonts w:ascii="Abadi" w:hAnsi="Abadi"/>
-        </w:rPr>
-        <w:t xml:space="preserve">, </w:t>
-      </w:r>
-      <w:r>
-        <w:rPr>
-          <w:rFonts w:ascii="Abadi" w:hAnsi="Abadi"/>
-        </w:rPr>
-        <w:t xml:space="preserve">donde </w:t>
-      </w:r>
-      <w:r>
-        <w:rPr>
-          <w:rFonts w:ascii="Abadi" w:hAnsi="Abadi"/>
-        </w:rPr>
-        <w:t xml:space="preserve">ingresa sus datos correspondientes y el sistema los valida </w:t>
+          <w:lang w:val="es-MX"/>
+        </w:rPr>
+        <w:t xml:space="preserve"> </w:t>
       </w:r>
       <w:r>
         <w:rPr>
           <w:rFonts w:ascii="Abadi" w:hAnsi="Abadi"/>
           <w:b/>
-        </w:rPr>
-        <w:t>(RF 1)</w:t>
-      </w:r>
-      <w:r>
-        <w:rPr>
-          <w:rFonts w:ascii="Abadi" w:hAnsi="Abadi"/>
+          <w:lang w:val="es-MX"/>
+        </w:rPr>
+        <w:t>(RF 2.8)</w:t>
+      </w:r>
+      <w:r>
+        <w:rPr>
+          <w:rFonts w:ascii="Abadi" w:hAnsi="Abadi"/>
+          <w:lang w:val="es-MX"/>
+        </w:rPr>
+        <w:t>, ingresando la pregunta, el tipo de respuesta y el puntaje.</w:t>
+      </w:r>
+      <w:r>
+        <w:rPr>
+          <w:rFonts w:ascii="Abadi" w:hAnsi="Abadi"/>
+          <w:lang w:val="es-MX"/>
+        </w:rPr>
+        <w:t xml:space="preserve"> De igual manera se puede eliminar (</w:t>
+      </w:r>
+      <w:r>
+        <w:rPr>
+          <w:rFonts w:ascii="Abadi" w:hAnsi="Abadi"/>
+          <w:b/>
+          <w:lang w:val="es-MX"/>
+        </w:rPr>
+        <w:t>RF 2.6)</w:t>
+      </w:r>
+      <w:r>
+        <w:rPr>
+          <w:rFonts w:ascii="Abadi" w:hAnsi="Abadi"/>
+          <w:lang w:val="es-MX"/>
+        </w:rPr>
+        <w:t xml:space="preserve"> o modificar </w:t>
+      </w:r>
+      <w:r>
+        <w:rPr>
+          <w:rFonts w:ascii="Abadi" w:hAnsi="Abadi"/>
+          <w:b/>
+          <w:lang w:val="es-MX"/>
+        </w:rPr>
+        <w:t>(RF 2.9)</w:t>
+      </w:r>
+      <w:r>
+        <w:rPr>
+          <w:rFonts w:ascii="Abadi" w:hAnsi="Abadi"/>
+          <w:lang w:val="es-MX"/>
+        </w:rPr>
+        <w:t xml:space="preserve"> las preguntas y </w:t>
+      </w:r>
+      <w:proofErr w:type="spellStart"/>
+      <w:r>
+        <w:rPr>
+          <w:rFonts w:ascii="Abadi" w:hAnsi="Abadi"/>
+          <w:lang w:val="es-MX"/>
+        </w:rPr>
+        <w:t>quizzes</w:t>
+      </w:r>
+      <w:proofErr w:type="spellEnd"/>
+      <w:r>
+        <w:rPr>
+          <w:rFonts w:ascii="Abadi" w:hAnsi="Abadi"/>
+          <w:lang w:val="es-MX"/>
         </w:rPr>
         <w:t>.</w:t>
       </w:r>
@@ -868,26 +1604,15 @@
         <w:jc w:val="both"/>
         <w:rPr>
           <w:rFonts w:ascii="Abadi" w:hAnsi="Abadi"/>
-        </w:rPr>
-      </w:pPr>
-      <w:r>
-        <w:rPr>
-          <w:rFonts w:ascii="Abadi" w:hAnsi="Abadi"/>
-        </w:rPr>
-        <w:t xml:space="preserve">Si es la primera vez que el usuario inicia sesión, el sistema le mostrará una ventana en donde el empleado debe de seleccionar una pregunta de seguridad e ingresar su respuesta de seguridad </w:t>
-      </w:r>
-      <w:r>
-        <w:rPr>
-          <w:rFonts w:ascii="Abadi" w:hAnsi="Abadi"/>
-          <w:b/>
-        </w:rPr>
-        <w:t>(RF 2)</w:t>
-      </w:r>
-      <w:r>
-        <w:rPr>
-          <w:rFonts w:ascii="Abadi" w:hAnsi="Abadi"/>
-        </w:rPr>
-        <w:t>.</w:t>
+          <w:lang w:val="es-MX"/>
+        </w:rPr>
+      </w:pPr>
+      <w:r>
+        <w:rPr>
+          <w:rFonts w:ascii="Abadi" w:hAnsi="Abadi"/>
+          <w:lang w:val="es-MX"/>
+        </w:rPr>
+        <w:t xml:space="preserve"> </w:t>
       </w:r>
     </w:p>
     <w:p>
@@ -896,287 +1621,22 @@
         <w:jc w:val="both"/>
         <w:rPr>
           <w:rFonts w:ascii="Abadi" w:hAnsi="Abadi"/>
-        </w:rPr>
-      </w:pPr>
-      <w:r>
-        <w:rPr>
-          <w:rFonts w:ascii="Abadi" w:hAnsi="Abadi"/>
-        </w:rPr>
-        <w:t>Si el sistema valida que es empleado entonces este</w:t>
-      </w:r>
-      <w:r>
-        <w:rPr>
-          <w:rFonts w:ascii="Abadi" w:hAnsi="Abadi"/>
-        </w:rPr>
-        <w:t xml:space="preserve"> </w:t>
-      </w:r>
-      <w:r>
-        <w:rPr>
-          <w:rFonts w:ascii="Abadi" w:hAnsi="Abadi"/>
-        </w:rPr>
-        <w:t xml:space="preserve">puede o no leer los documentos habilitados antes de realizar el quiz, para una mayor calificación </w:t>
-      </w:r>
-      <w:r>
-        <w:rPr>
-          <w:rFonts w:ascii="Abadi" w:hAnsi="Abadi"/>
-          <w:b/>
-        </w:rPr>
-        <w:t xml:space="preserve">(RF </w:t>
-      </w:r>
-      <w:r>
-        <w:rPr>
-          <w:rFonts w:ascii="Abadi" w:hAnsi="Abadi"/>
-          <w:b/>
-        </w:rPr>
-        <w:t>15</w:t>
-      </w:r>
-      <w:r>
-        <w:rPr>
-          <w:rFonts w:ascii="Abadi" w:hAnsi="Abadi"/>
-          <w:b/>
-        </w:rPr>
-        <w:t>)</w:t>
-      </w:r>
-      <w:r>
-        <w:rPr>
-          <w:rFonts w:ascii="Abadi" w:hAnsi="Abadi"/>
-        </w:rPr>
-        <w:t xml:space="preserve">. También tiene la funcionalidad de realizar quiz, en donde </w:t>
-      </w:r>
-      <w:r>
-        <w:rPr>
-          <w:rFonts w:ascii="Abadi" w:hAnsi="Abadi"/>
-        </w:rPr>
-        <w:t xml:space="preserve">una tabla de todos los </w:t>
-      </w:r>
-      <w:proofErr w:type="spellStart"/>
-      <w:r>
-        <w:rPr>
-          <w:rFonts w:ascii="Abadi" w:hAnsi="Abadi"/>
-        </w:rPr>
-        <w:t>quizzes</w:t>
-      </w:r>
-      <w:proofErr w:type="spellEnd"/>
-      <w:r>
-        <w:rPr>
-          <w:rFonts w:ascii="Abadi" w:hAnsi="Abadi"/>
-        </w:rPr>
-        <w:t xml:space="preserve"> habilitados</w:t>
-      </w:r>
-      <w:r>
-        <w:rPr>
-          <w:rFonts w:ascii="Abadi" w:hAnsi="Abadi"/>
-        </w:rPr>
-        <w:t xml:space="preserve"> y cada uno tiene preguntas con diferente descripción, número de intentos, tipos de respuestas, fecha de inicio y de finalización, pero debe de realizar todos los que estén habilitados</w:t>
-      </w:r>
-      <w:r>
-        <w:rPr>
-          <w:rFonts w:ascii="Abadi" w:hAnsi="Abadi"/>
-        </w:rPr>
-        <w:t xml:space="preserve"> </w:t>
-      </w:r>
-      <w:r>
-        <w:rPr>
-          <w:rFonts w:ascii="Abadi" w:hAnsi="Abadi"/>
-          <w:b/>
-        </w:rPr>
-        <w:t xml:space="preserve">(RF </w:t>
-      </w:r>
-      <w:r>
-        <w:rPr>
-          <w:rFonts w:ascii="Abadi" w:hAnsi="Abadi"/>
-          <w:b/>
-        </w:rPr>
-        <w:t>16</w:t>
-      </w:r>
-      <w:r>
-        <w:rPr>
-          <w:rFonts w:ascii="Abadi" w:hAnsi="Abadi"/>
-          <w:b/>
-        </w:rPr>
-        <w:t>)</w:t>
-      </w:r>
-      <w:r>
-        <w:rPr>
-          <w:rFonts w:ascii="Abadi" w:hAnsi="Abadi"/>
-        </w:rPr>
-        <w:t>, al finalizar cada quiz, le saldrá un mensaje con su calificación y status (aprobado o no aprobado), en dado caso de que la pregunta que respondió fue abierta, el sistema enviará un mensaje de “</w:t>
-      </w:r>
-      <w:r>
-        <w:rPr>
-          <w:rFonts w:ascii="Abadi" w:hAnsi="Abadi"/>
-        </w:rPr>
-        <w:t>Su calificación estará en la sección de Perfil del inicio, en el transcurso de una semana, por favor, revíselo”.</w:t>
-      </w:r>
-      <w:r>
-        <w:rPr>
-          <w:rFonts w:ascii="Abadi" w:hAnsi="Abadi"/>
-        </w:rPr>
-        <w:t xml:space="preserve"> De igual forma, si el empleado no aprobó el quiz, entonces se muestra el número de intento que le falta. </w:t>
-      </w:r>
-    </w:p>
-    <w:p>
-      <w:pPr>
-        <w:spacing w:after="0"/>
-        <w:jc w:val="both"/>
-        <w:rPr>
-          <w:rFonts w:ascii="Abadi" w:hAnsi="Abadi"/>
-        </w:rPr>
-      </w:pPr>
-      <w:r>
-        <w:rPr>
-          <w:rFonts w:ascii="Abadi" w:hAnsi="Abadi"/>
-        </w:rPr>
-        <w:t xml:space="preserve">Si el empleado quiere modificar su contraseña o pregunta y respuesta de seguridad, entonces debe de ir a la sección de Perfil y seleccionar Seguridad </w:t>
-      </w:r>
-      <w:r>
-        <w:rPr>
-          <w:rFonts w:ascii="Abadi" w:hAnsi="Abadi"/>
-          <w:b/>
-        </w:rPr>
-        <w:t>(RF 17)</w:t>
-      </w:r>
-      <w:r>
-        <w:rPr>
-          <w:rFonts w:ascii="Abadi" w:hAnsi="Abadi"/>
-        </w:rPr>
-        <w:t xml:space="preserve">, si quiere cambiar su contraseña, entonces ingresa la contraseña actual </w:t>
-      </w:r>
-      <w:r>
-        <w:rPr>
-          <w:rFonts w:ascii="Abadi" w:hAnsi="Abadi"/>
-        </w:rPr>
-        <w:t xml:space="preserve">y la contraseña nueva que desee </w:t>
-      </w:r>
-      <w:r>
-        <w:rPr>
-          <w:rFonts w:ascii="Abadi" w:hAnsi="Abadi"/>
-          <w:b/>
-        </w:rPr>
-        <w:t>(RF 17.1.1)</w:t>
-      </w:r>
-      <w:r>
-        <w:rPr>
-          <w:rFonts w:ascii="Abadi" w:hAnsi="Abadi"/>
-        </w:rPr>
-        <w:t xml:space="preserve"> o si quiere </w:t>
-      </w:r>
-      <w:r>
-        <w:rPr>
-          <w:rFonts w:ascii="Abadi" w:hAnsi="Abadi"/>
-        </w:rPr>
-        <w:lastRenderedPageBreak/>
-        <w:t xml:space="preserve">cambiar su pregunta y respuesta de seguridad, entonces selecciona la nueva pregunta e ingresa su respuesta </w:t>
-      </w:r>
-      <w:r>
-        <w:rPr>
-          <w:rFonts w:ascii="Abadi" w:hAnsi="Abadi"/>
-          <w:b/>
-        </w:rPr>
-        <w:t>(17.1.2)</w:t>
-      </w:r>
-      <w:r>
-        <w:rPr>
-          <w:rFonts w:ascii="Abadi" w:hAnsi="Abadi"/>
-        </w:rPr>
-        <w:t xml:space="preserve">. </w:t>
-      </w:r>
-    </w:p>
-    <w:p>
-      <w:pPr>
-        <w:spacing w:after="0"/>
-        <w:jc w:val="both"/>
-        <w:rPr>
-          <w:rFonts w:ascii="Abadi" w:hAnsi="Abadi"/>
-          <w:b/>
-        </w:rPr>
-      </w:pPr>
-      <w:r>
-        <w:rPr>
-          <w:rFonts w:ascii="Abadi" w:hAnsi="Abadi"/>
-        </w:rPr>
-        <w:t xml:space="preserve">El empleado puede ver sus avances en la sección Perfil, el cual tiene una tabla los nombres de los </w:t>
-      </w:r>
-      <w:proofErr w:type="spellStart"/>
-      <w:r>
-        <w:rPr>
-          <w:rFonts w:ascii="Abadi" w:hAnsi="Abadi"/>
-        </w:rPr>
-        <w:t>quizzes</w:t>
-      </w:r>
-      <w:proofErr w:type="spellEnd"/>
-      <w:r>
-        <w:rPr>
-          <w:rFonts w:ascii="Abadi" w:hAnsi="Abadi"/>
-        </w:rPr>
-        <w:t xml:space="preserve">, el </w:t>
-      </w:r>
-      <w:proofErr w:type="spellStart"/>
-      <w:r>
-        <w:rPr>
-          <w:rFonts w:ascii="Abadi" w:hAnsi="Abadi"/>
-        </w:rPr>
-        <w:t>dia</w:t>
-      </w:r>
-      <w:proofErr w:type="spellEnd"/>
-      <w:r>
-        <w:rPr>
-          <w:rFonts w:ascii="Abadi" w:hAnsi="Abadi"/>
-        </w:rPr>
-        <w:t xml:space="preserve"> que ha presentado, la hora presentada, su respectiva calificación y </w:t>
-      </w:r>
-      <w:proofErr w:type="gramStart"/>
-      <w:r>
-        <w:rPr>
-          <w:rFonts w:ascii="Abadi" w:hAnsi="Abadi"/>
-        </w:rPr>
-        <w:t>status</w:t>
-      </w:r>
-      <w:proofErr w:type="gramEnd"/>
-      <w:r>
-        <w:rPr>
-          <w:rFonts w:ascii="Abadi" w:hAnsi="Abadi"/>
-        </w:rPr>
-        <w:t xml:space="preserve"> </w:t>
-      </w:r>
-      <w:r>
-        <w:rPr>
-          <w:rFonts w:ascii="Abadi" w:hAnsi="Abadi"/>
-          <w:b/>
-        </w:rPr>
-        <w:t>(RF 17).</w:t>
-      </w:r>
-    </w:p>
-    <w:p>
-      <w:pPr>
-        <w:spacing w:after="0"/>
-        <w:jc w:val="both"/>
-        <w:rPr>
-          <w:rFonts w:ascii="Abadi" w:hAnsi="Abadi"/>
-        </w:rPr>
-      </w:pPr>
-    </w:p>
-    <w:p>
-      <w:pPr>
-        <w:spacing w:after="0"/>
-        <w:jc w:val="both"/>
-        <w:rPr>
-          <w:rFonts w:ascii="Abadi" w:hAnsi="Abadi"/>
           <w:lang w:val="es-MX"/>
         </w:rPr>
       </w:pPr>
       <w:r>
         <w:rPr>
           <w:rFonts w:ascii="Abadi" w:hAnsi="Abadi"/>
-        </w:rPr>
-        <w:t xml:space="preserve">El administrador puede realizar siete funciones, desde agregar a un empleado (nombre, apellido paterno y apellido materno) y asignándole una matrícula y contraseña </w:t>
-      </w:r>
-      <w:r>
-        <w:rPr>
-          <w:rFonts w:ascii="Abadi" w:hAnsi="Abadi"/>
-          <w:b/>
-        </w:rPr>
-        <w:t>(RF 4</w:t>
+          <w:lang w:val="es-MX"/>
+        </w:rPr>
+        <w:t>El administrador puede agregar documentos</w:t>
+      </w:r>
+      <w:r>
+        <w:rPr>
+          <w:rFonts w:ascii="Abadi" w:hAnsi="Abadi"/>
+          <w:lang w:val="es-MX"/>
+        </w:rPr>
+        <w:t xml:space="preserve">, ingresando el nombre y el contenido </w:t>
       </w:r>
       <w:r>
         <w:rPr>
@@ -1184,14 +1644,7 @@
           <w:b/>
           <w:lang w:val="es-MX"/>
         </w:rPr>
-        <w:t>)</w:t>
-      </w:r>
-      <w:r>
-        <w:rPr>
-          <w:rFonts w:ascii="Abadi" w:hAnsi="Abadi"/>
-          <w:lang w:val="es-MX"/>
-        </w:rPr>
-        <w:t xml:space="preserve">. Si desea consultar a algún empleado, selecciona la sección de Consultar empleado donde saldrá una tabla con sus respectivos datos </w:t>
+        <w:t xml:space="preserve">(RF </w:t>
       </w:r>
       <w:r>
         <w:rPr>
@@ -1199,14 +1652,14 @@
           <w:b/>
           <w:lang w:val="es-MX"/>
         </w:rPr>
-        <w:t>(RF 5)</w:t>
+        <w:t>2.11</w:t>
       </w:r>
       <w:r>
         <w:rPr>
           <w:rFonts w:ascii="Abadi" w:hAnsi="Abadi"/>
           <w:lang w:val="es-MX"/>
         </w:rPr>
-        <w:t xml:space="preserve">, de igual manera puede seleccionar y modificar </w:t>
+        <w:t xml:space="preserve">), de igual manera poder consultarlos, donde se visualizará una tabla de los documentos realizados y se pueden eliminar </w:t>
       </w:r>
       <w:r>
         <w:rPr>
@@ -1214,14 +1667,7 @@
           <w:b/>
           <w:lang w:val="es-MX"/>
         </w:rPr>
-        <w:t>(RF 5.1)</w:t>
-      </w:r>
-      <w:r>
-        <w:rPr>
-          <w:rFonts w:ascii="Abadi" w:hAnsi="Abadi"/>
-          <w:lang w:val="es-MX"/>
-        </w:rPr>
-        <w:t xml:space="preserve"> o eliminar </w:t>
+        <w:t xml:space="preserve">(RF </w:t>
       </w:r>
       <w:r>
         <w:rPr>
@@ -1229,47 +1675,7 @@
           <w:b/>
           <w:lang w:val="es-MX"/>
         </w:rPr>
-        <w:t>(RF 5.2)</w:t>
-      </w:r>
-      <w:r>
-        <w:rPr>
-          <w:rFonts w:ascii="Abadi" w:hAnsi="Abadi"/>
-          <w:lang w:val="es-MX"/>
-        </w:rPr>
-        <w:t xml:space="preserve">. </w:t>
-      </w:r>
-    </w:p>
-    <w:p>
-      <w:pPr>
-        <w:spacing w:after="0"/>
-        <w:jc w:val="both"/>
-        <w:rPr>
-          <w:rFonts w:ascii="Abadi" w:hAnsi="Abadi"/>
-          <w:lang w:val="es-MX"/>
-        </w:rPr>
-      </w:pPr>
-      <w:r>
-        <w:rPr>
-          <w:rFonts w:ascii="Abadi" w:hAnsi="Abadi"/>
-          <w:lang w:val="es-MX"/>
-        </w:rPr>
-        <w:t xml:space="preserve">Igual se puede agregar </w:t>
-      </w:r>
-      <w:proofErr w:type="spellStart"/>
-      <w:r>
-        <w:rPr>
-          <w:rFonts w:ascii="Abadi" w:hAnsi="Abadi"/>
-          <w:lang w:val="es-MX"/>
-        </w:rPr>
-        <w:t>quizzes</w:t>
-      </w:r>
-      <w:proofErr w:type="spellEnd"/>
-      <w:r>
-        <w:rPr>
-          <w:rFonts w:ascii="Abadi" w:hAnsi="Abadi"/>
-          <w:lang w:val="es-MX"/>
-        </w:rPr>
-        <w:t xml:space="preserve"> con su respectivo nombre, descripción, modo de calificación, la fecha de inicio y finalización, tiempo limite cuando se empieza y la manera de como mostrar las respuestas </w:t>
+        <w:t>2.11</w:t>
       </w:r>
       <w:r>
         <w:rPr>
@@ -1277,64 +1683,22 @@
           <w:b/>
           <w:lang w:val="es-MX"/>
         </w:rPr>
-        <w:t>(RF 6)</w:t>
+        <w:t>)</w:t>
       </w:r>
       <w:r>
         <w:rPr>
           <w:rFonts w:ascii="Abadi" w:hAnsi="Abadi"/>
           <w:lang w:val="es-MX"/>
         </w:rPr>
-        <w:t xml:space="preserve">. </w:t>
-      </w:r>
-    </w:p>
-    <w:p>
-      <w:pPr>
-        <w:spacing w:after="0"/>
-        <w:jc w:val="both"/>
+        <w:t xml:space="preserve"> o modificar </w:t>
+      </w:r>
+      <w:r>
         <w:rPr>
           <w:rFonts w:ascii="Abadi" w:hAnsi="Abadi"/>
           <w:b/>
           <w:lang w:val="es-MX"/>
         </w:rPr>
-      </w:pPr>
-      <w:r>
-        <w:rPr>
-          <w:rFonts w:ascii="Abadi" w:hAnsi="Abadi"/>
-          <w:lang w:val="es-MX"/>
-        </w:rPr>
-        <w:t xml:space="preserve">Igual se puede consultar </w:t>
-      </w:r>
-      <w:proofErr w:type="spellStart"/>
-      <w:r>
-        <w:rPr>
-          <w:rFonts w:ascii="Abadi" w:hAnsi="Abadi"/>
-          <w:lang w:val="es-MX"/>
-        </w:rPr>
-        <w:t>quizzes</w:t>
-      </w:r>
-      <w:proofErr w:type="spellEnd"/>
-      <w:r>
-        <w:rPr>
-          <w:rFonts w:ascii="Abadi" w:hAnsi="Abadi"/>
-          <w:lang w:val="es-MX"/>
-        </w:rPr>
-        <w:t xml:space="preserve"> en donde visualizará una tabla con los </w:t>
-      </w:r>
-      <w:proofErr w:type="spellStart"/>
-      <w:r>
-        <w:rPr>
-          <w:rFonts w:ascii="Abadi" w:hAnsi="Abadi"/>
-          <w:lang w:val="es-MX"/>
-        </w:rPr>
-        <w:t>quizzes</w:t>
-      </w:r>
-      <w:proofErr w:type="spellEnd"/>
-      <w:r>
-        <w:rPr>
-          <w:rFonts w:ascii="Abadi" w:hAnsi="Abadi"/>
-          <w:lang w:val="es-MX"/>
-        </w:rPr>
-        <w:t xml:space="preserve"> </w:t>
+        <w:t xml:space="preserve">(RF </w:t>
       </w:r>
       <w:r>
         <w:rPr>
@@ -1342,21 +1706,7 @@
           <w:b/>
           <w:lang w:val="es-MX"/>
         </w:rPr>
-        <w:t>(RF 7)</w:t>
-      </w:r>
-      <w:r>
-        <w:rPr>
-          <w:rFonts w:ascii="Abadi" w:hAnsi="Abadi"/>
-          <w:lang w:val="es-MX"/>
-        </w:rPr>
-        <w:t xml:space="preserve">, </w:t>
-      </w:r>
-      <w:r>
-        <w:rPr>
-          <w:rFonts w:ascii="Abadi" w:hAnsi="Abadi"/>
-          <w:lang w:val="es-MX"/>
-        </w:rPr>
-        <w:t xml:space="preserve">y estos podrán ser eliminados </w:t>
+        <w:t>2.13</w:t>
       </w:r>
       <w:r>
         <w:rPr>
@@ -1364,256 +1714,7 @@
           <w:b/>
           <w:lang w:val="es-MX"/>
         </w:rPr>
-        <w:t>(RF 7.2)</w:t>
-      </w:r>
-      <w:r>
-        <w:rPr>
-          <w:rFonts w:ascii="Abadi" w:hAnsi="Abadi"/>
-          <w:lang w:val="es-MX"/>
-        </w:rPr>
-        <w:t xml:space="preserve"> o modificados </w:t>
-      </w:r>
-      <w:r>
-        <w:rPr>
-          <w:rFonts w:ascii="Abadi" w:hAnsi="Abadi"/>
-          <w:b/>
-          <w:lang w:val="es-MX"/>
-        </w:rPr>
-        <w:t>(RF 7.1).</w:t>
-      </w:r>
-    </w:p>
-    <w:p>
-      <w:pPr>
-        <w:spacing w:after="0"/>
-        <w:jc w:val="both"/>
-        <w:rPr>
-          <w:rFonts w:ascii="Abadi" w:hAnsi="Abadi"/>
-          <w:lang w:val="es-MX"/>
-        </w:rPr>
-      </w:pPr>
-      <w:r>
-        <w:rPr>
-          <w:rFonts w:ascii="Abadi" w:hAnsi="Abadi"/>
-          <w:lang w:val="es-MX"/>
-        </w:rPr>
-        <w:t xml:space="preserve">Para poder agregar preguntas a los </w:t>
-      </w:r>
-      <w:proofErr w:type="spellStart"/>
-      <w:r>
-        <w:rPr>
-          <w:rFonts w:ascii="Abadi" w:hAnsi="Abadi"/>
-          <w:lang w:val="es-MX"/>
-        </w:rPr>
-        <w:t>quizzes</w:t>
-      </w:r>
-      <w:proofErr w:type="spellEnd"/>
-      <w:r>
-        <w:rPr>
-          <w:rFonts w:ascii="Abadi" w:hAnsi="Abadi"/>
-          <w:lang w:val="es-MX"/>
-        </w:rPr>
-        <w:t xml:space="preserve">, se debe ir a la sección de Preguntas de </w:t>
-      </w:r>
-      <w:proofErr w:type="spellStart"/>
-      <w:r>
-        <w:rPr>
-          <w:rFonts w:ascii="Abadi" w:hAnsi="Abadi"/>
-          <w:lang w:val="es-MX"/>
-        </w:rPr>
-        <w:t>quizzes</w:t>
-      </w:r>
-      <w:proofErr w:type="spellEnd"/>
-      <w:r>
-        <w:rPr>
-          <w:rFonts w:ascii="Abadi" w:hAnsi="Abadi"/>
-          <w:lang w:val="es-MX"/>
-        </w:rPr>
-        <w:t xml:space="preserve">, en donde se visualiza una tabla con los </w:t>
-      </w:r>
-      <w:proofErr w:type="spellStart"/>
-      <w:r>
-        <w:rPr>
-          <w:rFonts w:ascii="Abadi" w:hAnsi="Abadi"/>
-          <w:lang w:val="es-MX"/>
-        </w:rPr>
-        <w:t>quizzes</w:t>
-      </w:r>
-      <w:proofErr w:type="spellEnd"/>
-      <w:r>
-        <w:rPr>
-          <w:rFonts w:ascii="Abadi" w:hAnsi="Abadi"/>
-          <w:lang w:val="es-MX"/>
-        </w:rPr>
-        <w:t xml:space="preserve"> disponibles </w:t>
-      </w:r>
-      <w:r>
-        <w:rPr>
-          <w:rFonts w:ascii="Abadi" w:hAnsi="Abadi"/>
-          <w:b/>
-          <w:lang w:val="es-MX"/>
-        </w:rPr>
-        <w:t>(RF 8)</w:t>
-      </w:r>
-      <w:r>
-        <w:rPr>
-          <w:rFonts w:ascii="Abadi" w:hAnsi="Abadi"/>
-          <w:lang w:val="es-MX"/>
-        </w:rPr>
-        <w:t xml:space="preserve">, y para agregar una pregunta a algún quiz, se debe de seleccionar el quiz y seleccionar “Agregar pregunta”, donde se debe poner la pregunta, el tipo de respuesta y el puntaje </w:t>
-      </w:r>
-      <w:r>
-        <w:rPr>
-          <w:rFonts w:ascii="Abadi" w:hAnsi="Abadi"/>
-          <w:b/>
-          <w:lang w:val="es-MX"/>
-        </w:rPr>
-        <w:t>(RF 8</w:t>
-      </w:r>
-      <w:r>
-        <w:rPr>
-          <w:rFonts w:ascii="Abadi" w:hAnsi="Abadi"/>
-          <w:b/>
-          <w:lang w:val="es-MX"/>
-        </w:rPr>
-        <w:t>.1</w:t>
-      </w:r>
-      <w:r>
-        <w:rPr>
-          <w:rFonts w:ascii="Abadi" w:hAnsi="Abadi"/>
-          <w:b/>
-          <w:lang w:val="es-MX"/>
-        </w:rPr>
         <w:t>)</w:t>
-      </w:r>
-      <w:r>
-        <w:rPr>
-          <w:rFonts w:ascii="Abadi" w:hAnsi="Abadi"/>
-          <w:lang w:val="es-MX"/>
-        </w:rPr>
-        <w:t xml:space="preserve">, para poder eliminar </w:t>
-      </w:r>
-      <w:r>
-        <w:rPr>
-          <w:rFonts w:ascii="Abadi" w:hAnsi="Abadi"/>
-          <w:b/>
-          <w:lang w:val="es-MX"/>
-        </w:rPr>
-        <w:t>(RF 8.</w:t>
-      </w:r>
-      <w:r>
-        <w:rPr>
-          <w:rFonts w:ascii="Abadi" w:hAnsi="Abadi"/>
-          <w:b/>
-          <w:lang w:val="es-MX"/>
-        </w:rPr>
-        <w:t>3</w:t>
-      </w:r>
-      <w:r>
-        <w:rPr>
-          <w:rFonts w:ascii="Abadi" w:hAnsi="Abadi"/>
-          <w:b/>
-          <w:lang w:val="es-MX"/>
-        </w:rPr>
-        <w:t>)</w:t>
-      </w:r>
-      <w:r>
-        <w:rPr>
-          <w:rFonts w:ascii="Abadi" w:hAnsi="Abadi"/>
-          <w:lang w:val="es-MX"/>
-        </w:rPr>
-        <w:t xml:space="preserve">  o modificar </w:t>
-      </w:r>
-      <w:r>
-        <w:rPr>
-          <w:rFonts w:ascii="Abadi" w:hAnsi="Abadi"/>
-          <w:b/>
-          <w:lang w:val="es-MX"/>
-        </w:rPr>
-        <w:t>(RF 8.2)</w:t>
-      </w:r>
-      <w:r>
-        <w:rPr>
-          <w:rFonts w:ascii="Abadi" w:hAnsi="Abadi"/>
-          <w:lang w:val="es-MX"/>
-        </w:rPr>
-        <w:t xml:space="preserve">, se selecciona un quiz de la tabla y posteriormente una pregunta de la tabla. </w:t>
-      </w:r>
-    </w:p>
-    <w:p>
-      <w:pPr>
-        <w:spacing w:after="0"/>
-        <w:jc w:val="both"/>
-        <w:rPr>
-          <w:rFonts w:ascii="Abadi" w:hAnsi="Abadi"/>
-          <w:lang w:val="es-MX"/>
-        </w:rPr>
-      </w:pPr>
-      <w:r>
-        <w:rPr>
-          <w:rFonts w:ascii="Abadi" w:hAnsi="Abadi"/>
-          <w:lang w:val="es-MX"/>
-        </w:rPr>
-        <w:t>El administrador puede agregar documentos</w:t>
-      </w:r>
-      <w:r>
-        <w:rPr>
-          <w:rFonts w:ascii="Abadi" w:hAnsi="Abadi"/>
-          <w:lang w:val="es-MX"/>
-        </w:rPr>
-        <w:t xml:space="preserve">, ingresando el nombre y el contenido </w:t>
-      </w:r>
-      <w:r>
-        <w:rPr>
-          <w:rFonts w:ascii="Abadi" w:hAnsi="Abadi"/>
-          <w:b/>
-          <w:lang w:val="es-MX"/>
-        </w:rPr>
-        <w:t>(RF 10</w:t>
-      </w:r>
-      <w:r>
-        <w:rPr>
-          <w:rFonts w:ascii="Abadi" w:hAnsi="Abadi"/>
-          <w:lang w:val="es-MX"/>
-        </w:rPr>
-        <w:t xml:space="preserve">), de igual manera poder consultarlos, donde se visualizará una tabla de los documentos realizados </w:t>
-      </w:r>
-      <w:r>
-        <w:rPr>
-          <w:rFonts w:ascii="Abadi" w:hAnsi="Abadi"/>
-          <w:b/>
-          <w:lang w:val="es-MX"/>
-        </w:rPr>
-        <w:t>(RF 11)</w:t>
-      </w:r>
-      <w:r>
-        <w:rPr>
-          <w:rFonts w:ascii="Abadi" w:hAnsi="Abadi"/>
-          <w:lang w:val="es-MX"/>
-        </w:rPr>
-        <w:t xml:space="preserve">, y se pueden eliminar </w:t>
-      </w:r>
-      <w:r>
-        <w:rPr>
-          <w:rFonts w:ascii="Abadi" w:hAnsi="Abadi"/>
-          <w:b/>
-          <w:lang w:val="es-MX"/>
-        </w:rPr>
-        <w:t>(RF 11.1)</w:t>
-      </w:r>
-      <w:r>
-        <w:rPr>
-          <w:rFonts w:ascii="Abadi" w:hAnsi="Abadi"/>
-          <w:lang w:val="es-MX"/>
-        </w:rPr>
-        <w:t xml:space="preserve"> o modificar </w:t>
-      </w:r>
-      <w:r>
-        <w:rPr>
-          <w:rFonts w:ascii="Abadi" w:hAnsi="Abadi"/>
-          <w:b/>
-          <w:lang w:val="es-MX"/>
-        </w:rPr>
-        <w:t>(RF 11.2)</w:t>
       </w:r>
       <w:r>
         <w:rPr>
@@ -2896,6 +2997,7 @@
     <w:lsdException w:name="HTML Sample" w:semiHidden="1" w:unhideWhenUsed="1"/>
     <w:lsdException w:name="HTML Typewriter" w:semiHidden="1" w:unhideWhenUsed="1"/>
     <w:lsdException w:name="HTML Variable" w:semiHidden="1" w:unhideWhenUsed="1"/>
+    <w:lsdException w:name="Normal Table" w:semiHidden="1" w:unhideWhenUsed="1"/>
     <w:lsdException w:name="annotation subject" w:semiHidden="1" w:unhideWhenUsed="1"/>
     <w:lsdException w:name="No List" w:semiHidden="1" w:unhideWhenUsed="1"/>
     <w:lsdException w:name="Outline List 1" w:semiHidden="1" w:unhideWhenUsed="1"/>
@@ -2942,8 +3044,10 @@
     <w:lsdException w:name="Table Subtle 2" w:semiHidden="1" w:unhideWhenUsed="1"/>
     <w:lsdException w:name="Table Web 1" w:semiHidden="1" w:unhideWhenUsed="1"/>
     <w:lsdException w:name="Table Web 2" w:semiHidden="1" w:unhideWhenUsed="1"/>
+    <w:lsdException w:name="Table Web 3" w:semiHidden="1" w:unhideWhenUsed="1"/>
     <w:lsdException w:name="Balloon Text" w:semiHidden="1" w:unhideWhenUsed="1"/>
     <w:lsdException w:name="Table Grid" w:uiPriority="39"/>
+    <w:lsdException w:name="Table Theme" w:semiHidden="1" w:unhideWhenUsed="1"/>
     <w:lsdException w:name="Placeholder Text" w:semiHidden="1"/>
     <w:lsdException w:name="No Spacing" w:semiHidden="1" w:uiPriority="1" w:unhideWhenUsed="1" w:qFormat="1"/>
     <w:lsdException w:name="Light Shading" w:uiPriority="60"/>
@@ -4391,141 +4495,6 @@
 </file>
 
 <file path=customXml/item1.xml><?xml version="1.0" encoding="utf-8"?>
-<p:properties xmlns:p="http://schemas.microsoft.com/office/2006/metadata/properties" xmlns:xsi="http://www.w3.org/2001/XMLSchema-instance" xmlns:pc="http://schemas.microsoft.com/office/infopath/2007/PartnerControls">
-  <documentManagement>
-    <APDescription xmlns="4873beb7-5857-4685-be1f-d57550cc96cc" xsi:nil="true"/>
-    <AssetExpire xmlns="4873beb7-5857-4685-be1f-d57550cc96cc">2029-01-01T08:00:00+00:00</AssetExpire>
-    <CampaignTagsTaxHTField0 xmlns="4873beb7-5857-4685-be1f-d57550cc96cc">
-      <Terms xmlns="http://schemas.microsoft.com/office/infopath/2007/PartnerControls"/>
-    </CampaignTagsTaxHTField0>
-    <IntlLangReviewDate xmlns="4873beb7-5857-4685-be1f-d57550cc96cc" xsi:nil="true"/>
-    <TPFriendlyName xmlns="4873beb7-5857-4685-be1f-d57550cc96cc" xsi:nil="true"/>
-    <IntlLangReview xmlns="4873beb7-5857-4685-be1f-d57550cc96cc">false</IntlLangReview>
-    <LocLastLocAttemptVersionLookup xmlns="4873beb7-5857-4685-be1f-d57550cc96cc">856581</LocLastLocAttemptVersionLookup>
-    <PolicheckWords xmlns="4873beb7-5857-4685-be1f-d57550cc96cc" xsi:nil="true"/>
-    <SubmitterId xmlns="4873beb7-5857-4685-be1f-d57550cc96cc" xsi:nil="true"/>
-    <AcquiredFrom xmlns="4873beb7-5857-4685-be1f-d57550cc96cc">Internal MS</AcquiredFrom>
-    <EditorialStatus xmlns="4873beb7-5857-4685-be1f-d57550cc96cc">Complete</EditorialStatus>
-    <Markets xmlns="4873beb7-5857-4685-be1f-d57550cc96cc"/>
-    <OriginAsset xmlns="4873beb7-5857-4685-be1f-d57550cc96cc" xsi:nil="true"/>
-    <AssetStart xmlns="4873beb7-5857-4685-be1f-d57550cc96cc">2012-09-19T07:42:00+00:00</AssetStart>
-    <FriendlyTitle xmlns="4873beb7-5857-4685-be1f-d57550cc96cc" xsi:nil="true"/>
-    <MarketSpecific xmlns="4873beb7-5857-4685-be1f-d57550cc96cc">false</MarketSpecific>
-    <TPNamespace xmlns="4873beb7-5857-4685-be1f-d57550cc96cc" xsi:nil="true"/>
-    <PublishStatusLookup xmlns="4873beb7-5857-4685-be1f-d57550cc96cc">
-      <Value>1622610</Value>
-    </PublishStatusLookup>
-    <APAuthor xmlns="4873beb7-5857-4685-be1f-d57550cc96cc">
-      <UserInfo>
-        <DisplayName>REDMOND\v-aptall</DisplayName>
-        <AccountId>2566</AccountId>
-        <AccountType/>
-      </UserInfo>
-    </APAuthor>
-    <TPCommandLine xmlns="4873beb7-5857-4685-be1f-d57550cc96cc" xsi:nil="true"/>
-    <IntlLangReviewer xmlns="4873beb7-5857-4685-be1f-d57550cc96cc" xsi:nil="true"/>
-    <OpenTemplate xmlns="4873beb7-5857-4685-be1f-d57550cc96cc">true</OpenTemplate>
-    <CSXSubmissionDate xmlns="4873beb7-5857-4685-be1f-d57550cc96cc" xsi:nil="true"/>
-    <TaxCatchAll xmlns="4873beb7-5857-4685-be1f-d57550cc96cc"/>
-    <Manager xmlns="4873beb7-5857-4685-be1f-d57550cc96cc" xsi:nil="true"/>
-    <NumericId xmlns="4873beb7-5857-4685-be1f-d57550cc96cc" xsi:nil="true"/>
-    <ParentAssetId xmlns="4873beb7-5857-4685-be1f-d57550cc96cc" xsi:nil="true"/>
-    <OriginalSourceMarket xmlns="4873beb7-5857-4685-be1f-d57550cc96cc" xsi:nil="true"/>
-    <ApprovalStatus xmlns="4873beb7-5857-4685-be1f-d57550cc96cc">InProgress</ApprovalStatus>
-    <TPComponent xmlns="4873beb7-5857-4685-be1f-d57550cc96cc" xsi:nil="true"/>
-    <EditorialTags xmlns="4873beb7-5857-4685-be1f-d57550cc96cc" xsi:nil="true"/>
-    <TPExecutable xmlns="4873beb7-5857-4685-be1f-d57550cc96cc" xsi:nil="true"/>
-    <TPLaunchHelpLink xmlns="4873beb7-5857-4685-be1f-d57550cc96cc" xsi:nil="true"/>
-    <LocComments xmlns="4873beb7-5857-4685-be1f-d57550cc96cc" xsi:nil="true"/>
-    <LocRecommendedHandoff xmlns="4873beb7-5857-4685-be1f-d57550cc96cc" xsi:nil="true"/>
-    <SourceTitle xmlns="4873beb7-5857-4685-be1f-d57550cc96cc" xsi:nil="true"/>
-    <CSXUpdate xmlns="4873beb7-5857-4685-be1f-d57550cc96cc">false</CSXUpdate>
-    <IntlLocPriority xmlns="4873beb7-5857-4685-be1f-d57550cc96cc" xsi:nil="true"/>
-    <UAProjectedTotalWords xmlns="4873beb7-5857-4685-be1f-d57550cc96cc" xsi:nil="true"/>
-    <AssetType xmlns="4873beb7-5857-4685-be1f-d57550cc96cc">TP</AssetType>
-    <MachineTranslated xmlns="4873beb7-5857-4685-be1f-d57550cc96cc">false</MachineTranslated>
-    <OutputCachingOn xmlns="4873beb7-5857-4685-be1f-d57550cc96cc">false</OutputCachingOn>
-    <TemplateStatus xmlns="4873beb7-5857-4685-be1f-d57550cc96cc">Complete</TemplateStatus>
-    <IsSearchable xmlns="4873beb7-5857-4685-be1f-d57550cc96cc">true</IsSearchable>
-    <ContentItem xmlns="4873beb7-5857-4685-be1f-d57550cc96cc" xsi:nil="true"/>
-    <HandoffToMSDN xmlns="4873beb7-5857-4685-be1f-d57550cc96cc" xsi:nil="true"/>
-    <ShowIn xmlns="4873beb7-5857-4685-be1f-d57550cc96cc">Show everywhere</ShowIn>
-    <ThumbnailAssetId xmlns="4873beb7-5857-4685-be1f-d57550cc96cc" xsi:nil="true"/>
-    <UALocComments xmlns="4873beb7-5857-4685-be1f-d57550cc96cc" xsi:nil="true"/>
-    <UALocRecommendation xmlns="4873beb7-5857-4685-be1f-d57550cc96cc">Localize</UALocRecommendation>
-    <LastModifiedDateTime xmlns="4873beb7-5857-4685-be1f-d57550cc96cc" xsi:nil="true"/>
-    <LegacyData xmlns="4873beb7-5857-4685-be1f-d57550cc96cc" xsi:nil="true"/>
-    <LocManualTestRequired xmlns="4873beb7-5857-4685-be1f-d57550cc96cc">false</LocManualTestRequired>
-    <LocMarketGroupTiers2 xmlns="4873beb7-5857-4685-be1f-d57550cc96cc" xsi:nil="true"/>
-    <ClipArtFilename xmlns="4873beb7-5857-4685-be1f-d57550cc96cc" xsi:nil="true"/>
-    <TPApplication xmlns="4873beb7-5857-4685-be1f-d57550cc96cc" xsi:nil="true"/>
-    <CSXHash xmlns="4873beb7-5857-4685-be1f-d57550cc96cc" xsi:nil="true"/>
-    <DirectSourceMarket xmlns="4873beb7-5857-4685-be1f-d57550cc96cc" xsi:nil="true"/>
-    <PrimaryImageGen xmlns="4873beb7-5857-4685-be1f-d57550cc96cc">true</PrimaryImageGen>
-    <PlannedPubDate xmlns="4873beb7-5857-4685-be1f-d57550cc96cc" xsi:nil="true"/>
-    <CSXSubmissionMarket xmlns="4873beb7-5857-4685-be1f-d57550cc96cc" xsi:nil="true"/>
-    <Downloads xmlns="4873beb7-5857-4685-be1f-d57550cc96cc">0</Downloads>
-    <ArtSampleDocs xmlns="4873beb7-5857-4685-be1f-d57550cc96cc" xsi:nil="true"/>
-    <TrustLevel xmlns="4873beb7-5857-4685-be1f-d57550cc96cc">1 Microsoft Managed Content</TrustLevel>
-    <BlockPublish xmlns="4873beb7-5857-4685-be1f-d57550cc96cc">false</BlockPublish>
-    <TPLaunchHelpLinkType xmlns="4873beb7-5857-4685-be1f-d57550cc96cc">Template</TPLaunchHelpLinkType>
-    <LocalizationTagsTaxHTField0 xmlns="4873beb7-5857-4685-be1f-d57550cc96cc">
-      <Terms xmlns="http://schemas.microsoft.com/office/infopath/2007/PartnerControls"/>
-    </LocalizationTagsTaxHTField0>
-    <BusinessGroup xmlns="4873beb7-5857-4685-be1f-d57550cc96cc" xsi:nil="true"/>
-    <Providers xmlns="4873beb7-5857-4685-be1f-d57550cc96cc" xsi:nil="true"/>
-    <TemplateTemplateType xmlns="4873beb7-5857-4685-be1f-d57550cc96cc">Word Document Template</TemplateTemplateType>
-    <TimesCloned xmlns="4873beb7-5857-4685-be1f-d57550cc96cc" xsi:nil="true"/>
-    <TPAppVersion xmlns="4873beb7-5857-4685-be1f-d57550cc96cc" xsi:nil="true"/>
-    <VoteCount xmlns="4873beb7-5857-4685-be1f-d57550cc96cc" xsi:nil="true"/>
-    <AverageRating xmlns="4873beb7-5857-4685-be1f-d57550cc96cc" xsi:nil="true"/>
-    <FeatureTagsTaxHTField0 xmlns="4873beb7-5857-4685-be1f-d57550cc96cc">
-      <Terms xmlns="http://schemas.microsoft.com/office/infopath/2007/PartnerControls"/>
-    </FeatureTagsTaxHTField0>
-    <Provider xmlns="4873beb7-5857-4685-be1f-d57550cc96cc" xsi:nil="true"/>
-    <UACurrentWords xmlns="4873beb7-5857-4685-be1f-d57550cc96cc" xsi:nil="true"/>
-    <AssetId xmlns="4873beb7-5857-4685-be1f-d57550cc96cc">TP103457714</AssetId>
-    <TPClientViewer xmlns="4873beb7-5857-4685-be1f-d57550cc96cc" xsi:nil="true"/>
-    <DSATActionTaken xmlns="4873beb7-5857-4685-be1f-d57550cc96cc" xsi:nil="true"/>
-    <APEditor xmlns="4873beb7-5857-4685-be1f-d57550cc96cc">
-      <UserInfo>
-        <DisplayName/>
-        <AccountId xsi:nil="true"/>
-        <AccountType/>
-      </UserInfo>
-    </APEditor>
-    <TPInstallLocation xmlns="4873beb7-5857-4685-be1f-d57550cc96cc" xsi:nil="true"/>
-    <OOCacheId xmlns="4873beb7-5857-4685-be1f-d57550cc96cc" xsi:nil="true"/>
-    <IsDeleted xmlns="4873beb7-5857-4685-be1f-d57550cc96cc">false</IsDeleted>
-    <PublishTargets xmlns="4873beb7-5857-4685-be1f-d57550cc96cc">OfficeOnlineVNext</PublishTargets>
-    <ApprovalLog xmlns="4873beb7-5857-4685-be1f-d57550cc96cc" xsi:nil="true"/>
-    <BugNumber xmlns="4873beb7-5857-4685-be1f-d57550cc96cc" xsi:nil="true"/>
-    <CrawlForDependencies xmlns="4873beb7-5857-4685-be1f-d57550cc96cc">false</CrawlForDependencies>
-    <InternalTagsTaxHTField0 xmlns="4873beb7-5857-4685-be1f-d57550cc96cc">
-      <Terms xmlns="http://schemas.microsoft.com/office/infopath/2007/PartnerControls"/>
-    </InternalTagsTaxHTField0>
-    <LastHandOff xmlns="4873beb7-5857-4685-be1f-d57550cc96cc" xsi:nil="true"/>
-    <Milestone xmlns="4873beb7-5857-4685-be1f-d57550cc96cc" xsi:nil="true"/>
-    <OriginalRelease xmlns="4873beb7-5857-4685-be1f-d57550cc96cc">15</OriginalRelease>
-    <RecommendationsModifier xmlns="4873beb7-5857-4685-be1f-d57550cc96cc" xsi:nil="true"/>
-    <ScenarioTagsTaxHTField0 xmlns="4873beb7-5857-4685-be1f-d57550cc96cc">
-      <Terms xmlns="http://schemas.microsoft.com/office/infopath/2007/PartnerControls"/>
-    </ScenarioTagsTaxHTField0>
-    <UANotes xmlns="4873beb7-5857-4685-be1f-d57550cc96cc" xsi:nil="true"/>
-  </documentManagement>
-</p:properties>
-</file>
-
-<file path=customXml/item2.xml><?xml version="1.0" encoding="utf-8"?>
-<?mso-contentType ?>
-<FormTemplates xmlns="http://schemas.microsoft.com/sharepoint/v3/contenttype/forms">
-  <Display>DocumentLibraryForm</Display>
-  <Edit>AssetEditForm</Edit>
-  <New>DocumentLibraryForm</New>
-</FormTemplates>
-</file>
-
-<file path=customXml/item3.xml><?xml version="1.0" encoding="utf-8"?>
 <ct:contentTypeSchema xmlns:ct="http://schemas.microsoft.com/office/2006/metadata/contentType" xmlns:ma="http://schemas.microsoft.com/office/2006/metadata/properties/metaAttributes" ct:_="" ma:_="" ma:contentTypeName="TemplateFile" ma:contentTypeID="0x0101006EDDDB5EE6D98C44930B742096920B300400F5B6D36B3EF94B4E9A635CDF2A18F5B8" ma:contentTypeVersion="72" ma:contentTypeDescription="Create a new document." ma:contentTypeScope="" ma:versionID="a23e56308344d904b51738559c3d67c9">
   <xsd:schema xmlns:xsd="http://www.w3.org/2001/XMLSchema" xmlns:xs="http://www.w3.org/2001/XMLSchema" xmlns:p="http://schemas.microsoft.com/office/2006/metadata/properties" xmlns:ns2="4873beb7-5857-4685-be1f-d57550cc96cc" targetNamespace="http://schemas.microsoft.com/office/2006/metadata/properties" ma:root="true" ma:fieldsID="cd0908cc4600e77bf5da051303e00c8d" ns2:_="">
     <xsd:import namespace="4873beb7-5857-4685-be1f-d57550cc96cc"/>
@@ -5565,25 +5534,142 @@
 </ct:contentTypeSchema>
 </file>
 
-<file path=customXml/itemProps1.xml><?xml version="1.0" encoding="utf-8"?>
-<ds:datastoreItem xmlns:ds="http://schemas.openxmlformats.org/officeDocument/2006/customXml" ds:itemID="{63671810-3EF7-4C8E-BCBA-248ABE2BAB39}">
-  <ds:schemaRefs>
-    <ds:schemaRef ds:uri="http://schemas.microsoft.com/office/2006/metadata/properties"/>
-    <ds:schemaRef ds:uri="http://schemas.microsoft.com/office/infopath/2007/PartnerControls"/>
-    <ds:schemaRef ds:uri="4873beb7-5857-4685-be1f-d57550cc96cc"/>
-  </ds:schemaRefs>
-</ds:datastoreItem>
+<file path=customXml/item2.xml><?xml version="1.0" encoding="utf-8"?>
+<?mso-contentType ?>
+<FormTemplates xmlns="http://schemas.microsoft.com/sharepoint/v3/contenttype/forms">
+  <Display>DocumentLibraryForm</Display>
+  <Edit>AssetEditForm</Edit>
+  <New>DocumentLibraryForm</New>
+</FormTemplates>
 </file>
 
-<file path=customXml/itemProps2.xml><?xml version="1.0" encoding="utf-8"?>
-<ds:datastoreItem xmlns:ds="http://schemas.openxmlformats.org/officeDocument/2006/customXml" ds:itemID="{499EA1EC-B023-4266-9865-E1EDA122A8C9}">
-  <ds:schemaRefs>
-    <ds:schemaRef ds:uri="http://schemas.microsoft.com/sharepoint/v3/contenttype/forms"/>
-  </ds:schemaRefs>
-</ds:datastoreItem>
+<file path=customXml/item3.xml><?xml version="1.0" encoding="utf-8"?>
+<p:properties xmlns:p="http://schemas.microsoft.com/office/2006/metadata/properties" xmlns:xsi="http://www.w3.org/2001/XMLSchema-instance" xmlns:pc="http://schemas.microsoft.com/office/infopath/2007/PartnerControls">
+  <documentManagement>
+    <APDescription xmlns="4873beb7-5857-4685-be1f-d57550cc96cc" xsi:nil="true"/>
+    <AssetExpire xmlns="4873beb7-5857-4685-be1f-d57550cc96cc">2029-01-01T08:00:00+00:00</AssetExpire>
+    <CampaignTagsTaxHTField0 xmlns="4873beb7-5857-4685-be1f-d57550cc96cc">
+      <Terms xmlns="http://schemas.microsoft.com/office/infopath/2007/PartnerControls"/>
+    </CampaignTagsTaxHTField0>
+    <IntlLangReviewDate xmlns="4873beb7-5857-4685-be1f-d57550cc96cc" xsi:nil="true"/>
+    <TPFriendlyName xmlns="4873beb7-5857-4685-be1f-d57550cc96cc" xsi:nil="true"/>
+    <IntlLangReview xmlns="4873beb7-5857-4685-be1f-d57550cc96cc">false</IntlLangReview>
+    <LocLastLocAttemptVersionLookup xmlns="4873beb7-5857-4685-be1f-d57550cc96cc">856581</LocLastLocAttemptVersionLookup>
+    <PolicheckWords xmlns="4873beb7-5857-4685-be1f-d57550cc96cc" xsi:nil="true"/>
+    <SubmitterId xmlns="4873beb7-5857-4685-be1f-d57550cc96cc" xsi:nil="true"/>
+    <AcquiredFrom xmlns="4873beb7-5857-4685-be1f-d57550cc96cc">Internal MS</AcquiredFrom>
+    <EditorialStatus xmlns="4873beb7-5857-4685-be1f-d57550cc96cc">Complete</EditorialStatus>
+    <Markets xmlns="4873beb7-5857-4685-be1f-d57550cc96cc"/>
+    <OriginAsset xmlns="4873beb7-5857-4685-be1f-d57550cc96cc" xsi:nil="true"/>
+    <AssetStart xmlns="4873beb7-5857-4685-be1f-d57550cc96cc">2012-09-19T07:42:00+00:00</AssetStart>
+    <FriendlyTitle xmlns="4873beb7-5857-4685-be1f-d57550cc96cc" xsi:nil="true"/>
+    <MarketSpecific xmlns="4873beb7-5857-4685-be1f-d57550cc96cc">false</MarketSpecific>
+    <TPNamespace xmlns="4873beb7-5857-4685-be1f-d57550cc96cc" xsi:nil="true"/>
+    <PublishStatusLookup xmlns="4873beb7-5857-4685-be1f-d57550cc96cc">
+      <Value>1622610</Value>
+    </PublishStatusLookup>
+    <APAuthor xmlns="4873beb7-5857-4685-be1f-d57550cc96cc">
+      <UserInfo>
+        <DisplayName>REDMOND\v-aptall</DisplayName>
+        <AccountId>2566</AccountId>
+        <AccountType/>
+      </UserInfo>
+    </APAuthor>
+    <TPCommandLine xmlns="4873beb7-5857-4685-be1f-d57550cc96cc" xsi:nil="true"/>
+    <IntlLangReviewer xmlns="4873beb7-5857-4685-be1f-d57550cc96cc" xsi:nil="true"/>
+    <OpenTemplate xmlns="4873beb7-5857-4685-be1f-d57550cc96cc">true</OpenTemplate>
+    <CSXSubmissionDate xmlns="4873beb7-5857-4685-be1f-d57550cc96cc" xsi:nil="true"/>
+    <TaxCatchAll xmlns="4873beb7-5857-4685-be1f-d57550cc96cc"/>
+    <Manager xmlns="4873beb7-5857-4685-be1f-d57550cc96cc" xsi:nil="true"/>
+    <NumericId xmlns="4873beb7-5857-4685-be1f-d57550cc96cc" xsi:nil="true"/>
+    <ParentAssetId xmlns="4873beb7-5857-4685-be1f-d57550cc96cc" xsi:nil="true"/>
+    <OriginalSourceMarket xmlns="4873beb7-5857-4685-be1f-d57550cc96cc" xsi:nil="true"/>
+    <ApprovalStatus xmlns="4873beb7-5857-4685-be1f-d57550cc96cc">InProgress</ApprovalStatus>
+    <TPComponent xmlns="4873beb7-5857-4685-be1f-d57550cc96cc" xsi:nil="true"/>
+    <EditorialTags xmlns="4873beb7-5857-4685-be1f-d57550cc96cc" xsi:nil="true"/>
+    <TPExecutable xmlns="4873beb7-5857-4685-be1f-d57550cc96cc" xsi:nil="true"/>
+    <TPLaunchHelpLink xmlns="4873beb7-5857-4685-be1f-d57550cc96cc" xsi:nil="true"/>
+    <LocComments xmlns="4873beb7-5857-4685-be1f-d57550cc96cc" xsi:nil="true"/>
+    <LocRecommendedHandoff xmlns="4873beb7-5857-4685-be1f-d57550cc96cc" xsi:nil="true"/>
+    <SourceTitle xmlns="4873beb7-5857-4685-be1f-d57550cc96cc" xsi:nil="true"/>
+    <CSXUpdate xmlns="4873beb7-5857-4685-be1f-d57550cc96cc">false</CSXUpdate>
+    <IntlLocPriority xmlns="4873beb7-5857-4685-be1f-d57550cc96cc" xsi:nil="true"/>
+    <UAProjectedTotalWords xmlns="4873beb7-5857-4685-be1f-d57550cc96cc" xsi:nil="true"/>
+    <AssetType xmlns="4873beb7-5857-4685-be1f-d57550cc96cc">TP</AssetType>
+    <MachineTranslated xmlns="4873beb7-5857-4685-be1f-d57550cc96cc">false</MachineTranslated>
+    <OutputCachingOn xmlns="4873beb7-5857-4685-be1f-d57550cc96cc">false</OutputCachingOn>
+    <TemplateStatus xmlns="4873beb7-5857-4685-be1f-d57550cc96cc">Complete</TemplateStatus>
+    <IsSearchable xmlns="4873beb7-5857-4685-be1f-d57550cc96cc">true</IsSearchable>
+    <ContentItem xmlns="4873beb7-5857-4685-be1f-d57550cc96cc" xsi:nil="true"/>
+    <HandoffToMSDN xmlns="4873beb7-5857-4685-be1f-d57550cc96cc" xsi:nil="true"/>
+    <ShowIn xmlns="4873beb7-5857-4685-be1f-d57550cc96cc">Show everywhere</ShowIn>
+    <ThumbnailAssetId xmlns="4873beb7-5857-4685-be1f-d57550cc96cc" xsi:nil="true"/>
+    <UALocComments xmlns="4873beb7-5857-4685-be1f-d57550cc96cc" xsi:nil="true"/>
+    <UALocRecommendation xmlns="4873beb7-5857-4685-be1f-d57550cc96cc">Localize</UALocRecommendation>
+    <LastModifiedDateTime xmlns="4873beb7-5857-4685-be1f-d57550cc96cc" xsi:nil="true"/>
+    <LegacyData xmlns="4873beb7-5857-4685-be1f-d57550cc96cc" xsi:nil="true"/>
+    <LocManualTestRequired xmlns="4873beb7-5857-4685-be1f-d57550cc96cc">false</LocManualTestRequired>
+    <LocMarketGroupTiers2 xmlns="4873beb7-5857-4685-be1f-d57550cc96cc" xsi:nil="true"/>
+    <ClipArtFilename xmlns="4873beb7-5857-4685-be1f-d57550cc96cc" xsi:nil="true"/>
+    <TPApplication xmlns="4873beb7-5857-4685-be1f-d57550cc96cc" xsi:nil="true"/>
+    <CSXHash xmlns="4873beb7-5857-4685-be1f-d57550cc96cc" xsi:nil="true"/>
+    <DirectSourceMarket xmlns="4873beb7-5857-4685-be1f-d57550cc96cc" xsi:nil="true"/>
+    <PrimaryImageGen xmlns="4873beb7-5857-4685-be1f-d57550cc96cc">true</PrimaryImageGen>
+    <PlannedPubDate xmlns="4873beb7-5857-4685-be1f-d57550cc96cc" xsi:nil="true"/>
+    <CSXSubmissionMarket xmlns="4873beb7-5857-4685-be1f-d57550cc96cc" xsi:nil="true"/>
+    <Downloads xmlns="4873beb7-5857-4685-be1f-d57550cc96cc">0</Downloads>
+    <ArtSampleDocs xmlns="4873beb7-5857-4685-be1f-d57550cc96cc" xsi:nil="true"/>
+    <TrustLevel xmlns="4873beb7-5857-4685-be1f-d57550cc96cc">1 Microsoft Managed Content</TrustLevel>
+    <BlockPublish xmlns="4873beb7-5857-4685-be1f-d57550cc96cc">false</BlockPublish>
+    <TPLaunchHelpLinkType xmlns="4873beb7-5857-4685-be1f-d57550cc96cc">Template</TPLaunchHelpLinkType>
+    <LocalizationTagsTaxHTField0 xmlns="4873beb7-5857-4685-be1f-d57550cc96cc">
+      <Terms xmlns="http://schemas.microsoft.com/office/infopath/2007/PartnerControls"/>
+    </LocalizationTagsTaxHTField0>
+    <BusinessGroup xmlns="4873beb7-5857-4685-be1f-d57550cc96cc" xsi:nil="true"/>
+    <Providers xmlns="4873beb7-5857-4685-be1f-d57550cc96cc" xsi:nil="true"/>
+    <TemplateTemplateType xmlns="4873beb7-5857-4685-be1f-d57550cc96cc">Word Document Template</TemplateTemplateType>
+    <TimesCloned xmlns="4873beb7-5857-4685-be1f-d57550cc96cc" xsi:nil="true"/>
+    <TPAppVersion xmlns="4873beb7-5857-4685-be1f-d57550cc96cc" xsi:nil="true"/>
+    <VoteCount xmlns="4873beb7-5857-4685-be1f-d57550cc96cc" xsi:nil="true"/>
+    <AverageRating xmlns="4873beb7-5857-4685-be1f-d57550cc96cc" xsi:nil="true"/>
+    <FeatureTagsTaxHTField0 xmlns="4873beb7-5857-4685-be1f-d57550cc96cc">
+      <Terms xmlns="http://schemas.microsoft.com/office/infopath/2007/PartnerControls"/>
+    </FeatureTagsTaxHTField0>
+    <Provider xmlns="4873beb7-5857-4685-be1f-d57550cc96cc" xsi:nil="true"/>
+    <UACurrentWords xmlns="4873beb7-5857-4685-be1f-d57550cc96cc" xsi:nil="true"/>
+    <AssetId xmlns="4873beb7-5857-4685-be1f-d57550cc96cc">TP103457714</AssetId>
+    <TPClientViewer xmlns="4873beb7-5857-4685-be1f-d57550cc96cc" xsi:nil="true"/>
+    <DSATActionTaken xmlns="4873beb7-5857-4685-be1f-d57550cc96cc" xsi:nil="true"/>
+    <APEditor xmlns="4873beb7-5857-4685-be1f-d57550cc96cc">
+      <UserInfo>
+        <DisplayName/>
+        <AccountId xsi:nil="true"/>
+        <AccountType/>
+      </UserInfo>
+    </APEditor>
+    <TPInstallLocation xmlns="4873beb7-5857-4685-be1f-d57550cc96cc" xsi:nil="true"/>
+    <OOCacheId xmlns="4873beb7-5857-4685-be1f-d57550cc96cc" xsi:nil="true"/>
+    <IsDeleted xmlns="4873beb7-5857-4685-be1f-d57550cc96cc">false</IsDeleted>
+    <PublishTargets xmlns="4873beb7-5857-4685-be1f-d57550cc96cc">OfficeOnlineVNext</PublishTargets>
+    <ApprovalLog xmlns="4873beb7-5857-4685-be1f-d57550cc96cc" xsi:nil="true"/>
+    <BugNumber xmlns="4873beb7-5857-4685-be1f-d57550cc96cc" xsi:nil="true"/>
+    <CrawlForDependencies xmlns="4873beb7-5857-4685-be1f-d57550cc96cc">false</CrawlForDependencies>
+    <InternalTagsTaxHTField0 xmlns="4873beb7-5857-4685-be1f-d57550cc96cc">
+      <Terms xmlns="http://schemas.microsoft.com/office/infopath/2007/PartnerControls"/>
+    </InternalTagsTaxHTField0>
+    <LastHandOff xmlns="4873beb7-5857-4685-be1f-d57550cc96cc" xsi:nil="true"/>
+    <Milestone xmlns="4873beb7-5857-4685-be1f-d57550cc96cc" xsi:nil="true"/>
+    <OriginalRelease xmlns="4873beb7-5857-4685-be1f-d57550cc96cc">15</OriginalRelease>
+    <RecommendationsModifier xmlns="4873beb7-5857-4685-be1f-d57550cc96cc" xsi:nil="true"/>
+    <ScenarioTagsTaxHTField0 xmlns="4873beb7-5857-4685-be1f-d57550cc96cc">
+      <Terms xmlns="http://schemas.microsoft.com/office/infopath/2007/PartnerControls"/>
+    </ScenarioTagsTaxHTField0>
+    <UANotes xmlns="4873beb7-5857-4685-be1f-d57550cc96cc" xsi:nil="true"/>
+  </documentManagement>
+</p:properties>
 </file>
 
-<file path=customXml/itemProps3.xml><?xml version="1.0" encoding="utf-8"?>
+<file path=customXml/itemProps1.xml><?xml version="1.0" encoding="utf-8"?>
 <ds:datastoreItem xmlns:ds="http://schemas.openxmlformats.org/officeDocument/2006/customXml" ds:itemID="{9332E30D-EFB4-40E8-AB8F-C2E02C2E75EB}">
   <ds:schemaRefs>
     <ds:schemaRef ds:uri="http://schemas.microsoft.com/office/2006/metadata/contentType"/>
@@ -5599,4 +5685,22 @@
     <ds:schemaRef ds:uri="http://schemas.microsoft.com/internal/obd"/>
   </ds:schemaRefs>
 </ds:datastoreItem>
+</file>
+
+<file path=customXml/itemProps2.xml><?xml version="1.0" encoding="utf-8"?>
+<ds:datastoreItem xmlns:ds="http://schemas.openxmlformats.org/officeDocument/2006/customXml" ds:itemID="{499EA1EC-B023-4266-9865-E1EDA122A8C9}">
+  <ds:schemaRefs>
+    <ds:schemaRef ds:uri="http://schemas.microsoft.com/sharepoint/v3/contenttype/forms"/>
+  </ds:schemaRefs>
+</ds:datastoreItem>
+</file>
+
+<file path=customXml/itemProps3.xml><?xml version="1.0" encoding="utf-8"?>
+<ds:datastoreItem xmlns:ds="http://schemas.openxmlformats.org/officeDocument/2006/customXml" ds:itemID="{63671810-3EF7-4C8E-BCBA-248ABE2BAB39}">
+  <ds:schemaRefs>
+    <ds:schemaRef ds:uri="http://schemas.microsoft.com/office/2006/metadata/properties"/>
+    <ds:schemaRef ds:uri="http://schemas.microsoft.com/office/infopath/2007/PartnerControls"/>
+    <ds:schemaRef ds:uri="4873beb7-5857-4685-be1f-d57550cc96cc"/>
+  </ds:schemaRefs>
+</ds:datastoreItem>
 </file>
--- a/Escenarios.docx
+++ b/Escenarios.docx
@@ -719,85 +719,7 @@
         <w:rPr>
           <w:rFonts w:ascii="Abadi" w:hAnsi="Abadi"/>
         </w:rPr>
-        <w:t xml:space="preserve">Las personas que deseen trabajar en la </w:t>
-      </w:r>
-      <w:proofErr w:type="gramStart"/>
-      <w:r>
-        <w:rPr>
-          <w:rFonts w:ascii="Abadi" w:hAnsi="Abadi"/>
-        </w:rPr>
-        <w:t>empresa,</w:t>
-      </w:r>
-      <w:proofErr w:type="gramEnd"/>
-      <w:r>
-        <w:rPr>
-          <w:rFonts w:ascii="Abadi" w:hAnsi="Abadi"/>
-        </w:rPr>
-        <w:t xml:space="preserve"> tendrán que ir </w:t>
-      </w:r>
-      <w:r>
-        <w:rPr>
-          <w:rFonts w:ascii="Abadi" w:hAnsi="Abadi"/>
-        </w:rPr>
-        <w:t>a dicha sucursal para que el administrador pueda tomar sus datos</w:t>
-      </w:r>
-      <w:r>
-        <w:rPr>
-          <w:rFonts w:ascii="Abadi" w:hAnsi="Abadi"/>
-        </w:rPr>
-        <w:t xml:space="preserve"> (nombre, apellido paterno, apellido materno</w:t>
-      </w:r>
-      <w:r>
-        <w:rPr>
-          <w:rFonts w:ascii="Abadi" w:hAnsi="Abadi"/>
-        </w:rPr>
-        <w:t>, correo electrónico Gmail</w:t>
-      </w:r>
-      <w:r>
-        <w:rPr>
-          <w:rFonts w:ascii="Abadi" w:hAnsi="Abadi"/>
-        </w:rPr>
-        <w:t>)</w:t>
-      </w:r>
-      <w:r>
-        <w:rPr>
-          <w:rFonts w:ascii="Abadi" w:hAnsi="Abadi"/>
-        </w:rPr>
-        <w:t xml:space="preserve"> y agregarlos a la base de datos </w:t>
-      </w:r>
-      <w:r>
-        <w:rPr>
-          <w:rFonts w:ascii="Abadi" w:hAnsi="Abadi"/>
-          <w:b/>
-        </w:rPr>
-        <w:t>(RF</w:t>
-      </w:r>
-      <w:r>
-        <w:rPr>
-          <w:rFonts w:ascii="Abadi" w:hAnsi="Abadi"/>
-          <w:b/>
-        </w:rPr>
-        <w:t xml:space="preserve"> </w:t>
-      </w:r>
-      <w:r>
-        <w:rPr>
-          <w:rFonts w:ascii="Abadi" w:hAnsi="Abadi"/>
-          <w:b/>
-        </w:rPr>
-        <w:t>2.1</w:t>
-      </w:r>
-      <w:r>
-        <w:rPr>
-          <w:rFonts w:ascii="Abadi" w:hAnsi="Abadi"/>
-          <w:b/>
-        </w:rPr>
-        <w:t>)</w:t>
-      </w:r>
-      <w:r>
-        <w:rPr>
-          <w:rFonts w:ascii="Abadi" w:hAnsi="Abadi"/>
-        </w:rPr>
-        <w:t>.</w:t>
+        <w:t>Empleado:</w:t>
       </w:r>
     </w:p>
     <w:p>
@@ -808,6 +730,90 @@
           <w:rFonts w:ascii="Abadi" w:hAnsi="Abadi"/>
         </w:rPr>
       </w:pPr>
+      <w:r>
+        <w:rPr>
+          <w:rFonts w:ascii="Abadi" w:hAnsi="Abadi"/>
+        </w:rPr>
+        <w:t xml:space="preserve">Las personas que deseen trabajar en la </w:t>
+      </w:r>
+      <w:proofErr w:type="gramStart"/>
+      <w:r>
+        <w:rPr>
+          <w:rFonts w:ascii="Abadi" w:hAnsi="Abadi"/>
+        </w:rPr>
+        <w:t>empresa,</w:t>
+      </w:r>
+      <w:proofErr w:type="gramEnd"/>
+      <w:r>
+        <w:rPr>
+          <w:rFonts w:ascii="Abadi" w:hAnsi="Abadi"/>
+        </w:rPr>
+        <w:t xml:space="preserve"> tendrán que ir </w:t>
+      </w:r>
+      <w:r>
+        <w:rPr>
+          <w:rFonts w:ascii="Abadi" w:hAnsi="Abadi"/>
+        </w:rPr>
+        <w:t>a dicha sucursal para que el administrador pueda tomar sus datos</w:t>
+      </w:r>
+      <w:r>
+        <w:rPr>
+          <w:rFonts w:ascii="Abadi" w:hAnsi="Abadi"/>
+        </w:rPr>
+        <w:t xml:space="preserve"> (nombre, apellido paterno, apellido materno</w:t>
+      </w:r>
+      <w:r>
+        <w:rPr>
+          <w:rFonts w:ascii="Abadi" w:hAnsi="Abadi"/>
+        </w:rPr>
+        <w:t>, correo electrónico Gmail</w:t>
+      </w:r>
+      <w:r>
+        <w:rPr>
+          <w:rFonts w:ascii="Abadi" w:hAnsi="Abadi"/>
+        </w:rPr>
+        <w:t>)</w:t>
+      </w:r>
+      <w:r>
+        <w:rPr>
+          <w:rFonts w:ascii="Abadi" w:hAnsi="Abadi"/>
+        </w:rPr>
+        <w:t xml:space="preserve"> y agregarlos a la base de datos </w:t>
+      </w:r>
+      <w:r>
+        <w:rPr>
+          <w:rFonts w:ascii="Abadi" w:hAnsi="Abadi"/>
+          <w:b/>
+        </w:rPr>
+        <w:t>(RF</w:t>
+      </w:r>
+      <w:r>
+        <w:rPr>
+          <w:rFonts w:ascii="Abadi" w:hAnsi="Abadi"/>
+          <w:b/>
+        </w:rPr>
+        <w:t xml:space="preserve"> </w:t>
+      </w:r>
+      <w:r>
+        <w:rPr>
+          <w:rFonts w:ascii="Abadi" w:hAnsi="Abadi"/>
+          <w:b/>
+        </w:rPr>
+        <w:t>2.1</w:t>
+      </w:r>
+      <w:r>
+        <w:rPr>
+          <w:rFonts w:ascii="Abadi" w:hAnsi="Abadi"/>
+          <w:b/>
+        </w:rPr>
+        <w:t>)</w:t>
+      </w:r>
+      <w:r>
+        <w:rPr>
+          <w:rFonts w:ascii="Abadi" w:hAnsi="Abadi"/>
+        </w:rPr>
+        <w:t>.</w:t>
+      </w:r>
     </w:p>
     <w:p>
       <w:pPr>
@@ -817,12 +823,6 @@
           <w:rFonts w:ascii="Abadi" w:hAnsi="Abadi"/>
         </w:rPr>
       </w:pPr>
-      <w:r>
-        <w:rPr>
-          <w:rFonts w:ascii="Abadi" w:hAnsi="Abadi"/>
-        </w:rPr>
-        <w:t>El sistema enviará al empleado un correo con los datos de matrícula, contraseña y nombre.</w:t>
-      </w:r>
     </w:p>
     <w:p>
       <w:pPr>
@@ -832,6 +832,12 @@
           <w:rFonts w:ascii="Abadi" w:hAnsi="Abadi"/>
         </w:rPr>
       </w:pPr>
+      <w:r>
+        <w:rPr>
+          <w:rFonts w:ascii="Abadi" w:hAnsi="Abadi"/>
+        </w:rPr>
+        <w:t>El sistema enviará al empleado un correo con los datos de matrícula, contraseña y nombre.</w:t>
+      </w:r>
     </w:p>
     <w:p>
       <w:pPr>
@@ -841,65 +847,6 @@
           <w:rFonts w:ascii="Abadi" w:hAnsi="Abadi"/>
         </w:rPr>
       </w:pPr>
-      <w:r>
-        <w:rPr>
-          <w:rFonts w:ascii="Abadi" w:hAnsi="Abadi"/>
-        </w:rPr>
-        <w:t xml:space="preserve">El empleado abre el programa y saldrá una ventana de </w:t>
-      </w:r>
-      <w:proofErr w:type="spellStart"/>
-      <w:r>
-        <w:rPr>
-          <w:rFonts w:ascii="Abadi" w:hAnsi="Abadi"/>
-        </w:rPr>
-        <w:t>login</w:t>
-      </w:r>
-      <w:proofErr w:type="spellEnd"/>
-      <w:r>
-        <w:rPr>
-          <w:rFonts w:ascii="Abadi" w:hAnsi="Abadi"/>
-        </w:rPr>
-        <w:t xml:space="preserve">, </w:t>
-      </w:r>
-      <w:r>
-        <w:rPr>
-          <w:rFonts w:ascii="Abadi" w:hAnsi="Abadi"/>
-        </w:rPr>
-        <w:t xml:space="preserve">donde </w:t>
-      </w:r>
-      <w:r>
-        <w:rPr>
-          <w:rFonts w:ascii="Abadi" w:hAnsi="Abadi"/>
-        </w:rPr>
-        <w:t xml:space="preserve">ingresa sus datos correspondientes y el sistema los valida </w:t>
-      </w:r>
-      <w:r>
-        <w:rPr>
-          <w:rFonts w:ascii="Abadi" w:hAnsi="Abadi"/>
-          <w:b/>
-        </w:rPr>
-        <w:t xml:space="preserve">(RF </w:t>
-      </w:r>
-      <w:r>
-        <w:rPr>
-          <w:rFonts w:ascii="Abadi" w:hAnsi="Abadi"/>
-          <w:b/>
-        </w:rPr>
-        <w:t>1</w:t>
-      </w:r>
-      <w:r>
-        <w:rPr>
-          <w:rFonts w:ascii="Abadi" w:hAnsi="Abadi"/>
-          <w:b/>
-        </w:rPr>
-        <w:t>)</w:t>
-      </w:r>
-      <w:r>
-        <w:rPr>
-          <w:rFonts w:ascii="Abadi" w:hAnsi="Abadi"/>
-        </w:rPr>
-        <w:t>.</w:t>
-      </w:r>
     </w:p>
     <w:p>
       <w:pPr>
@@ -909,6 +856,65 @@
           <w:rFonts w:ascii="Abadi" w:hAnsi="Abadi"/>
         </w:rPr>
       </w:pPr>
+      <w:r>
+        <w:rPr>
+          <w:rFonts w:ascii="Abadi" w:hAnsi="Abadi"/>
+        </w:rPr>
+        <w:t xml:space="preserve">El empleado abre el programa y saldrá una ventana de </w:t>
+      </w:r>
+      <w:proofErr w:type="spellStart"/>
+      <w:r>
+        <w:rPr>
+          <w:rFonts w:ascii="Abadi" w:hAnsi="Abadi"/>
+        </w:rPr>
+        <w:t>login</w:t>
+      </w:r>
+      <w:proofErr w:type="spellEnd"/>
+      <w:r>
+        <w:rPr>
+          <w:rFonts w:ascii="Abadi" w:hAnsi="Abadi"/>
+        </w:rPr>
+        <w:t xml:space="preserve">, </w:t>
+      </w:r>
+      <w:r>
+        <w:rPr>
+          <w:rFonts w:ascii="Abadi" w:hAnsi="Abadi"/>
+        </w:rPr>
+        <w:t xml:space="preserve">donde </w:t>
+      </w:r>
+      <w:r>
+        <w:rPr>
+          <w:rFonts w:ascii="Abadi" w:hAnsi="Abadi"/>
+        </w:rPr>
+        <w:t xml:space="preserve">ingresa sus datos correspondientes y el sistema los valida </w:t>
+      </w:r>
+      <w:r>
+        <w:rPr>
+          <w:rFonts w:ascii="Abadi" w:hAnsi="Abadi"/>
+          <w:b/>
+        </w:rPr>
+        <w:t xml:space="preserve">(RF </w:t>
+      </w:r>
+      <w:r>
+        <w:rPr>
+          <w:rFonts w:ascii="Abadi" w:hAnsi="Abadi"/>
+          <w:b/>
+        </w:rPr>
+        <w:t>1</w:t>
+      </w:r>
+      <w:r>
+        <w:rPr>
+          <w:rFonts w:ascii="Abadi" w:hAnsi="Abadi"/>
+          <w:b/>
+        </w:rPr>
+        <w:t>)</w:t>
+      </w:r>
+      <w:r>
+        <w:rPr>
+          <w:rFonts w:ascii="Abadi" w:hAnsi="Abadi"/>
+        </w:rPr>
+        <w:t>.</w:t>
+      </w:r>
     </w:p>
     <w:p>
       <w:pPr>
@@ -918,51 +924,6 @@
           <w:rFonts w:ascii="Abadi" w:hAnsi="Abadi"/>
         </w:rPr>
       </w:pPr>
-      <w:r>
-        <w:rPr>
-          <w:rFonts w:ascii="Abadi" w:hAnsi="Abadi"/>
-        </w:rPr>
-        <w:t>Si el sistema valida que es empleado entonces este</w:t>
-      </w:r>
-      <w:r>
-        <w:rPr>
-          <w:rFonts w:ascii="Abadi" w:hAnsi="Abadi"/>
-        </w:rPr>
-        <w:t xml:space="preserve"> </w:t>
-      </w:r>
-      <w:r>
-        <w:rPr>
-          <w:rFonts w:ascii="Abadi" w:hAnsi="Abadi"/>
-        </w:rPr>
-        <w:t xml:space="preserve">puede o no leer los documentos habilitados antes de realizar el quiz, para una mayor calificación </w:t>
-      </w:r>
-      <w:r>
-        <w:rPr>
-          <w:rFonts w:ascii="Abadi" w:hAnsi="Abadi"/>
-          <w:b/>
-        </w:rPr>
-        <w:t xml:space="preserve">(RF </w:t>
-      </w:r>
-      <w:r>
-        <w:rPr>
-          <w:rFonts w:ascii="Abadi" w:hAnsi="Abadi"/>
-          <w:b/>
-        </w:rPr>
-        <w:t>3.1</w:t>
-      </w:r>
-      <w:r>
-        <w:rPr>
-          <w:rFonts w:ascii="Abadi" w:hAnsi="Abadi"/>
-          <w:b/>
-        </w:rPr>
-        <w:t>)</w:t>
-      </w:r>
-      <w:r>
-        <w:rPr>
-          <w:rFonts w:ascii="Abadi" w:hAnsi="Abadi"/>
-        </w:rPr>
-        <w:t xml:space="preserve">. </w:t>
-      </w:r>
     </w:p>
     <w:p>
       <w:pPr>
@@ -972,6 +933,25 @@
           <w:rFonts w:ascii="Abadi" w:hAnsi="Abadi"/>
         </w:rPr>
       </w:pPr>
+      <w:r>
+        <w:rPr>
+          <w:rFonts w:ascii="Abadi" w:hAnsi="Abadi"/>
+        </w:rPr>
+        <w:t xml:space="preserve">Si el sistema valida que es empleado entonces </w:t>
+      </w:r>
+      <w:r>
+        <w:rPr>
+          <w:rFonts w:ascii="Abadi" w:hAnsi="Abadi"/>
+        </w:rPr>
+        <w:t xml:space="preserve">tiene las funciones de leer documentación, realizar quiz o ver su perfil </w:t>
+      </w:r>
+      <w:r>
+        <w:rPr>
+          <w:rFonts w:ascii="Abadi" w:hAnsi="Abadi"/>
+          <w:b/>
+        </w:rPr>
+        <w:t>(RF 3).</w:t>
+      </w:r>
     </w:p>
     <w:p>
       <w:pPr>
@@ -981,89 +961,6 @@
           <w:rFonts w:ascii="Abadi" w:hAnsi="Abadi"/>
         </w:rPr>
       </w:pPr>
-      <w:r>
-        <w:rPr>
-          <w:rFonts w:ascii="Abadi" w:hAnsi="Abadi"/>
-        </w:rPr>
-        <w:t xml:space="preserve">También tiene la </w:t>
-      </w:r>
-      <w:r>
-        <w:rPr>
-          <w:rFonts w:ascii="Abadi" w:hAnsi="Abadi"/>
-        </w:rPr>
-        <w:t>función</w:t>
-      </w:r>
-      <w:r>
-        <w:rPr>
-          <w:rFonts w:ascii="Abadi" w:hAnsi="Abadi"/>
-        </w:rPr>
-        <w:t xml:space="preserve"> de realizar quiz, en donde </w:t>
-      </w:r>
-      <w:r>
-        <w:rPr>
-          <w:rFonts w:ascii="Abadi" w:hAnsi="Abadi"/>
-        </w:rPr>
-        <w:t xml:space="preserve">una tabla de todos los </w:t>
-      </w:r>
-      <w:proofErr w:type="spellStart"/>
-      <w:r>
-        <w:rPr>
-          <w:rFonts w:ascii="Abadi" w:hAnsi="Abadi"/>
-        </w:rPr>
-        <w:t>quizzes</w:t>
-      </w:r>
-      <w:proofErr w:type="spellEnd"/>
-      <w:r>
-        <w:rPr>
-          <w:rFonts w:ascii="Abadi" w:hAnsi="Abadi"/>
-        </w:rPr>
-        <w:t xml:space="preserve"> </w:t>
-      </w:r>
-      <w:r>
-        <w:rPr>
-          <w:rFonts w:ascii="Abadi" w:hAnsi="Abadi"/>
-        </w:rPr>
-        <w:t>y cada uno tiene preguntas con diferente descripción, número de intentos, tipos de respuestas, fecha de inicio y de finalización, pero debe de real</w:t>
-      </w:r>
-      <w:r>
-        <w:rPr>
-          <w:rFonts w:ascii="Abadi" w:hAnsi="Abadi"/>
-        </w:rPr>
-        <w:t>izarlos.</w:t>
-      </w:r>
-      <w:r>
-        <w:rPr>
-          <w:rFonts w:ascii="Abadi" w:hAnsi="Abadi"/>
-        </w:rPr>
-        <w:t xml:space="preserve"> </w:t>
-      </w:r>
-      <w:r>
-        <w:rPr>
-          <w:rFonts w:ascii="Abadi" w:hAnsi="Abadi"/>
-          <w:b/>
-        </w:rPr>
-        <w:t xml:space="preserve">(RF </w:t>
-      </w:r>
-      <w:r>
-        <w:rPr>
-          <w:rFonts w:ascii="Abadi" w:hAnsi="Abadi"/>
-          <w:b/>
-        </w:rPr>
-        <w:t>3.2</w:t>
-      </w:r>
-      <w:r>
-        <w:rPr>
-          <w:rFonts w:ascii="Abadi" w:hAnsi="Abadi"/>
-          <w:b/>
-        </w:rPr>
-        <w:t>)</w:t>
-      </w:r>
-      <w:r>
-        <w:rPr>
-          <w:rFonts w:ascii="Abadi" w:hAnsi="Abadi"/>
-        </w:rPr>
-        <w:t>.</w:t>
-      </w:r>
     </w:p>
     <w:p>
       <w:pPr>
@@ -1073,6 +970,57 @@
           <w:rFonts w:ascii="Abadi" w:hAnsi="Abadi"/>
         </w:rPr>
       </w:pPr>
+      <w:r>
+        <w:rPr>
+          <w:rFonts w:ascii="Abadi" w:hAnsi="Abadi"/>
+        </w:rPr>
+        <w:t>E</w:t>
+      </w:r>
+      <w:r>
+        <w:rPr>
+          <w:rFonts w:ascii="Abadi" w:hAnsi="Abadi"/>
+        </w:rPr>
+        <w:t>ste</w:t>
+      </w:r>
+      <w:r>
+        <w:rPr>
+          <w:rFonts w:ascii="Abadi" w:hAnsi="Abadi"/>
+        </w:rPr>
+        <w:t xml:space="preserve"> </w:t>
+      </w:r>
+      <w:r>
+        <w:rPr>
+          <w:rFonts w:ascii="Abadi" w:hAnsi="Abadi"/>
+        </w:rPr>
+        <w:t xml:space="preserve">puede o no leer los documentos habilitados antes de realizar el quiz, para una mayor calificación </w:t>
+      </w:r>
+      <w:r>
+        <w:rPr>
+          <w:rFonts w:ascii="Abadi" w:hAnsi="Abadi"/>
+          <w:b/>
+        </w:rPr>
+        <w:t xml:space="preserve">(RF </w:t>
+      </w:r>
+      <w:r>
+        <w:rPr>
+          <w:rFonts w:ascii="Abadi" w:hAnsi="Abadi"/>
+          <w:b/>
+        </w:rPr>
+        <w:t>3.1</w:t>
+      </w:r>
+      <w:r>
+        <w:rPr>
+          <w:rFonts w:ascii="Abadi" w:hAnsi="Abadi"/>
+          <w:b/>
+        </w:rPr>
+        <w:t>)</w:t>
+      </w:r>
+      <w:r>
+        <w:rPr>
+          <w:rFonts w:ascii="Abadi" w:hAnsi="Abadi"/>
+        </w:rPr>
+        <w:t xml:space="preserve">. </w:t>
+      </w:r>
     </w:p>
     <w:p>
       <w:pPr>
@@ -1082,44 +1030,6 @@
           <w:rFonts w:ascii="Abadi" w:hAnsi="Abadi"/>
         </w:rPr>
       </w:pPr>
-      <w:r>
-        <w:rPr>
-          <w:rFonts w:ascii="Abadi" w:hAnsi="Abadi"/>
-        </w:rPr>
-        <w:t>A</w:t>
-      </w:r>
-      <w:r>
-        <w:rPr>
-          <w:rFonts w:ascii="Abadi" w:hAnsi="Abadi"/>
-        </w:rPr>
-        <w:t xml:space="preserve">l finalizar cada quiz, le saldrá un mensaje con su calificación y </w:t>
-      </w:r>
-      <w:proofErr w:type="gramStart"/>
-      <w:r>
-        <w:rPr>
-          <w:rFonts w:ascii="Abadi" w:hAnsi="Abadi"/>
-        </w:rPr>
-        <w:t>status</w:t>
-      </w:r>
-      <w:proofErr w:type="gramEnd"/>
-      <w:r>
-        <w:rPr>
-          <w:rFonts w:ascii="Abadi" w:hAnsi="Abadi"/>
-        </w:rPr>
-        <w:t xml:space="preserve"> (aprobado o no aprobado), en dado caso de que la pregunta que respondió fue abierta, el sistema enviará un mensaje de “</w:t>
-      </w:r>
-      <w:r>
-        <w:rPr>
-          <w:rFonts w:ascii="Abadi" w:hAnsi="Abadi"/>
-        </w:rPr>
-        <w:t>Su calificación estará en la sección de Perfil del inicio, en el transcurso de una semana, por favor, revíselo”.</w:t>
-      </w:r>
-      <w:r>
-        <w:rPr>
-          <w:rFonts w:ascii="Abadi" w:hAnsi="Abadi"/>
-        </w:rPr>
-        <w:t xml:space="preserve"> De igual forma, si el empleado no aprobó el quiz, entonces se muestra el número de intento que le falta. </w:t>
-      </w:r>
     </w:p>
     <w:p>
       <w:pPr>
@@ -1129,6 +1039,119 @@
           <w:rFonts w:ascii="Abadi" w:hAnsi="Abadi"/>
         </w:rPr>
       </w:pPr>
+      <w:r>
+        <w:rPr>
+          <w:rFonts w:ascii="Abadi" w:hAnsi="Abadi"/>
+        </w:rPr>
+        <w:t>En la</w:t>
+      </w:r>
+      <w:r>
+        <w:rPr>
+          <w:rFonts w:ascii="Abadi" w:hAnsi="Abadi"/>
+        </w:rPr>
+        <w:t xml:space="preserve"> </w:t>
+      </w:r>
+      <w:r>
+        <w:rPr>
+          <w:rFonts w:ascii="Abadi" w:hAnsi="Abadi"/>
+        </w:rPr>
+        <w:t>función</w:t>
+      </w:r>
+      <w:r>
+        <w:rPr>
+          <w:rFonts w:ascii="Abadi" w:hAnsi="Abadi"/>
+        </w:rPr>
+        <w:t xml:space="preserve"> de realizar quiz, </w:t>
+      </w:r>
+      <w:r>
+        <w:rPr>
+          <w:rFonts w:ascii="Abadi" w:hAnsi="Abadi"/>
+        </w:rPr>
+        <w:t>se muestra</w:t>
+      </w:r>
+      <w:r>
+        <w:rPr>
+          <w:rFonts w:ascii="Abadi" w:hAnsi="Abadi"/>
+        </w:rPr>
+        <w:t xml:space="preserve"> </w:t>
+      </w:r>
+      <w:r>
+        <w:rPr>
+          <w:rFonts w:ascii="Abadi" w:hAnsi="Abadi"/>
+        </w:rPr>
+        <w:t xml:space="preserve">una tabla de todos los </w:t>
+      </w:r>
+      <w:proofErr w:type="spellStart"/>
+      <w:r>
+        <w:rPr>
+          <w:rFonts w:ascii="Abadi" w:hAnsi="Abadi"/>
+        </w:rPr>
+        <w:t>quizzes</w:t>
+      </w:r>
+      <w:proofErr w:type="spellEnd"/>
+      <w:r>
+        <w:rPr>
+          <w:rFonts w:ascii="Abadi" w:hAnsi="Abadi"/>
+        </w:rPr>
+        <w:t xml:space="preserve"> </w:t>
+      </w:r>
+      <w:r>
+        <w:rPr>
+          <w:rFonts w:ascii="Abadi" w:hAnsi="Abadi"/>
+        </w:rPr>
+        <w:t xml:space="preserve">y cada uno tiene </w:t>
+      </w:r>
+      <w:r>
+        <w:rPr>
+          <w:rFonts w:ascii="Abadi" w:hAnsi="Abadi"/>
+        </w:rPr>
+        <w:t xml:space="preserve">sus </w:t>
+      </w:r>
+      <w:r>
+        <w:rPr>
+          <w:rFonts w:ascii="Abadi" w:hAnsi="Abadi"/>
+        </w:rPr>
+        <w:t>preguntas con diferente descripción, número de intentos, tipos de respuestas, fecha de inicio y de finalización, pero debe de real</w:t>
+      </w:r>
+      <w:r>
+        <w:rPr>
+          <w:rFonts w:ascii="Abadi" w:hAnsi="Abadi"/>
+        </w:rPr>
+        <w:t>izarlos.</w:t>
+      </w:r>
+      <w:r>
+        <w:rPr>
+          <w:rFonts w:ascii="Abadi" w:hAnsi="Abadi"/>
+        </w:rPr>
+        <w:t xml:space="preserve"> </w:t>
+      </w:r>
+      <w:r>
+        <w:rPr>
+          <w:rFonts w:ascii="Abadi" w:hAnsi="Abadi"/>
+          <w:b/>
+        </w:rPr>
+        <w:t xml:space="preserve">(RF </w:t>
+      </w:r>
+      <w:r>
+        <w:rPr>
+          <w:rFonts w:ascii="Abadi" w:hAnsi="Abadi"/>
+          <w:b/>
+        </w:rPr>
+        <w:t>3.2</w:t>
+      </w:r>
+      <w:r>
+        <w:rPr>
+          <w:rFonts w:ascii="Abadi" w:hAnsi="Abadi"/>
+          <w:b/>
+        </w:rPr>
+        <w:t>)</w:t>
+      </w:r>
+      <w:r>
+        <w:rPr>
+          <w:rFonts w:ascii="Abadi" w:hAnsi="Abadi"/>
+        </w:rPr>
+        <w:t>.</w:t>
+      </w:r>
     </w:p>
     <w:p>
       <w:pPr>
@@ -1138,88 +1161,6 @@
           <w:rFonts w:ascii="Abadi" w:hAnsi="Abadi"/>
         </w:rPr>
       </w:pPr>
-      <w:r>
-        <w:rPr>
-          <w:rFonts w:ascii="Abadi" w:hAnsi="Abadi"/>
-        </w:rPr>
-        <w:lastRenderedPageBreak/>
-        <w:t>Si el empleado quiere modificar su contraseña</w:t>
-      </w:r>
-      <w:r>
-        <w:rPr>
-          <w:rFonts w:ascii="Abadi" w:hAnsi="Abadi"/>
-        </w:rPr>
-        <w:t xml:space="preserve">, </w:t>
-      </w:r>
-      <w:r>
-        <w:rPr>
-          <w:rFonts w:ascii="Abadi" w:hAnsi="Abadi"/>
-        </w:rPr>
-        <w:t xml:space="preserve">entonces debe de ir a la </w:t>
-      </w:r>
-      <w:r>
-        <w:rPr>
-          <w:rFonts w:ascii="Abadi" w:hAnsi="Abadi"/>
-        </w:rPr>
-        <w:t>función</w:t>
-      </w:r>
-      <w:r>
-        <w:rPr>
-          <w:rFonts w:ascii="Abadi" w:hAnsi="Abadi"/>
-        </w:rPr>
-        <w:t xml:space="preserve"> de Perfil y seleccionar </w:t>
-      </w:r>
-      <w:r>
-        <w:rPr>
-          <w:rFonts w:ascii="Abadi" w:hAnsi="Abadi"/>
-        </w:rPr>
-        <w:t>“Modificar contraseña”</w:t>
-      </w:r>
-      <w:r>
-        <w:rPr>
-          <w:rFonts w:ascii="Abadi" w:hAnsi="Abadi"/>
-        </w:rPr>
-        <w:t xml:space="preserve"> </w:t>
-      </w:r>
-      <w:r>
-        <w:rPr>
-          <w:rFonts w:ascii="Abadi" w:hAnsi="Abadi"/>
-          <w:b/>
-        </w:rPr>
-        <w:t xml:space="preserve">(RF </w:t>
-      </w:r>
-      <w:r>
-        <w:rPr>
-          <w:rFonts w:ascii="Abadi" w:hAnsi="Abadi"/>
-          <w:b/>
-        </w:rPr>
-        <w:t>3.3.1</w:t>
-      </w:r>
-      <w:r>
-        <w:rPr>
-          <w:rFonts w:ascii="Abadi" w:hAnsi="Abadi"/>
-          <w:b/>
-        </w:rPr>
-        <w:t>)</w:t>
-      </w:r>
-      <w:r>
-        <w:rPr>
-          <w:rFonts w:ascii="Abadi" w:hAnsi="Abadi"/>
-        </w:rPr>
-        <w:t xml:space="preserve">, si quiere cambiar su contraseña, entonces ingresa la contraseña actual </w:t>
-      </w:r>
-      <w:r>
-        <w:rPr>
-          <w:rFonts w:ascii="Abadi" w:hAnsi="Abadi"/>
-        </w:rPr>
-        <w:t>y la contraseña nueva que desee</w:t>
-      </w:r>
-      <w:r>
-        <w:rPr>
-          <w:rFonts w:ascii="Abadi" w:hAnsi="Abadi"/>
-        </w:rPr>
-        <w:t>.</w:t>
-      </w:r>
     </w:p>
     <w:p>
       <w:pPr>
@@ -1229,6 +1170,63 @@
           <w:rFonts w:ascii="Abadi" w:hAnsi="Abadi"/>
         </w:rPr>
       </w:pPr>
+      <w:r>
+        <w:rPr>
+          <w:rFonts w:ascii="Abadi" w:hAnsi="Abadi"/>
+        </w:rPr>
+        <w:t>A</w:t>
+      </w:r>
+      <w:r>
+        <w:rPr>
+          <w:rFonts w:ascii="Abadi" w:hAnsi="Abadi"/>
+        </w:rPr>
+        <w:t xml:space="preserve">l finalizar cada quiz, le saldrá un mensaje con su calificación y </w:t>
+      </w:r>
+      <w:proofErr w:type="gramStart"/>
+      <w:r>
+        <w:rPr>
+          <w:rFonts w:ascii="Abadi" w:hAnsi="Abadi"/>
+        </w:rPr>
+        <w:t>status</w:t>
+      </w:r>
+      <w:proofErr w:type="gramEnd"/>
+      <w:r>
+        <w:rPr>
+          <w:rFonts w:ascii="Abadi" w:hAnsi="Abadi"/>
+        </w:rPr>
+        <w:t xml:space="preserve"> (aprobado o no aprobado), en dado caso de que la pregunta que respondió fue abierta, el sistema enviará un mensaje de </w:t>
+      </w:r>
+      <w:r>
+        <w:rPr>
+          <w:rFonts w:ascii="Abadi" w:hAnsi="Abadi"/>
+        </w:rPr>
+        <w:lastRenderedPageBreak/>
+        <w:t>“</w:t>
+      </w:r>
+      <w:r>
+        <w:rPr>
+          <w:rFonts w:ascii="Abadi" w:hAnsi="Abadi"/>
+        </w:rPr>
+        <w:t>Su calificación estará en la sección de Perfil del inicio, en el transcurso de una semana, por favor, revíselo”.</w:t>
+      </w:r>
+      <w:r>
+        <w:rPr>
+          <w:rFonts w:ascii="Abadi" w:hAnsi="Abadi"/>
+        </w:rPr>
+        <w:t xml:space="preserve"> De igual forma, si el empleado no aprobó el quiz, entonces se muestra el número de intento</w:t>
+      </w:r>
+      <w:r>
+        <w:rPr>
+          <w:rFonts w:ascii="Abadi" w:hAnsi="Abadi"/>
+        </w:rPr>
+        <w:t>s</w:t>
+      </w:r>
+      <w:r>
+        <w:rPr>
+          <w:rFonts w:ascii="Abadi" w:hAnsi="Abadi"/>
+        </w:rPr>
+        <w:t xml:space="preserve"> que le falta. </w:t>
+      </w:r>
     </w:p>
     <w:p>
       <w:pPr>
@@ -1236,78 +1234,8 @@
         <w:jc w:val="both"/>
         <w:rPr>
           <w:rFonts w:ascii="Abadi" w:hAnsi="Abadi"/>
-          <w:b/>
-        </w:rPr>
-      </w:pPr>
-      <w:r>
-        <w:rPr>
-          <w:rFonts w:ascii="Abadi" w:hAnsi="Abadi"/>
-        </w:rPr>
-        <w:t xml:space="preserve">El empleado puede ver sus avances en la sección Perfil, el cual tiene una tabla los nombres de los </w:t>
-      </w:r>
-      <w:proofErr w:type="spellStart"/>
-      <w:r>
-        <w:rPr>
-          <w:rFonts w:ascii="Abadi" w:hAnsi="Abadi"/>
-        </w:rPr>
-        <w:t>quizzes</w:t>
-      </w:r>
-      <w:proofErr w:type="spellEnd"/>
-      <w:r>
-        <w:rPr>
-          <w:rFonts w:ascii="Abadi" w:hAnsi="Abadi"/>
-        </w:rPr>
-        <w:t xml:space="preserve">, el </w:t>
-      </w:r>
-      <w:proofErr w:type="spellStart"/>
-      <w:r>
-        <w:rPr>
-          <w:rFonts w:ascii="Abadi" w:hAnsi="Abadi"/>
-        </w:rPr>
-        <w:t>dia</w:t>
-      </w:r>
-      <w:proofErr w:type="spellEnd"/>
-      <w:r>
-        <w:rPr>
-          <w:rFonts w:ascii="Abadi" w:hAnsi="Abadi"/>
-        </w:rPr>
-        <w:t xml:space="preserve"> que ha presentado, la hora presentada, su respectiva calificación y </w:t>
-      </w:r>
-      <w:proofErr w:type="gramStart"/>
-      <w:r>
-        <w:rPr>
-          <w:rFonts w:ascii="Abadi" w:hAnsi="Abadi"/>
-        </w:rPr>
-        <w:t>status</w:t>
-      </w:r>
-      <w:proofErr w:type="gramEnd"/>
-      <w:r>
-        <w:rPr>
-          <w:rFonts w:ascii="Abadi" w:hAnsi="Abadi"/>
-        </w:rPr>
-        <w:t xml:space="preserve"> </w:t>
-      </w:r>
-      <w:r>
-        <w:rPr>
-          <w:rFonts w:ascii="Abadi" w:hAnsi="Abadi"/>
-          <w:b/>
-        </w:rPr>
-        <w:t>(R</w:t>
-      </w:r>
-      <w:r>
-        <w:rPr>
-          <w:rFonts w:ascii="Abadi" w:hAnsi="Abadi"/>
-          <w:b/>
-        </w:rPr>
-        <w:t>F 3.3</w:t>
-      </w:r>
-      <w:r>
-        <w:rPr>
-          <w:rFonts w:ascii="Abadi" w:hAnsi="Abadi"/>
-          <w:b/>
-        </w:rPr>
-        <w:t>).</w:t>
-      </w:r>
+        </w:rPr>
+      </w:pPr>
     </w:p>
     <w:p>
       <w:pPr>
@@ -1315,8 +1243,177 @@
         <w:jc w:val="both"/>
         <w:rPr>
           <w:rFonts w:ascii="Abadi" w:hAnsi="Abadi"/>
-        </w:rPr>
-      </w:pPr>
+          <w:b/>
+        </w:rPr>
+      </w:pPr>
+      <w:r>
+        <w:rPr>
+          <w:rFonts w:ascii="Abadi" w:hAnsi="Abadi"/>
+        </w:rPr>
+        <w:t>El empleado puede ver sus avances en la sección Perfil, el cual tiene una tabla</w:t>
+      </w:r>
+      <w:r>
+        <w:rPr>
+          <w:rFonts w:ascii="Abadi" w:hAnsi="Abadi"/>
+        </w:rPr>
+        <w:t xml:space="preserve">, </w:t>
+      </w:r>
+      <w:r>
+        <w:rPr>
+          <w:rFonts w:ascii="Abadi" w:hAnsi="Abadi"/>
+        </w:rPr>
+        <w:t xml:space="preserve">los nombres de los </w:t>
+      </w:r>
+      <w:proofErr w:type="spellStart"/>
+      <w:r>
+        <w:rPr>
+          <w:rFonts w:ascii="Abadi" w:hAnsi="Abadi"/>
+        </w:rPr>
+        <w:t>quizzes</w:t>
+      </w:r>
+      <w:proofErr w:type="spellEnd"/>
+      <w:r>
+        <w:rPr>
+          <w:rFonts w:ascii="Abadi" w:hAnsi="Abadi"/>
+        </w:rPr>
+        <w:t xml:space="preserve">, el </w:t>
+      </w:r>
+      <w:proofErr w:type="spellStart"/>
+      <w:r>
+        <w:rPr>
+          <w:rFonts w:ascii="Abadi" w:hAnsi="Abadi"/>
+        </w:rPr>
+        <w:t>dia</w:t>
+      </w:r>
+      <w:proofErr w:type="spellEnd"/>
+      <w:r>
+        <w:rPr>
+          <w:rFonts w:ascii="Abadi" w:hAnsi="Abadi"/>
+        </w:rPr>
+        <w:t xml:space="preserve"> que ha presentado, la hora presentada, su respectiva calificación y </w:t>
+      </w:r>
+      <w:proofErr w:type="gramStart"/>
+      <w:r>
+        <w:rPr>
+          <w:rFonts w:ascii="Abadi" w:hAnsi="Abadi"/>
+        </w:rPr>
+        <w:t>status</w:t>
+      </w:r>
+      <w:proofErr w:type="gramEnd"/>
+      <w:r>
+        <w:rPr>
+          <w:rFonts w:ascii="Abadi" w:hAnsi="Abadi"/>
+        </w:rPr>
+        <w:t xml:space="preserve"> </w:t>
+      </w:r>
+      <w:r>
+        <w:rPr>
+          <w:rFonts w:ascii="Abadi" w:hAnsi="Abadi"/>
+          <w:b/>
+        </w:rPr>
+        <w:t>(R</w:t>
+      </w:r>
+      <w:r>
+        <w:rPr>
+          <w:rFonts w:ascii="Abadi" w:hAnsi="Abadi"/>
+          <w:b/>
+        </w:rPr>
+        <w:t>F 3.3</w:t>
+      </w:r>
+      <w:r>
+        <w:rPr>
+          <w:rFonts w:ascii="Abadi" w:hAnsi="Abadi"/>
+          <w:b/>
+        </w:rPr>
+        <w:t xml:space="preserve">), </w:t>
+      </w:r>
+      <w:r>
+        <w:rPr>
+          <w:rFonts w:ascii="Abadi" w:hAnsi="Abadi"/>
+        </w:rPr>
+        <w:t>en esa misma sección, el empleado puede</w:t>
+      </w:r>
+      <w:r>
+        <w:rPr>
+          <w:rFonts w:ascii="Abadi" w:hAnsi="Abadi"/>
+        </w:rPr>
+        <w:t xml:space="preserve"> modificar su contraseña</w:t>
+      </w:r>
+      <w:r>
+        <w:rPr>
+          <w:rFonts w:ascii="Abadi" w:hAnsi="Abadi"/>
+        </w:rPr>
+        <w:t xml:space="preserve">, </w:t>
+      </w:r>
+      <w:r>
+        <w:rPr>
+          <w:rFonts w:ascii="Abadi" w:hAnsi="Abadi"/>
+        </w:rPr>
+        <w:t xml:space="preserve">seleccionar </w:t>
+      </w:r>
+      <w:r>
+        <w:rPr>
+          <w:rFonts w:ascii="Abadi" w:hAnsi="Abadi"/>
+        </w:rPr>
+        <w:t>“Modificar contraseña”</w:t>
+      </w:r>
+      <w:r>
+        <w:rPr>
+          <w:rFonts w:ascii="Abadi" w:hAnsi="Abadi"/>
+        </w:rPr>
+        <w:t xml:space="preserve">, </w:t>
+      </w:r>
+      <w:r>
+        <w:rPr>
+          <w:rFonts w:ascii="Abadi" w:hAnsi="Abadi"/>
+        </w:rPr>
+        <w:t>donde i</w:t>
+      </w:r>
+      <w:r>
+        <w:rPr>
+          <w:rFonts w:ascii="Abadi" w:hAnsi="Abadi"/>
+        </w:rPr>
+        <w:t xml:space="preserve">ngresa la contraseña actual </w:t>
+      </w:r>
+      <w:r>
+        <w:rPr>
+          <w:rFonts w:ascii="Abadi" w:hAnsi="Abadi"/>
+        </w:rPr>
+        <w:t>y la contraseña nu</w:t>
+      </w:r>
+      <w:r>
+        <w:rPr>
+          <w:rFonts w:ascii="Abadi" w:hAnsi="Abadi"/>
+        </w:rPr>
+        <w:t xml:space="preserve">eva </w:t>
+      </w:r>
+      <w:r>
+        <w:rPr>
+          <w:rFonts w:ascii="Abadi" w:hAnsi="Abadi"/>
+          <w:b/>
+        </w:rPr>
+        <w:t xml:space="preserve">(RF </w:t>
+      </w:r>
+      <w:r>
+        <w:rPr>
+          <w:rFonts w:ascii="Abadi" w:hAnsi="Abadi"/>
+          <w:b/>
+        </w:rPr>
+        <w:t>3.3.1</w:t>
+      </w:r>
+      <w:r>
+        <w:rPr>
+          <w:rFonts w:ascii="Abadi" w:hAnsi="Abadi"/>
+          <w:b/>
+        </w:rPr>
+        <w:t>)</w:t>
+      </w:r>
+      <w:r>
+        <w:rPr>
+          <w:rFonts w:ascii="Abadi" w:hAnsi="Abadi"/>
+        </w:rPr>
+        <w:t>.</w:t>
+      </w:r>
     </w:p>
     <w:p>
       <w:pPr>
@@ -1324,92 +1421,8 @@
         <w:jc w:val="both"/>
         <w:rPr>
           <w:rFonts w:ascii="Abadi" w:hAnsi="Abadi"/>
-          <w:lang w:val="es-MX"/>
-        </w:rPr>
-      </w:pPr>
-      <w:r>
-        <w:rPr>
-          <w:rFonts w:ascii="Abadi" w:hAnsi="Abadi"/>
-          <w:lang w:val="es-MX"/>
-        </w:rPr>
-        <w:t xml:space="preserve">Si desea consultar a algún empleado, selecciona la sección </w:t>
-      </w:r>
-      <w:r>
-        <w:rPr>
-          <w:rFonts w:ascii="Abadi" w:hAnsi="Abadi"/>
-          <w:lang w:val="es-MX"/>
-        </w:rPr>
-        <w:t>“Empleados”</w:t>
-      </w:r>
-      <w:r>
-        <w:rPr>
-          <w:rFonts w:ascii="Abadi" w:hAnsi="Abadi"/>
-          <w:lang w:val="es-MX"/>
-        </w:rPr>
-        <w:t xml:space="preserve"> donde saldrá una tabla con sus respectivos datos, de igual manera puede seleccionar y modificar </w:t>
-      </w:r>
-      <w:r>
-        <w:rPr>
-          <w:rFonts w:ascii="Abadi" w:hAnsi="Abadi"/>
-          <w:b/>
-          <w:lang w:val="es-MX"/>
-        </w:rPr>
-        <w:t xml:space="preserve">(RF </w:t>
-      </w:r>
-      <w:r>
-        <w:rPr>
-          <w:rFonts w:ascii="Abadi" w:hAnsi="Abadi"/>
-          <w:b/>
-          <w:lang w:val="es-MX"/>
-        </w:rPr>
-        <w:t>2.3</w:t>
-      </w:r>
-      <w:r>
-        <w:rPr>
-          <w:rFonts w:ascii="Abadi" w:hAnsi="Abadi"/>
-          <w:b/>
-          <w:lang w:val="es-MX"/>
-        </w:rPr>
-        <w:t>)</w:t>
-      </w:r>
-      <w:r>
-        <w:rPr>
-          <w:rFonts w:ascii="Abadi" w:hAnsi="Abadi"/>
-          <w:lang w:val="es-MX"/>
-        </w:rPr>
-        <w:t xml:space="preserve"> o eliminar </w:t>
-      </w:r>
-      <w:r>
-        <w:rPr>
-          <w:rFonts w:ascii="Abadi" w:hAnsi="Abadi"/>
-          <w:b/>
-          <w:lang w:val="es-MX"/>
-        </w:rPr>
-        <w:t xml:space="preserve">(RF </w:t>
-      </w:r>
-      <w:r>
-        <w:rPr>
-          <w:rFonts w:ascii="Abadi" w:hAnsi="Abadi"/>
-          <w:b/>
-          <w:lang w:val="es-MX"/>
-        </w:rPr>
-        <w:t>2.2</w:t>
-      </w:r>
-      <w:r>
-        <w:rPr>
-          <w:rFonts w:ascii="Abadi" w:hAnsi="Abadi"/>
-          <w:b/>
-          <w:lang w:val="es-MX"/>
-        </w:rPr>
-        <w:t>)</w:t>
-      </w:r>
-      <w:r>
-        <w:rPr>
-          <w:rFonts w:ascii="Abadi" w:hAnsi="Abadi"/>
-          <w:lang w:val="es-MX"/>
-        </w:rPr>
-        <w:t xml:space="preserve"> al empleado seleccionado. </w:t>
-      </w:r>
+        </w:rPr>
+      </w:pPr>
     </w:p>
     <w:p>
       <w:pPr>
@@ -1417,9 +1430,14 @@
         <w:jc w:val="both"/>
         <w:rPr>
           <w:rFonts w:ascii="Abadi" w:hAnsi="Abadi"/>
-          <w:lang w:val="es-MX"/>
-        </w:rPr>
-      </w:pPr>
+        </w:rPr>
+      </w:pPr>
+      <w:r>
+        <w:rPr>
+          <w:rFonts w:ascii="Abadi" w:hAnsi="Abadi"/>
+        </w:rPr>
+        <w:t xml:space="preserve">Administrador: </w:t>
+      </w:r>
     </w:p>
     <w:p>
       <w:pPr>
@@ -1427,62 +1445,19 @@
         <w:jc w:val="both"/>
         <w:rPr>
           <w:rFonts w:ascii="Abadi" w:hAnsi="Abadi"/>
-          <w:lang w:val="es-MX"/>
-        </w:rPr>
-      </w:pPr>
-      <w:r>
-        <w:rPr>
-          <w:rFonts w:ascii="Abadi" w:hAnsi="Abadi"/>
-          <w:lang w:val="es-MX"/>
-        </w:rPr>
-        <w:t xml:space="preserve">Igual se puede agregar </w:t>
-      </w:r>
-      <w:proofErr w:type="spellStart"/>
-      <w:r>
-        <w:rPr>
-          <w:rFonts w:ascii="Abadi" w:hAnsi="Abadi"/>
-          <w:lang w:val="es-MX"/>
-        </w:rPr>
-        <w:t>quizzes</w:t>
-      </w:r>
-      <w:proofErr w:type="spellEnd"/>
-      <w:r>
-        <w:rPr>
-          <w:rFonts w:ascii="Abadi" w:hAnsi="Abadi"/>
-          <w:lang w:val="es-MX"/>
-        </w:rPr>
-        <w:t xml:space="preserve"> con su respectivo nombre, descripción, modo de calificación, la fecha de inicio y finalización, tiempo limite cuando se empieza y la manera de como mostrar las respuestas </w:t>
-      </w:r>
-      <w:r>
-        <w:rPr>
-          <w:rFonts w:ascii="Abadi" w:hAnsi="Abadi"/>
-          <w:b/>
-          <w:lang w:val="es-MX"/>
-        </w:rPr>
-        <w:t xml:space="preserve">(RF </w:t>
-      </w:r>
-      <w:r>
-        <w:rPr>
-          <w:rFonts w:ascii="Abadi" w:hAnsi="Abadi"/>
-          <w:b/>
-          <w:lang w:val="es-MX"/>
-        </w:rPr>
-        <w:t>2.5</w:t>
-      </w:r>
-      <w:r>
-        <w:rPr>
-          <w:rFonts w:ascii="Abadi" w:hAnsi="Abadi"/>
-          <w:b/>
-          <w:lang w:val="es-MX"/>
-        </w:rPr>
-        <w:t>)</w:t>
-      </w:r>
-      <w:r>
-        <w:rPr>
-          <w:rFonts w:ascii="Abadi" w:hAnsi="Abadi"/>
-          <w:lang w:val="es-MX"/>
-        </w:rPr>
-        <w:t>.</w:t>
+        </w:rPr>
+      </w:pPr>
+      <w:r>
+        <w:rPr>
+          <w:rFonts w:ascii="Abadi" w:hAnsi="Abadi"/>
+        </w:rPr>
+        <w:t xml:space="preserve">Su contraseña, matrícula y correo electrónico Gmail, ya debe de estar </w:t>
+      </w:r>
+      <w:r>
+        <w:rPr>
+          <w:rFonts w:ascii="Abadi" w:hAnsi="Abadi"/>
+        </w:rPr>
+        <w:t>previamente dado de alta en el sistema.</w:t>
       </w:r>
     </w:p>
     <w:p>
@@ -1491,238 +1466,723 @@
         <w:jc w:val="both"/>
         <w:rPr>
           <w:rFonts w:ascii="Abadi" w:hAnsi="Abadi"/>
-          <w:lang w:val="es-MX"/>
-        </w:rPr>
-      </w:pPr>
+        </w:rPr>
+      </w:pPr>
+    </w:p>
+    <w:p>
+      <w:pPr>
+        <w:spacing w:after="0"/>
+        <w:jc w:val="both"/>
+        <w:rPr>
+          <w:rFonts w:ascii="Abadi" w:hAnsi="Abadi"/>
+        </w:rPr>
+      </w:pPr>
+      <w:r>
+        <w:rPr>
+          <w:rFonts w:ascii="Abadi" w:hAnsi="Abadi"/>
+        </w:rPr>
+        <w:t xml:space="preserve">El administrador tiene las funciones </w:t>
+      </w:r>
+      <w:r>
+        <w:rPr>
+          <w:rFonts w:ascii="Abadi" w:hAnsi="Abadi"/>
+          <w:b/>
+        </w:rPr>
+        <w:t>(RF 2)</w:t>
+      </w:r>
+      <w:r>
+        <w:rPr>
+          <w:rFonts w:ascii="Abadi" w:hAnsi="Abadi"/>
+        </w:rPr>
+        <w:t xml:space="preserve"> de:</w:t>
+      </w:r>
+    </w:p>
+    <w:p>
+      <w:pPr>
+        <w:spacing w:after="0"/>
+        <w:jc w:val="both"/>
+        <w:rPr>
+          <w:rFonts w:ascii="Abadi" w:hAnsi="Abadi"/>
+        </w:rPr>
+      </w:pPr>
+      <w:r>
+        <w:rPr>
+          <w:rFonts w:ascii="Abadi" w:hAnsi="Abadi"/>
+        </w:rPr>
+        <w:t>Referente al empleado: agregar, eliminar, buscar, consultar y modificar.</w:t>
+      </w:r>
+    </w:p>
+    <w:p>
+      <w:pPr>
+        <w:spacing w:after="0"/>
+        <w:jc w:val="both"/>
+        <w:rPr>
+          <w:rFonts w:ascii="Abadi" w:hAnsi="Abadi"/>
+        </w:rPr>
+      </w:pPr>
+      <w:r>
+        <w:rPr>
+          <w:rFonts w:ascii="Abadi" w:hAnsi="Abadi"/>
+        </w:rPr>
+        <w:t xml:space="preserve">Referente a quiz: agregar, eliminar, modificar, crear pregunta, crear respuesta y sus respectivas modificaciones. </w:t>
+      </w:r>
+    </w:p>
+    <w:p>
+      <w:pPr>
+        <w:spacing w:after="0"/>
+        <w:jc w:val="both"/>
+        <w:rPr>
+          <w:rFonts w:ascii="Abadi" w:hAnsi="Abadi"/>
+        </w:rPr>
+      </w:pPr>
+      <w:r>
+        <w:rPr>
+          <w:rFonts w:ascii="Abadi" w:hAnsi="Abadi"/>
+        </w:rPr>
+        <w:t>Referente a los documentos: agregar, eliminar y modificar.</w:t>
+      </w:r>
+    </w:p>
+    <w:p>
+      <w:pPr>
+        <w:spacing w:after="0"/>
+        <w:jc w:val="both"/>
+        <w:rPr>
+          <w:rFonts w:ascii="Abadi" w:hAnsi="Abadi"/>
+        </w:rPr>
+      </w:pPr>
+      <w:r>
+        <w:rPr>
+          <w:rFonts w:ascii="Abadi" w:hAnsi="Abadi"/>
+        </w:rPr>
+        <w:t>Referente a la seguridad: modificar su contraseña.</w:t>
+      </w:r>
+    </w:p>
+    <w:p>
+      <w:pPr>
+        <w:spacing w:after="0"/>
+        <w:jc w:val="both"/>
+        <w:rPr>
+          <w:rFonts w:ascii="Abadi" w:hAnsi="Abadi"/>
+        </w:rPr>
+      </w:pPr>
+    </w:p>
+    <w:p>
+      <w:pPr>
+        <w:spacing w:after="0"/>
+        <w:jc w:val="both"/>
+        <w:rPr>
+          <w:rFonts w:ascii="Abadi" w:hAnsi="Abadi"/>
+        </w:rPr>
+      </w:pPr>
+      <w:r>
+        <w:rPr>
+          <w:rFonts w:ascii="Abadi" w:hAnsi="Abadi"/>
+        </w:rPr>
+        <w:t xml:space="preserve">El administrador desea agregar a un nuevo empleado, entonces se va a la sección “Empleados” y selecciona la función, en donde debe ingresar la matrícula, contraseña, nombres, apellido paterno, apellido materno y correo electrónico Gmail. </w:t>
+      </w:r>
+      <w:r>
+        <w:rPr>
+          <w:rFonts w:ascii="Abadi" w:hAnsi="Abadi"/>
+          <w:b/>
+        </w:rPr>
+        <w:t>(RF 2.1)</w:t>
+      </w:r>
+      <w:r>
+        <w:rPr>
+          <w:rFonts w:ascii="Abadi" w:hAnsi="Abadi"/>
+          <w:b/>
+        </w:rPr>
+        <w:t>.</w:t>
+      </w:r>
+      <w:r>
+        <w:rPr>
+          <w:rFonts w:ascii="Abadi" w:hAnsi="Abadi"/>
+        </w:rPr>
+        <w:t xml:space="preserve"> Al igual que puede eliminar</w:t>
+      </w:r>
+      <w:r>
+        <w:rPr>
+          <w:rFonts w:ascii="Abadi" w:hAnsi="Abadi"/>
+          <w:b/>
+        </w:rPr>
+        <w:t xml:space="preserve"> (RF 2.2) </w:t>
+      </w:r>
+      <w:r>
+        <w:rPr>
+          <w:rFonts w:ascii="Abadi" w:hAnsi="Abadi"/>
+        </w:rPr>
+        <w:t>o modificar los campos del empleado</w:t>
+      </w:r>
+      <w:r>
+        <w:rPr>
+          <w:rFonts w:ascii="Abadi" w:hAnsi="Abadi"/>
+          <w:b/>
+        </w:rPr>
+        <w:t xml:space="preserve"> (RF 2.3), </w:t>
+      </w:r>
+      <w:r>
+        <w:rPr>
+          <w:rFonts w:ascii="Abadi" w:hAnsi="Abadi"/>
+        </w:rPr>
+        <w:t xml:space="preserve">previamente debe de buscar al empleado en una tabla o buscarlo directamente ingresando la matrícula en el campo correspondiente </w:t>
+      </w:r>
+      <w:r>
+        <w:rPr>
+          <w:rFonts w:ascii="Abadi" w:hAnsi="Abadi"/>
+          <w:b/>
+        </w:rPr>
+        <w:t>(RF 2.4).</w:t>
+      </w:r>
+    </w:p>
+    <w:p>
+      <w:pPr>
+        <w:spacing w:after="0"/>
+        <w:jc w:val="both"/>
+        <w:rPr>
+          <w:rFonts w:ascii="Abadi" w:hAnsi="Abadi"/>
+        </w:rPr>
+      </w:pPr>
+    </w:p>
+    <w:p>
+      <w:pPr>
+        <w:spacing w:after="0"/>
+        <w:jc w:val="both"/>
+        <w:rPr>
+          <w:rFonts w:ascii="Abadi" w:hAnsi="Abadi"/>
+          <w:lang w:val="es-MX"/>
+        </w:rPr>
+      </w:pPr>
+      <w:r>
+        <w:rPr>
+          <w:rFonts w:ascii="Abadi" w:hAnsi="Abadi"/>
+          <w:lang w:val="es-MX"/>
+        </w:rPr>
+        <w:t xml:space="preserve">El administrador </w:t>
+      </w:r>
+      <w:r>
+        <w:rPr>
+          <w:rFonts w:ascii="Abadi" w:hAnsi="Abadi"/>
+          <w:lang w:val="es-MX"/>
+        </w:rPr>
+        <w:t xml:space="preserve">puede agregar </w:t>
+      </w:r>
+      <w:proofErr w:type="spellStart"/>
+      <w:r>
+        <w:rPr>
+          <w:rFonts w:ascii="Abadi" w:hAnsi="Abadi"/>
+          <w:lang w:val="es-MX"/>
+        </w:rPr>
+        <w:t>quizzes</w:t>
+      </w:r>
+      <w:proofErr w:type="spellEnd"/>
+      <w:r>
+        <w:rPr>
+          <w:rFonts w:ascii="Abadi" w:hAnsi="Abadi"/>
+          <w:lang w:val="es-MX"/>
+        </w:rPr>
+        <w:t xml:space="preserve"> con su respectivo nombre, descripción, modo de calificación, la fecha de inicio y finalización, tiempo limite cuando se empieza </w:t>
+      </w:r>
+      <w:r>
+        <w:rPr>
+          <w:rFonts w:ascii="Abadi" w:hAnsi="Abadi"/>
+          <w:b/>
+          <w:lang w:val="es-MX"/>
+        </w:rPr>
+        <w:t xml:space="preserve">(RF </w:t>
+      </w:r>
+      <w:r>
+        <w:rPr>
+          <w:rFonts w:ascii="Abadi" w:hAnsi="Abadi"/>
+          <w:b/>
+          <w:lang w:val="es-MX"/>
+        </w:rPr>
+        <w:t>2.5</w:t>
+      </w:r>
+      <w:r>
+        <w:rPr>
+          <w:rFonts w:ascii="Abadi" w:hAnsi="Abadi"/>
+          <w:b/>
+          <w:lang w:val="es-MX"/>
+        </w:rPr>
+        <w:t>)</w:t>
+      </w:r>
+      <w:r>
+        <w:rPr>
+          <w:rFonts w:ascii="Abadi" w:hAnsi="Abadi"/>
+          <w:lang w:val="es-MX"/>
+        </w:rPr>
+        <w:t>.</w:t>
+      </w:r>
+    </w:p>
+    <w:p>
+      <w:pPr>
+        <w:spacing w:after="0"/>
+        <w:jc w:val="both"/>
+        <w:rPr>
+          <w:rFonts w:ascii="Abadi" w:hAnsi="Abadi"/>
+          <w:lang w:val="es-MX"/>
+        </w:rPr>
+      </w:pPr>
+    </w:p>
+    <w:p>
+      <w:pPr>
+        <w:spacing w:after="0"/>
+        <w:jc w:val="both"/>
+        <w:rPr>
+          <w:rFonts w:ascii="Abadi" w:hAnsi="Abadi"/>
+          <w:lang w:val="es-MX"/>
+        </w:rPr>
+      </w:pPr>
+      <w:r>
+        <w:rPr>
+          <w:rFonts w:ascii="Abadi" w:hAnsi="Abadi"/>
+          <w:lang w:val="es-MX"/>
+        </w:rPr>
+        <w:t xml:space="preserve">Al igual que puede eliminar </w:t>
+      </w:r>
+      <w:r>
+        <w:rPr>
+          <w:rFonts w:ascii="Abadi" w:hAnsi="Abadi"/>
+          <w:b/>
+          <w:lang w:val="es-MX"/>
+        </w:rPr>
+        <w:t>(RF 2.6)</w:t>
+      </w:r>
+      <w:r>
+        <w:rPr>
+          <w:rFonts w:ascii="Abadi" w:hAnsi="Abadi"/>
+          <w:lang w:val="es-MX"/>
+        </w:rPr>
+        <w:t xml:space="preserve"> y modificar los campos de los </w:t>
+      </w:r>
+      <w:proofErr w:type="spellStart"/>
+      <w:r>
+        <w:rPr>
+          <w:rFonts w:ascii="Abadi" w:hAnsi="Abadi"/>
+          <w:lang w:val="es-MX"/>
+        </w:rPr>
+        <w:t>quizzes</w:t>
+      </w:r>
+      <w:proofErr w:type="spellEnd"/>
+      <w:r>
+        <w:rPr>
+          <w:rFonts w:ascii="Abadi" w:hAnsi="Abadi"/>
+          <w:lang w:val="es-MX"/>
+        </w:rPr>
+        <w:t xml:space="preserve"> </w:t>
+      </w:r>
+      <w:r>
+        <w:rPr>
+          <w:rFonts w:ascii="Abadi" w:hAnsi="Abadi"/>
+          <w:b/>
+          <w:lang w:val="es-MX"/>
+        </w:rPr>
+        <w:t>(</w:t>
+      </w:r>
+      <w:r>
+        <w:rPr>
+          <w:rFonts w:ascii="Abadi" w:hAnsi="Abadi"/>
+          <w:b/>
+          <w:lang w:val="es-MX"/>
+        </w:rPr>
+        <w:t xml:space="preserve">RF </w:t>
+      </w:r>
+      <w:r>
+        <w:rPr>
+          <w:rFonts w:ascii="Abadi" w:hAnsi="Abadi"/>
+          <w:b/>
+          <w:lang w:val="es-MX"/>
+        </w:rPr>
+        <w:t>2.7)</w:t>
+      </w:r>
+      <w:r>
+        <w:rPr>
+          <w:rFonts w:ascii="Abadi" w:hAnsi="Abadi"/>
+          <w:lang w:val="es-MX"/>
+        </w:rPr>
+        <w:t>.</w:t>
+      </w:r>
+    </w:p>
+    <w:p>
+      <w:pPr>
+        <w:spacing w:after="0"/>
+        <w:jc w:val="both"/>
+        <w:rPr>
+          <w:rFonts w:ascii="Abadi" w:hAnsi="Abadi"/>
+          <w:lang w:val="es-MX"/>
+        </w:rPr>
+      </w:pPr>
+    </w:p>
+    <w:p>
+      <w:pPr>
+        <w:spacing w:after="0"/>
+        <w:jc w:val="both"/>
+        <w:rPr>
+          <w:rFonts w:ascii="Abadi" w:hAnsi="Abadi"/>
+          <w:lang w:val="es-MX"/>
+        </w:rPr>
+      </w:pPr>
+      <w:r>
+        <w:rPr>
+          <w:rFonts w:ascii="Abadi" w:hAnsi="Abadi"/>
+          <w:lang w:val="es-MX"/>
+        </w:rPr>
+        <w:t xml:space="preserve">El administrador puede agregar preguntas con sus respectivos </w:t>
+      </w:r>
+      <w:proofErr w:type="spellStart"/>
+      <w:r>
+        <w:rPr>
+          <w:rFonts w:ascii="Abadi" w:hAnsi="Abadi"/>
+          <w:lang w:val="es-MX"/>
+        </w:rPr>
+        <w:t>quizzes</w:t>
+      </w:r>
+      <w:proofErr w:type="spellEnd"/>
+      <w:r>
+        <w:rPr>
+          <w:rFonts w:ascii="Abadi" w:hAnsi="Abadi"/>
+          <w:lang w:val="es-MX"/>
+        </w:rPr>
+        <w:t xml:space="preserve"> </w:t>
+      </w:r>
+      <w:r>
+        <w:rPr>
+          <w:rFonts w:ascii="Abadi" w:hAnsi="Abadi"/>
+          <w:b/>
+          <w:lang w:val="es-MX"/>
+        </w:rPr>
+        <w:t>(RF 2.</w:t>
+      </w:r>
+      <w:r>
+        <w:rPr>
+          <w:rFonts w:ascii="Abadi" w:hAnsi="Abadi"/>
+          <w:b/>
+          <w:lang w:val="es-MX"/>
+        </w:rPr>
+        <w:t>8</w:t>
+      </w:r>
+      <w:r>
+        <w:rPr>
+          <w:rFonts w:ascii="Abadi" w:hAnsi="Abadi"/>
+          <w:b/>
+          <w:lang w:val="es-MX"/>
+        </w:rPr>
+        <w:t>)</w:t>
+      </w:r>
+      <w:r>
+        <w:rPr>
+          <w:rFonts w:ascii="Abadi" w:hAnsi="Abadi"/>
+          <w:lang w:val="es-MX"/>
+        </w:rPr>
+        <w:t>, ingresando la pregunta, el tipo de respuesta y el puntaje.</w:t>
+      </w:r>
+      <w:r>
+        <w:rPr>
+          <w:rFonts w:ascii="Abadi" w:hAnsi="Abadi"/>
+          <w:lang w:val="es-MX"/>
+        </w:rPr>
+        <w:t xml:space="preserve"> De igual manera se puede eliminar (</w:t>
+      </w:r>
+      <w:r>
+        <w:rPr>
+          <w:rFonts w:ascii="Abadi" w:hAnsi="Abadi"/>
+          <w:b/>
+          <w:lang w:val="es-MX"/>
+        </w:rPr>
+        <w:t>RF 2.</w:t>
+      </w:r>
+      <w:r>
+        <w:rPr>
+          <w:rFonts w:ascii="Abadi" w:hAnsi="Abadi"/>
+          <w:b/>
+          <w:lang w:val="es-MX"/>
+        </w:rPr>
+        <w:t>11</w:t>
+      </w:r>
+      <w:r>
+        <w:rPr>
+          <w:rFonts w:ascii="Abadi" w:hAnsi="Abadi"/>
+          <w:b/>
+          <w:lang w:val="es-MX"/>
+        </w:rPr>
+        <w:t>)</w:t>
+      </w:r>
+      <w:r>
+        <w:rPr>
+          <w:rFonts w:ascii="Abadi" w:hAnsi="Abadi"/>
+          <w:lang w:val="es-MX"/>
+        </w:rPr>
+        <w:t xml:space="preserve"> o modificar</w:t>
+      </w:r>
+      <w:r>
+        <w:rPr>
+          <w:rFonts w:ascii="Abadi" w:hAnsi="Abadi"/>
+          <w:b/>
+          <w:lang w:val="es-MX"/>
+        </w:rPr>
+        <w:t xml:space="preserve"> </w:t>
+      </w:r>
+      <w:r>
+        <w:rPr>
+          <w:rFonts w:ascii="Abadi" w:hAnsi="Abadi"/>
+          <w:lang w:val="es-MX"/>
+        </w:rPr>
+        <w:t>los campos de las preguntas</w:t>
+      </w:r>
+      <w:r>
+        <w:rPr>
+          <w:rFonts w:ascii="Abadi" w:hAnsi="Abadi"/>
+          <w:lang w:val="es-MX"/>
+        </w:rPr>
+        <w:t xml:space="preserve"> </w:t>
+      </w:r>
+      <w:r>
+        <w:rPr>
+          <w:rFonts w:ascii="Abadi" w:hAnsi="Abadi"/>
+          <w:b/>
+          <w:lang w:val="es-MX"/>
+        </w:rPr>
+        <w:t>(RF 2.</w:t>
+      </w:r>
+      <w:r>
+        <w:rPr>
+          <w:rFonts w:ascii="Abadi" w:hAnsi="Abadi"/>
+          <w:b/>
+          <w:lang w:val="es-MX"/>
+        </w:rPr>
+        <w:t>10</w:t>
+      </w:r>
+      <w:r>
+        <w:rPr>
+          <w:rFonts w:ascii="Abadi" w:hAnsi="Abadi"/>
+          <w:b/>
+          <w:lang w:val="es-MX"/>
+        </w:rPr>
+        <w:t>)</w:t>
+      </w:r>
+      <w:r>
+        <w:rPr>
+          <w:rFonts w:ascii="Abadi" w:hAnsi="Abadi"/>
+          <w:lang w:val="es-MX"/>
+        </w:rPr>
+        <w:t>.</w:t>
+      </w:r>
+    </w:p>
+    <w:p>
+      <w:pPr>
+        <w:spacing w:after="0"/>
+        <w:jc w:val="both"/>
+        <w:rPr>
+          <w:rFonts w:ascii="Abadi" w:hAnsi="Abadi"/>
+          <w:lang w:val="es-MX"/>
+        </w:rPr>
+      </w:pPr>
+    </w:p>
+    <w:p>
+      <w:pPr>
+        <w:spacing w:after="0"/>
+        <w:jc w:val="both"/>
+        <w:rPr>
+          <w:rFonts w:ascii="Abadi" w:hAnsi="Abadi"/>
+          <w:lang w:val="es-MX"/>
+        </w:rPr>
+      </w:pPr>
+      <w:r>
+        <w:rPr>
+          <w:rFonts w:ascii="Abadi" w:hAnsi="Abadi"/>
+          <w:lang w:val="es-MX"/>
+        </w:rPr>
+        <w:t xml:space="preserve">El administrador puede agregar respuestas a las respectivas preguntas (RF 2.9) ingresando las opciones de respuestas, respuestas correctas y el puntaje. De igual manera se puede eliminar </w:t>
+      </w:r>
+      <w:r>
+        <w:rPr>
+          <w:rFonts w:ascii="Abadi" w:hAnsi="Abadi"/>
+          <w:b/>
+          <w:lang w:val="es-MX"/>
+        </w:rPr>
+        <w:t xml:space="preserve">(RF 2.11) </w:t>
+      </w:r>
+      <w:r>
+        <w:rPr>
+          <w:rFonts w:ascii="Abadi" w:hAnsi="Abadi"/>
+          <w:lang w:val="es-MX"/>
+        </w:rPr>
+        <w:t xml:space="preserve">o modificar los campos de las respuestas </w:t>
+      </w:r>
+      <w:r>
+        <w:rPr>
+          <w:rFonts w:ascii="Abadi" w:hAnsi="Abadi"/>
+          <w:b/>
+          <w:lang w:val="es-MX"/>
+        </w:rPr>
+        <w:t>(RF 2.10).</w:t>
+      </w:r>
+    </w:p>
+    <w:p>
+      <w:pPr>
+        <w:spacing w:after="0"/>
+        <w:jc w:val="both"/>
+        <w:rPr>
+          <w:rFonts w:ascii="Abadi" w:hAnsi="Abadi"/>
+          <w:lang w:val="es-MX"/>
+        </w:rPr>
+      </w:pPr>
+      <w:r>
+        <w:rPr>
+          <w:rFonts w:ascii="Abadi" w:hAnsi="Abadi"/>
+          <w:lang w:val="es-MX"/>
+        </w:rPr>
+        <w:t xml:space="preserve"> </w:t>
+      </w:r>
+    </w:p>
+    <w:p>
+      <w:pPr>
+        <w:spacing w:after="0"/>
+        <w:jc w:val="both"/>
+        <w:rPr>
+          <w:rFonts w:ascii="Abadi" w:hAnsi="Abadi"/>
+          <w:lang w:val="es-MX"/>
+        </w:rPr>
+      </w:pPr>
+      <w:r>
+        <w:rPr>
+          <w:rFonts w:ascii="Abadi" w:hAnsi="Abadi"/>
+          <w:lang w:val="es-MX"/>
+        </w:rPr>
+        <w:t>El administrador puede agregar documentos</w:t>
+      </w:r>
+      <w:r>
+        <w:rPr>
+          <w:rFonts w:ascii="Abadi" w:hAnsi="Abadi"/>
+          <w:lang w:val="es-MX"/>
+        </w:rPr>
+        <w:t xml:space="preserve">, ingresando el nombre y el contenido </w:t>
+      </w:r>
+      <w:r>
+        <w:rPr>
+          <w:rFonts w:ascii="Abadi" w:hAnsi="Abadi"/>
+          <w:b/>
+          <w:lang w:val="es-MX"/>
+        </w:rPr>
+        <w:t xml:space="preserve">(RF </w:t>
+      </w:r>
+      <w:r>
+        <w:rPr>
+          <w:rFonts w:ascii="Abadi" w:hAnsi="Abadi"/>
+          <w:b/>
+          <w:lang w:val="es-MX"/>
+        </w:rPr>
+        <w:t>2.1</w:t>
+      </w:r>
+      <w:r>
+        <w:rPr>
+          <w:rFonts w:ascii="Abadi" w:hAnsi="Abadi"/>
+          <w:b/>
+          <w:lang w:val="es-MX"/>
+        </w:rPr>
+        <w:t>3</w:t>
+      </w:r>
+      <w:r>
+        <w:rPr>
+          <w:rFonts w:ascii="Abadi" w:hAnsi="Abadi"/>
+          <w:lang w:val="es-MX"/>
+        </w:rPr>
+        <w:t>), de igual manera p</w:t>
+      </w:r>
+      <w:r>
+        <w:rPr>
+          <w:rFonts w:ascii="Abadi" w:hAnsi="Abadi"/>
+          <w:lang w:val="es-MX"/>
+        </w:rPr>
+        <w:t>uede</w:t>
+      </w:r>
+      <w:r>
+        <w:rPr>
+          <w:rFonts w:ascii="Abadi" w:hAnsi="Abadi"/>
+          <w:lang w:val="es-MX"/>
+        </w:rPr>
+        <w:t xml:space="preserve"> consultarlos, donde se visualizará una tabla de los documentos realizados y se pueden eliminar </w:t>
+      </w:r>
+      <w:r>
+        <w:rPr>
+          <w:rFonts w:ascii="Abadi" w:hAnsi="Abadi"/>
+          <w:b/>
+          <w:lang w:val="es-MX"/>
+        </w:rPr>
+        <w:t xml:space="preserve">(RF </w:t>
+      </w:r>
+      <w:r>
+        <w:rPr>
+          <w:rFonts w:ascii="Abadi" w:hAnsi="Abadi"/>
+          <w:b/>
+          <w:lang w:val="es-MX"/>
+        </w:rPr>
+        <w:t>2.1</w:t>
+      </w:r>
+      <w:r>
+        <w:rPr>
+          <w:rFonts w:ascii="Abadi" w:hAnsi="Abadi"/>
+          <w:b/>
+          <w:lang w:val="es-MX"/>
+        </w:rPr>
+        <w:t>4</w:t>
+      </w:r>
+      <w:r>
+        <w:rPr>
+          <w:rFonts w:ascii="Abadi" w:hAnsi="Abadi"/>
+          <w:b/>
+          <w:lang w:val="es-MX"/>
+        </w:rPr>
+        <w:t>)</w:t>
+      </w:r>
+      <w:r>
+        <w:rPr>
+          <w:rFonts w:ascii="Abadi" w:hAnsi="Abadi"/>
+          <w:lang w:val="es-MX"/>
+        </w:rPr>
+        <w:t xml:space="preserve"> o modificar </w:t>
+      </w:r>
+      <w:r>
+        <w:rPr>
+          <w:rFonts w:ascii="Abadi" w:hAnsi="Abadi"/>
+          <w:b/>
+          <w:lang w:val="es-MX"/>
+        </w:rPr>
+        <w:t xml:space="preserve">(RF </w:t>
+      </w:r>
+      <w:r>
+        <w:rPr>
+          <w:rFonts w:ascii="Abadi" w:hAnsi="Abadi"/>
+          <w:b/>
+          <w:lang w:val="es-MX"/>
+        </w:rPr>
+        <w:t>2.1</w:t>
+      </w:r>
+      <w:r>
+        <w:rPr>
+          <w:rFonts w:ascii="Abadi" w:hAnsi="Abadi"/>
+          <w:b/>
+          <w:lang w:val="es-MX"/>
+        </w:rPr>
+        <w:t>5</w:t>
+      </w:r>
+      <w:r>
+        <w:rPr>
+          <w:rFonts w:ascii="Abadi" w:hAnsi="Abadi"/>
+          <w:b/>
+          <w:lang w:val="es-MX"/>
+        </w:rPr>
+        <w:t>)</w:t>
+      </w:r>
+      <w:r>
+        <w:rPr>
+          <w:rFonts w:ascii="Abadi" w:hAnsi="Abadi"/>
+          <w:lang w:val="es-MX"/>
+        </w:rPr>
+        <w:t xml:space="preserve">. </w:t>
+      </w:r>
       <w:bookmarkStart w:id="44" w:name="_GoBack"/>
       <w:bookmarkEnd w:id="44"/>
-    </w:p>
-    <w:p>
-      <w:pPr>
-        <w:spacing w:after="0"/>
-        <w:jc w:val="both"/>
-        <w:rPr>
-          <w:rFonts w:ascii="Abadi" w:hAnsi="Abadi"/>
-          <w:lang w:val="es-MX"/>
-        </w:rPr>
-      </w:pPr>
-      <w:r>
-        <w:rPr>
-          <w:rFonts w:ascii="Abadi" w:hAnsi="Abadi"/>
-          <w:lang w:val="es-MX"/>
-        </w:rPr>
-        <w:t xml:space="preserve">El administrador puede agregar preguntas con sus respectivos </w:t>
-      </w:r>
-      <w:proofErr w:type="spellStart"/>
-      <w:r>
-        <w:rPr>
-          <w:rFonts w:ascii="Abadi" w:hAnsi="Abadi"/>
-          <w:lang w:val="es-MX"/>
-        </w:rPr>
-        <w:t>quizzes</w:t>
-      </w:r>
-      <w:proofErr w:type="spellEnd"/>
-      <w:r>
-        <w:rPr>
-          <w:rFonts w:ascii="Abadi" w:hAnsi="Abadi"/>
-          <w:lang w:val="es-MX"/>
-        </w:rPr>
-        <w:t xml:space="preserve"> </w:t>
-      </w:r>
-      <w:r>
-        <w:rPr>
-          <w:rFonts w:ascii="Abadi" w:hAnsi="Abadi"/>
-          <w:b/>
-          <w:lang w:val="es-MX"/>
-        </w:rPr>
-        <w:t>(RF 2.8)</w:t>
-      </w:r>
-      <w:r>
-        <w:rPr>
-          <w:rFonts w:ascii="Abadi" w:hAnsi="Abadi"/>
-          <w:lang w:val="es-MX"/>
-        </w:rPr>
-        <w:t>, ingresando la pregunta, el tipo de respuesta y el puntaje.</w:t>
-      </w:r>
-      <w:r>
-        <w:rPr>
-          <w:rFonts w:ascii="Abadi" w:hAnsi="Abadi"/>
-          <w:lang w:val="es-MX"/>
-        </w:rPr>
-        <w:t xml:space="preserve"> De igual manera se puede eliminar (</w:t>
-      </w:r>
-      <w:r>
-        <w:rPr>
-          <w:rFonts w:ascii="Abadi" w:hAnsi="Abadi"/>
-          <w:b/>
-          <w:lang w:val="es-MX"/>
-        </w:rPr>
-        <w:t>RF 2.6)</w:t>
-      </w:r>
-      <w:r>
-        <w:rPr>
-          <w:rFonts w:ascii="Abadi" w:hAnsi="Abadi"/>
-          <w:lang w:val="es-MX"/>
-        </w:rPr>
-        <w:t xml:space="preserve"> o modificar </w:t>
-      </w:r>
-      <w:r>
-        <w:rPr>
-          <w:rFonts w:ascii="Abadi" w:hAnsi="Abadi"/>
-          <w:b/>
-          <w:lang w:val="es-MX"/>
-        </w:rPr>
-        <w:t>(RF 2.9)</w:t>
-      </w:r>
-      <w:r>
-        <w:rPr>
-          <w:rFonts w:ascii="Abadi" w:hAnsi="Abadi"/>
-          <w:lang w:val="es-MX"/>
-        </w:rPr>
-        <w:t xml:space="preserve"> las preguntas y </w:t>
-      </w:r>
-      <w:proofErr w:type="spellStart"/>
-      <w:r>
-        <w:rPr>
-          <w:rFonts w:ascii="Abadi" w:hAnsi="Abadi"/>
-          <w:lang w:val="es-MX"/>
-        </w:rPr>
-        <w:t>quizzes</w:t>
-      </w:r>
-      <w:proofErr w:type="spellEnd"/>
-      <w:r>
-        <w:rPr>
-          <w:rFonts w:ascii="Abadi" w:hAnsi="Abadi"/>
-          <w:lang w:val="es-MX"/>
-        </w:rPr>
-        <w:t>.</w:t>
-      </w:r>
-    </w:p>
-    <w:p>
-      <w:pPr>
-        <w:spacing w:after="0"/>
-        <w:jc w:val="both"/>
-        <w:rPr>
-          <w:rFonts w:ascii="Abadi" w:hAnsi="Abadi"/>
-          <w:lang w:val="es-MX"/>
-        </w:rPr>
-      </w:pPr>
-      <w:r>
-        <w:rPr>
-          <w:rFonts w:ascii="Abadi" w:hAnsi="Abadi"/>
-          <w:lang w:val="es-MX"/>
-        </w:rPr>
-        <w:t xml:space="preserve"> </w:t>
-      </w:r>
-    </w:p>
-    <w:p>
-      <w:pPr>
-        <w:spacing w:after="0"/>
-        <w:jc w:val="both"/>
-        <w:rPr>
-          <w:rFonts w:ascii="Abadi" w:hAnsi="Abadi"/>
-          <w:lang w:val="es-MX"/>
-        </w:rPr>
-      </w:pPr>
-      <w:r>
-        <w:rPr>
-          <w:rFonts w:ascii="Abadi" w:hAnsi="Abadi"/>
-          <w:lang w:val="es-MX"/>
-        </w:rPr>
-        <w:t>El administrador puede agregar documentos</w:t>
-      </w:r>
-      <w:r>
-        <w:rPr>
-          <w:rFonts w:ascii="Abadi" w:hAnsi="Abadi"/>
-          <w:lang w:val="es-MX"/>
-        </w:rPr>
-        <w:t xml:space="preserve">, ingresando el nombre y el contenido </w:t>
-      </w:r>
-      <w:r>
-        <w:rPr>
-          <w:rFonts w:ascii="Abadi" w:hAnsi="Abadi"/>
-          <w:b/>
-          <w:lang w:val="es-MX"/>
-        </w:rPr>
-        <w:t xml:space="preserve">(RF </w:t>
-      </w:r>
-      <w:r>
-        <w:rPr>
-          <w:rFonts w:ascii="Abadi" w:hAnsi="Abadi"/>
-          <w:b/>
-          <w:lang w:val="es-MX"/>
-        </w:rPr>
-        <w:t>2.11</w:t>
-      </w:r>
-      <w:r>
-        <w:rPr>
-          <w:rFonts w:ascii="Abadi" w:hAnsi="Abadi"/>
-          <w:lang w:val="es-MX"/>
-        </w:rPr>
-        <w:t xml:space="preserve">), de igual manera poder consultarlos, donde se visualizará una tabla de los documentos realizados y se pueden eliminar </w:t>
-      </w:r>
-      <w:r>
-        <w:rPr>
-          <w:rFonts w:ascii="Abadi" w:hAnsi="Abadi"/>
-          <w:b/>
-          <w:lang w:val="es-MX"/>
-        </w:rPr>
-        <w:t xml:space="preserve">(RF </w:t>
-      </w:r>
-      <w:r>
-        <w:rPr>
-          <w:rFonts w:ascii="Abadi" w:hAnsi="Abadi"/>
-          <w:b/>
-          <w:lang w:val="es-MX"/>
-        </w:rPr>
-        <w:t>2.11</w:t>
-      </w:r>
-      <w:r>
-        <w:rPr>
-          <w:rFonts w:ascii="Abadi" w:hAnsi="Abadi"/>
-          <w:b/>
-          <w:lang w:val="es-MX"/>
-        </w:rPr>
-        <w:t>)</w:t>
-      </w:r>
-      <w:r>
-        <w:rPr>
-          <w:rFonts w:ascii="Abadi" w:hAnsi="Abadi"/>
-          <w:lang w:val="es-MX"/>
-        </w:rPr>
-        <w:t xml:space="preserve"> o modificar </w:t>
-      </w:r>
-      <w:r>
-        <w:rPr>
-          <w:rFonts w:ascii="Abadi" w:hAnsi="Abadi"/>
-          <w:b/>
-          <w:lang w:val="es-MX"/>
-        </w:rPr>
-        <w:t xml:space="preserve">(RF </w:t>
-      </w:r>
-      <w:r>
-        <w:rPr>
-          <w:rFonts w:ascii="Abadi" w:hAnsi="Abadi"/>
-          <w:b/>
-          <w:lang w:val="es-MX"/>
-        </w:rPr>
-        <w:t>2.13</w:t>
-      </w:r>
-      <w:r>
-        <w:rPr>
-          <w:rFonts w:ascii="Abadi" w:hAnsi="Abadi"/>
-          <w:b/>
-          <w:lang w:val="es-MX"/>
-        </w:rPr>
-        <w:t>)</w:t>
-      </w:r>
-      <w:r>
-        <w:rPr>
-          <w:rFonts w:ascii="Abadi" w:hAnsi="Abadi"/>
-          <w:lang w:val="es-MX"/>
-        </w:rPr>
-        <w:t xml:space="preserve">. </w:t>
-      </w:r>
     </w:p>
     <w:p>
       <w:pPr>
@@ -4495,6 +4955,141 @@
 </file>
 
 <file path=customXml/item1.xml><?xml version="1.0" encoding="utf-8"?>
+<p:properties xmlns:p="http://schemas.microsoft.com/office/2006/metadata/properties" xmlns:xsi="http://www.w3.org/2001/XMLSchema-instance" xmlns:pc="http://schemas.microsoft.com/office/infopath/2007/PartnerControls">
+  <documentManagement>
+    <APDescription xmlns="4873beb7-5857-4685-be1f-d57550cc96cc" xsi:nil="true"/>
+    <AssetExpire xmlns="4873beb7-5857-4685-be1f-d57550cc96cc">2029-01-01T08:00:00+00:00</AssetExpire>
+    <CampaignTagsTaxHTField0 xmlns="4873beb7-5857-4685-be1f-d57550cc96cc">
+      <Terms xmlns="http://schemas.microsoft.com/office/infopath/2007/PartnerControls"/>
+    </CampaignTagsTaxHTField0>
+    <IntlLangReviewDate xmlns="4873beb7-5857-4685-be1f-d57550cc96cc" xsi:nil="true"/>
+    <TPFriendlyName xmlns="4873beb7-5857-4685-be1f-d57550cc96cc" xsi:nil="true"/>
+    <IntlLangReview xmlns="4873beb7-5857-4685-be1f-d57550cc96cc">false</IntlLangReview>
+    <LocLastLocAttemptVersionLookup xmlns="4873beb7-5857-4685-be1f-d57550cc96cc">856581</LocLastLocAttemptVersionLookup>
+    <PolicheckWords xmlns="4873beb7-5857-4685-be1f-d57550cc96cc" xsi:nil="true"/>
+    <SubmitterId xmlns="4873beb7-5857-4685-be1f-d57550cc96cc" xsi:nil="true"/>
+    <AcquiredFrom xmlns="4873beb7-5857-4685-be1f-d57550cc96cc">Internal MS</AcquiredFrom>
+    <EditorialStatus xmlns="4873beb7-5857-4685-be1f-d57550cc96cc">Complete</EditorialStatus>
+    <Markets xmlns="4873beb7-5857-4685-be1f-d57550cc96cc"/>
+    <OriginAsset xmlns="4873beb7-5857-4685-be1f-d57550cc96cc" xsi:nil="true"/>
+    <AssetStart xmlns="4873beb7-5857-4685-be1f-d57550cc96cc">2012-09-19T07:42:00+00:00</AssetStart>
+    <FriendlyTitle xmlns="4873beb7-5857-4685-be1f-d57550cc96cc" xsi:nil="true"/>
+    <MarketSpecific xmlns="4873beb7-5857-4685-be1f-d57550cc96cc">false</MarketSpecific>
+    <TPNamespace xmlns="4873beb7-5857-4685-be1f-d57550cc96cc" xsi:nil="true"/>
+    <PublishStatusLookup xmlns="4873beb7-5857-4685-be1f-d57550cc96cc">
+      <Value>1622610</Value>
+    </PublishStatusLookup>
+    <APAuthor xmlns="4873beb7-5857-4685-be1f-d57550cc96cc">
+      <UserInfo>
+        <DisplayName>REDMOND\v-aptall</DisplayName>
+        <AccountId>2566</AccountId>
+        <AccountType/>
+      </UserInfo>
+    </APAuthor>
+    <TPCommandLine xmlns="4873beb7-5857-4685-be1f-d57550cc96cc" xsi:nil="true"/>
+    <IntlLangReviewer xmlns="4873beb7-5857-4685-be1f-d57550cc96cc" xsi:nil="true"/>
+    <OpenTemplate xmlns="4873beb7-5857-4685-be1f-d57550cc96cc">true</OpenTemplate>
+    <CSXSubmissionDate xmlns="4873beb7-5857-4685-be1f-d57550cc96cc" xsi:nil="true"/>
+    <TaxCatchAll xmlns="4873beb7-5857-4685-be1f-d57550cc96cc"/>
+    <Manager xmlns="4873beb7-5857-4685-be1f-d57550cc96cc" xsi:nil="true"/>
+    <NumericId xmlns="4873beb7-5857-4685-be1f-d57550cc96cc" xsi:nil="true"/>
+    <ParentAssetId xmlns="4873beb7-5857-4685-be1f-d57550cc96cc" xsi:nil="true"/>
+    <OriginalSourceMarket xmlns="4873beb7-5857-4685-be1f-d57550cc96cc" xsi:nil="true"/>
+    <ApprovalStatus xmlns="4873beb7-5857-4685-be1f-d57550cc96cc">InProgress</ApprovalStatus>
+    <TPComponent xmlns="4873beb7-5857-4685-be1f-d57550cc96cc" xsi:nil="true"/>
+    <EditorialTags xmlns="4873beb7-5857-4685-be1f-d57550cc96cc" xsi:nil="true"/>
+    <TPExecutable xmlns="4873beb7-5857-4685-be1f-d57550cc96cc" xsi:nil="true"/>
+    <TPLaunchHelpLink xmlns="4873beb7-5857-4685-be1f-d57550cc96cc" xsi:nil="true"/>
+    <LocComments xmlns="4873beb7-5857-4685-be1f-d57550cc96cc" xsi:nil="true"/>
+    <LocRecommendedHandoff xmlns="4873beb7-5857-4685-be1f-d57550cc96cc" xsi:nil="true"/>
+    <SourceTitle xmlns="4873beb7-5857-4685-be1f-d57550cc96cc" xsi:nil="true"/>
+    <CSXUpdate xmlns="4873beb7-5857-4685-be1f-d57550cc96cc">false</CSXUpdate>
+    <IntlLocPriority xmlns="4873beb7-5857-4685-be1f-d57550cc96cc" xsi:nil="true"/>
+    <UAProjectedTotalWords xmlns="4873beb7-5857-4685-be1f-d57550cc96cc" xsi:nil="true"/>
+    <AssetType xmlns="4873beb7-5857-4685-be1f-d57550cc96cc">TP</AssetType>
+    <MachineTranslated xmlns="4873beb7-5857-4685-be1f-d57550cc96cc">false</MachineTranslated>
+    <OutputCachingOn xmlns="4873beb7-5857-4685-be1f-d57550cc96cc">false</OutputCachingOn>
+    <TemplateStatus xmlns="4873beb7-5857-4685-be1f-d57550cc96cc">Complete</TemplateStatus>
+    <IsSearchable xmlns="4873beb7-5857-4685-be1f-d57550cc96cc">true</IsSearchable>
+    <ContentItem xmlns="4873beb7-5857-4685-be1f-d57550cc96cc" xsi:nil="true"/>
+    <HandoffToMSDN xmlns="4873beb7-5857-4685-be1f-d57550cc96cc" xsi:nil="true"/>
+    <ShowIn xmlns="4873beb7-5857-4685-be1f-d57550cc96cc">Show everywhere</ShowIn>
+    <ThumbnailAssetId xmlns="4873beb7-5857-4685-be1f-d57550cc96cc" xsi:nil="true"/>
+    <UALocComments xmlns="4873beb7-5857-4685-be1f-d57550cc96cc" xsi:nil="true"/>
+    <UALocRecommendation xmlns="4873beb7-5857-4685-be1f-d57550cc96cc">Localize</UALocRecommendation>
+    <LastModifiedDateTime xmlns="4873beb7-5857-4685-be1f-d57550cc96cc" xsi:nil="true"/>
+    <LegacyData xmlns="4873beb7-5857-4685-be1f-d57550cc96cc" xsi:nil="true"/>
+    <LocManualTestRequired xmlns="4873beb7-5857-4685-be1f-d57550cc96cc">false</LocManualTestRequired>
+    <LocMarketGroupTiers2 xmlns="4873beb7-5857-4685-be1f-d57550cc96cc" xsi:nil="true"/>
+    <ClipArtFilename xmlns="4873beb7-5857-4685-be1f-d57550cc96cc" xsi:nil="true"/>
+    <TPApplication xmlns="4873beb7-5857-4685-be1f-d57550cc96cc" xsi:nil="true"/>
+    <CSXHash xmlns="4873beb7-5857-4685-be1f-d57550cc96cc" xsi:nil="true"/>
+    <DirectSourceMarket xmlns="4873beb7-5857-4685-be1f-d57550cc96cc" xsi:nil="true"/>
+    <PrimaryImageGen xmlns="4873beb7-5857-4685-be1f-d57550cc96cc">true</PrimaryImageGen>
+    <PlannedPubDate xmlns="4873beb7-5857-4685-be1f-d57550cc96cc" xsi:nil="true"/>
+    <CSXSubmissionMarket xmlns="4873beb7-5857-4685-be1f-d57550cc96cc" xsi:nil="true"/>
+    <Downloads xmlns="4873beb7-5857-4685-be1f-d57550cc96cc">0</Downloads>
+    <ArtSampleDocs xmlns="4873beb7-5857-4685-be1f-d57550cc96cc" xsi:nil="true"/>
+    <TrustLevel xmlns="4873beb7-5857-4685-be1f-d57550cc96cc">1 Microsoft Managed Content</TrustLevel>
+    <BlockPublish xmlns="4873beb7-5857-4685-be1f-d57550cc96cc">false</BlockPublish>
+    <TPLaunchHelpLinkType xmlns="4873beb7-5857-4685-be1f-d57550cc96cc">Template</TPLaunchHelpLinkType>
+    <LocalizationTagsTaxHTField0 xmlns="4873beb7-5857-4685-be1f-d57550cc96cc">
+      <Terms xmlns="http://schemas.microsoft.com/office/infopath/2007/PartnerControls"/>
+    </LocalizationTagsTaxHTField0>
+    <BusinessGroup xmlns="4873beb7-5857-4685-be1f-d57550cc96cc" xsi:nil="true"/>
+    <Providers xmlns="4873beb7-5857-4685-be1f-d57550cc96cc" xsi:nil="true"/>
+    <TemplateTemplateType xmlns="4873beb7-5857-4685-be1f-d57550cc96cc">Word Document Template</TemplateTemplateType>
+    <TimesCloned xmlns="4873beb7-5857-4685-be1f-d57550cc96cc" xsi:nil="true"/>
+    <TPAppVersion xmlns="4873beb7-5857-4685-be1f-d57550cc96cc" xsi:nil="true"/>
+    <VoteCount xmlns="4873beb7-5857-4685-be1f-d57550cc96cc" xsi:nil="true"/>
+    <AverageRating xmlns="4873beb7-5857-4685-be1f-d57550cc96cc" xsi:nil="true"/>
+    <FeatureTagsTaxHTField0 xmlns="4873beb7-5857-4685-be1f-d57550cc96cc">
+      <Terms xmlns="http://schemas.microsoft.com/office/infopath/2007/PartnerControls"/>
+    </FeatureTagsTaxHTField0>
+    <Provider xmlns="4873beb7-5857-4685-be1f-d57550cc96cc" xsi:nil="true"/>
+    <UACurrentWords xmlns="4873beb7-5857-4685-be1f-d57550cc96cc" xsi:nil="true"/>
+    <AssetId xmlns="4873beb7-5857-4685-be1f-d57550cc96cc">TP103457714</AssetId>
+    <TPClientViewer xmlns="4873beb7-5857-4685-be1f-d57550cc96cc" xsi:nil="true"/>
+    <DSATActionTaken xmlns="4873beb7-5857-4685-be1f-d57550cc96cc" xsi:nil="true"/>
+    <APEditor xmlns="4873beb7-5857-4685-be1f-d57550cc96cc">
+      <UserInfo>
+        <DisplayName/>
+        <AccountId xsi:nil="true"/>
+        <AccountType/>
+      </UserInfo>
+    </APEditor>
+    <TPInstallLocation xmlns="4873beb7-5857-4685-be1f-d57550cc96cc" xsi:nil="true"/>
+    <OOCacheId xmlns="4873beb7-5857-4685-be1f-d57550cc96cc" xsi:nil="true"/>
+    <IsDeleted xmlns="4873beb7-5857-4685-be1f-d57550cc96cc">false</IsDeleted>
+    <PublishTargets xmlns="4873beb7-5857-4685-be1f-d57550cc96cc">OfficeOnlineVNext</PublishTargets>
+    <ApprovalLog xmlns="4873beb7-5857-4685-be1f-d57550cc96cc" xsi:nil="true"/>
+    <BugNumber xmlns="4873beb7-5857-4685-be1f-d57550cc96cc" xsi:nil="true"/>
+    <CrawlForDependencies xmlns="4873beb7-5857-4685-be1f-d57550cc96cc">false</CrawlForDependencies>
+    <InternalTagsTaxHTField0 xmlns="4873beb7-5857-4685-be1f-d57550cc96cc">
+      <Terms xmlns="http://schemas.microsoft.com/office/infopath/2007/PartnerControls"/>
+    </InternalTagsTaxHTField0>
+    <LastHandOff xmlns="4873beb7-5857-4685-be1f-d57550cc96cc" xsi:nil="true"/>
+    <Milestone xmlns="4873beb7-5857-4685-be1f-d57550cc96cc" xsi:nil="true"/>
+    <OriginalRelease xmlns="4873beb7-5857-4685-be1f-d57550cc96cc">15</OriginalRelease>
+    <RecommendationsModifier xmlns="4873beb7-5857-4685-be1f-d57550cc96cc" xsi:nil="true"/>
+    <ScenarioTagsTaxHTField0 xmlns="4873beb7-5857-4685-be1f-d57550cc96cc">
+      <Terms xmlns="http://schemas.microsoft.com/office/infopath/2007/PartnerControls"/>
+    </ScenarioTagsTaxHTField0>
+    <UANotes xmlns="4873beb7-5857-4685-be1f-d57550cc96cc" xsi:nil="true"/>
+  </documentManagement>
+</p:properties>
+</file>
+
+<file path=customXml/item2.xml><?xml version="1.0" encoding="utf-8"?>
+<?mso-contentType ?>
+<FormTemplates xmlns="http://schemas.microsoft.com/sharepoint/v3/contenttype/forms">
+  <Display>DocumentLibraryForm</Display>
+  <Edit>AssetEditForm</Edit>
+  <New>DocumentLibraryForm</New>
+</FormTemplates>
+</file>
+
+<file path=customXml/item3.xml><?xml version="1.0" encoding="utf-8"?>
 <ct:contentTypeSchema xmlns:ct="http://schemas.microsoft.com/office/2006/metadata/contentType" xmlns:ma="http://schemas.microsoft.com/office/2006/metadata/properties/metaAttributes" ct:_="" ma:_="" ma:contentTypeName="TemplateFile" ma:contentTypeID="0x0101006EDDDB5EE6D98C44930B742096920B300400F5B6D36B3EF94B4E9A635CDF2A18F5B8" ma:contentTypeVersion="72" ma:contentTypeDescription="Create a new document." ma:contentTypeScope="" ma:versionID="a23e56308344d904b51738559c3d67c9">
   <xsd:schema xmlns:xsd="http://www.w3.org/2001/XMLSchema" xmlns:xs="http://www.w3.org/2001/XMLSchema" xmlns:p="http://schemas.microsoft.com/office/2006/metadata/properties" xmlns:ns2="4873beb7-5857-4685-be1f-d57550cc96cc" targetNamespace="http://schemas.microsoft.com/office/2006/metadata/properties" ma:root="true" ma:fieldsID="cd0908cc4600e77bf5da051303e00c8d" ns2:_="">
     <xsd:import namespace="4873beb7-5857-4685-be1f-d57550cc96cc"/>
@@ -5534,142 +6129,25 @@
 </ct:contentTypeSchema>
 </file>
 
-<file path=customXml/item2.xml><?xml version="1.0" encoding="utf-8"?>
-<?mso-contentType ?>
-<FormTemplates xmlns="http://schemas.microsoft.com/sharepoint/v3/contenttype/forms">
-  <Display>DocumentLibraryForm</Display>
-  <Edit>AssetEditForm</Edit>
-  <New>DocumentLibraryForm</New>
-</FormTemplates>
+<file path=customXml/itemProps1.xml><?xml version="1.0" encoding="utf-8"?>
+<ds:datastoreItem xmlns:ds="http://schemas.openxmlformats.org/officeDocument/2006/customXml" ds:itemID="{63671810-3EF7-4C8E-BCBA-248ABE2BAB39}">
+  <ds:schemaRefs>
+    <ds:schemaRef ds:uri="http://schemas.microsoft.com/office/2006/metadata/properties"/>
+    <ds:schemaRef ds:uri="http://schemas.microsoft.com/office/infopath/2007/PartnerControls"/>
+    <ds:schemaRef ds:uri="4873beb7-5857-4685-be1f-d57550cc96cc"/>
+  </ds:schemaRefs>
+</ds:datastoreItem>
 </file>
 
-<file path=customXml/item3.xml><?xml version="1.0" encoding="utf-8"?>
-<p:properties xmlns:p="http://schemas.microsoft.com/office/2006/metadata/properties" xmlns:xsi="http://www.w3.org/2001/XMLSchema-instance" xmlns:pc="http://schemas.microsoft.com/office/infopath/2007/PartnerControls">
-  <documentManagement>
-    <APDescription xmlns="4873beb7-5857-4685-be1f-d57550cc96cc" xsi:nil="true"/>
-    <AssetExpire xmlns="4873beb7-5857-4685-be1f-d57550cc96cc">2029-01-01T08:00:00+00:00</AssetExpire>
-    <CampaignTagsTaxHTField0 xmlns="4873beb7-5857-4685-be1f-d57550cc96cc">
-      <Terms xmlns="http://schemas.microsoft.com/office/infopath/2007/PartnerControls"/>
-    </CampaignTagsTaxHTField0>
-    <IntlLangReviewDate xmlns="4873beb7-5857-4685-be1f-d57550cc96cc" xsi:nil="true"/>
-    <TPFriendlyName xmlns="4873beb7-5857-4685-be1f-d57550cc96cc" xsi:nil="true"/>
-    <IntlLangReview xmlns="4873beb7-5857-4685-be1f-d57550cc96cc">false</IntlLangReview>
-    <LocLastLocAttemptVersionLookup xmlns="4873beb7-5857-4685-be1f-d57550cc96cc">856581</LocLastLocAttemptVersionLookup>
-    <PolicheckWords xmlns="4873beb7-5857-4685-be1f-d57550cc96cc" xsi:nil="true"/>
-    <SubmitterId xmlns="4873beb7-5857-4685-be1f-d57550cc96cc" xsi:nil="true"/>
-    <AcquiredFrom xmlns="4873beb7-5857-4685-be1f-d57550cc96cc">Internal MS</AcquiredFrom>
-    <EditorialStatus xmlns="4873beb7-5857-4685-be1f-d57550cc96cc">Complete</EditorialStatus>
-    <Markets xmlns="4873beb7-5857-4685-be1f-d57550cc96cc"/>
-    <OriginAsset xmlns="4873beb7-5857-4685-be1f-d57550cc96cc" xsi:nil="true"/>
-    <AssetStart xmlns="4873beb7-5857-4685-be1f-d57550cc96cc">2012-09-19T07:42:00+00:00</AssetStart>
-    <FriendlyTitle xmlns="4873beb7-5857-4685-be1f-d57550cc96cc" xsi:nil="true"/>
-    <MarketSpecific xmlns="4873beb7-5857-4685-be1f-d57550cc96cc">false</MarketSpecific>
-    <TPNamespace xmlns="4873beb7-5857-4685-be1f-d57550cc96cc" xsi:nil="true"/>
-    <PublishStatusLookup xmlns="4873beb7-5857-4685-be1f-d57550cc96cc">
-      <Value>1622610</Value>
-    </PublishStatusLookup>
-    <APAuthor xmlns="4873beb7-5857-4685-be1f-d57550cc96cc">
-      <UserInfo>
-        <DisplayName>REDMOND\v-aptall</DisplayName>
-        <AccountId>2566</AccountId>
-        <AccountType/>
-      </UserInfo>
-    </APAuthor>
-    <TPCommandLine xmlns="4873beb7-5857-4685-be1f-d57550cc96cc" xsi:nil="true"/>
-    <IntlLangReviewer xmlns="4873beb7-5857-4685-be1f-d57550cc96cc" xsi:nil="true"/>
-    <OpenTemplate xmlns="4873beb7-5857-4685-be1f-d57550cc96cc">true</OpenTemplate>
-    <CSXSubmissionDate xmlns="4873beb7-5857-4685-be1f-d57550cc96cc" xsi:nil="true"/>
-    <TaxCatchAll xmlns="4873beb7-5857-4685-be1f-d57550cc96cc"/>
-    <Manager xmlns="4873beb7-5857-4685-be1f-d57550cc96cc" xsi:nil="true"/>
-    <NumericId xmlns="4873beb7-5857-4685-be1f-d57550cc96cc" xsi:nil="true"/>
-    <ParentAssetId xmlns="4873beb7-5857-4685-be1f-d57550cc96cc" xsi:nil="true"/>
-    <OriginalSourceMarket xmlns="4873beb7-5857-4685-be1f-d57550cc96cc" xsi:nil="true"/>
-    <ApprovalStatus xmlns="4873beb7-5857-4685-be1f-d57550cc96cc">InProgress</ApprovalStatus>
-    <TPComponent xmlns="4873beb7-5857-4685-be1f-d57550cc96cc" xsi:nil="true"/>
-    <EditorialTags xmlns="4873beb7-5857-4685-be1f-d57550cc96cc" xsi:nil="true"/>
-    <TPExecutable xmlns="4873beb7-5857-4685-be1f-d57550cc96cc" xsi:nil="true"/>
-    <TPLaunchHelpLink xmlns="4873beb7-5857-4685-be1f-d57550cc96cc" xsi:nil="true"/>
-    <LocComments xmlns="4873beb7-5857-4685-be1f-d57550cc96cc" xsi:nil="true"/>
-    <LocRecommendedHandoff xmlns="4873beb7-5857-4685-be1f-d57550cc96cc" xsi:nil="true"/>
-    <SourceTitle xmlns="4873beb7-5857-4685-be1f-d57550cc96cc" xsi:nil="true"/>
-    <CSXUpdate xmlns="4873beb7-5857-4685-be1f-d57550cc96cc">false</CSXUpdate>
-    <IntlLocPriority xmlns="4873beb7-5857-4685-be1f-d57550cc96cc" xsi:nil="true"/>
-    <UAProjectedTotalWords xmlns="4873beb7-5857-4685-be1f-d57550cc96cc" xsi:nil="true"/>
-    <AssetType xmlns="4873beb7-5857-4685-be1f-d57550cc96cc">TP</AssetType>
-    <MachineTranslated xmlns="4873beb7-5857-4685-be1f-d57550cc96cc">false</MachineTranslated>
-    <OutputCachingOn xmlns="4873beb7-5857-4685-be1f-d57550cc96cc">false</OutputCachingOn>
-    <TemplateStatus xmlns="4873beb7-5857-4685-be1f-d57550cc96cc">Complete</TemplateStatus>
-    <IsSearchable xmlns="4873beb7-5857-4685-be1f-d57550cc96cc">true</IsSearchable>
-    <ContentItem xmlns="4873beb7-5857-4685-be1f-d57550cc96cc" xsi:nil="true"/>
-    <HandoffToMSDN xmlns="4873beb7-5857-4685-be1f-d57550cc96cc" xsi:nil="true"/>
-    <ShowIn xmlns="4873beb7-5857-4685-be1f-d57550cc96cc">Show everywhere</ShowIn>
-    <ThumbnailAssetId xmlns="4873beb7-5857-4685-be1f-d57550cc96cc" xsi:nil="true"/>
-    <UALocComments xmlns="4873beb7-5857-4685-be1f-d57550cc96cc" xsi:nil="true"/>
-    <UALocRecommendation xmlns="4873beb7-5857-4685-be1f-d57550cc96cc">Localize</UALocRecommendation>
-    <LastModifiedDateTime xmlns="4873beb7-5857-4685-be1f-d57550cc96cc" xsi:nil="true"/>
-    <LegacyData xmlns="4873beb7-5857-4685-be1f-d57550cc96cc" xsi:nil="true"/>
-    <LocManualTestRequired xmlns="4873beb7-5857-4685-be1f-d57550cc96cc">false</LocManualTestRequired>
-    <LocMarketGroupTiers2 xmlns="4873beb7-5857-4685-be1f-d57550cc96cc" xsi:nil="true"/>
-    <ClipArtFilename xmlns="4873beb7-5857-4685-be1f-d57550cc96cc" xsi:nil="true"/>
-    <TPApplication xmlns="4873beb7-5857-4685-be1f-d57550cc96cc" xsi:nil="true"/>
-    <CSXHash xmlns="4873beb7-5857-4685-be1f-d57550cc96cc" xsi:nil="true"/>
-    <DirectSourceMarket xmlns="4873beb7-5857-4685-be1f-d57550cc96cc" xsi:nil="true"/>
-    <PrimaryImageGen xmlns="4873beb7-5857-4685-be1f-d57550cc96cc">true</PrimaryImageGen>
-    <PlannedPubDate xmlns="4873beb7-5857-4685-be1f-d57550cc96cc" xsi:nil="true"/>
-    <CSXSubmissionMarket xmlns="4873beb7-5857-4685-be1f-d57550cc96cc" xsi:nil="true"/>
-    <Downloads xmlns="4873beb7-5857-4685-be1f-d57550cc96cc">0</Downloads>
-    <ArtSampleDocs xmlns="4873beb7-5857-4685-be1f-d57550cc96cc" xsi:nil="true"/>
-    <TrustLevel xmlns="4873beb7-5857-4685-be1f-d57550cc96cc">1 Microsoft Managed Content</TrustLevel>
-    <BlockPublish xmlns="4873beb7-5857-4685-be1f-d57550cc96cc">false</BlockPublish>
-    <TPLaunchHelpLinkType xmlns="4873beb7-5857-4685-be1f-d57550cc96cc">Template</TPLaunchHelpLinkType>
-    <LocalizationTagsTaxHTField0 xmlns="4873beb7-5857-4685-be1f-d57550cc96cc">
-      <Terms xmlns="http://schemas.microsoft.com/office/infopath/2007/PartnerControls"/>
-    </LocalizationTagsTaxHTField0>
-    <BusinessGroup xmlns="4873beb7-5857-4685-be1f-d57550cc96cc" xsi:nil="true"/>
-    <Providers xmlns="4873beb7-5857-4685-be1f-d57550cc96cc" xsi:nil="true"/>
-    <TemplateTemplateType xmlns="4873beb7-5857-4685-be1f-d57550cc96cc">Word Document Template</TemplateTemplateType>
-    <TimesCloned xmlns="4873beb7-5857-4685-be1f-d57550cc96cc" xsi:nil="true"/>
-    <TPAppVersion xmlns="4873beb7-5857-4685-be1f-d57550cc96cc" xsi:nil="true"/>
-    <VoteCount xmlns="4873beb7-5857-4685-be1f-d57550cc96cc" xsi:nil="true"/>
-    <AverageRating xmlns="4873beb7-5857-4685-be1f-d57550cc96cc" xsi:nil="true"/>
-    <FeatureTagsTaxHTField0 xmlns="4873beb7-5857-4685-be1f-d57550cc96cc">
-      <Terms xmlns="http://schemas.microsoft.com/office/infopath/2007/PartnerControls"/>
-    </FeatureTagsTaxHTField0>
-    <Provider xmlns="4873beb7-5857-4685-be1f-d57550cc96cc" xsi:nil="true"/>
-    <UACurrentWords xmlns="4873beb7-5857-4685-be1f-d57550cc96cc" xsi:nil="true"/>
-    <AssetId xmlns="4873beb7-5857-4685-be1f-d57550cc96cc">TP103457714</AssetId>
-    <TPClientViewer xmlns="4873beb7-5857-4685-be1f-d57550cc96cc" xsi:nil="true"/>
-    <DSATActionTaken xmlns="4873beb7-5857-4685-be1f-d57550cc96cc" xsi:nil="true"/>
-    <APEditor xmlns="4873beb7-5857-4685-be1f-d57550cc96cc">
-      <UserInfo>
-        <DisplayName/>
-        <AccountId xsi:nil="true"/>
-        <AccountType/>
-      </UserInfo>
-    </APEditor>
-    <TPInstallLocation xmlns="4873beb7-5857-4685-be1f-d57550cc96cc" xsi:nil="true"/>
-    <OOCacheId xmlns="4873beb7-5857-4685-be1f-d57550cc96cc" xsi:nil="true"/>
-    <IsDeleted xmlns="4873beb7-5857-4685-be1f-d57550cc96cc">false</IsDeleted>
-    <PublishTargets xmlns="4873beb7-5857-4685-be1f-d57550cc96cc">OfficeOnlineVNext</PublishTargets>
-    <ApprovalLog xmlns="4873beb7-5857-4685-be1f-d57550cc96cc" xsi:nil="true"/>
-    <BugNumber xmlns="4873beb7-5857-4685-be1f-d57550cc96cc" xsi:nil="true"/>
-    <CrawlForDependencies xmlns="4873beb7-5857-4685-be1f-d57550cc96cc">false</CrawlForDependencies>
-    <InternalTagsTaxHTField0 xmlns="4873beb7-5857-4685-be1f-d57550cc96cc">
-      <Terms xmlns="http://schemas.microsoft.com/office/infopath/2007/PartnerControls"/>
-    </InternalTagsTaxHTField0>
-    <LastHandOff xmlns="4873beb7-5857-4685-be1f-d57550cc96cc" xsi:nil="true"/>
-    <Milestone xmlns="4873beb7-5857-4685-be1f-d57550cc96cc" xsi:nil="true"/>
-    <OriginalRelease xmlns="4873beb7-5857-4685-be1f-d57550cc96cc">15</OriginalRelease>
-    <RecommendationsModifier xmlns="4873beb7-5857-4685-be1f-d57550cc96cc" xsi:nil="true"/>
-    <ScenarioTagsTaxHTField0 xmlns="4873beb7-5857-4685-be1f-d57550cc96cc">
-      <Terms xmlns="http://schemas.microsoft.com/office/infopath/2007/PartnerControls"/>
-    </ScenarioTagsTaxHTField0>
-    <UANotes xmlns="4873beb7-5857-4685-be1f-d57550cc96cc" xsi:nil="true"/>
-  </documentManagement>
-</p:properties>
+<file path=customXml/itemProps2.xml><?xml version="1.0" encoding="utf-8"?>
+<ds:datastoreItem xmlns:ds="http://schemas.openxmlformats.org/officeDocument/2006/customXml" ds:itemID="{499EA1EC-B023-4266-9865-E1EDA122A8C9}">
+  <ds:schemaRefs>
+    <ds:schemaRef ds:uri="http://schemas.microsoft.com/sharepoint/v3/contenttype/forms"/>
+  </ds:schemaRefs>
+</ds:datastoreItem>
 </file>
 
-<file path=customXml/itemProps1.xml><?xml version="1.0" encoding="utf-8"?>
+<file path=customXml/itemProps3.xml><?xml version="1.0" encoding="utf-8"?>
 <ds:datastoreItem xmlns:ds="http://schemas.openxmlformats.org/officeDocument/2006/customXml" ds:itemID="{9332E30D-EFB4-40E8-AB8F-C2E02C2E75EB}">
   <ds:schemaRefs>
     <ds:schemaRef ds:uri="http://schemas.microsoft.com/office/2006/metadata/contentType"/>
@@ -5685,22 +6163,4 @@
     <ds:schemaRef ds:uri="http://schemas.microsoft.com/internal/obd"/>
   </ds:schemaRefs>
 </ds:datastoreItem>
-</file>
-
-<file path=customXml/itemProps2.xml><?xml version="1.0" encoding="utf-8"?>
-<ds:datastoreItem xmlns:ds="http://schemas.openxmlformats.org/officeDocument/2006/customXml" ds:itemID="{499EA1EC-B023-4266-9865-E1EDA122A8C9}">
-  <ds:schemaRefs>
-    <ds:schemaRef ds:uri="http://schemas.microsoft.com/sharepoint/v3/contenttype/forms"/>
-  </ds:schemaRefs>
-</ds:datastoreItem>
-</file>
-
-<file path=customXml/itemProps3.xml><?xml version="1.0" encoding="utf-8"?>
-<ds:datastoreItem xmlns:ds="http://schemas.openxmlformats.org/officeDocument/2006/customXml" ds:itemID="{63671810-3EF7-4C8E-BCBA-248ABE2BAB39}">
-  <ds:schemaRefs>
-    <ds:schemaRef ds:uri="http://schemas.microsoft.com/office/2006/metadata/properties"/>
-    <ds:schemaRef ds:uri="http://schemas.microsoft.com/office/infopath/2007/PartnerControls"/>
-    <ds:schemaRef ds:uri="4873beb7-5857-4685-be1f-d57550cc96cc"/>
-  </ds:schemaRefs>
-</ds:datastoreItem>
 </file>
--- a/Escenarios.docx
+++ b/Escenarios.docx
@@ -27,35 +27,7 @@
         <w:rPr>
           <w:rFonts w:ascii="Abadi" w:hAnsi="Abadi" w:cs="Aharoni"/>
         </w:rPr>
-        <w:t xml:space="preserve">“Sistema </w:t>
-      </w:r>
-      <w:proofErr w:type="spellStart"/>
-      <w:r>
-        <w:rPr>
-          <w:rFonts w:ascii="Abadi" w:hAnsi="Abadi" w:cs="Aharoni"/>
-        </w:rPr>
-        <w:t>capaci</w:t>
-      </w:r>
-      <w:proofErr w:type="spellEnd"/>
-      <w:r>
-        <w:rPr>
-          <w:rFonts w:ascii="Abadi" w:hAnsi="Abadi" w:cs="Aharoni"/>
-        </w:rPr>
-        <w:t xml:space="preserve"> </w:t>
-      </w:r>
-      <w:proofErr w:type="spellStart"/>
-      <w:r>
-        <w:rPr>
-          <w:rFonts w:ascii="Abadi" w:hAnsi="Abadi" w:cs="Aharoni"/>
-        </w:rPr>
-        <w:t>express</w:t>
-      </w:r>
-      <w:proofErr w:type="spellEnd"/>
-      <w:r>
-        <w:rPr>
-          <w:rFonts w:ascii="Abadi" w:hAnsi="Abadi" w:cs="Aharoni"/>
-        </w:rPr>
-        <w:t>”</w:t>
+        <w:t>“Sistema capaci express”</w:t>
       </w:r>
     </w:p>
     <w:p>
@@ -113,30 +85,14 @@
         <w:rPr>
           <w:rFonts w:ascii="Abadi" w:hAnsi="Abadi"/>
         </w:rPr>
-        <w:t xml:space="preserve">Antonio </w:t>
-      </w:r>
-      <w:proofErr w:type="spellStart"/>
-      <w:r>
-        <w:rPr>
-          <w:rFonts w:ascii="Abadi" w:hAnsi="Abadi"/>
-        </w:rPr>
-        <w:t>Cetzal</w:t>
-      </w:r>
-      <w:proofErr w:type="spellEnd"/>
-      <w:r>
-        <w:rPr>
-          <w:rFonts w:ascii="Abadi" w:hAnsi="Abadi"/>
-        </w:rPr>
-        <w:t xml:space="preserve"> </w:t>
-      </w:r>
-      <w:proofErr w:type="spellStart"/>
+        <w:t xml:space="preserve">Antonio Cetzal </w:t>
+      </w:r>
       <w:r>
         <w:rPr>
           <w:rFonts w:ascii="Abadi" w:hAnsi="Abadi"/>
         </w:rPr>
         <w:t>Patron</w:t>
       </w:r>
-      <w:proofErr w:type="spellEnd"/>
     </w:p>
     <w:p>
       <w:pPr>
@@ -363,21 +319,7 @@
           <w:rPr>
             <w:rFonts w:ascii="Abadi" w:hAnsi="Abadi" w:cstheme="majorHAnsi"/>
           </w:rPr>
-          <w:t xml:space="preserve">minar </w:t>
-        </w:r>
-        <w:proofErr w:type="spellStart"/>
-        <w:r>
-          <w:rPr>
-            <w:rFonts w:ascii="Abadi" w:hAnsi="Abadi" w:cstheme="majorHAnsi"/>
-          </w:rPr>
-          <w:t>quizzes</w:t>
-        </w:r>
-        <w:proofErr w:type="spellEnd"/>
-        <w:r>
-          <w:rPr>
-            <w:rFonts w:ascii="Abadi" w:hAnsi="Abadi" w:cstheme="majorHAnsi"/>
-          </w:rPr>
-          <w:t>, al igual que agregar preguntas con su respectivo quiz,</w:t>
+          <w:t>minar quizzes, al igual que agregar preguntas con su respectivo quiz,</w:t>
         </w:r>
       </w:ins>
       <w:ins w:id="16" w:author="Chacón" w:date="2018-09-26T13:56:00Z">
@@ -581,21 +523,7 @@
           <w:rPr>
             <w:rFonts w:ascii="Abadi" w:hAnsi="Abadi" w:cstheme="majorHAnsi"/>
           </w:rPr>
-          <w:t xml:space="preserve">En perfil podrá ver una tabla con sus avances de los </w:t>
-        </w:r>
-        <w:proofErr w:type="spellStart"/>
-        <w:r>
-          <w:rPr>
-            <w:rFonts w:ascii="Abadi" w:hAnsi="Abadi" w:cstheme="majorHAnsi"/>
-          </w:rPr>
-          <w:t>quizzes</w:t>
-        </w:r>
-        <w:proofErr w:type="spellEnd"/>
-        <w:r>
-          <w:rPr>
-            <w:rFonts w:ascii="Abadi" w:hAnsi="Abadi" w:cstheme="majorHAnsi"/>
-          </w:rPr>
-          <w:t xml:space="preserve"> realizados (</w:t>
+          <w:t>En perfil podrá ver una tabla con sus avances de los quizzes realizados (</w:t>
         </w:r>
       </w:ins>
       <w:ins w:id="39" w:author="JESSICA SARAI GONZALEZ BAUTISTA" w:date="2018-09-28T01:21:00Z">
@@ -611,21 +539,7 @@
           <w:rPr>
             <w:rFonts w:ascii="Abadi" w:hAnsi="Abadi" w:cstheme="majorHAnsi"/>
           </w:rPr>
-          <w:t xml:space="preserve">día presentado, hora presentada, calificación y </w:t>
-        </w:r>
-        <w:proofErr w:type="gramStart"/>
-        <w:r>
-          <w:rPr>
-            <w:rFonts w:ascii="Abadi" w:hAnsi="Abadi" w:cstheme="majorHAnsi"/>
-          </w:rPr>
-          <w:t>status</w:t>
-        </w:r>
-        <w:proofErr w:type="gramEnd"/>
-        <w:r>
-          <w:rPr>
-            <w:rFonts w:ascii="Abadi" w:hAnsi="Abadi" w:cstheme="majorHAnsi"/>
-          </w:rPr>
-          <w:t xml:space="preserve"> (aprobado o no aprobado</w:t>
+          <w:t>día presentado, hora presentada, calificación y status (aprobado o no aprobado</w:t>
         </w:r>
       </w:ins>
       <w:r>
@@ -713,11 +627,17 @@
         <w:jc w:val="both"/>
         <w:rPr>
           <w:rFonts w:ascii="Abadi" w:hAnsi="Abadi"/>
-        </w:rPr>
-      </w:pPr>
-      <w:r>
-        <w:rPr>
-          <w:rFonts w:ascii="Abadi" w:hAnsi="Abadi"/>
+          <w:b/>
+          <w:sz w:val="32"/>
+          <w:szCs w:val="32"/>
+        </w:rPr>
+      </w:pPr>
+      <w:r>
+        <w:rPr>
+          <w:rFonts w:ascii="Abadi" w:hAnsi="Abadi"/>
+          <w:b/>
+          <w:sz w:val="32"/>
+          <w:szCs w:val="32"/>
         </w:rPr>
         <w:t>Empleado:</w:t>
       </w:r>
@@ -736,14 +656,12 @@
         </w:rPr>
         <w:t xml:space="preserve">Las personas que deseen trabajar en la </w:t>
       </w:r>
-      <w:proofErr w:type="gramStart"/>
       <w:r>
         <w:rPr>
           <w:rFonts w:ascii="Abadi" w:hAnsi="Abadi"/>
         </w:rPr>
         <w:t>empresa,</w:t>
       </w:r>
-      <w:proofErr w:type="gramEnd"/>
       <w:r>
         <w:rPr>
           <w:rFonts w:ascii="Abadi" w:hAnsi="Abadi"/>
@@ -778,7 +696,19 @@
         <w:rPr>
           <w:rFonts w:ascii="Abadi" w:hAnsi="Abadi"/>
         </w:rPr>
-        <w:t xml:space="preserve"> y agregarlos a la base de datos </w:t>
+        <w:t xml:space="preserve"> y agregarlos</w:t>
+      </w:r>
+      <w:r>
+        <w:rPr>
+          <w:rFonts w:ascii="Abadi" w:hAnsi="Abadi"/>
+        </w:rPr>
+        <w:t>.</w:t>
+      </w:r>
+      <w:r>
+        <w:rPr>
+          <w:rFonts w:ascii="Abadi" w:hAnsi="Abadi"/>
+        </w:rPr>
+        <w:t xml:space="preserve"> </w:t>
       </w:r>
       <w:r>
         <w:rPr>
@@ -860,21 +790,7 @@
         <w:rPr>
           <w:rFonts w:ascii="Abadi" w:hAnsi="Abadi"/>
         </w:rPr>
-        <w:t xml:space="preserve">El empleado abre el programa y saldrá una ventana de </w:t>
-      </w:r>
-      <w:proofErr w:type="spellStart"/>
-      <w:r>
-        <w:rPr>
-          <w:rFonts w:ascii="Abadi" w:hAnsi="Abadi"/>
-        </w:rPr>
-        <w:t>login</w:t>
-      </w:r>
-      <w:proofErr w:type="spellEnd"/>
-      <w:r>
-        <w:rPr>
-          <w:rFonts w:ascii="Abadi" w:hAnsi="Abadi"/>
-        </w:rPr>
-        <w:t xml:space="preserve">, </w:t>
+        <w:t xml:space="preserve">El empleado abre el programa y saldrá una ventana de login, </w:t>
       </w:r>
       <w:r>
         <w:rPr>
@@ -1079,21 +995,7 @@
         <w:rPr>
           <w:rFonts w:ascii="Abadi" w:hAnsi="Abadi"/>
         </w:rPr>
-        <w:t xml:space="preserve">una tabla de todos los </w:t>
-      </w:r>
-      <w:proofErr w:type="spellStart"/>
-      <w:r>
-        <w:rPr>
-          <w:rFonts w:ascii="Abadi" w:hAnsi="Abadi"/>
-        </w:rPr>
-        <w:t>quizzes</w:t>
-      </w:r>
-      <w:proofErr w:type="spellEnd"/>
-      <w:r>
-        <w:rPr>
-          <w:rFonts w:ascii="Abadi" w:hAnsi="Abadi"/>
-        </w:rPr>
-        <w:t xml:space="preserve"> </w:t>
+        <w:t xml:space="preserve">una tabla de todos los quizzes </w:t>
       </w:r>
       <w:r>
         <w:rPr>
@@ -1174,34 +1076,14 @@
         <w:rPr>
           <w:rFonts w:ascii="Abadi" w:hAnsi="Abadi"/>
         </w:rPr>
+        <w:lastRenderedPageBreak/>
         <w:t>A</w:t>
       </w:r>
       <w:r>
         <w:rPr>
           <w:rFonts w:ascii="Abadi" w:hAnsi="Abadi"/>
         </w:rPr>
-        <w:t xml:space="preserve">l finalizar cada quiz, le saldrá un mensaje con su calificación y </w:t>
-      </w:r>
-      <w:proofErr w:type="gramStart"/>
-      <w:r>
-        <w:rPr>
-          <w:rFonts w:ascii="Abadi" w:hAnsi="Abadi"/>
-        </w:rPr>
-        <w:t>status</w:t>
-      </w:r>
-      <w:proofErr w:type="gramEnd"/>
-      <w:r>
-        <w:rPr>
-          <w:rFonts w:ascii="Abadi" w:hAnsi="Abadi"/>
-        </w:rPr>
-        <w:t xml:space="preserve"> (aprobado o no aprobado), en dado caso de que la pregunta que respondió fue abierta, el sistema enviará un mensaje de </w:t>
-      </w:r>
-      <w:r>
-        <w:rPr>
-          <w:rFonts w:ascii="Abadi" w:hAnsi="Abadi"/>
-        </w:rPr>
-        <w:lastRenderedPageBreak/>
-        <w:t>“</w:t>
+        <w:t>l finalizar cada quiz, le saldrá un mensaje con su calificación y status (aprobado o no aprobado), en dado caso de que la pregunta que respondió fue abierta, el sistema enviará un mensaje de “</w:t>
       </w:r>
       <w:r>
         <w:rPr>
@@ -1250,61 +1132,7 @@
         <w:rPr>
           <w:rFonts w:ascii="Abadi" w:hAnsi="Abadi"/>
         </w:rPr>
-        <w:t>El empleado puede ver sus avances en la sección Perfil, el cual tiene una tabla</w:t>
-      </w:r>
-      <w:r>
-        <w:rPr>
-          <w:rFonts w:ascii="Abadi" w:hAnsi="Abadi"/>
-        </w:rPr>
-        <w:t xml:space="preserve">, </w:t>
-      </w:r>
-      <w:r>
-        <w:rPr>
-          <w:rFonts w:ascii="Abadi" w:hAnsi="Abadi"/>
-        </w:rPr>
-        <w:t xml:space="preserve">los nombres de los </w:t>
-      </w:r>
-      <w:proofErr w:type="spellStart"/>
-      <w:r>
-        <w:rPr>
-          <w:rFonts w:ascii="Abadi" w:hAnsi="Abadi"/>
-        </w:rPr>
-        <w:t>quizzes</w:t>
-      </w:r>
-      <w:proofErr w:type="spellEnd"/>
-      <w:r>
-        <w:rPr>
-          <w:rFonts w:ascii="Abadi" w:hAnsi="Abadi"/>
-        </w:rPr>
-        <w:t xml:space="preserve">, el </w:t>
-      </w:r>
-      <w:proofErr w:type="spellStart"/>
-      <w:r>
-        <w:rPr>
-          <w:rFonts w:ascii="Abadi" w:hAnsi="Abadi"/>
-        </w:rPr>
-        <w:t>dia</w:t>
-      </w:r>
-      <w:proofErr w:type="spellEnd"/>
-      <w:r>
-        <w:rPr>
-          <w:rFonts w:ascii="Abadi" w:hAnsi="Abadi"/>
-        </w:rPr>
-        <w:t xml:space="preserve"> que ha presentado, la hora presentada, su respectiva calificación y </w:t>
-      </w:r>
-      <w:proofErr w:type="gramStart"/>
-      <w:r>
-        <w:rPr>
-          <w:rFonts w:ascii="Abadi" w:hAnsi="Abadi"/>
-        </w:rPr>
-        <w:t>status</w:t>
-      </w:r>
-      <w:proofErr w:type="gramEnd"/>
-      <w:r>
-        <w:rPr>
-          <w:rFonts w:ascii="Abadi" w:hAnsi="Abadi"/>
-        </w:rPr>
-        <w:t xml:space="preserve"> </w:t>
+        <w:t xml:space="preserve">El empleado puede ver sus avances en la sección Perfil, el cual tiene una tabla, los nombres de los quizzes, el dia que ha presentado, la hora presentada, su respectiva calificación y status </w:t>
       </w:r>
       <w:r>
         <w:rPr>
@@ -1318,14 +1146,7 @@
           <w:rFonts w:ascii="Abadi" w:hAnsi="Abadi"/>
           <w:b/>
         </w:rPr>
-        <w:t>F 3.3</w:t>
-      </w:r>
-      <w:r>
-        <w:rPr>
-          <w:rFonts w:ascii="Abadi" w:hAnsi="Abadi"/>
-          <w:b/>
-        </w:rPr>
-        <w:t xml:space="preserve">), </w:t>
+        <w:t xml:space="preserve">F 3.3), </w:t>
       </w:r>
       <w:r>
         <w:rPr>
@@ -1430,11 +1251,17 @@
         <w:jc w:val="both"/>
         <w:rPr>
           <w:rFonts w:ascii="Abadi" w:hAnsi="Abadi"/>
-        </w:rPr>
-      </w:pPr>
-      <w:r>
-        <w:rPr>
-          <w:rFonts w:ascii="Abadi" w:hAnsi="Abadi"/>
+          <w:b/>
+          <w:sz w:val="32"/>
+          <w:szCs w:val="32"/>
+        </w:rPr>
+      </w:pPr>
+      <w:r>
+        <w:rPr>
+          <w:rFonts w:ascii="Abadi" w:hAnsi="Abadi"/>
+          <w:b/>
+          <w:sz w:val="32"/>
+          <w:szCs w:val="32"/>
         </w:rPr>
         <w:t xml:space="preserve">Administrador: </w:t>
       </w:r>
@@ -1664,23 +1491,7 @@
           <w:rFonts w:ascii="Abadi" w:hAnsi="Abadi"/>
           <w:lang w:val="es-MX"/>
         </w:rPr>
-        <w:t xml:space="preserve">puede agregar </w:t>
-      </w:r>
-      <w:proofErr w:type="spellStart"/>
-      <w:r>
-        <w:rPr>
-          <w:rFonts w:ascii="Abadi" w:hAnsi="Abadi"/>
-          <w:lang w:val="es-MX"/>
-        </w:rPr>
-        <w:t>quizzes</w:t>
-      </w:r>
-      <w:proofErr w:type="spellEnd"/>
-      <w:r>
-        <w:rPr>
-          <w:rFonts w:ascii="Abadi" w:hAnsi="Abadi"/>
-          <w:lang w:val="es-MX"/>
-        </w:rPr>
-        <w:t xml:space="preserve"> con su respectivo nombre, descripción, modo de calificación, la fecha de inicio y finalización, tiempo limite cuando se empieza </w:t>
+        <w:t xml:space="preserve">puede agregar quizzes con su respectivo nombre, descripción, modo de calificación, la fecha de inicio y finalización, tiempo limite cuando se empieza </w:t>
       </w:r>
       <w:r>
         <w:rPr>
@@ -1753,23 +1564,7 @@
           <w:rFonts w:ascii="Abadi" w:hAnsi="Abadi"/>
           <w:lang w:val="es-MX"/>
         </w:rPr>
-        <w:t xml:space="preserve"> y modificar los campos de los </w:t>
-      </w:r>
-      <w:proofErr w:type="spellStart"/>
-      <w:r>
-        <w:rPr>
-          <w:rFonts w:ascii="Abadi" w:hAnsi="Abadi"/>
-          <w:lang w:val="es-MX"/>
-        </w:rPr>
-        <w:t>quizzes</w:t>
-      </w:r>
-      <w:proofErr w:type="spellEnd"/>
-      <w:r>
-        <w:rPr>
-          <w:rFonts w:ascii="Abadi" w:hAnsi="Abadi"/>
-          <w:lang w:val="es-MX"/>
-        </w:rPr>
-        <w:t xml:space="preserve"> </w:t>
+        <w:t xml:space="preserve"> y modificar los campos de los quizzes </w:t>
       </w:r>
       <w:r>
         <w:rPr>
@@ -1827,20 +1622,112 @@
           <w:rFonts w:ascii="Abadi" w:hAnsi="Abadi"/>
           <w:lang w:val="es-MX"/>
         </w:rPr>
-        <w:t xml:space="preserve">El administrador puede agregar preguntas con sus respectivos </w:t>
-      </w:r>
-      <w:proofErr w:type="spellStart"/>
-      <w:r>
-        <w:rPr>
-          <w:rFonts w:ascii="Abadi" w:hAnsi="Abadi"/>
-          <w:lang w:val="es-MX"/>
-        </w:rPr>
-        <w:t>quizzes</w:t>
-      </w:r>
-      <w:proofErr w:type="spellEnd"/>
-      <w:r>
-        <w:rPr>
-          <w:rFonts w:ascii="Abadi" w:hAnsi="Abadi"/>
+        <w:t>El administrador puede agregar preguntas</w:t>
+      </w:r>
+      <w:r>
+        <w:rPr>
+          <w:rFonts w:ascii="Abadi" w:hAnsi="Abadi"/>
+          <w:b/>
+          <w:lang w:val="es-MX"/>
+        </w:rPr>
+        <w:t>(RF 2.</w:t>
+      </w:r>
+      <w:r>
+        <w:rPr>
+          <w:rFonts w:ascii="Abadi" w:hAnsi="Abadi"/>
+          <w:b/>
+          <w:lang w:val="es-MX"/>
+        </w:rPr>
+        <w:t>8</w:t>
+      </w:r>
+      <w:r>
+        <w:rPr>
+          <w:rFonts w:ascii="Abadi" w:hAnsi="Abadi"/>
+          <w:b/>
+          <w:lang w:val="es-MX"/>
+        </w:rPr>
+        <w:t>)</w:t>
+      </w:r>
+      <w:r>
+        <w:rPr>
+          <w:rFonts w:ascii="Abadi" w:hAnsi="Abadi"/>
+          <w:lang w:val="es-MX"/>
+        </w:rPr>
+        <w:t>, ingresando la pregunta, el tipo de respuesta y el puntaje.</w:t>
+      </w:r>
+      <w:r>
+        <w:rPr>
+          <w:rFonts w:ascii="Abadi" w:hAnsi="Abadi"/>
+          <w:lang w:val="es-MX"/>
+        </w:rPr>
+        <w:t xml:space="preserve"> Al agregar una pregunta, dependiendo del tipo de respuesta (múltiple, única o</w:t>
+      </w:r>
+      <w:bookmarkStart w:id="44" w:name="_GoBack"/>
+      <w:bookmarkEnd w:id="44"/>
+      <w:r>
+        <w:rPr>
+          <w:rFonts w:ascii="Abadi" w:hAnsi="Abadi"/>
+          <w:lang w:val="es-MX"/>
+        </w:rPr>
+        <w:t xml:space="preserve"> abierta) debera ingresa la cantidad de opciones, cantidad de respuestas correctas, las opciones, las respuestas y el puntaje </w:t>
+      </w:r>
+      <w:r>
+        <w:rPr>
+          <w:rFonts w:ascii="Abadi" w:hAnsi="Abadi"/>
+          <w:b/>
+          <w:lang w:val="es-MX"/>
+        </w:rPr>
+        <w:t>(RF 2.9)</w:t>
+      </w:r>
+      <w:r>
+        <w:rPr>
+          <w:rFonts w:ascii="Abadi" w:hAnsi="Abadi"/>
+          <w:lang w:val="es-MX"/>
+        </w:rPr>
+        <w:t xml:space="preserve">. </w:t>
+      </w:r>
+      <w:r>
+        <w:rPr>
+          <w:rFonts w:ascii="Abadi" w:hAnsi="Abadi"/>
+          <w:lang w:val="es-MX"/>
+        </w:rPr>
+        <w:t>De igual manera se puede eliminar (</w:t>
+      </w:r>
+      <w:r>
+        <w:rPr>
+          <w:rFonts w:ascii="Abadi" w:hAnsi="Abadi"/>
+          <w:b/>
+          <w:lang w:val="es-MX"/>
+        </w:rPr>
+        <w:t>RF 2.</w:t>
+      </w:r>
+      <w:r>
+        <w:rPr>
+          <w:rFonts w:ascii="Abadi" w:hAnsi="Abadi"/>
+          <w:b/>
+          <w:lang w:val="es-MX"/>
+        </w:rPr>
+        <w:t>11</w:t>
+      </w:r>
+      <w:r>
+        <w:rPr>
+          <w:rFonts w:ascii="Abadi" w:hAnsi="Abadi"/>
+          <w:b/>
+          <w:lang w:val="es-MX"/>
+        </w:rPr>
+        <w:t>)</w:t>
+      </w:r>
+      <w:r>
+        <w:rPr>
+          <w:rFonts w:ascii="Abadi" w:hAnsi="Abadi"/>
+          <w:lang w:val="es-MX"/>
+        </w:rPr>
+        <w:t xml:space="preserve"> o modificar</w:t>
+      </w:r>
+      <w:r>
+        <w:rPr>
+          <w:rFonts w:ascii="Abadi" w:hAnsi="Abadi"/>
+          <w:b/>
           <w:lang w:val="es-MX"/>
         </w:rPr>
         <w:t xml:space="preserve"> </w:t>
@@ -1848,93 +1735,9 @@
       <w:r>
         <w:rPr>
           <w:rFonts w:ascii="Abadi" w:hAnsi="Abadi"/>
-          <w:b/>
-          <w:lang w:val="es-MX"/>
-        </w:rPr>
-        <w:t>(RF 2.</w:t>
-      </w:r>
-      <w:r>
-        <w:rPr>
-          <w:rFonts w:ascii="Abadi" w:hAnsi="Abadi"/>
-          <w:b/>
-          <w:lang w:val="es-MX"/>
-        </w:rPr>
-        <w:t>8</w:t>
-      </w:r>
-      <w:r>
-        <w:rPr>
-          <w:rFonts w:ascii="Abadi" w:hAnsi="Abadi"/>
-          <w:b/>
-          <w:lang w:val="es-MX"/>
-        </w:rPr>
-        <w:t>)</w:t>
-      </w:r>
-      <w:r>
-        <w:rPr>
-          <w:rFonts w:ascii="Abadi" w:hAnsi="Abadi"/>
-          <w:lang w:val="es-MX"/>
-        </w:rPr>
-        <w:t>, ingresando la pregunta, el tipo de respuesta y el puntaje.</w:t>
-      </w:r>
-      <w:r>
-        <w:rPr>
-          <w:rFonts w:ascii="Abadi" w:hAnsi="Abadi"/>
-          <w:lang w:val="es-MX"/>
-        </w:rPr>
-        <w:t xml:space="preserve"> De igual manera se puede eliminar (</w:t>
-      </w:r>
-      <w:r>
-        <w:rPr>
-          <w:rFonts w:ascii="Abadi" w:hAnsi="Abadi"/>
-          <w:b/>
-          <w:lang w:val="es-MX"/>
-        </w:rPr>
-        <w:t>RF 2.</w:t>
-      </w:r>
-      <w:r>
-        <w:rPr>
-          <w:rFonts w:ascii="Abadi" w:hAnsi="Abadi"/>
-          <w:b/>
-          <w:lang w:val="es-MX"/>
-        </w:rPr>
-        <w:t>11</w:t>
-      </w:r>
-      <w:r>
-        <w:rPr>
-          <w:rFonts w:ascii="Abadi" w:hAnsi="Abadi"/>
-          <w:b/>
-          <w:lang w:val="es-MX"/>
-        </w:rPr>
-        <w:t>)</w:t>
-      </w:r>
-      <w:r>
-        <w:rPr>
-          <w:rFonts w:ascii="Abadi" w:hAnsi="Abadi"/>
-          <w:lang w:val="es-MX"/>
-        </w:rPr>
-        <w:t xml:space="preserve"> o modificar</w:t>
-      </w:r>
-      <w:r>
-        <w:rPr>
-          <w:rFonts w:ascii="Abadi" w:hAnsi="Abadi"/>
-          <w:b/>
-          <w:lang w:val="es-MX"/>
-        </w:rPr>
-        <w:t xml:space="preserve"> </w:t>
-      </w:r>
-      <w:r>
-        <w:rPr>
-          <w:rFonts w:ascii="Abadi" w:hAnsi="Abadi"/>
-          <w:lang w:val="es-MX"/>
-        </w:rPr>
-        <w:t>los campos de las preguntas</w:t>
-      </w:r>
-      <w:r>
-        <w:rPr>
-          <w:rFonts w:ascii="Abadi" w:hAnsi="Abadi"/>
-          <w:lang w:val="es-MX"/>
-        </w:rPr>
-        <w:t xml:space="preserve"> </w:t>
+          <w:lang w:val="es-MX"/>
+        </w:rPr>
+        <w:t xml:space="preserve">los campos de las preguntas </w:t>
       </w:r>
       <w:r>
         <w:rPr>
@@ -2080,7 +1883,7 @@
           <w:b/>
           <w:lang w:val="es-MX"/>
         </w:rPr>
-        <w:t>3</w:t>
+        <w:t>4</w:t>
       </w:r>
       <w:r>
         <w:rPr>
@@ -2125,7 +1928,7 @@
           <w:b/>
           <w:lang w:val="es-MX"/>
         </w:rPr>
-        <w:t>4</w:t>
+        <w:t>5</w:t>
       </w:r>
       <w:r>
         <w:rPr>
@@ -2164,7 +1967,7 @@
           <w:b/>
           <w:lang w:val="es-MX"/>
         </w:rPr>
-        <w:t>5</w:t>
+        <w:t>6</w:t>
       </w:r>
       <w:r>
         <w:rPr>
@@ -2181,8 +1984,6 @@
         </w:rPr>
         <w:t xml:space="preserve">. </w:t>
       </w:r>
-      <w:bookmarkStart w:id="44" w:name="_GoBack"/>
-      <w:bookmarkEnd w:id="44"/>
     </w:p>
     <w:p>
       <w:pPr>
@@ -2203,6 +2004,34 @@
           <w:rFonts w:ascii="Abadi" w:hAnsi="Abadi"/>
         </w:rPr>
         <w:t xml:space="preserve"> </w:t>
+      </w:r>
+    </w:p>
+    <w:p>
+      <w:pPr>
+        <w:spacing w:after="0"/>
+        <w:jc w:val="both"/>
+        <w:rPr>
+          <w:rFonts w:ascii="Abadi" w:hAnsi="Abadi"/>
+        </w:rPr>
+      </w:pPr>
+      <w:r>
+        <w:rPr>
+          <w:rFonts w:ascii="Abadi" w:hAnsi="Abadi"/>
+        </w:rPr>
+        <w:t xml:space="preserve">Si el administrador lo desea puede modificar su contraseña ingresando su contraseña actual y contraseña nueva </w:t>
+      </w:r>
+      <w:r>
+        <w:rPr>
+          <w:rFonts w:ascii="Abadi" w:hAnsi="Abadi"/>
+          <w:b/>
+        </w:rPr>
+        <w:t>(RF 2.13)</w:t>
+      </w:r>
+      <w:r>
+        <w:rPr>
+          <w:rFonts w:ascii="Abadi" w:hAnsi="Abadi"/>
+        </w:rPr>
+        <w:t xml:space="preserve">. </w:t>
       </w:r>
     </w:p>
     <w:sectPr>
@@ -4955,141 +4784,6 @@
 </file>
 
 <file path=customXml/item1.xml><?xml version="1.0" encoding="utf-8"?>
-<p:properties xmlns:p="http://schemas.microsoft.com/office/2006/metadata/properties" xmlns:xsi="http://www.w3.org/2001/XMLSchema-instance" xmlns:pc="http://schemas.microsoft.com/office/infopath/2007/PartnerControls">
-  <documentManagement>
-    <APDescription xmlns="4873beb7-5857-4685-be1f-d57550cc96cc" xsi:nil="true"/>
-    <AssetExpire xmlns="4873beb7-5857-4685-be1f-d57550cc96cc">2029-01-01T08:00:00+00:00</AssetExpire>
-    <CampaignTagsTaxHTField0 xmlns="4873beb7-5857-4685-be1f-d57550cc96cc">
-      <Terms xmlns="http://schemas.microsoft.com/office/infopath/2007/PartnerControls"/>
-    </CampaignTagsTaxHTField0>
-    <IntlLangReviewDate xmlns="4873beb7-5857-4685-be1f-d57550cc96cc" xsi:nil="true"/>
-    <TPFriendlyName xmlns="4873beb7-5857-4685-be1f-d57550cc96cc" xsi:nil="true"/>
-    <IntlLangReview xmlns="4873beb7-5857-4685-be1f-d57550cc96cc">false</IntlLangReview>
-    <LocLastLocAttemptVersionLookup xmlns="4873beb7-5857-4685-be1f-d57550cc96cc">856581</LocLastLocAttemptVersionLookup>
-    <PolicheckWords xmlns="4873beb7-5857-4685-be1f-d57550cc96cc" xsi:nil="true"/>
-    <SubmitterId xmlns="4873beb7-5857-4685-be1f-d57550cc96cc" xsi:nil="true"/>
-    <AcquiredFrom xmlns="4873beb7-5857-4685-be1f-d57550cc96cc">Internal MS</AcquiredFrom>
-    <EditorialStatus xmlns="4873beb7-5857-4685-be1f-d57550cc96cc">Complete</EditorialStatus>
-    <Markets xmlns="4873beb7-5857-4685-be1f-d57550cc96cc"/>
-    <OriginAsset xmlns="4873beb7-5857-4685-be1f-d57550cc96cc" xsi:nil="true"/>
-    <AssetStart xmlns="4873beb7-5857-4685-be1f-d57550cc96cc">2012-09-19T07:42:00+00:00</AssetStart>
-    <FriendlyTitle xmlns="4873beb7-5857-4685-be1f-d57550cc96cc" xsi:nil="true"/>
-    <MarketSpecific xmlns="4873beb7-5857-4685-be1f-d57550cc96cc">false</MarketSpecific>
-    <TPNamespace xmlns="4873beb7-5857-4685-be1f-d57550cc96cc" xsi:nil="true"/>
-    <PublishStatusLookup xmlns="4873beb7-5857-4685-be1f-d57550cc96cc">
-      <Value>1622610</Value>
-    </PublishStatusLookup>
-    <APAuthor xmlns="4873beb7-5857-4685-be1f-d57550cc96cc">
-      <UserInfo>
-        <DisplayName>REDMOND\v-aptall</DisplayName>
-        <AccountId>2566</AccountId>
-        <AccountType/>
-      </UserInfo>
-    </APAuthor>
-    <TPCommandLine xmlns="4873beb7-5857-4685-be1f-d57550cc96cc" xsi:nil="true"/>
-    <IntlLangReviewer xmlns="4873beb7-5857-4685-be1f-d57550cc96cc" xsi:nil="true"/>
-    <OpenTemplate xmlns="4873beb7-5857-4685-be1f-d57550cc96cc">true</OpenTemplate>
-    <CSXSubmissionDate xmlns="4873beb7-5857-4685-be1f-d57550cc96cc" xsi:nil="true"/>
-    <TaxCatchAll xmlns="4873beb7-5857-4685-be1f-d57550cc96cc"/>
-    <Manager xmlns="4873beb7-5857-4685-be1f-d57550cc96cc" xsi:nil="true"/>
-    <NumericId xmlns="4873beb7-5857-4685-be1f-d57550cc96cc" xsi:nil="true"/>
-    <ParentAssetId xmlns="4873beb7-5857-4685-be1f-d57550cc96cc" xsi:nil="true"/>
-    <OriginalSourceMarket xmlns="4873beb7-5857-4685-be1f-d57550cc96cc" xsi:nil="true"/>
-    <ApprovalStatus xmlns="4873beb7-5857-4685-be1f-d57550cc96cc">InProgress</ApprovalStatus>
-    <TPComponent xmlns="4873beb7-5857-4685-be1f-d57550cc96cc" xsi:nil="true"/>
-    <EditorialTags xmlns="4873beb7-5857-4685-be1f-d57550cc96cc" xsi:nil="true"/>
-    <TPExecutable xmlns="4873beb7-5857-4685-be1f-d57550cc96cc" xsi:nil="true"/>
-    <TPLaunchHelpLink xmlns="4873beb7-5857-4685-be1f-d57550cc96cc" xsi:nil="true"/>
-    <LocComments xmlns="4873beb7-5857-4685-be1f-d57550cc96cc" xsi:nil="true"/>
-    <LocRecommendedHandoff xmlns="4873beb7-5857-4685-be1f-d57550cc96cc" xsi:nil="true"/>
-    <SourceTitle xmlns="4873beb7-5857-4685-be1f-d57550cc96cc" xsi:nil="true"/>
-    <CSXUpdate xmlns="4873beb7-5857-4685-be1f-d57550cc96cc">false</CSXUpdate>
-    <IntlLocPriority xmlns="4873beb7-5857-4685-be1f-d57550cc96cc" xsi:nil="true"/>
-    <UAProjectedTotalWords xmlns="4873beb7-5857-4685-be1f-d57550cc96cc" xsi:nil="true"/>
-    <AssetType xmlns="4873beb7-5857-4685-be1f-d57550cc96cc">TP</AssetType>
-    <MachineTranslated xmlns="4873beb7-5857-4685-be1f-d57550cc96cc">false</MachineTranslated>
-    <OutputCachingOn xmlns="4873beb7-5857-4685-be1f-d57550cc96cc">false</OutputCachingOn>
-    <TemplateStatus xmlns="4873beb7-5857-4685-be1f-d57550cc96cc">Complete</TemplateStatus>
-    <IsSearchable xmlns="4873beb7-5857-4685-be1f-d57550cc96cc">true</IsSearchable>
-    <ContentItem xmlns="4873beb7-5857-4685-be1f-d57550cc96cc" xsi:nil="true"/>
-    <HandoffToMSDN xmlns="4873beb7-5857-4685-be1f-d57550cc96cc" xsi:nil="true"/>
-    <ShowIn xmlns="4873beb7-5857-4685-be1f-d57550cc96cc">Show everywhere</ShowIn>
-    <ThumbnailAssetId xmlns="4873beb7-5857-4685-be1f-d57550cc96cc" xsi:nil="true"/>
-    <UALocComments xmlns="4873beb7-5857-4685-be1f-d57550cc96cc" xsi:nil="true"/>
-    <UALocRecommendation xmlns="4873beb7-5857-4685-be1f-d57550cc96cc">Localize</UALocRecommendation>
-    <LastModifiedDateTime xmlns="4873beb7-5857-4685-be1f-d57550cc96cc" xsi:nil="true"/>
-    <LegacyData xmlns="4873beb7-5857-4685-be1f-d57550cc96cc" xsi:nil="true"/>
-    <LocManualTestRequired xmlns="4873beb7-5857-4685-be1f-d57550cc96cc">false</LocManualTestRequired>
-    <LocMarketGroupTiers2 xmlns="4873beb7-5857-4685-be1f-d57550cc96cc" xsi:nil="true"/>
-    <ClipArtFilename xmlns="4873beb7-5857-4685-be1f-d57550cc96cc" xsi:nil="true"/>
-    <TPApplication xmlns="4873beb7-5857-4685-be1f-d57550cc96cc" xsi:nil="true"/>
-    <CSXHash xmlns="4873beb7-5857-4685-be1f-d57550cc96cc" xsi:nil="true"/>
-    <DirectSourceMarket xmlns="4873beb7-5857-4685-be1f-d57550cc96cc" xsi:nil="true"/>
-    <PrimaryImageGen xmlns="4873beb7-5857-4685-be1f-d57550cc96cc">true</PrimaryImageGen>
-    <PlannedPubDate xmlns="4873beb7-5857-4685-be1f-d57550cc96cc" xsi:nil="true"/>
-    <CSXSubmissionMarket xmlns="4873beb7-5857-4685-be1f-d57550cc96cc" xsi:nil="true"/>
-    <Downloads xmlns="4873beb7-5857-4685-be1f-d57550cc96cc">0</Downloads>
-    <ArtSampleDocs xmlns="4873beb7-5857-4685-be1f-d57550cc96cc" xsi:nil="true"/>
-    <TrustLevel xmlns="4873beb7-5857-4685-be1f-d57550cc96cc">1 Microsoft Managed Content</TrustLevel>
-    <BlockPublish xmlns="4873beb7-5857-4685-be1f-d57550cc96cc">false</BlockPublish>
-    <TPLaunchHelpLinkType xmlns="4873beb7-5857-4685-be1f-d57550cc96cc">Template</TPLaunchHelpLinkType>
-    <LocalizationTagsTaxHTField0 xmlns="4873beb7-5857-4685-be1f-d57550cc96cc">
-      <Terms xmlns="http://schemas.microsoft.com/office/infopath/2007/PartnerControls"/>
-    </LocalizationTagsTaxHTField0>
-    <BusinessGroup xmlns="4873beb7-5857-4685-be1f-d57550cc96cc" xsi:nil="true"/>
-    <Providers xmlns="4873beb7-5857-4685-be1f-d57550cc96cc" xsi:nil="true"/>
-    <TemplateTemplateType xmlns="4873beb7-5857-4685-be1f-d57550cc96cc">Word Document Template</TemplateTemplateType>
-    <TimesCloned xmlns="4873beb7-5857-4685-be1f-d57550cc96cc" xsi:nil="true"/>
-    <TPAppVersion xmlns="4873beb7-5857-4685-be1f-d57550cc96cc" xsi:nil="true"/>
-    <VoteCount xmlns="4873beb7-5857-4685-be1f-d57550cc96cc" xsi:nil="true"/>
-    <AverageRating xmlns="4873beb7-5857-4685-be1f-d57550cc96cc" xsi:nil="true"/>
-    <FeatureTagsTaxHTField0 xmlns="4873beb7-5857-4685-be1f-d57550cc96cc">
-      <Terms xmlns="http://schemas.microsoft.com/office/infopath/2007/PartnerControls"/>
-    </FeatureTagsTaxHTField0>
-    <Provider xmlns="4873beb7-5857-4685-be1f-d57550cc96cc" xsi:nil="true"/>
-    <UACurrentWords xmlns="4873beb7-5857-4685-be1f-d57550cc96cc" xsi:nil="true"/>
-    <AssetId xmlns="4873beb7-5857-4685-be1f-d57550cc96cc">TP103457714</AssetId>
-    <TPClientViewer xmlns="4873beb7-5857-4685-be1f-d57550cc96cc" xsi:nil="true"/>
-    <DSATActionTaken xmlns="4873beb7-5857-4685-be1f-d57550cc96cc" xsi:nil="true"/>
-    <APEditor xmlns="4873beb7-5857-4685-be1f-d57550cc96cc">
-      <UserInfo>
-        <DisplayName/>
-        <AccountId xsi:nil="true"/>
-        <AccountType/>
-      </UserInfo>
-    </APEditor>
-    <TPInstallLocation xmlns="4873beb7-5857-4685-be1f-d57550cc96cc" xsi:nil="true"/>
-    <OOCacheId xmlns="4873beb7-5857-4685-be1f-d57550cc96cc" xsi:nil="true"/>
-    <IsDeleted xmlns="4873beb7-5857-4685-be1f-d57550cc96cc">false</IsDeleted>
-    <PublishTargets xmlns="4873beb7-5857-4685-be1f-d57550cc96cc">OfficeOnlineVNext</PublishTargets>
-    <ApprovalLog xmlns="4873beb7-5857-4685-be1f-d57550cc96cc" xsi:nil="true"/>
-    <BugNumber xmlns="4873beb7-5857-4685-be1f-d57550cc96cc" xsi:nil="true"/>
-    <CrawlForDependencies xmlns="4873beb7-5857-4685-be1f-d57550cc96cc">false</CrawlForDependencies>
-    <InternalTagsTaxHTField0 xmlns="4873beb7-5857-4685-be1f-d57550cc96cc">
-      <Terms xmlns="http://schemas.microsoft.com/office/infopath/2007/PartnerControls"/>
-    </InternalTagsTaxHTField0>
-    <LastHandOff xmlns="4873beb7-5857-4685-be1f-d57550cc96cc" xsi:nil="true"/>
-    <Milestone xmlns="4873beb7-5857-4685-be1f-d57550cc96cc" xsi:nil="true"/>
-    <OriginalRelease xmlns="4873beb7-5857-4685-be1f-d57550cc96cc">15</OriginalRelease>
-    <RecommendationsModifier xmlns="4873beb7-5857-4685-be1f-d57550cc96cc" xsi:nil="true"/>
-    <ScenarioTagsTaxHTField0 xmlns="4873beb7-5857-4685-be1f-d57550cc96cc">
-      <Terms xmlns="http://schemas.microsoft.com/office/infopath/2007/PartnerControls"/>
-    </ScenarioTagsTaxHTField0>
-    <UANotes xmlns="4873beb7-5857-4685-be1f-d57550cc96cc" xsi:nil="true"/>
-  </documentManagement>
-</p:properties>
-</file>
-
-<file path=customXml/item2.xml><?xml version="1.0" encoding="utf-8"?>
-<?mso-contentType ?>
-<FormTemplates xmlns="http://schemas.microsoft.com/sharepoint/v3/contenttype/forms">
-  <Display>DocumentLibraryForm</Display>
-  <Edit>AssetEditForm</Edit>
-  <New>DocumentLibraryForm</New>
-</FormTemplates>
-</file>
-
-<file path=customXml/item3.xml><?xml version="1.0" encoding="utf-8"?>
 <ct:contentTypeSchema xmlns:ct="http://schemas.microsoft.com/office/2006/metadata/contentType" xmlns:ma="http://schemas.microsoft.com/office/2006/metadata/properties/metaAttributes" ct:_="" ma:_="" ma:contentTypeName="TemplateFile" ma:contentTypeID="0x0101006EDDDB5EE6D98C44930B742096920B300400F5B6D36B3EF94B4E9A635CDF2A18F5B8" ma:contentTypeVersion="72" ma:contentTypeDescription="Create a new document." ma:contentTypeScope="" ma:versionID="a23e56308344d904b51738559c3d67c9">
   <xsd:schema xmlns:xsd="http://www.w3.org/2001/XMLSchema" xmlns:xs="http://www.w3.org/2001/XMLSchema" xmlns:p="http://schemas.microsoft.com/office/2006/metadata/properties" xmlns:ns2="4873beb7-5857-4685-be1f-d57550cc96cc" targetNamespace="http://schemas.microsoft.com/office/2006/metadata/properties" ma:root="true" ma:fieldsID="cd0908cc4600e77bf5da051303e00c8d" ns2:_="">
     <xsd:import namespace="4873beb7-5857-4685-be1f-d57550cc96cc"/>
@@ -6129,25 +5823,142 @@
 </ct:contentTypeSchema>
 </file>
 
-<file path=customXml/itemProps1.xml><?xml version="1.0" encoding="utf-8"?>
-<ds:datastoreItem xmlns:ds="http://schemas.openxmlformats.org/officeDocument/2006/customXml" ds:itemID="{63671810-3EF7-4C8E-BCBA-248ABE2BAB39}">
-  <ds:schemaRefs>
-    <ds:schemaRef ds:uri="http://schemas.microsoft.com/office/2006/metadata/properties"/>
-    <ds:schemaRef ds:uri="http://schemas.microsoft.com/office/infopath/2007/PartnerControls"/>
-    <ds:schemaRef ds:uri="4873beb7-5857-4685-be1f-d57550cc96cc"/>
-  </ds:schemaRefs>
-</ds:datastoreItem>
+<file path=customXml/item2.xml><?xml version="1.0" encoding="utf-8"?>
+<?mso-contentType ?>
+<FormTemplates xmlns="http://schemas.microsoft.com/sharepoint/v3/contenttype/forms">
+  <Display>DocumentLibraryForm</Display>
+  <Edit>AssetEditForm</Edit>
+  <New>DocumentLibraryForm</New>
+</FormTemplates>
 </file>
 
-<file path=customXml/itemProps2.xml><?xml version="1.0" encoding="utf-8"?>
-<ds:datastoreItem xmlns:ds="http://schemas.openxmlformats.org/officeDocument/2006/customXml" ds:itemID="{499EA1EC-B023-4266-9865-E1EDA122A8C9}">
-  <ds:schemaRefs>
-    <ds:schemaRef ds:uri="http://schemas.microsoft.com/sharepoint/v3/contenttype/forms"/>
-  </ds:schemaRefs>
-</ds:datastoreItem>
+<file path=customXml/item3.xml><?xml version="1.0" encoding="utf-8"?>
+<p:properties xmlns:p="http://schemas.microsoft.com/office/2006/metadata/properties" xmlns:xsi="http://www.w3.org/2001/XMLSchema-instance" xmlns:pc="http://schemas.microsoft.com/office/infopath/2007/PartnerControls">
+  <documentManagement>
+    <APDescription xmlns="4873beb7-5857-4685-be1f-d57550cc96cc" xsi:nil="true"/>
+    <AssetExpire xmlns="4873beb7-5857-4685-be1f-d57550cc96cc">2029-01-01T08:00:00+00:00</AssetExpire>
+    <CampaignTagsTaxHTField0 xmlns="4873beb7-5857-4685-be1f-d57550cc96cc">
+      <Terms xmlns="http://schemas.microsoft.com/office/infopath/2007/PartnerControls"/>
+    </CampaignTagsTaxHTField0>
+    <IntlLangReviewDate xmlns="4873beb7-5857-4685-be1f-d57550cc96cc" xsi:nil="true"/>
+    <TPFriendlyName xmlns="4873beb7-5857-4685-be1f-d57550cc96cc" xsi:nil="true"/>
+    <IntlLangReview xmlns="4873beb7-5857-4685-be1f-d57550cc96cc">false</IntlLangReview>
+    <LocLastLocAttemptVersionLookup xmlns="4873beb7-5857-4685-be1f-d57550cc96cc">856581</LocLastLocAttemptVersionLookup>
+    <PolicheckWords xmlns="4873beb7-5857-4685-be1f-d57550cc96cc" xsi:nil="true"/>
+    <SubmitterId xmlns="4873beb7-5857-4685-be1f-d57550cc96cc" xsi:nil="true"/>
+    <AcquiredFrom xmlns="4873beb7-5857-4685-be1f-d57550cc96cc">Internal MS</AcquiredFrom>
+    <EditorialStatus xmlns="4873beb7-5857-4685-be1f-d57550cc96cc">Complete</EditorialStatus>
+    <Markets xmlns="4873beb7-5857-4685-be1f-d57550cc96cc"/>
+    <OriginAsset xmlns="4873beb7-5857-4685-be1f-d57550cc96cc" xsi:nil="true"/>
+    <AssetStart xmlns="4873beb7-5857-4685-be1f-d57550cc96cc">2012-09-19T07:42:00+00:00</AssetStart>
+    <FriendlyTitle xmlns="4873beb7-5857-4685-be1f-d57550cc96cc" xsi:nil="true"/>
+    <MarketSpecific xmlns="4873beb7-5857-4685-be1f-d57550cc96cc">false</MarketSpecific>
+    <TPNamespace xmlns="4873beb7-5857-4685-be1f-d57550cc96cc" xsi:nil="true"/>
+    <PublishStatusLookup xmlns="4873beb7-5857-4685-be1f-d57550cc96cc">
+      <Value>1622610</Value>
+    </PublishStatusLookup>
+    <APAuthor xmlns="4873beb7-5857-4685-be1f-d57550cc96cc">
+      <UserInfo>
+        <DisplayName>REDMOND\v-aptall</DisplayName>
+        <AccountId>2566</AccountId>
+        <AccountType/>
+      </UserInfo>
+    </APAuthor>
+    <TPCommandLine xmlns="4873beb7-5857-4685-be1f-d57550cc96cc" xsi:nil="true"/>
+    <IntlLangReviewer xmlns="4873beb7-5857-4685-be1f-d57550cc96cc" xsi:nil="true"/>
+    <OpenTemplate xmlns="4873beb7-5857-4685-be1f-d57550cc96cc">true</OpenTemplate>
+    <CSXSubmissionDate xmlns="4873beb7-5857-4685-be1f-d57550cc96cc" xsi:nil="true"/>
+    <TaxCatchAll xmlns="4873beb7-5857-4685-be1f-d57550cc96cc"/>
+    <Manager xmlns="4873beb7-5857-4685-be1f-d57550cc96cc" xsi:nil="true"/>
+    <NumericId xmlns="4873beb7-5857-4685-be1f-d57550cc96cc" xsi:nil="true"/>
+    <ParentAssetId xmlns="4873beb7-5857-4685-be1f-d57550cc96cc" xsi:nil="true"/>
+    <OriginalSourceMarket xmlns="4873beb7-5857-4685-be1f-d57550cc96cc" xsi:nil="true"/>
+    <ApprovalStatus xmlns="4873beb7-5857-4685-be1f-d57550cc96cc">InProgress</ApprovalStatus>
+    <TPComponent xmlns="4873beb7-5857-4685-be1f-d57550cc96cc" xsi:nil="true"/>
+    <EditorialTags xmlns="4873beb7-5857-4685-be1f-d57550cc96cc" xsi:nil="true"/>
+    <TPExecutable xmlns="4873beb7-5857-4685-be1f-d57550cc96cc" xsi:nil="true"/>
+    <TPLaunchHelpLink xmlns="4873beb7-5857-4685-be1f-d57550cc96cc" xsi:nil="true"/>
+    <LocComments xmlns="4873beb7-5857-4685-be1f-d57550cc96cc" xsi:nil="true"/>
+    <LocRecommendedHandoff xmlns="4873beb7-5857-4685-be1f-d57550cc96cc" xsi:nil="true"/>
+    <SourceTitle xmlns="4873beb7-5857-4685-be1f-d57550cc96cc" xsi:nil="true"/>
+    <CSXUpdate xmlns="4873beb7-5857-4685-be1f-d57550cc96cc">false</CSXUpdate>
+    <IntlLocPriority xmlns="4873beb7-5857-4685-be1f-d57550cc96cc" xsi:nil="true"/>
+    <UAProjectedTotalWords xmlns="4873beb7-5857-4685-be1f-d57550cc96cc" xsi:nil="true"/>
+    <AssetType xmlns="4873beb7-5857-4685-be1f-d57550cc96cc">TP</AssetType>
+    <MachineTranslated xmlns="4873beb7-5857-4685-be1f-d57550cc96cc">false</MachineTranslated>
+    <OutputCachingOn xmlns="4873beb7-5857-4685-be1f-d57550cc96cc">false</OutputCachingOn>
+    <TemplateStatus xmlns="4873beb7-5857-4685-be1f-d57550cc96cc">Complete</TemplateStatus>
+    <IsSearchable xmlns="4873beb7-5857-4685-be1f-d57550cc96cc">true</IsSearchable>
+    <ContentItem xmlns="4873beb7-5857-4685-be1f-d57550cc96cc" xsi:nil="true"/>
+    <HandoffToMSDN xmlns="4873beb7-5857-4685-be1f-d57550cc96cc" xsi:nil="true"/>
+    <ShowIn xmlns="4873beb7-5857-4685-be1f-d57550cc96cc">Show everywhere</ShowIn>
+    <ThumbnailAssetId xmlns="4873beb7-5857-4685-be1f-d57550cc96cc" xsi:nil="true"/>
+    <UALocComments xmlns="4873beb7-5857-4685-be1f-d57550cc96cc" xsi:nil="true"/>
+    <UALocRecommendation xmlns="4873beb7-5857-4685-be1f-d57550cc96cc">Localize</UALocRecommendation>
+    <LastModifiedDateTime xmlns="4873beb7-5857-4685-be1f-d57550cc96cc" xsi:nil="true"/>
+    <LegacyData xmlns="4873beb7-5857-4685-be1f-d57550cc96cc" xsi:nil="true"/>
+    <LocManualTestRequired xmlns="4873beb7-5857-4685-be1f-d57550cc96cc">false</LocManualTestRequired>
+    <LocMarketGroupTiers2 xmlns="4873beb7-5857-4685-be1f-d57550cc96cc" xsi:nil="true"/>
+    <ClipArtFilename xmlns="4873beb7-5857-4685-be1f-d57550cc96cc" xsi:nil="true"/>
+    <TPApplication xmlns="4873beb7-5857-4685-be1f-d57550cc96cc" xsi:nil="true"/>
+    <CSXHash xmlns="4873beb7-5857-4685-be1f-d57550cc96cc" xsi:nil="true"/>
+    <DirectSourceMarket xmlns="4873beb7-5857-4685-be1f-d57550cc96cc" xsi:nil="true"/>
+    <PrimaryImageGen xmlns="4873beb7-5857-4685-be1f-d57550cc96cc">true</PrimaryImageGen>
+    <PlannedPubDate xmlns="4873beb7-5857-4685-be1f-d57550cc96cc" xsi:nil="true"/>
+    <CSXSubmissionMarket xmlns="4873beb7-5857-4685-be1f-d57550cc96cc" xsi:nil="true"/>
+    <Downloads xmlns="4873beb7-5857-4685-be1f-d57550cc96cc">0</Downloads>
+    <ArtSampleDocs xmlns="4873beb7-5857-4685-be1f-d57550cc96cc" xsi:nil="true"/>
+    <TrustLevel xmlns="4873beb7-5857-4685-be1f-d57550cc96cc">1 Microsoft Managed Content</TrustLevel>
+    <BlockPublish xmlns="4873beb7-5857-4685-be1f-d57550cc96cc">false</BlockPublish>
+    <TPLaunchHelpLinkType xmlns="4873beb7-5857-4685-be1f-d57550cc96cc">Template</TPLaunchHelpLinkType>
+    <LocalizationTagsTaxHTField0 xmlns="4873beb7-5857-4685-be1f-d57550cc96cc">
+      <Terms xmlns="http://schemas.microsoft.com/office/infopath/2007/PartnerControls"/>
+    </LocalizationTagsTaxHTField0>
+    <BusinessGroup xmlns="4873beb7-5857-4685-be1f-d57550cc96cc" xsi:nil="true"/>
+    <Providers xmlns="4873beb7-5857-4685-be1f-d57550cc96cc" xsi:nil="true"/>
+    <TemplateTemplateType xmlns="4873beb7-5857-4685-be1f-d57550cc96cc">Word Document Template</TemplateTemplateType>
+    <TimesCloned xmlns="4873beb7-5857-4685-be1f-d57550cc96cc" xsi:nil="true"/>
+    <TPAppVersion xmlns="4873beb7-5857-4685-be1f-d57550cc96cc" xsi:nil="true"/>
+    <VoteCount xmlns="4873beb7-5857-4685-be1f-d57550cc96cc" xsi:nil="true"/>
+    <AverageRating xmlns="4873beb7-5857-4685-be1f-d57550cc96cc" xsi:nil="true"/>
+    <FeatureTagsTaxHTField0 xmlns="4873beb7-5857-4685-be1f-d57550cc96cc">
+      <Terms xmlns="http://schemas.microsoft.com/office/infopath/2007/PartnerControls"/>
+    </FeatureTagsTaxHTField0>
+    <Provider xmlns="4873beb7-5857-4685-be1f-d57550cc96cc" xsi:nil="true"/>
+    <UACurrentWords xmlns="4873beb7-5857-4685-be1f-d57550cc96cc" xsi:nil="true"/>
+    <AssetId xmlns="4873beb7-5857-4685-be1f-d57550cc96cc">TP103457714</AssetId>
+    <TPClientViewer xmlns="4873beb7-5857-4685-be1f-d57550cc96cc" xsi:nil="true"/>
+    <DSATActionTaken xmlns="4873beb7-5857-4685-be1f-d57550cc96cc" xsi:nil="true"/>
+    <APEditor xmlns="4873beb7-5857-4685-be1f-d57550cc96cc">
+      <UserInfo>
+        <DisplayName/>
+        <AccountId xsi:nil="true"/>
+        <AccountType/>
+      </UserInfo>
+    </APEditor>
+    <TPInstallLocation xmlns="4873beb7-5857-4685-be1f-d57550cc96cc" xsi:nil="true"/>
+    <OOCacheId xmlns="4873beb7-5857-4685-be1f-d57550cc96cc" xsi:nil="true"/>
+    <IsDeleted xmlns="4873beb7-5857-4685-be1f-d57550cc96cc">false</IsDeleted>
+    <PublishTargets xmlns="4873beb7-5857-4685-be1f-d57550cc96cc">OfficeOnlineVNext</PublishTargets>
+    <ApprovalLog xmlns="4873beb7-5857-4685-be1f-d57550cc96cc" xsi:nil="true"/>
+    <BugNumber xmlns="4873beb7-5857-4685-be1f-d57550cc96cc" xsi:nil="true"/>
+    <CrawlForDependencies xmlns="4873beb7-5857-4685-be1f-d57550cc96cc">false</CrawlForDependencies>
+    <InternalTagsTaxHTField0 xmlns="4873beb7-5857-4685-be1f-d57550cc96cc">
+      <Terms xmlns="http://schemas.microsoft.com/office/infopath/2007/PartnerControls"/>
+    </InternalTagsTaxHTField0>
+    <LastHandOff xmlns="4873beb7-5857-4685-be1f-d57550cc96cc" xsi:nil="true"/>
+    <Milestone xmlns="4873beb7-5857-4685-be1f-d57550cc96cc" xsi:nil="true"/>
+    <OriginalRelease xmlns="4873beb7-5857-4685-be1f-d57550cc96cc">15</OriginalRelease>
+    <RecommendationsModifier xmlns="4873beb7-5857-4685-be1f-d57550cc96cc" xsi:nil="true"/>
+    <ScenarioTagsTaxHTField0 xmlns="4873beb7-5857-4685-be1f-d57550cc96cc">
+      <Terms xmlns="http://schemas.microsoft.com/office/infopath/2007/PartnerControls"/>
+    </ScenarioTagsTaxHTField0>
+    <UANotes xmlns="4873beb7-5857-4685-be1f-d57550cc96cc" xsi:nil="true"/>
+  </documentManagement>
+</p:properties>
 </file>
 
-<file path=customXml/itemProps3.xml><?xml version="1.0" encoding="utf-8"?>
+<file path=customXml/itemProps1.xml><?xml version="1.0" encoding="utf-8"?>
 <ds:datastoreItem xmlns:ds="http://schemas.openxmlformats.org/officeDocument/2006/customXml" ds:itemID="{9332E30D-EFB4-40E8-AB8F-C2E02C2E75EB}">
   <ds:schemaRefs>
     <ds:schemaRef ds:uri="http://schemas.microsoft.com/office/2006/metadata/contentType"/>
@@ -6163,4 +5974,22 @@
     <ds:schemaRef ds:uri="http://schemas.microsoft.com/internal/obd"/>
   </ds:schemaRefs>
 </ds:datastoreItem>
+</file>
+
+<file path=customXml/itemProps2.xml><?xml version="1.0" encoding="utf-8"?>
+<ds:datastoreItem xmlns:ds="http://schemas.openxmlformats.org/officeDocument/2006/customXml" ds:itemID="{499EA1EC-B023-4266-9865-E1EDA122A8C9}">
+  <ds:schemaRefs>
+    <ds:schemaRef ds:uri="http://schemas.microsoft.com/sharepoint/v3/contenttype/forms"/>
+  </ds:schemaRefs>
+</ds:datastoreItem>
+</file>
+
+<file path=customXml/itemProps3.xml><?xml version="1.0" encoding="utf-8"?>
+<ds:datastoreItem xmlns:ds="http://schemas.openxmlformats.org/officeDocument/2006/customXml" ds:itemID="{63671810-3EF7-4C8E-BCBA-248ABE2BAB39}">
+  <ds:schemaRefs>
+    <ds:schemaRef ds:uri="http://schemas.microsoft.com/office/2006/metadata/properties"/>
+    <ds:schemaRef ds:uri="http://schemas.microsoft.com/office/infopath/2007/PartnerControls"/>
+    <ds:schemaRef ds:uri="4873beb7-5857-4685-be1f-d57550cc96cc"/>
+  </ds:schemaRefs>
+</ds:datastoreItem>
 </file>
--- a/Escenarios.docx
+++ b/Escenarios.docx
@@ -13,7 +13,15 @@
         <w:rPr>
           <w:rFonts w:ascii="Abadi" w:hAnsi="Abadi" w:cs="Aharoni"/>
         </w:rPr>
-        <w:t xml:space="preserve">Escenarios de casos de uso </w:t>
+        <w:t>Escena</w:t>
+      </w:r>
+      <w:bookmarkStart w:id="0" w:name="_GoBack"/>
+      <w:bookmarkEnd w:id="0"/>
+      <w:r>
+        <w:rPr>
+          <w:rFonts w:ascii="Abadi" w:hAnsi="Abadi" w:cs="Aharoni"/>
+        </w:rPr>
+        <w:t xml:space="preserve">rios de casos de uso </w:t>
       </w:r>
     </w:p>
     <w:p>
@@ -129,7 +137,7 @@
       <w:pPr>
         <w:jc w:val="both"/>
         <w:rPr>
-          <w:ins w:id="0" w:author="JESSICA SARAI GONZALEZ BAUTISTA" w:date="2018-09-28T00:08:00Z"/>
+          <w:ins w:id="1" w:author="JESSICA SARAI GONZALEZ BAUTISTA" w:date="2018-09-28T00:08:00Z"/>
           <w:rFonts w:ascii="Abadi" w:hAnsi="Abadi" w:cstheme="majorHAnsi"/>
           <w:u w:val="single"/>
         </w:rPr>
@@ -152,7 +160,7 @@
         </w:rPr>
         <w:t xml:space="preserve"> el cual proporciona al usuario un entorno amigable y fácil de usar, con claras opciones a seleccionar las cuales llevaran sus respectivos apartados junto con sus funciones. Dicho lo anterior se pretende realizar las tareas correspondientes </w:t>
       </w:r>
-      <w:ins w:id="1" w:author="Jesus Antonio Pacheco Balam" w:date="2018-09-11T00:57:00Z">
+      <w:ins w:id="2" w:author="Jesus Antonio Pacheco Balam" w:date="2018-09-11T00:57:00Z">
         <w:r>
           <w:rPr>
             <w:rFonts w:ascii="Abadi" w:hAnsi="Abadi" w:cstheme="majorHAnsi"/>
@@ -160,7 +168,7 @@
           <w:t>para</w:t>
         </w:r>
       </w:ins>
-      <w:del w:id="2" w:author="Jesus Antonio Pacheco Balam" w:date="2018-09-11T00:57:00Z">
+      <w:del w:id="3" w:author="Jesus Antonio Pacheco Balam" w:date="2018-09-11T00:57:00Z">
         <w:r>
           <w:rPr>
             <w:rFonts w:ascii="Abadi" w:hAnsi="Abadi" w:cstheme="majorHAnsi"/>
@@ -168,7 +176,7 @@
           <w:delText>a</w:delText>
         </w:r>
       </w:del>
-      <w:ins w:id="3" w:author="Jesus Antonio Pacheco Balam" w:date="2018-09-11T00:57:00Z">
+      <w:ins w:id="4" w:author="Jesus Antonio Pacheco Balam" w:date="2018-09-11T00:57:00Z">
         <w:r>
           <w:rPr>
             <w:rFonts w:ascii="Abadi" w:hAnsi="Abadi" w:cstheme="majorHAnsi"/>
@@ -176,7 +184,7 @@
           <w:t xml:space="preserve"> </w:t>
         </w:r>
       </w:ins>
-      <w:del w:id="4" w:author="Jesus Antonio Pacheco Balam" w:date="2018-09-11T00:57:00Z">
+      <w:del w:id="5" w:author="Jesus Antonio Pacheco Balam" w:date="2018-09-11T00:57:00Z">
         <w:r>
           <w:rPr>
             <w:rFonts w:ascii="Abadi" w:hAnsi="Abadi" w:cstheme="majorHAnsi"/>
@@ -190,7 +198,7 @@
         </w:rPr>
         <w:t xml:space="preserve">cada usuario. </w:t>
       </w:r>
-      <w:ins w:id="5" w:author="Jesus Antonio Pacheco Balam" w:date="2018-09-11T01:09:00Z">
+      <w:ins w:id="6" w:author="Jesus Antonio Pacheco Balam" w:date="2018-09-11T01:09:00Z">
         <w:r>
           <w:rPr>
             <w:rFonts w:ascii="Abadi" w:hAnsi="Abadi" w:cstheme="majorHAnsi"/>
@@ -210,7 +218,6 @@
       <w:pPr>
         <w:jc w:val="both"/>
         <w:rPr>
-          <w:ins w:id="6" w:author="JESSICA SARAI GONZALEZ BAUTISTA" w:date="2018-09-28T00:10:00Z"/>
           <w:rFonts w:ascii="Abadi" w:hAnsi="Abadi" w:cstheme="majorHAnsi"/>
         </w:rPr>
       </w:pPr>
@@ -218,47 +225,268 @@
         <w:rPr>
           <w:rFonts w:ascii="Abadi" w:hAnsi="Abadi" w:cstheme="majorHAnsi"/>
         </w:rPr>
-        <w:t>En administrador, se realizan tareas de agregar, eliminar, modificar</w:t>
-      </w:r>
-      <w:r>
+        <w:t xml:space="preserve">El administrador tiene las funciones: </w:t>
+      </w:r>
+    </w:p>
+    <w:p>
+      <w:pPr>
+        <w:pStyle w:val="Prrafodelista"/>
+        <w:numPr>
+          <w:ilvl w:val="0"/>
+          <w:numId w:val="30"/>
+        </w:numPr>
+        <w:rPr>
+          <w:rFonts w:ascii="Abadi" w:hAnsi="Abadi" w:cs="Times New Roman"/>
+          <w:sz w:val="24"/>
+        </w:rPr>
+      </w:pPr>
+      <w:r>
+        <w:rPr>
+          <w:rFonts w:ascii="Abadi" w:hAnsi="Abadi" w:cs="Times New Roman"/>
+          <w:b/>
+          <w:sz w:val="24"/>
+        </w:rPr>
+        <w:t>Referente a la ventana principal:</w:t>
+      </w:r>
+      <w:r>
+        <w:rPr>
+          <w:rFonts w:ascii="Abadi" w:hAnsi="Abadi" w:cs="Times New Roman"/>
+          <w:sz w:val="24"/>
+        </w:rPr>
+        <w:t xml:space="preserve"> ver el tipo de usuario, su matrícula, ver una tabla de los usuarios conectados, tabla de los documentos y quizzes activos y tabla de avisos con modificaciones que han hecho los administradores. </w:t>
+      </w:r>
+    </w:p>
+    <w:p>
+      <w:pPr>
+        <w:pStyle w:val="Prrafodelista"/>
+        <w:numPr>
+          <w:ilvl w:val="0"/>
+          <w:numId w:val="30"/>
+        </w:numPr>
+        <w:rPr>
+          <w:rFonts w:ascii="Abadi" w:hAnsi="Abadi" w:cs="Times New Roman"/>
+          <w:sz w:val="24"/>
+        </w:rPr>
+      </w:pPr>
+      <w:r>
+        <w:rPr>
+          <w:rFonts w:ascii="Abadi" w:hAnsi="Abadi" w:cs="Times New Roman"/>
+          <w:b/>
+          <w:sz w:val="24"/>
+        </w:rPr>
+        <w:t>Referente al empleado:</w:t>
+      </w:r>
+      <w:r>
+        <w:rPr>
+          <w:rFonts w:ascii="Abadi" w:hAnsi="Abadi" w:cs="Times New Roman"/>
+          <w:sz w:val="24"/>
+        </w:rPr>
+        <w:t xml:space="preserve"> agregar, eliminar, modificar correo electrónico, ver avances.</w:t>
+      </w:r>
+    </w:p>
+    <w:p>
+      <w:pPr>
+        <w:pStyle w:val="Prrafodelista"/>
+        <w:numPr>
+          <w:ilvl w:val="0"/>
+          <w:numId w:val="30"/>
+        </w:numPr>
+        <w:rPr>
+          <w:rFonts w:ascii="Abadi" w:hAnsi="Abadi" w:cs="Times New Roman"/>
+          <w:sz w:val="24"/>
+        </w:rPr>
+      </w:pPr>
+      <w:r>
+        <w:rPr>
+          <w:rFonts w:ascii="Abadi" w:hAnsi="Abadi" w:cs="Times New Roman"/>
+          <w:b/>
+          <w:sz w:val="24"/>
+        </w:rPr>
+        <w:t>Referente a quiz:</w:t>
+      </w:r>
+      <w:r>
+        <w:rPr>
+          <w:rFonts w:ascii="Abadi" w:hAnsi="Abadi" w:cs="Times New Roman"/>
+          <w:sz w:val="24"/>
+        </w:rPr>
+        <w:t xml:space="preserve"> ver una tabla de los quizzes agregados, puede agregar quiz, eliminar, modificar, activar o desactivar quiz, agregar preguntas (se abrirá una nueva ventana).</w:t>
+      </w:r>
+    </w:p>
+    <w:p>
+      <w:pPr>
+        <w:pStyle w:val="Prrafodelista"/>
+        <w:numPr>
+          <w:ilvl w:val="0"/>
+          <w:numId w:val="30"/>
+        </w:numPr>
+        <w:rPr>
+          <w:rFonts w:ascii="Abadi" w:hAnsi="Abadi" w:cs="Times New Roman"/>
+          <w:b/>
+          <w:sz w:val="24"/>
+        </w:rPr>
+      </w:pPr>
+      <w:r>
+        <w:rPr>
+          <w:rFonts w:ascii="Abadi" w:hAnsi="Abadi" w:cs="Times New Roman"/>
+          <w:b/>
+          <w:sz w:val="24"/>
+        </w:rPr>
+        <w:t xml:space="preserve">Referente a preguntas (y sus respectivas respuestas):  </w:t>
+      </w:r>
+      <w:r>
+        <w:rPr>
+          <w:rFonts w:ascii="Abadi" w:hAnsi="Abadi" w:cs="Times New Roman"/>
+          <w:sz w:val="24"/>
+        </w:rPr>
+        <w:t xml:space="preserve">ver una tabla de las preguntas agregadas, puede agregar, eliminar y modificar preguntas con sus respectivas respuestas.  </w:t>
+      </w:r>
+    </w:p>
+    <w:p>
+      <w:pPr>
+        <w:pStyle w:val="Prrafodelista"/>
+        <w:numPr>
+          <w:ilvl w:val="0"/>
+          <w:numId w:val="30"/>
+        </w:numPr>
+        <w:rPr>
+          <w:rFonts w:ascii="Abadi" w:hAnsi="Abadi" w:cs="Times New Roman"/>
+          <w:sz w:val="24"/>
+        </w:rPr>
+      </w:pPr>
+      <w:r>
+        <w:rPr>
+          <w:rFonts w:ascii="Abadi" w:hAnsi="Abadi" w:cs="Times New Roman"/>
+          <w:b/>
+          <w:sz w:val="24"/>
+        </w:rPr>
+        <w:t>Referente a los documentos:</w:t>
+      </w:r>
+      <w:r>
+        <w:rPr>
+          <w:rFonts w:ascii="Abadi" w:hAnsi="Abadi" w:cs="Times New Roman"/>
+          <w:sz w:val="24"/>
+        </w:rPr>
+        <w:t xml:space="preserve"> agregar (nombre y archivo PDF), eliminar, poner visible o no visible el documento  y modificar.</w:t>
+      </w:r>
+    </w:p>
+    <w:p>
+      <w:pPr>
+        <w:pStyle w:val="Prrafodelista"/>
+        <w:numPr>
+          <w:ilvl w:val="0"/>
+          <w:numId w:val="30"/>
+        </w:numPr>
+        <w:rPr>
+          <w:rFonts w:ascii="Abadi" w:hAnsi="Abadi" w:cs="Times New Roman"/>
+          <w:sz w:val="24"/>
+        </w:rPr>
+      </w:pPr>
+      <w:r>
+        <w:rPr>
+          <w:rFonts w:ascii="Abadi" w:hAnsi="Abadi" w:cs="Times New Roman"/>
+          <w:b/>
+          <w:sz w:val="24"/>
+        </w:rPr>
+        <w:t>Referente a perfil:</w:t>
+      </w:r>
+      <w:r>
+        <w:rPr>
+          <w:rFonts w:ascii="Abadi" w:hAnsi="Abadi" w:cs="Times New Roman"/>
+          <w:sz w:val="24"/>
+        </w:rPr>
+        <w:t xml:space="preserve"> modificar nombre, apellido paterno, apellido materno, correo electrónico, cambiar contraseña (la cual solo se podrá realizar al activar la casilla y validar su matrícula y contraseña actual).</w:t>
+      </w:r>
+    </w:p>
+    <w:p>
+      <w:pPr>
+        <w:pStyle w:val="Prrafodelista"/>
+        <w:numPr>
+          <w:ilvl w:val="0"/>
+          <w:numId w:val="30"/>
+        </w:numPr>
+        <w:rPr>
+          <w:rFonts w:ascii="Abadi" w:hAnsi="Abadi" w:cs="Times New Roman"/>
+          <w:sz w:val="24"/>
+        </w:rPr>
+      </w:pPr>
+      <w:r>
+        <w:rPr>
+          <w:rFonts w:ascii="Abadi" w:hAnsi="Abadi" w:cs="Times New Roman"/>
+          <w:b/>
+          <w:sz w:val="24"/>
+        </w:rPr>
+        <w:t>Referente a mensajes:</w:t>
+      </w:r>
+      <w:r>
+        <w:rPr>
+          <w:rFonts w:ascii="Abadi" w:hAnsi="Abadi" w:cs="Times New Roman"/>
+          <w:sz w:val="24"/>
+        </w:rPr>
+        <w:t xml:space="preserve"> ver una tabla de los usuarios registrados, enviar mensajes, ver mensajes enviados y ver una tabla de los mensajes recibidos. </w:t>
+      </w:r>
+    </w:p>
+    <w:p>
+      <w:pPr>
+        <w:jc w:val="both"/>
         <w:rPr>
           <w:rFonts w:ascii="Abadi" w:hAnsi="Abadi" w:cstheme="majorHAnsi"/>
         </w:rPr>
-        <w:t xml:space="preserve">, </w:t>
-      </w:r>
+      </w:pPr>
       <w:r>
         <w:rPr>
           <w:rFonts w:ascii="Abadi" w:hAnsi="Abadi" w:cstheme="majorHAnsi"/>
         </w:rPr>
-        <w:t xml:space="preserve">consultar los </w:t>
-      </w:r>
-      <w:r>
-        <w:rPr>
-          <w:rFonts w:ascii="Abadi" w:hAnsi="Abadi" w:cstheme="majorHAnsi"/>
-        </w:rPr>
-        <w:t>empleados</w:t>
-      </w:r>
-      <w:r>
-        <w:rPr>
-          <w:rFonts w:ascii="Abadi" w:hAnsi="Abadi" w:cstheme="majorHAnsi"/>
-        </w:rPr>
-        <w:t xml:space="preserve"> y </w:t>
-      </w:r>
-      <w:ins w:id="7" w:author="JESSICA SARAI GONZALEZ BAUTISTA" w:date="2018-09-28T00:08:00Z">
+        <w:t xml:space="preserve">En empleado, </w:t>
+      </w:r>
+      <w:del w:id="7" w:author="JESSICA SARAI GONZALEZ BAUTISTA" w:date="2018-09-28T01:18:00Z">
         <w:r>
           <w:rPr>
             <w:rFonts w:ascii="Abadi" w:hAnsi="Abadi" w:cstheme="majorHAnsi"/>
           </w:rPr>
-          <w:t xml:space="preserve">ver </w:t>
+          <w:delText>se realizan</w:delText>
+        </w:r>
+      </w:del>
+      <w:ins w:id="8" w:author="JESSICA SARAI GONZALEZ BAUTISTA" w:date="2018-09-28T01:18:00Z">
+        <w:r>
+          <w:rPr>
+            <w:rFonts w:ascii="Abadi" w:hAnsi="Abadi" w:cstheme="majorHAnsi"/>
+          </w:rPr>
+          <w:t>tiene</w:t>
         </w:r>
       </w:ins>
       <w:r>
         <w:rPr>
           <w:rFonts w:ascii="Abadi" w:hAnsi="Abadi" w:cstheme="majorHAnsi"/>
         </w:rPr>
-        <w:t>sus avances respectivos. También podrá agregar</w:t>
-      </w:r>
-      <w:ins w:id="8" w:author="Jesus Antonio Pacheco Balam" w:date="2018-09-11T00:58:00Z">
+        <w:t xml:space="preserve"> las </w:t>
+      </w:r>
+      <w:r>
+        <w:rPr>
+          <w:rFonts w:ascii="Abadi" w:hAnsi="Abadi" w:cstheme="majorHAnsi"/>
+        </w:rPr>
+        <w:t>funciones</w:t>
+      </w:r>
+      <w:r>
+        <w:rPr>
+          <w:rFonts w:ascii="Abadi" w:hAnsi="Abadi" w:cstheme="majorHAnsi"/>
+        </w:rPr>
+        <w:t xml:space="preserve"> </w:t>
+      </w:r>
+      <w:ins w:id="9" w:author="JESSICA SARAI GONZALEZ BAUTISTA" w:date="2018-09-28T00:10:00Z">
+        <w:r>
+          <w:rPr>
+            <w:rFonts w:ascii="Abadi" w:hAnsi="Abadi" w:cstheme="majorHAnsi"/>
+          </w:rPr>
+          <w:t>de</w:t>
+        </w:r>
+      </w:ins>
+      <w:r>
+        <w:rPr>
+          <w:rFonts w:ascii="Abadi" w:hAnsi="Abadi" w:cstheme="majorHAnsi"/>
+        </w:rPr>
+        <w:t>:</w:t>
+      </w:r>
+      <w:ins w:id="10" w:author="JESSICA SARAI GONZALEZ BAUTISTA" w:date="2018-09-28T00:10:00Z">
         <w:r>
           <w:rPr>
             <w:rFonts w:ascii="Abadi" w:hAnsi="Abadi" w:cstheme="majorHAnsi"/>
@@ -266,221 +494,7 @@
           <w:t xml:space="preserve"> </w:t>
         </w:r>
       </w:ins>
-      <w:ins w:id="9" w:author="Chacón" w:date="2018-09-26T13:56:00Z">
-        <w:del w:id="10" w:author="JESSICA SARAI GONZALEZ BAUTISTA" w:date="2018-09-28T01:16:00Z">
-          <w:r>
-            <w:rPr>
-              <w:rFonts w:ascii="Abadi" w:hAnsi="Abadi" w:cstheme="majorHAnsi"/>
-            </w:rPr>
-            <w:delText>t</w:delText>
-          </w:r>
-        </w:del>
-        <w:del w:id="11" w:author="JESSICA SARAI GONZALEZ BAUTISTA" w:date="2018-09-28T00:09:00Z">
-          <w:r>
-            <w:rPr>
-              <w:rFonts w:ascii="Abadi" w:hAnsi="Abadi" w:cstheme="majorHAnsi"/>
-            </w:rPr>
-            <w:delText xml:space="preserve">anto </w:delText>
-          </w:r>
-        </w:del>
-      </w:ins>
-      <w:ins w:id="12" w:author="Jesus Antonio Pacheco Balam" w:date="2018-09-11T00:58:00Z">
-        <w:r>
-          <w:rPr>
-            <w:rFonts w:ascii="Abadi" w:hAnsi="Abadi" w:cstheme="majorHAnsi"/>
-          </w:rPr>
-          <w:t>un nuevo</w:t>
-        </w:r>
-      </w:ins>
-      <w:del w:id="13" w:author="Jesus Antonio Pacheco Balam" w:date="2018-09-11T00:58:00Z">
-        <w:r>
-          <w:rPr>
-            <w:rFonts w:ascii="Abadi" w:hAnsi="Abadi" w:cstheme="majorHAnsi"/>
-          </w:rPr>
-          <w:delText xml:space="preserve"> un</w:delText>
-        </w:r>
-      </w:del>
-      <w:r>
-        <w:rPr>
-          <w:rFonts w:ascii="Abadi" w:hAnsi="Abadi" w:cstheme="majorHAnsi"/>
-        </w:rPr>
-        <w:t xml:space="preserve"> quiz</w:t>
-      </w:r>
-      <w:ins w:id="14" w:author="JESSICA SARAI GONZALEZ BAUTISTA" w:date="2018-09-28T01:16:00Z">
-        <w:r>
-          <w:rPr>
-            <w:rFonts w:ascii="Abadi" w:hAnsi="Abadi" w:cstheme="majorHAnsi"/>
-          </w:rPr>
-          <w:t>, modificar y eli</w:t>
-        </w:r>
-      </w:ins>
-      <w:ins w:id="15" w:author="JESSICA SARAI GONZALEZ BAUTISTA" w:date="2018-09-28T01:17:00Z">
-        <w:r>
-          <w:rPr>
-            <w:rFonts w:ascii="Abadi" w:hAnsi="Abadi" w:cstheme="majorHAnsi"/>
-          </w:rPr>
-          <w:t>minar quizzes, al igual que agregar preguntas con su respectivo quiz,</w:t>
-        </w:r>
-      </w:ins>
-      <w:ins w:id="16" w:author="Chacón" w:date="2018-09-26T13:56:00Z">
-        <w:r>
-          <w:rPr>
-            <w:rFonts w:ascii="Abadi" w:hAnsi="Abadi" w:cstheme="majorHAnsi"/>
-          </w:rPr>
-          <w:t xml:space="preserve"> </w:t>
-        </w:r>
-      </w:ins>
-      <w:ins w:id="17" w:author="JESSICA SARAI GONZALEZ BAUTISTA" w:date="2018-09-28T01:17:00Z">
-        <w:r>
-          <w:rPr>
-            <w:rFonts w:ascii="Abadi" w:hAnsi="Abadi" w:cstheme="majorHAnsi"/>
-          </w:rPr>
-          <w:t>e igual la creación y mo</w:t>
-        </w:r>
-      </w:ins>
-      <w:ins w:id="18" w:author="JESSICA SARAI GONZALEZ BAUTISTA" w:date="2018-09-28T01:18:00Z">
-        <w:r>
-          <w:rPr>
-            <w:rFonts w:ascii="Abadi" w:hAnsi="Abadi" w:cstheme="majorHAnsi"/>
-          </w:rPr>
-          <w:t xml:space="preserve">dificación de </w:t>
-        </w:r>
-      </w:ins>
-      <w:r>
-        <w:rPr>
-          <w:rFonts w:ascii="Abadi" w:hAnsi="Abadi" w:cstheme="majorHAnsi"/>
-        </w:rPr>
-        <w:t xml:space="preserve">los </w:t>
-      </w:r>
-      <w:ins w:id="19" w:author="JESSICA SARAI GONZALEZ BAUTISTA" w:date="2018-09-28T01:18:00Z">
-        <w:r>
-          <w:rPr>
-            <w:rFonts w:ascii="Abadi" w:hAnsi="Abadi" w:cstheme="majorHAnsi"/>
-          </w:rPr>
-          <w:t>documentos.</w:t>
-        </w:r>
-      </w:ins>
-      <w:ins w:id="20" w:author="Chacón" w:date="2018-09-26T13:56:00Z">
-        <w:del w:id="21" w:author="JESSICA SARAI GONZALEZ BAUTISTA" w:date="2018-09-28T01:18:00Z">
-          <w:r>
-            <w:rPr>
-              <w:rFonts w:ascii="Abadi" w:hAnsi="Abadi" w:cstheme="majorHAnsi"/>
-            </w:rPr>
-            <w:delText>como un nuevo documento</w:delText>
-          </w:r>
-        </w:del>
-      </w:ins>
-      <w:del w:id="22" w:author="JESSICA SARAI GONZALEZ BAUTISTA" w:date="2018-09-28T01:18:00Z">
-        <w:r>
-          <w:rPr>
-            <w:rFonts w:ascii="Abadi" w:hAnsi="Abadi" w:cstheme="majorHAnsi"/>
-          </w:rPr>
-          <w:delText xml:space="preserve"> y </w:delText>
-        </w:r>
-      </w:del>
-      <w:ins w:id="23" w:author="Chacón" w:date="2018-09-26T13:57:00Z">
-        <w:del w:id="24" w:author="JESSICA SARAI GONZALEZ BAUTISTA" w:date="2018-09-28T01:18:00Z">
-          <w:r>
-            <w:rPr>
-              <w:rFonts w:ascii="Abadi" w:hAnsi="Abadi" w:cstheme="majorHAnsi"/>
-            </w:rPr>
-            <w:delText xml:space="preserve">ambos podrán ser </w:delText>
-          </w:r>
-        </w:del>
-      </w:ins>
-      <w:ins w:id="25" w:author="JESSICA SARAI GONZALEZ BAUTISTA" w:date="2018-09-28T00:10:00Z">
-        <w:r>
-          <w:rPr>
-            <w:rFonts w:ascii="Abadi" w:hAnsi="Abadi" w:cstheme="majorHAnsi"/>
-          </w:rPr>
-          <w:t xml:space="preserve"> </w:t>
-        </w:r>
-      </w:ins>
-      <w:ins w:id="26" w:author="Chacón" w:date="2018-09-26T13:57:00Z">
-        <w:del w:id="27" w:author="JESSICA SARAI GONZALEZ BAUTISTA" w:date="2018-09-28T00:10:00Z">
-          <w:r>
-            <w:rPr>
-              <w:rFonts w:ascii="Abadi" w:hAnsi="Abadi" w:cstheme="majorHAnsi"/>
-            </w:rPr>
-            <w:delText>administrables</w:delText>
-          </w:r>
-        </w:del>
-      </w:ins>
-      <w:ins w:id="28" w:author="Jesus Antonio Pacheco Balam" w:date="2018-09-11T00:59:00Z">
-        <w:del w:id="29" w:author="JESSICA SARAI GONZALEZ BAUTISTA" w:date="2018-09-28T00:10:00Z">
-          <w:r>
-            <w:rPr>
-              <w:rFonts w:ascii="Abadi" w:hAnsi="Abadi" w:cstheme="majorHAnsi"/>
-            </w:rPr>
-            <w:delText>administrar el quiz</w:delText>
-          </w:r>
-        </w:del>
-      </w:ins>
-      <w:del w:id="30" w:author="JESSICA SARAI GONZALEZ BAUTISTA" w:date="2018-09-28T00:10:00Z">
-        <w:r>
-          <w:rPr>
-            <w:rFonts w:ascii="Abadi" w:hAnsi="Abadi" w:cstheme="majorHAnsi"/>
-          </w:rPr>
-          <w:delText>hacer sus modificaciones.</w:delText>
-        </w:r>
-      </w:del>
-      <w:r>
-        <w:rPr>
-          <w:rFonts w:ascii="Abadi" w:hAnsi="Abadi"/>
-        </w:rPr>
-        <w:t xml:space="preserve"> </w:t>
-      </w:r>
-      <w:r>
-        <w:rPr>
-          <w:rFonts w:ascii="Abadi" w:hAnsi="Abadi" w:cstheme="majorHAnsi"/>
-        </w:rPr>
-        <w:t xml:space="preserve"> </w:t>
-      </w:r>
-    </w:p>
-    <w:p>
-      <w:pPr>
-        <w:jc w:val="both"/>
-        <w:rPr>
-          <w:rFonts w:ascii="Abadi" w:hAnsi="Abadi" w:cstheme="majorHAnsi"/>
-        </w:rPr>
-      </w:pPr>
-      <w:r>
-        <w:rPr>
-          <w:rFonts w:ascii="Abadi" w:hAnsi="Abadi" w:cstheme="majorHAnsi"/>
-        </w:rPr>
-        <w:t xml:space="preserve">En empleado, </w:t>
-      </w:r>
-      <w:del w:id="31" w:author="JESSICA SARAI GONZALEZ BAUTISTA" w:date="2018-09-28T01:18:00Z">
-        <w:r>
-          <w:rPr>
-            <w:rFonts w:ascii="Abadi" w:hAnsi="Abadi" w:cstheme="majorHAnsi"/>
-          </w:rPr>
-          <w:delText>se realizan</w:delText>
-        </w:r>
-      </w:del>
-      <w:ins w:id="32" w:author="JESSICA SARAI GONZALEZ BAUTISTA" w:date="2018-09-28T01:18:00Z">
-        <w:r>
-          <w:rPr>
-            <w:rFonts w:ascii="Abadi" w:hAnsi="Abadi" w:cstheme="majorHAnsi"/>
-          </w:rPr>
-          <w:t>tiene</w:t>
-        </w:r>
-      </w:ins>
-      <w:r>
-        <w:rPr>
-          <w:rFonts w:ascii="Abadi" w:hAnsi="Abadi" w:cstheme="majorHAnsi"/>
-        </w:rPr>
-        <w:t xml:space="preserve"> las tareas </w:t>
-      </w:r>
-      <w:ins w:id="33" w:author="JESSICA SARAI GONZALEZ BAUTISTA" w:date="2018-09-28T00:10:00Z">
-        <w:r>
-          <w:rPr>
-            <w:rFonts w:ascii="Abadi" w:hAnsi="Abadi" w:cstheme="majorHAnsi"/>
-          </w:rPr>
-          <w:t xml:space="preserve">de </w:t>
-        </w:r>
-      </w:ins>
-      <w:del w:id="34" w:author="JESSICA SARAI GONZALEZ BAUTISTA" w:date="2018-09-28T00:10:00Z">
+      <w:del w:id="11" w:author="JESSICA SARAI GONZALEZ BAUTISTA" w:date="2018-09-28T00:10:00Z">
         <w:r>
           <w:rPr>
             <w:rFonts w:ascii="Abadi" w:hAnsi="Abadi" w:cstheme="majorHAnsi"/>
@@ -488,66 +502,110 @@
           <w:delText xml:space="preserve">de capacitación y </w:delText>
         </w:r>
       </w:del>
-      <w:r>
+    </w:p>
+    <w:p>
+      <w:pPr>
+        <w:pStyle w:val="Prrafodelista"/>
+        <w:numPr>
+          <w:ilvl w:val="0"/>
+          <w:numId w:val="31"/>
+        </w:numPr>
+        <w:rPr>
+          <w:rFonts w:ascii="Times New Roman" w:hAnsi="Times New Roman" w:cs="Times New Roman"/>
+          <w:b/>
+          <w:sz w:val="24"/>
+        </w:rPr>
+      </w:pPr>
+      <w:r>
+        <w:rPr>
+          <w:rFonts w:ascii="Times New Roman" w:hAnsi="Times New Roman" w:cs="Times New Roman"/>
+          <w:b/>
+          <w:sz w:val="24"/>
+        </w:rPr>
+        <w:t xml:space="preserve">Leer documentación. </w:t>
+      </w:r>
+    </w:p>
+    <w:p>
+      <w:pPr>
+        <w:pStyle w:val="Prrafodelista"/>
+        <w:numPr>
+          <w:ilvl w:val="0"/>
+          <w:numId w:val="31"/>
+        </w:numPr>
+        <w:rPr>
+          <w:rFonts w:ascii="Times New Roman" w:hAnsi="Times New Roman" w:cs="Times New Roman"/>
+          <w:b/>
+          <w:sz w:val="24"/>
+        </w:rPr>
+      </w:pPr>
+      <w:r>
+        <w:rPr>
+          <w:rFonts w:ascii="Times New Roman" w:hAnsi="Times New Roman" w:cs="Times New Roman"/>
+          <w:b/>
+          <w:sz w:val="24"/>
+        </w:rPr>
+        <w:t xml:space="preserve">Realizar quiz. </w:t>
+      </w:r>
+    </w:p>
+    <w:p>
+      <w:pPr>
+        <w:pStyle w:val="Prrafodelista"/>
+        <w:numPr>
+          <w:ilvl w:val="0"/>
+          <w:numId w:val="31"/>
+        </w:numPr>
+        <w:rPr>
+          <w:rFonts w:ascii="Times New Roman" w:hAnsi="Times New Roman" w:cs="Times New Roman"/>
+          <w:b/>
+          <w:sz w:val="24"/>
+        </w:rPr>
+      </w:pPr>
+      <w:r>
+        <w:rPr>
+          <w:rFonts w:ascii="Times New Roman" w:hAnsi="Times New Roman" w:cs="Times New Roman"/>
+          <w:b/>
+          <w:sz w:val="24"/>
+        </w:rPr>
+        <w:t xml:space="preserve">Perfil. </w:t>
+      </w:r>
+    </w:p>
+    <w:p>
+      <w:pPr>
+        <w:pStyle w:val="Prrafodelista"/>
+        <w:numPr>
+          <w:ilvl w:val="0"/>
+          <w:numId w:val="31"/>
+        </w:numPr>
+        <w:rPr>
+          <w:rFonts w:ascii="Times New Roman" w:hAnsi="Times New Roman" w:cs="Times New Roman"/>
+          <w:b/>
+          <w:sz w:val="24"/>
+        </w:rPr>
+      </w:pPr>
+      <w:r>
+        <w:rPr>
+          <w:rFonts w:ascii="Times New Roman" w:hAnsi="Times New Roman" w:cs="Times New Roman"/>
+          <w:b/>
+          <w:sz w:val="24"/>
+        </w:rPr>
+        <w:t>Mensajes.</w:t>
+      </w:r>
+    </w:p>
+    <w:p>
+      <w:pPr>
+        <w:jc w:val="both"/>
         <w:rPr>
           <w:rFonts w:ascii="Abadi" w:hAnsi="Abadi" w:cstheme="majorHAnsi"/>
         </w:rPr>
-        <w:t>realizar quiz,</w:t>
-      </w:r>
-      <w:ins w:id="35" w:author="JESSICA SARAI GONZALEZ BAUTISTA" w:date="2018-09-28T00:11:00Z">
-        <w:r>
-          <w:rPr>
-            <w:rFonts w:ascii="Abadi" w:hAnsi="Abadi" w:cstheme="majorHAnsi"/>
-          </w:rPr>
-          <w:t xml:space="preserve"> leer documentación y tener la sección de perfil</w:t>
-        </w:r>
-      </w:ins>
-      <w:ins w:id="36" w:author="JESSICA SARAI GONZALEZ BAUTISTA" w:date="2018-09-28T01:19:00Z">
-        <w:r>
-          <w:rPr>
-            <w:rFonts w:ascii="Abadi" w:hAnsi="Abadi" w:cstheme="majorHAnsi"/>
-          </w:rPr>
-          <w:t>.</w:t>
-        </w:r>
-      </w:ins>
-      <w:ins w:id="37" w:author="JESSICA SARAI GONZALEZ BAUTISTA" w:date="2018-09-28T00:11:00Z">
-        <w:r>
-          <w:rPr>
-            <w:rFonts w:ascii="Abadi" w:hAnsi="Abadi" w:cstheme="majorHAnsi"/>
-          </w:rPr>
-          <w:t xml:space="preserve"> </w:t>
-        </w:r>
-      </w:ins>
-      <w:ins w:id="38" w:author="JESSICA SARAI GONZALEZ BAUTISTA" w:date="2018-09-28T01:19:00Z">
-        <w:r>
-          <w:rPr>
-            <w:rFonts w:ascii="Abadi" w:hAnsi="Abadi" w:cstheme="majorHAnsi"/>
-          </w:rPr>
-          <w:t>En perfil podrá ver una tabla con sus avances de los quizzes realizados (</w:t>
-        </w:r>
-      </w:ins>
-      <w:ins w:id="39" w:author="JESSICA SARAI GONZALEZ BAUTISTA" w:date="2018-09-28T01:21:00Z">
-        <w:r>
-          <w:rPr>
-            <w:rFonts w:ascii="Abadi" w:hAnsi="Abadi" w:cstheme="majorHAnsi"/>
-          </w:rPr>
-          <w:t xml:space="preserve">Nombre del quiz, </w:t>
-        </w:r>
-      </w:ins>
-      <w:ins w:id="40" w:author="JESSICA SARAI GONZALEZ BAUTISTA" w:date="2018-09-28T01:22:00Z">
-        <w:r>
-          <w:rPr>
-            <w:rFonts w:ascii="Abadi" w:hAnsi="Abadi" w:cstheme="majorHAnsi"/>
-          </w:rPr>
-          <w:t>día presentado, hora presentada, calificación y status (aprobado o no aprobado</w:t>
-        </w:r>
-      </w:ins>
-      <w:r>
+      </w:pPr>
+    </w:p>
+    <w:p>
+      <w:pPr>
+        <w:jc w:val="both"/>
         <w:rPr>
           <w:rFonts w:ascii="Abadi" w:hAnsi="Abadi" w:cstheme="majorHAnsi"/>
         </w:rPr>
-        <w:t>)).</w:t>
-      </w:r>
+      </w:pPr>
     </w:p>
     <w:p>
       <w:pPr>
@@ -556,68 +614,25 @@
           <w:rFonts w:ascii="Abadi" w:hAnsi="Abadi" w:cstheme="majorHAnsi"/>
         </w:rPr>
       </w:pPr>
-      <w:r>
+    </w:p>
+    <w:p>
+      <w:pPr>
+        <w:jc w:val="center"/>
         <w:rPr>
           <w:rFonts w:ascii="Abadi" w:hAnsi="Abadi" w:cstheme="majorHAnsi"/>
-        </w:rPr>
-        <w:t xml:space="preserve">Ambos usuarios tienen </w:t>
-      </w:r>
-      <w:ins w:id="41" w:author="JESSICA SARAI GONZALEZ BAUTISTA" w:date="2018-09-28T01:23:00Z">
-        <w:r>
-          <w:rPr>
-            <w:rFonts w:ascii="Abadi" w:hAnsi="Abadi" w:cstheme="majorHAnsi"/>
-          </w:rPr>
-          <w:t xml:space="preserve">una </w:t>
-        </w:r>
-      </w:ins>
+          <w:b/>
+          <w:sz w:val="28"/>
+          <w:szCs w:val="28"/>
+        </w:rPr>
+      </w:pPr>
       <w:r>
         <w:rPr>
           <w:rFonts w:ascii="Abadi" w:hAnsi="Abadi" w:cstheme="majorHAnsi"/>
-        </w:rPr>
-        <w:t>función</w:t>
-      </w:r>
-      <w:ins w:id="42" w:author="JESSICA SARAI GONZALEZ BAUTISTA" w:date="2018-09-28T01:23:00Z">
-        <w:r>
-          <w:rPr>
-            <w:rFonts w:ascii="Abadi" w:hAnsi="Abadi" w:cstheme="majorHAnsi"/>
-          </w:rPr>
-          <w:t xml:space="preserve"> llamada “</w:t>
-        </w:r>
-      </w:ins>
-      <w:r>
-        <w:rPr>
-          <w:rFonts w:ascii="Abadi" w:hAnsi="Abadi" w:cstheme="majorHAnsi"/>
-        </w:rPr>
-        <w:t>Modificar contraseña</w:t>
-      </w:r>
-      <w:ins w:id="43" w:author="JESSICA SARAI GONZALEZ BAUTISTA" w:date="2018-09-28T01:23:00Z">
-        <w:r>
-          <w:rPr>
-            <w:rFonts w:ascii="Abadi" w:hAnsi="Abadi" w:cstheme="majorHAnsi"/>
-          </w:rPr>
-          <w:t xml:space="preserve">”, </w:t>
-        </w:r>
-      </w:ins>
-      <w:r>
-        <w:rPr>
-          <w:rFonts w:ascii="Abadi" w:hAnsi="Abadi" w:cstheme="majorHAnsi"/>
-        </w:rPr>
-        <w:t xml:space="preserve">ingresando su contraseña actual y la contraseña nueva. </w:t>
-      </w:r>
-    </w:p>
-    <w:p>
-      <w:pPr>
-        <w:jc w:val="center"/>
-        <w:rPr>
-          <w:rFonts w:ascii="Abadi" w:hAnsi="Abadi" w:cstheme="majorHAnsi"/>
-          <w:b/>
-        </w:rPr>
-      </w:pPr>
-      <w:r>
-        <w:rPr>
-          <w:rFonts w:ascii="Abadi" w:hAnsi="Abadi" w:cstheme="majorHAnsi"/>
-          <w:b/>
-        </w:rPr>
+          <w:b/>
+          <w:sz w:val="28"/>
+          <w:szCs w:val="28"/>
+        </w:rPr>
+        <w:lastRenderedPageBreak/>
         <w:t>Escenario</w:t>
       </w:r>
     </w:p>
@@ -766,7 +781,25 @@
         <w:rPr>
           <w:rFonts w:ascii="Abadi" w:hAnsi="Abadi"/>
         </w:rPr>
-        <w:t>El sistema enviará al empleado un correo con los datos de matrícula, contraseña y nombre.</w:t>
+        <w:t xml:space="preserve">El sistema enviará al empleado un correo con los datos de </w:t>
+      </w:r>
+      <w:r>
+        <w:rPr>
+          <w:rFonts w:ascii="Abadi" w:hAnsi="Abadi"/>
+        </w:rPr>
+        <w:t xml:space="preserve">nombre, </w:t>
+      </w:r>
+      <w:r>
+        <w:rPr>
+          <w:rFonts w:ascii="Abadi" w:hAnsi="Abadi"/>
+        </w:rPr>
+        <w:t>matrícula</w:t>
+      </w:r>
+      <w:r>
+        <w:rPr>
+          <w:rFonts w:ascii="Abadi" w:hAnsi="Abadi"/>
+        </w:rPr>
+        <w:t xml:space="preserve"> y contraseña (no visible para el administrador). </w:t>
       </w:r>
     </w:p>
     <w:p>
@@ -802,7 +835,13 @@
         <w:rPr>
           <w:rFonts w:ascii="Abadi" w:hAnsi="Abadi"/>
         </w:rPr>
-        <w:t xml:space="preserve">ingresa sus datos correspondientes y el sistema los valida </w:t>
+        <w:t>ingresa su</w:t>
+      </w:r>
+      <w:r>
+        <w:rPr>
+          <w:rFonts w:ascii="Abadi" w:hAnsi="Abadi"/>
+        </w:rPr>
+        <w:t xml:space="preserve"> matrícula o correo electrónico, y su contraseña. </w:t>
       </w:r>
       <w:r>
         <w:rPr>
@@ -853,20 +892,7 @@
         <w:rPr>
           <w:rFonts w:ascii="Abadi" w:hAnsi="Abadi"/>
         </w:rPr>
-        <w:t xml:space="preserve">Si el sistema valida que es empleado entonces </w:t>
-      </w:r>
-      <w:r>
-        <w:rPr>
-          <w:rFonts w:ascii="Abadi" w:hAnsi="Abadi"/>
-        </w:rPr>
-        <w:t xml:space="preserve">tiene las funciones de leer documentación, realizar quiz o ver su perfil </w:t>
-      </w:r>
-      <w:r>
-        <w:rPr>
-          <w:rFonts w:ascii="Abadi" w:hAnsi="Abadi"/>
-          <w:b/>
-        </w:rPr>
-        <w:t>(RF 3).</w:t>
+        <w:t xml:space="preserve">Si la cotraseña empieza con “@NUEVO...” el sistema valida que es la primera vez de inicio de sesión, por lo que al momento debe de ingresar su nueva contraseña. </w:t>
       </w:r>
     </w:p>
     <w:p>
@@ -890,13 +916,31 @@
         <w:rPr>
           <w:rFonts w:ascii="Abadi" w:hAnsi="Abadi"/>
         </w:rPr>
-        <w:t>E</w:t>
-      </w:r>
-      <w:r>
-        <w:rPr>
-          <w:rFonts w:ascii="Abadi" w:hAnsi="Abadi"/>
-        </w:rPr>
-        <w:t>ste</w:t>
+        <w:t xml:space="preserve">Si el sistema valida que es empleado entonces </w:t>
+      </w:r>
+      <w:r>
+        <w:rPr>
+          <w:rFonts w:ascii="Abadi" w:hAnsi="Abadi"/>
+        </w:rPr>
+        <w:t>tiene las funciones de leer documentación, realizar quiz</w:t>
+      </w:r>
+      <w:r>
+        <w:rPr>
+          <w:rFonts w:ascii="Abadi" w:hAnsi="Abadi"/>
+        </w:rPr>
+        <w:t xml:space="preserve">, </w:t>
+      </w:r>
+      <w:r>
+        <w:rPr>
+          <w:rFonts w:ascii="Abadi" w:hAnsi="Abadi"/>
+        </w:rPr>
+        <w:t>ver su perfil</w:t>
+      </w:r>
+      <w:r>
+        <w:rPr>
+          <w:rFonts w:ascii="Abadi" w:hAnsi="Abadi"/>
+        </w:rPr>
+        <w:t xml:space="preserve"> y ver mensajes</w:t>
       </w:r>
       <w:r>
         <w:rPr>
@@ -907,35 +951,9 @@
       <w:r>
         <w:rPr>
           <w:rFonts w:ascii="Abadi" w:hAnsi="Abadi"/>
-        </w:rPr>
-        <w:t xml:space="preserve">puede o no leer los documentos habilitados antes de realizar el quiz, para una mayor calificación </w:t>
-      </w:r>
-      <w:r>
-        <w:rPr>
-          <w:rFonts w:ascii="Abadi" w:hAnsi="Abadi"/>
-          <w:b/>
-        </w:rPr>
-        <w:t xml:space="preserve">(RF </w:t>
-      </w:r>
-      <w:r>
-        <w:rPr>
-          <w:rFonts w:ascii="Abadi" w:hAnsi="Abadi"/>
-          <w:b/>
-        </w:rPr>
-        <w:t>3.1</w:t>
-      </w:r>
-      <w:r>
-        <w:rPr>
-          <w:rFonts w:ascii="Abadi" w:hAnsi="Abadi"/>
-          <w:b/>
-        </w:rPr>
-        <w:t>)</w:t>
-      </w:r>
-      <w:r>
-        <w:rPr>
-          <w:rFonts w:ascii="Abadi" w:hAnsi="Abadi"/>
-        </w:rPr>
-        <w:t xml:space="preserve">. </w:t>
+          <w:b/>
+        </w:rPr>
+        <w:t>(RF 3).</w:t>
       </w:r>
     </w:p>
     <w:p>
@@ -944,6 +962,7 @@
         <w:jc w:val="both"/>
         <w:rPr>
           <w:rFonts w:ascii="Abadi" w:hAnsi="Abadi"/>
+          <w:b/>
         </w:rPr>
       </w:pPr>
     </w:p>
@@ -953,106 +972,15 @@
         <w:jc w:val="both"/>
         <w:rPr>
           <w:rFonts w:ascii="Abadi" w:hAnsi="Abadi"/>
-        </w:rPr>
-      </w:pPr>
-      <w:r>
-        <w:rPr>
-          <w:rFonts w:ascii="Abadi" w:hAnsi="Abadi"/>
-        </w:rPr>
-        <w:t>En la</w:t>
-      </w:r>
-      <w:r>
-        <w:rPr>
-          <w:rFonts w:ascii="Abadi" w:hAnsi="Abadi"/>
-        </w:rPr>
-        <w:t xml:space="preserve"> </w:t>
-      </w:r>
-      <w:r>
-        <w:rPr>
-          <w:rFonts w:ascii="Abadi" w:hAnsi="Abadi"/>
-        </w:rPr>
-        <w:t>función</w:t>
-      </w:r>
-      <w:r>
-        <w:rPr>
-          <w:rFonts w:ascii="Abadi" w:hAnsi="Abadi"/>
-        </w:rPr>
-        <w:t xml:space="preserve"> de realizar quiz, </w:t>
-      </w:r>
-      <w:r>
-        <w:rPr>
-          <w:rFonts w:ascii="Abadi" w:hAnsi="Abadi"/>
-        </w:rPr>
-        <w:t>se muestra</w:t>
-      </w:r>
-      <w:r>
-        <w:rPr>
-          <w:rFonts w:ascii="Abadi" w:hAnsi="Abadi"/>
-        </w:rPr>
-        <w:t xml:space="preserve"> </w:t>
-      </w:r>
-      <w:r>
-        <w:rPr>
-          <w:rFonts w:ascii="Abadi" w:hAnsi="Abadi"/>
-        </w:rPr>
-        <w:t xml:space="preserve">una tabla de todos los quizzes </w:t>
-      </w:r>
-      <w:r>
-        <w:rPr>
-          <w:rFonts w:ascii="Abadi" w:hAnsi="Abadi"/>
-        </w:rPr>
-        <w:t xml:space="preserve">y cada uno tiene </w:t>
-      </w:r>
-      <w:r>
-        <w:rPr>
-          <w:rFonts w:ascii="Abadi" w:hAnsi="Abadi"/>
-        </w:rPr>
-        <w:t xml:space="preserve">sus </w:t>
-      </w:r>
-      <w:r>
-        <w:rPr>
-          <w:rFonts w:ascii="Abadi" w:hAnsi="Abadi"/>
-        </w:rPr>
-        <w:t>preguntas con diferente descripción, número de intentos, tipos de respuestas, fecha de inicio y de finalización, pero debe de real</w:t>
-      </w:r>
-      <w:r>
-        <w:rPr>
-          <w:rFonts w:ascii="Abadi" w:hAnsi="Abadi"/>
-        </w:rPr>
-        <w:t>izarlos.</w:t>
-      </w:r>
-      <w:r>
-        <w:rPr>
-          <w:rFonts w:ascii="Abadi" w:hAnsi="Abadi"/>
-        </w:rPr>
-        <w:t xml:space="preserve"> </w:t>
-      </w:r>
-      <w:r>
-        <w:rPr>
-          <w:rFonts w:ascii="Abadi" w:hAnsi="Abadi"/>
-          <w:b/>
-        </w:rPr>
-        <w:t xml:space="preserve">(RF </w:t>
-      </w:r>
-      <w:r>
-        <w:rPr>
-          <w:rFonts w:ascii="Abadi" w:hAnsi="Abadi"/>
-          <w:b/>
-        </w:rPr>
-        <w:t>3.2</w:t>
-      </w:r>
-      <w:r>
-        <w:rPr>
-          <w:rFonts w:ascii="Abadi" w:hAnsi="Abadi"/>
-          <w:b/>
-        </w:rPr>
-        <w:t>)</w:t>
-      </w:r>
-      <w:r>
-        <w:rPr>
-          <w:rFonts w:ascii="Abadi" w:hAnsi="Abadi"/>
-        </w:rPr>
-        <w:t>.</w:t>
+          <w:b/>
+        </w:rPr>
+      </w:pPr>
+      <w:r>
+        <w:rPr>
+          <w:rFonts w:ascii="Abadi" w:hAnsi="Abadi"/>
+          <w:b/>
+        </w:rPr>
+        <w:t>Empleado – documentos:</w:t>
       </w:r>
     </w:p>
     <w:p>
@@ -1063,6 +991,57 @@
           <w:rFonts w:ascii="Abadi" w:hAnsi="Abadi"/>
         </w:rPr>
       </w:pPr>
+      <w:r>
+        <w:rPr>
+          <w:rFonts w:ascii="Abadi" w:hAnsi="Abadi"/>
+        </w:rPr>
+        <w:t>E</w:t>
+      </w:r>
+      <w:r>
+        <w:rPr>
+          <w:rFonts w:ascii="Abadi" w:hAnsi="Abadi"/>
+        </w:rPr>
+        <w:t>ste</w:t>
+      </w:r>
+      <w:r>
+        <w:rPr>
+          <w:rFonts w:ascii="Abadi" w:hAnsi="Abadi"/>
+        </w:rPr>
+        <w:t xml:space="preserve"> </w:t>
+      </w:r>
+      <w:r>
+        <w:rPr>
+          <w:rFonts w:ascii="Abadi" w:hAnsi="Abadi"/>
+        </w:rPr>
+        <w:t xml:space="preserve">puede o no leer los documentos habilitados antes de realizar el quiz, para una mayor calificación </w:t>
+      </w:r>
+      <w:r>
+        <w:rPr>
+          <w:rFonts w:ascii="Abadi" w:hAnsi="Abadi"/>
+          <w:b/>
+        </w:rPr>
+        <w:t xml:space="preserve">(RF </w:t>
+      </w:r>
+      <w:r>
+        <w:rPr>
+          <w:rFonts w:ascii="Abadi" w:hAnsi="Abadi"/>
+          <w:b/>
+        </w:rPr>
+        <w:t>3.1</w:t>
+      </w:r>
+      <w:r>
+        <w:rPr>
+          <w:rFonts w:ascii="Abadi" w:hAnsi="Abadi"/>
+          <w:b/>
+        </w:rPr>
+        <w:t>)</w:t>
+      </w:r>
+      <w:r>
+        <w:rPr>
+          <w:rFonts w:ascii="Abadi" w:hAnsi="Abadi"/>
+        </w:rPr>
+        <w:t xml:space="preserve">. </w:t>
+      </w:r>
     </w:p>
     <w:p>
       <w:pPr>
@@ -1070,45 +1049,9 @@
         <w:jc w:val="both"/>
         <w:rPr>
           <w:rFonts w:ascii="Abadi" w:hAnsi="Abadi"/>
-        </w:rPr>
-      </w:pPr>
-      <w:r>
-        <w:rPr>
-          <w:rFonts w:ascii="Abadi" w:hAnsi="Abadi"/>
-        </w:rPr>
-        <w:lastRenderedPageBreak/>
-        <w:t>A</w:t>
-      </w:r>
-      <w:r>
-        <w:rPr>
-          <w:rFonts w:ascii="Abadi" w:hAnsi="Abadi"/>
-        </w:rPr>
-        <w:t>l finalizar cada quiz, le saldrá un mensaje con su calificación y status (aprobado o no aprobado), en dado caso de que la pregunta que respondió fue abierta, el sistema enviará un mensaje de “</w:t>
-      </w:r>
-      <w:r>
-        <w:rPr>
-          <w:rFonts w:ascii="Abadi" w:hAnsi="Abadi"/>
-        </w:rPr>
-        <w:t>Su calificación estará en la sección de Perfil del inicio, en el transcurso de una semana, por favor, revíselo”.</w:t>
-      </w:r>
-      <w:r>
-        <w:rPr>
-          <w:rFonts w:ascii="Abadi" w:hAnsi="Abadi"/>
-        </w:rPr>
-        <w:t xml:space="preserve"> De igual forma, si el empleado no aprobó el quiz, entonces se muestra el número de intento</w:t>
-      </w:r>
-      <w:r>
-        <w:rPr>
-          <w:rFonts w:ascii="Abadi" w:hAnsi="Abadi"/>
-        </w:rPr>
-        <w:t>s</w:t>
-      </w:r>
-      <w:r>
-        <w:rPr>
-          <w:rFonts w:ascii="Abadi" w:hAnsi="Abadi"/>
-        </w:rPr>
-        <w:t xml:space="preserve"> que le falta. </w:t>
-      </w:r>
+          <w:b/>
+        </w:rPr>
+      </w:pPr>
     </w:p>
     <w:p>
       <w:pPr>
@@ -1116,8 +1059,16 @@
         <w:jc w:val="both"/>
         <w:rPr>
           <w:rFonts w:ascii="Abadi" w:hAnsi="Abadi"/>
-        </w:rPr>
-      </w:pPr>
+          <w:b/>
+        </w:rPr>
+      </w:pPr>
+      <w:r>
+        <w:rPr>
+          <w:rFonts w:ascii="Abadi" w:hAnsi="Abadi"/>
+          <w:b/>
+        </w:rPr>
+        <w:t xml:space="preserve">Empleado – realizar quiz: </w:t>
+      </w:r>
     </w:p>
     <w:p>
       <w:pPr>
@@ -1125,88 +1076,91 @@
         <w:jc w:val="both"/>
         <w:rPr>
           <w:rFonts w:ascii="Abadi" w:hAnsi="Abadi"/>
-          <w:b/>
-        </w:rPr>
-      </w:pPr>
-      <w:r>
-        <w:rPr>
-          <w:rFonts w:ascii="Abadi" w:hAnsi="Abadi"/>
-        </w:rPr>
-        <w:t xml:space="preserve">El empleado puede ver sus avances en la sección Perfil, el cual tiene una tabla, los nombres de los quizzes, el dia que ha presentado, la hora presentada, su respectiva calificación y status </w:t>
-      </w:r>
-      <w:r>
-        <w:rPr>
-          <w:rFonts w:ascii="Abadi" w:hAnsi="Abadi"/>
-          <w:b/>
-        </w:rPr>
-        <w:t>(R</w:t>
-      </w:r>
-      <w:r>
-        <w:rPr>
-          <w:rFonts w:ascii="Abadi" w:hAnsi="Abadi"/>
-          <w:b/>
-        </w:rPr>
-        <w:t xml:space="preserve">F 3.3), </w:t>
-      </w:r>
-      <w:r>
-        <w:rPr>
-          <w:rFonts w:ascii="Abadi" w:hAnsi="Abadi"/>
-        </w:rPr>
-        <w:t>en esa misma sección, el empleado puede</w:t>
-      </w:r>
-      <w:r>
-        <w:rPr>
-          <w:rFonts w:ascii="Abadi" w:hAnsi="Abadi"/>
-        </w:rPr>
-        <w:t xml:space="preserve"> modificar su contraseña</w:t>
-      </w:r>
-      <w:r>
-        <w:rPr>
-          <w:rFonts w:ascii="Abadi" w:hAnsi="Abadi"/>
-        </w:rPr>
-        <w:t xml:space="preserve">, </w:t>
-      </w:r>
-      <w:r>
-        <w:rPr>
-          <w:rFonts w:ascii="Abadi" w:hAnsi="Abadi"/>
-        </w:rPr>
-        <w:t xml:space="preserve">seleccionar </w:t>
-      </w:r>
-      <w:r>
-        <w:rPr>
-          <w:rFonts w:ascii="Abadi" w:hAnsi="Abadi"/>
-        </w:rPr>
-        <w:t>“Modificar contraseña”</w:t>
-      </w:r>
-      <w:r>
-        <w:rPr>
-          <w:rFonts w:ascii="Abadi" w:hAnsi="Abadi"/>
-        </w:rPr>
-        <w:t xml:space="preserve">, </w:t>
-      </w:r>
-      <w:r>
-        <w:rPr>
-          <w:rFonts w:ascii="Abadi" w:hAnsi="Abadi"/>
-        </w:rPr>
-        <w:t>donde i</w:t>
-      </w:r>
-      <w:r>
-        <w:rPr>
-          <w:rFonts w:ascii="Abadi" w:hAnsi="Abadi"/>
-        </w:rPr>
-        <w:t xml:space="preserve">ngresa la contraseña actual </w:t>
-      </w:r>
-      <w:r>
-        <w:rPr>
-          <w:rFonts w:ascii="Abadi" w:hAnsi="Abadi"/>
-        </w:rPr>
-        <w:t>y la contraseña nu</w:t>
-      </w:r>
-      <w:r>
-        <w:rPr>
-          <w:rFonts w:ascii="Abadi" w:hAnsi="Abadi"/>
-        </w:rPr>
-        <w:t xml:space="preserve">eva </w:t>
+        </w:rPr>
+      </w:pPr>
+      <w:r>
+        <w:rPr>
+          <w:rFonts w:ascii="Abadi" w:hAnsi="Abadi"/>
+        </w:rPr>
+        <w:t>En la</w:t>
+      </w:r>
+      <w:r>
+        <w:rPr>
+          <w:rFonts w:ascii="Abadi" w:hAnsi="Abadi"/>
+        </w:rPr>
+        <w:t xml:space="preserve"> </w:t>
+      </w:r>
+      <w:r>
+        <w:rPr>
+          <w:rFonts w:ascii="Abadi" w:hAnsi="Abadi"/>
+        </w:rPr>
+        <w:t>función</w:t>
+      </w:r>
+      <w:r>
+        <w:rPr>
+          <w:rFonts w:ascii="Abadi" w:hAnsi="Abadi"/>
+        </w:rPr>
+        <w:t xml:space="preserve"> de realizar quiz, </w:t>
+      </w:r>
+      <w:r>
+        <w:rPr>
+          <w:rFonts w:ascii="Abadi" w:hAnsi="Abadi"/>
+        </w:rPr>
+        <w:t>se muestra</w:t>
+      </w:r>
+      <w:r>
+        <w:rPr>
+          <w:rFonts w:ascii="Abadi" w:hAnsi="Abadi"/>
+        </w:rPr>
+        <w:t xml:space="preserve"> </w:t>
+      </w:r>
+      <w:r>
+        <w:rPr>
+          <w:rFonts w:ascii="Abadi" w:hAnsi="Abadi"/>
+        </w:rPr>
+        <w:t>una tabla de todos los quizzes</w:t>
+      </w:r>
+      <w:r>
+        <w:rPr>
+          <w:rFonts w:ascii="Abadi" w:hAnsi="Abadi"/>
+        </w:rPr>
+        <w:t xml:space="preserve"> habilitados por un administrador</w:t>
+      </w:r>
+      <w:r>
+        <w:rPr>
+          <w:rFonts w:ascii="Abadi" w:hAnsi="Abadi"/>
+        </w:rPr>
+        <w:t xml:space="preserve"> </w:t>
+      </w:r>
+      <w:r>
+        <w:rPr>
+          <w:rFonts w:ascii="Abadi" w:hAnsi="Abadi"/>
+        </w:rPr>
+        <w:t xml:space="preserve">y cada uno tiene </w:t>
+      </w:r>
+      <w:r>
+        <w:rPr>
+          <w:rFonts w:ascii="Abadi" w:hAnsi="Abadi"/>
+        </w:rPr>
+        <w:t xml:space="preserve">sus </w:t>
+      </w:r>
+      <w:r>
+        <w:rPr>
+          <w:rFonts w:ascii="Abadi" w:hAnsi="Abadi"/>
+        </w:rPr>
+        <w:t>preguntas con diferente descripción, número de intentos, tipos de respuestas</w:t>
+      </w:r>
+      <w:r>
+        <w:rPr>
+          <w:rFonts w:ascii="Abadi" w:hAnsi="Abadi"/>
+        </w:rPr>
+        <w:t xml:space="preserve"> y límite de tiempo. </w:t>
+      </w:r>
+      <w:r>
+        <w:rPr>
+          <w:rFonts w:ascii="Abadi" w:hAnsi="Abadi"/>
+        </w:rPr>
+        <w:t xml:space="preserve"> </w:t>
       </w:r>
       <w:r>
         <w:rPr>
@@ -1220,7 +1174,7 @@
           <w:rFonts w:ascii="Abadi" w:hAnsi="Abadi"/>
           <w:b/>
         </w:rPr>
-        <w:t>3.3.1</w:t>
+        <w:t>3.2</w:t>
       </w:r>
       <w:r>
         <w:rPr>
@@ -1251,6 +1205,305 @@
         <w:jc w:val="both"/>
         <w:rPr>
           <w:rFonts w:ascii="Abadi" w:hAnsi="Abadi"/>
+        </w:rPr>
+      </w:pPr>
+      <w:r>
+        <w:rPr>
+          <w:rFonts w:ascii="Abadi" w:hAnsi="Abadi"/>
+        </w:rPr>
+        <w:t>A</w:t>
+      </w:r>
+      <w:r>
+        <w:rPr>
+          <w:rFonts w:ascii="Abadi" w:hAnsi="Abadi"/>
+        </w:rPr>
+        <w:t xml:space="preserve">l finalizar cada quiz, le saldrá un mensaje con su calificación y status (aprobado o no aprobado), en dado caso de que la pregunta que respondió </w:t>
+      </w:r>
+      <w:r>
+        <w:rPr>
+          <w:rFonts w:ascii="Abadi" w:hAnsi="Abadi"/>
+        </w:rPr>
+        <w:t>es</w:t>
+      </w:r>
+      <w:r>
+        <w:rPr>
+          <w:rFonts w:ascii="Abadi" w:hAnsi="Abadi"/>
+        </w:rPr>
+        <w:t xml:space="preserve"> abierta, el sistema enviará un mensaje de “</w:t>
+      </w:r>
+      <w:r>
+        <w:rPr>
+          <w:rFonts w:ascii="Abadi" w:hAnsi="Abadi"/>
+        </w:rPr>
+        <w:t>Se le enviará un correo electrónico cuando su calificación este lista</w:t>
+      </w:r>
+      <w:r>
+        <w:rPr>
+          <w:rFonts w:ascii="Abadi" w:hAnsi="Abadi"/>
+        </w:rPr>
+        <w:t>”.</w:t>
+      </w:r>
+      <w:r>
+        <w:rPr>
+          <w:rFonts w:ascii="Abadi" w:hAnsi="Abadi"/>
+        </w:rPr>
+        <w:t xml:space="preserve"> De igual forma, si el empleado no aprobó el quiz, entonces se muestra el número de intento</w:t>
+      </w:r>
+      <w:r>
+        <w:rPr>
+          <w:rFonts w:ascii="Abadi" w:hAnsi="Abadi"/>
+        </w:rPr>
+        <w:t>s</w:t>
+      </w:r>
+      <w:r>
+        <w:rPr>
+          <w:rFonts w:ascii="Abadi" w:hAnsi="Abadi"/>
+        </w:rPr>
+        <w:t xml:space="preserve"> que le falta. </w:t>
+      </w:r>
+    </w:p>
+    <w:p>
+      <w:pPr>
+        <w:spacing w:after="0"/>
+        <w:jc w:val="both"/>
+        <w:rPr>
+          <w:rFonts w:ascii="Abadi" w:hAnsi="Abadi"/>
+          <w:b/>
+        </w:rPr>
+      </w:pPr>
+    </w:p>
+    <w:p>
+      <w:pPr>
+        <w:spacing w:after="0"/>
+        <w:jc w:val="both"/>
+        <w:rPr>
+          <w:rFonts w:ascii="Abadi" w:hAnsi="Abadi"/>
+          <w:b/>
+        </w:rPr>
+      </w:pPr>
+      <w:r>
+        <w:rPr>
+          <w:rFonts w:ascii="Abadi" w:hAnsi="Abadi"/>
+          <w:b/>
+        </w:rPr>
+        <w:t xml:space="preserve">Empleado – perfil: </w:t>
+      </w:r>
+    </w:p>
+    <w:p>
+      <w:pPr>
+        <w:spacing w:after="0"/>
+        <w:jc w:val="both"/>
+        <w:rPr>
+          <w:rFonts w:ascii="Abadi" w:hAnsi="Abadi"/>
+        </w:rPr>
+      </w:pPr>
+      <w:r>
+        <w:rPr>
+          <w:rFonts w:ascii="Abadi" w:hAnsi="Abadi"/>
+        </w:rPr>
+        <w:t xml:space="preserve">El empleado puede ver sus avances en la sección Perfil, el cual tiene una tabla, los nombres de los quizzes, </w:t>
+      </w:r>
+      <w:r>
+        <w:rPr>
+          <w:rFonts w:ascii="Abadi" w:hAnsi="Abadi"/>
+        </w:rPr>
+        <w:t xml:space="preserve">número de intentos, </w:t>
+      </w:r>
+      <w:r>
+        <w:rPr>
+          <w:rFonts w:ascii="Abadi" w:hAnsi="Abadi"/>
+        </w:rPr>
+        <w:t>su respectiva calificación y status</w:t>
+      </w:r>
+      <w:r>
+        <w:rPr>
+          <w:rFonts w:ascii="Abadi" w:hAnsi="Abadi"/>
+        </w:rPr>
+        <w:t xml:space="preserve"> (aprobado o reprobado)</w:t>
+      </w:r>
+      <w:r>
+        <w:rPr>
+          <w:rFonts w:ascii="Abadi" w:hAnsi="Abadi"/>
+        </w:rPr>
+        <w:t xml:space="preserve"> </w:t>
+      </w:r>
+      <w:r>
+        <w:rPr>
+          <w:rFonts w:ascii="Abadi" w:hAnsi="Abadi"/>
+          <w:b/>
+        </w:rPr>
+        <w:t>(R</w:t>
+      </w:r>
+      <w:r>
+        <w:rPr>
+          <w:rFonts w:ascii="Abadi" w:hAnsi="Abadi"/>
+          <w:b/>
+        </w:rPr>
+        <w:t xml:space="preserve">F 3.3), </w:t>
+      </w:r>
+      <w:r>
+        <w:rPr>
+          <w:rFonts w:ascii="Abadi" w:hAnsi="Abadi"/>
+        </w:rPr>
+        <w:t>en esa misma sección, el empleado puede</w:t>
+      </w:r>
+      <w:r>
+        <w:rPr>
+          <w:rFonts w:ascii="Abadi" w:hAnsi="Abadi"/>
+        </w:rPr>
+        <w:t xml:space="preserve"> modificar su contraseña</w:t>
+      </w:r>
+      <w:r>
+        <w:rPr>
+          <w:rFonts w:ascii="Abadi" w:hAnsi="Abadi"/>
+        </w:rPr>
+        <w:t>,</w:t>
+      </w:r>
+      <w:r>
+        <w:rPr>
+          <w:rFonts w:ascii="Abadi" w:hAnsi="Abadi"/>
+        </w:rPr>
+        <w:t xml:space="preserve"> al</w:t>
+      </w:r>
+      <w:r>
+        <w:rPr>
+          <w:rFonts w:ascii="Abadi" w:hAnsi="Abadi"/>
+        </w:rPr>
+        <w:t xml:space="preserve"> </w:t>
+      </w:r>
+      <w:r>
+        <w:rPr>
+          <w:rFonts w:ascii="Abadi" w:hAnsi="Abadi"/>
+        </w:rPr>
+        <w:t xml:space="preserve">seleccionar </w:t>
+      </w:r>
+      <w:r>
+        <w:rPr>
+          <w:rFonts w:ascii="Abadi" w:hAnsi="Abadi"/>
+        </w:rPr>
+        <w:t>“</w:t>
+      </w:r>
+      <w:r>
+        <w:rPr>
+          <w:rFonts w:ascii="Abadi" w:hAnsi="Abadi"/>
+        </w:rPr>
+        <w:t>Cambiar</w:t>
+      </w:r>
+      <w:r>
+        <w:rPr>
+          <w:rFonts w:ascii="Abadi" w:hAnsi="Abadi"/>
+        </w:rPr>
+        <w:t xml:space="preserve"> contraseña”</w:t>
+      </w:r>
+      <w:r>
+        <w:rPr>
+          <w:rFonts w:ascii="Abadi" w:hAnsi="Abadi"/>
+        </w:rPr>
+        <w:t xml:space="preserve">, </w:t>
+      </w:r>
+      <w:r>
+        <w:rPr>
+          <w:rFonts w:ascii="Abadi" w:hAnsi="Abadi"/>
+        </w:rPr>
+        <w:t>donde i</w:t>
+      </w:r>
+      <w:r>
+        <w:rPr>
+          <w:rFonts w:ascii="Abadi" w:hAnsi="Abadi"/>
+        </w:rPr>
+        <w:t xml:space="preserve">ngresa la contraseña actual </w:t>
+      </w:r>
+      <w:r>
+        <w:rPr>
+          <w:rFonts w:ascii="Abadi" w:hAnsi="Abadi"/>
+        </w:rPr>
+        <w:t xml:space="preserve">dos veces, si el sistema lo validad entonces ingresa la nueva contraseña dos veces </w:t>
+      </w:r>
+      <w:r>
+        <w:rPr>
+          <w:rFonts w:ascii="Abadi" w:hAnsi="Abadi"/>
+          <w:b/>
+        </w:rPr>
+        <w:t xml:space="preserve">(RF </w:t>
+      </w:r>
+      <w:r>
+        <w:rPr>
+          <w:rFonts w:ascii="Abadi" w:hAnsi="Abadi"/>
+          <w:b/>
+        </w:rPr>
+        <w:t>3.3.1</w:t>
+      </w:r>
+      <w:r>
+        <w:rPr>
+          <w:rFonts w:ascii="Abadi" w:hAnsi="Abadi"/>
+          <w:b/>
+        </w:rPr>
+        <w:t>)</w:t>
+      </w:r>
+      <w:r>
+        <w:rPr>
+          <w:rFonts w:ascii="Abadi" w:hAnsi="Abadi"/>
+        </w:rPr>
+        <w:t>.</w:t>
+      </w:r>
+    </w:p>
+    <w:p>
+      <w:pPr>
+        <w:spacing w:after="0"/>
+        <w:jc w:val="both"/>
+        <w:rPr>
+          <w:rFonts w:ascii="Abadi" w:hAnsi="Abadi"/>
+          <w:b/>
+        </w:rPr>
+      </w:pPr>
+    </w:p>
+    <w:p>
+      <w:pPr>
+        <w:spacing w:after="0"/>
+        <w:jc w:val="both"/>
+        <w:rPr>
+          <w:rFonts w:ascii="Abadi" w:hAnsi="Abadi"/>
+          <w:b/>
+        </w:rPr>
+      </w:pPr>
+      <w:r>
+        <w:rPr>
+          <w:rFonts w:ascii="Abadi" w:hAnsi="Abadi"/>
+          <w:b/>
+        </w:rPr>
+        <w:t xml:space="preserve">Empleado – mensajes: </w:t>
+      </w:r>
+    </w:p>
+    <w:p>
+      <w:pPr>
+        <w:spacing w:after="0"/>
+        <w:jc w:val="both"/>
+        <w:rPr>
+          <w:rFonts w:ascii="Abadi" w:hAnsi="Abadi"/>
+        </w:rPr>
+      </w:pPr>
+      <w:r>
+        <w:rPr>
+          <w:rFonts w:ascii="Abadi" w:hAnsi="Abadi"/>
+        </w:rPr>
+        <w:t xml:space="preserve">El empleado puede ver una sección de mensajes, en donde puede: enviar mensajes (al seleccionar al usuario de la tabla que se muestra), ver mensajes recibidos (donde puede contestarlos) y ver mensajes enviados (donde puede reenviarlos). </w:t>
+      </w:r>
+    </w:p>
+    <w:p>
+      <w:pPr>
+        <w:spacing w:after="0"/>
+        <w:jc w:val="both"/>
+        <w:rPr>
+          <w:rFonts w:ascii="Abadi" w:hAnsi="Abadi"/>
+        </w:rPr>
+      </w:pPr>
+    </w:p>
+    <w:p>
+      <w:pPr>
+        <w:spacing w:after="0"/>
+        <w:jc w:val="both"/>
+        <w:rPr>
+          <w:rFonts w:ascii="Abadi" w:hAnsi="Abadi"/>
           <w:b/>
           <w:sz w:val="32"/>
           <w:szCs w:val="32"/>
@@ -1336,7 +1589,7 @@
         <w:rPr>
           <w:rFonts w:ascii="Abadi" w:hAnsi="Abadi"/>
         </w:rPr>
-        <w:t>Referente al empleado: agregar, eliminar, buscar, consultar y modificar.</w:t>
+        <w:t>Referente al empleado: agregar, eliminar, y modificar.</w:t>
       </w:r>
     </w:p>
     <w:p>
@@ -1351,7 +1604,38 @@
         <w:rPr>
           <w:rFonts w:ascii="Abadi" w:hAnsi="Abadi"/>
         </w:rPr>
-        <w:t xml:space="preserve">Referente a quiz: agregar, eliminar, modificar, crear pregunta, crear respuesta y sus respectivas modificaciones. </w:t>
+        <w:lastRenderedPageBreak/>
+        <w:t xml:space="preserve">Referente a quiz: agregar, eliminar, modificar, </w:t>
+      </w:r>
+      <w:r>
+        <w:rPr>
+          <w:rFonts w:ascii="Abadi" w:hAnsi="Abadi"/>
+        </w:rPr>
+        <w:t>agregar</w:t>
+      </w:r>
+      <w:r>
+        <w:rPr>
+          <w:rFonts w:ascii="Abadi" w:hAnsi="Abadi"/>
+        </w:rPr>
+        <w:t xml:space="preserve"> pregunta</w:t>
+      </w:r>
+      <w:r>
+        <w:rPr>
+          <w:rFonts w:ascii="Abadi" w:hAnsi="Abadi"/>
+        </w:rPr>
+        <w:t xml:space="preserve"> (se habre una nueva ventana) </w:t>
+      </w:r>
+      <w:r>
+        <w:rPr>
+          <w:rFonts w:ascii="Abadi" w:hAnsi="Abadi"/>
+        </w:rPr>
+        <w:t xml:space="preserve">y </w:t>
+      </w:r>
+      <w:r>
+        <w:rPr>
+          <w:rFonts w:ascii="Abadi" w:hAnsi="Abadi"/>
+        </w:rPr>
+        <w:t xml:space="preserve">activar o desactivar quiz. </w:t>
       </w:r>
     </w:p>
     <w:p>
@@ -1366,7 +1650,7 @@
         <w:rPr>
           <w:rFonts w:ascii="Abadi" w:hAnsi="Abadi"/>
         </w:rPr>
-        <w:t>Referente a los documentos: agregar, eliminar y modificar.</w:t>
+        <w:t xml:space="preserve">Referente a preguntas (y sus respectivas respuestas): modificar y eliminar. </w:t>
       </w:r>
     </w:p>
     <w:p>
@@ -1381,7 +1665,13 @@
         <w:rPr>
           <w:rFonts w:ascii="Abadi" w:hAnsi="Abadi"/>
         </w:rPr>
-        <w:t>Referente a la seguridad: modificar su contraseña.</w:t>
+        <w:t>Referente a los documentos: agregar,</w:t>
+      </w:r>
+      <w:r>
+        <w:rPr>
+          <w:rFonts w:ascii="Abadi" w:hAnsi="Abadi"/>
+        </w:rPr>
+        <w:t xml:space="preserve"> poner visible o no visible, eliminar y modificar. </w:t>
       </w:r>
     </w:p>
     <w:p>
@@ -1392,6 +1682,18 @@
           <w:rFonts w:ascii="Abadi" w:hAnsi="Abadi"/>
         </w:rPr>
       </w:pPr>
+      <w:r>
+        <w:rPr>
+          <w:rFonts w:ascii="Abadi" w:hAnsi="Abadi"/>
+        </w:rPr>
+        <w:t xml:space="preserve">Referente a </w:t>
+      </w:r>
+      <w:r>
+        <w:rPr>
+          <w:rFonts w:ascii="Abadi" w:hAnsi="Abadi"/>
+        </w:rPr>
+        <w:t xml:space="preserve">perfil: modificar sus datos, cambiar correo electrónico y contraseña. </w:t>
+      </w:r>
     </w:p>
     <w:p>
       <w:pPr>
@@ -1401,65 +1703,6 @@
           <w:rFonts w:ascii="Abadi" w:hAnsi="Abadi"/>
         </w:rPr>
       </w:pPr>
-      <w:r>
-        <w:rPr>
-          <w:rFonts w:ascii="Abadi" w:hAnsi="Abadi"/>
-        </w:rPr>
-        <w:t xml:space="preserve">El administrador desea agregar a un nuevo empleado, entonces se va a la sección “Empleados” y selecciona la función, en donde debe ingresar la matrícula, contraseña, nombres, apellido paterno, apellido materno y correo electrónico Gmail. </w:t>
-      </w:r>
-      <w:r>
-        <w:rPr>
-          <w:rFonts w:ascii="Abadi" w:hAnsi="Abadi"/>
-          <w:b/>
-        </w:rPr>
-        <w:t>(RF 2.1)</w:t>
-      </w:r>
-      <w:r>
-        <w:rPr>
-          <w:rFonts w:ascii="Abadi" w:hAnsi="Abadi"/>
-          <w:b/>
-        </w:rPr>
-        <w:t>.</w:t>
-      </w:r>
-      <w:r>
-        <w:rPr>
-          <w:rFonts w:ascii="Abadi" w:hAnsi="Abadi"/>
-        </w:rPr>
-        <w:t xml:space="preserve"> Al igual que puede eliminar</w:t>
-      </w:r>
-      <w:r>
-        <w:rPr>
-          <w:rFonts w:ascii="Abadi" w:hAnsi="Abadi"/>
-          <w:b/>
-        </w:rPr>
-        <w:t xml:space="preserve"> (RF 2.2) </w:t>
-      </w:r>
-      <w:r>
-        <w:rPr>
-          <w:rFonts w:ascii="Abadi" w:hAnsi="Abadi"/>
-        </w:rPr>
-        <w:t>o modificar los campos del empleado</w:t>
-      </w:r>
-      <w:r>
-        <w:rPr>
-          <w:rFonts w:ascii="Abadi" w:hAnsi="Abadi"/>
-          <w:b/>
-        </w:rPr>
-        <w:t xml:space="preserve"> (RF 2.3), </w:t>
-      </w:r>
-      <w:r>
-        <w:rPr>
-          <w:rFonts w:ascii="Abadi" w:hAnsi="Abadi"/>
-        </w:rPr>
-        <w:t xml:space="preserve">previamente debe de buscar al empleado en una tabla o buscarlo directamente ingresando la matrícula en el campo correspondiente </w:t>
-      </w:r>
-      <w:r>
-        <w:rPr>
-          <w:rFonts w:ascii="Abadi" w:hAnsi="Abadi"/>
-          <w:b/>
-        </w:rPr>
-        <w:t>(RF 2.4).</w:t>
-      </w:r>
     </w:p>
     <w:p>
       <w:pPr>
@@ -1467,8 +1710,16 @@
         <w:jc w:val="both"/>
         <w:rPr>
           <w:rFonts w:ascii="Abadi" w:hAnsi="Abadi"/>
-        </w:rPr>
-      </w:pPr>
+          <w:b/>
+        </w:rPr>
+      </w:pPr>
+      <w:r>
+        <w:rPr>
+          <w:rFonts w:ascii="Abadi" w:hAnsi="Abadi"/>
+          <w:b/>
+        </w:rPr>
+        <w:t xml:space="preserve">Administrador – empleado: </w:t>
+      </w:r>
     </w:p>
     <w:p>
       <w:pPr>
@@ -1476,53 +1727,89 @@
         <w:jc w:val="both"/>
         <w:rPr>
           <w:rFonts w:ascii="Abadi" w:hAnsi="Abadi"/>
-          <w:lang w:val="es-MX"/>
-        </w:rPr>
-      </w:pPr>
-      <w:r>
-        <w:rPr>
-          <w:rFonts w:ascii="Abadi" w:hAnsi="Abadi"/>
-          <w:lang w:val="es-MX"/>
-        </w:rPr>
-        <w:t xml:space="preserve">El administrador </w:t>
-      </w:r>
-      <w:r>
-        <w:rPr>
-          <w:rFonts w:ascii="Abadi" w:hAnsi="Abadi"/>
-          <w:lang w:val="es-MX"/>
-        </w:rPr>
-        <w:t xml:space="preserve">puede agregar quizzes con su respectivo nombre, descripción, modo de calificación, la fecha de inicio y finalización, tiempo limite cuando se empieza </w:t>
-      </w:r>
-      <w:r>
-        <w:rPr>
-          <w:rFonts w:ascii="Abadi" w:hAnsi="Abadi"/>
-          <w:b/>
-          <w:lang w:val="es-MX"/>
-        </w:rPr>
-        <w:t xml:space="preserve">(RF </w:t>
-      </w:r>
-      <w:r>
-        <w:rPr>
-          <w:rFonts w:ascii="Abadi" w:hAnsi="Abadi"/>
-          <w:b/>
-          <w:lang w:val="es-MX"/>
-        </w:rPr>
-        <w:t>2.5</w:t>
-      </w:r>
-      <w:r>
-        <w:rPr>
-          <w:rFonts w:ascii="Abadi" w:hAnsi="Abadi"/>
-          <w:b/>
-          <w:lang w:val="es-MX"/>
-        </w:rPr>
-        <w:t>)</w:t>
-      </w:r>
-      <w:r>
-        <w:rPr>
-          <w:rFonts w:ascii="Abadi" w:hAnsi="Abadi"/>
-          <w:lang w:val="es-MX"/>
+        </w:rPr>
+      </w:pPr>
+      <w:r>
+        <w:rPr>
+          <w:rFonts w:ascii="Abadi" w:hAnsi="Abadi"/>
+        </w:rPr>
+        <w:t>El administrador desea agregar a un nuevo empleado, entonces se va a la sección “Empleados” y selecciona la función, en donde debe ingresar nombre, apellido paterno, apellido materno</w:t>
+      </w:r>
+      <w:r>
+        <w:rPr>
+          <w:rFonts w:ascii="Abadi" w:hAnsi="Abadi"/>
+        </w:rPr>
+        <w:t>,</w:t>
+      </w:r>
+      <w:r>
+        <w:rPr>
+          <w:rFonts w:ascii="Abadi" w:hAnsi="Abadi"/>
+        </w:rPr>
+        <w:t xml:space="preserve"> correo electrónico Gmail</w:t>
+      </w:r>
+      <w:r>
+        <w:rPr>
+          <w:rFonts w:ascii="Abadi" w:hAnsi="Abadi"/>
+        </w:rPr>
+        <w:t>, la matrícula es autogenerado y la contraseña no es visible para el administrador, pero cuando el sistema envia el correo electrónico, este contiene el nombre, matrícula y contraseña del empleado</w:t>
+      </w:r>
+      <w:r>
+        <w:rPr>
+          <w:rFonts w:ascii="Abadi" w:hAnsi="Abadi"/>
+        </w:rPr>
+        <w:t xml:space="preserve"> </w:t>
+      </w:r>
+      <w:r>
+        <w:rPr>
+          <w:rFonts w:ascii="Abadi" w:hAnsi="Abadi"/>
+          <w:b/>
+        </w:rPr>
+        <w:t>(RF 2.1)</w:t>
+      </w:r>
+      <w:r>
+        <w:rPr>
+          <w:rFonts w:ascii="Abadi" w:hAnsi="Abadi"/>
+          <w:b/>
         </w:rPr>
         <w:t>.</w:t>
+      </w:r>
+      <w:r>
+        <w:rPr>
+          <w:rFonts w:ascii="Abadi" w:hAnsi="Abadi"/>
+        </w:rPr>
+        <w:t xml:space="preserve"> Al igual que puede eliminar</w:t>
+      </w:r>
+      <w:r>
+        <w:rPr>
+          <w:rFonts w:ascii="Abadi" w:hAnsi="Abadi"/>
+          <w:b/>
+        </w:rPr>
+        <w:t xml:space="preserve"> (RF 2.2) </w:t>
+      </w:r>
+      <w:r>
+        <w:rPr>
+          <w:rFonts w:ascii="Abadi" w:hAnsi="Abadi"/>
+        </w:rPr>
+        <w:t>o modificar los campos del empleado</w:t>
+      </w:r>
+      <w:r>
+        <w:rPr>
+          <w:rFonts w:ascii="Abadi" w:hAnsi="Abadi"/>
+          <w:b/>
+        </w:rPr>
+        <w:t xml:space="preserve"> (RF 2.3), </w:t>
+      </w:r>
+      <w:r>
+        <w:rPr>
+          <w:rFonts w:ascii="Abadi" w:hAnsi="Abadi"/>
+        </w:rPr>
+        <w:t>previamente debe de buscar al empleado en una tabla</w:t>
+      </w:r>
+      <w:r>
+        <w:rPr>
+          <w:rFonts w:ascii="Abadi" w:hAnsi="Abadi"/>
+        </w:rPr>
+        <w:t xml:space="preserve">. </w:t>
       </w:r>
     </w:p>
     <w:p>
@@ -1531,7 +1818,6 @@
         <w:jc w:val="both"/>
         <w:rPr>
           <w:rFonts w:ascii="Abadi" w:hAnsi="Abadi"/>
-          <w:lang w:val="es-MX"/>
         </w:rPr>
       </w:pPr>
     </w:p>
@@ -1541,61 +1827,15 @@
         <w:jc w:val="both"/>
         <w:rPr>
           <w:rFonts w:ascii="Abadi" w:hAnsi="Abadi"/>
-          <w:lang w:val="es-MX"/>
-        </w:rPr>
-      </w:pPr>
-      <w:r>
-        <w:rPr>
-          <w:rFonts w:ascii="Abadi" w:hAnsi="Abadi"/>
-          <w:lang w:val="es-MX"/>
-        </w:rPr>
-        <w:t xml:space="preserve">Al igual que puede eliminar </w:t>
-      </w:r>
-      <w:r>
-        <w:rPr>
-          <w:rFonts w:ascii="Abadi" w:hAnsi="Abadi"/>
-          <w:b/>
-          <w:lang w:val="es-MX"/>
-        </w:rPr>
-        <w:t>(RF 2.6)</w:t>
-      </w:r>
-      <w:r>
-        <w:rPr>
-          <w:rFonts w:ascii="Abadi" w:hAnsi="Abadi"/>
-          <w:lang w:val="es-MX"/>
-        </w:rPr>
-        <w:t xml:space="preserve"> y modificar los campos de los quizzes </w:t>
-      </w:r>
-      <w:r>
-        <w:rPr>
-          <w:rFonts w:ascii="Abadi" w:hAnsi="Abadi"/>
-          <w:b/>
-          <w:lang w:val="es-MX"/>
-        </w:rPr>
-        <w:t>(</w:t>
-      </w:r>
-      <w:r>
-        <w:rPr>
-          <w:rFonts w:ascii="Abadi" w:hAnsi="Abadi"/>
-          <w:b/>
-          <w:lang w:val="es-MX"/>
-        </w:rPr>
-        <w:t xml:space="preserve">RF </w:t>
-      </w:r>
-      <w:r>
-        <w:rPr>
-          <w:rFonts w:ascii="Abadi" w:hAnsi="Abadi"/>
-          <w:b/>
-          <w:lang w:val="es-MX"/>
-        </w:rPr>
-        <w:t>2.7)</w:t>
-      </w:r>
-      <w:r>
-        <w:rPr>
-          <w:rFonts w:ascii="Abadi" w:hAnsi="Abadi"/>
-          <w:lang w:val="es-MX"/>
-        </w:rPr>
-        <w:t>.</w:t>
+          <w:b/>
+        </w:rPr>
+      </w:pPr>
+      <w:r>
+        <w:rPr>
+          <w:rFonts w:ascii="Abadi" w:hAnsi="Abadi"/>
+          <w:b/>
+        </w:rPr>
+        <w:t xml:space="preserve">Administrador – quizzes: </w:t>
       </w:r>
     </w:p>
     <w:p>
@@ -1607,6 +1847,100 @@
           <w:lang w:val="es-MX"/>
         </w:rPr>
       </w:pPr>
+      <w:r>
+        <w:rPr>
+          <w:rFonts w:ascii="Abadi" w:hAnsi="Abadi"/>
+          <w:lang w:val="es-MX"/>
+        </w:rPr>
+        <w:t xml:space="preserve">El administrador </w:t>
+      </w:r>
+      <w:r>
+        <w:rPr>
+          <w:rFonts w:ascii="Abadi" w:hAnsi="Abadi"/>
+          <w:lang w:val="es-MX"/>
+        </w:rPr>
+        <w:t>puede agregar quizzes con su respectivo nombre, descripción,</w:t>
+      </w:r>
+      <w:r>
+        <w:rPr>
+          <w:rFonts w:ascii="Abadi" w:hAnsi="Abadi"/>
+          <w:lang w:val="es-MX"/>
+        </w:rPr>
+        <w:t xml:space="preserve"> preguntas del quiz (1 – 10), número de intentos (1-5), </w:t>
+      </w:r>
+      <w:r>
+        <w:rPr>
+          <w:rFonts w:ascii="Abadi" w:hAnsi="Abadi"/>
+          <w:lang w:val="es-MX"/>
+        </w:rPr>
+        <w:t xml:space="preserve"> modo de calificación</w:t>
+      </w:r>
+      <w:r>
+        <w:rPr>
+          <w:rFonts w:ascii="Abadi" w:hAnsi="Abadi"/>
+          <w:lang w:val="es-MX"/>
+        </w:rPr>
+        <w:t xml:space="preserve"> (promedio de calificaciones o calificación más alta)</w:t>
+      </w:r>
+      <w:r>
+        <w:rPr>
+          <w:rFonts w:ascii="Abadi" w:hAnsi="Abadi"/>
+          <w:lang w:val="es-MX"/>
+        </w:rPr>
+        <w:t xml:space="preserve">, </w:t>
+      </w:r>
+      <w:r>
+        <w:rPr>
+          <w:rFonts w:ascii="Abadi" w:hAnsi="Abadi"/>
+          <w:lang w:val="es-MX"/>
+        </w:rPr>
+        <w:t xml:space="preserve">cantidad de </w:t>
+      </w:r>
+      <w:r>
+        <w:rPr>
+          <w:rFonts w:ascii="Abadi" w:hAnsi="Abadi"/>
+          <w:lang w:val="es-MX"/>
+        </w:rPr>
+        <w:t xml:space="preserve">tiempo limite </w:t>
+      </w:r>
+      <w:r>
+        <w:rPr>
+          <w:rFonts w:ascii="Abadi" w:hAnsi="Abadi"/>
+          <w:lang w:val="es-MX"/>
+        </w:rPr>
+        <w:t xml:space="preserve">(horas o minutos) </w:t>
+      </w:r>
+      <w:r>
+        <w:rPr>
+          <w:rFonts w:ascii="Abadi" w:hAnsi="Abadi"/>
+          <w:b/>
+          <w:lang w:val="es-MX"/>
+        </w:rPr>
+        <w:t xml:space="preserve">(RF </w:t>
+      </w:r>
+      <w:r>
+        <w:rPr>
+          <w:rFonts w:ascii="Abadi" w:hAnsi="Abadi"/>
+          <w:b/>
+          <w:lang w:val="es-MX"/>
+        </w:rPr>
+        <w:t>2.5</w:t>
+      </w:r>
+      <w:r>
+        <w:rPr>
+          <w:rFonts w:ascii="Abadi" w:hAnsi="Abadi"/>
+          <w:b/>
+          <w:lang w:val="es-MX"/>
+        </w:rPr>
+        <w:t>)</w:t>
+      </w:r>
+      <w:r>
+        <w:rPr>
+          <w:rFonts w:ascii="Abadi" w:hAnsi="Abadi"/>
+          <w:lang w:val="es-MX"/>
+        </w:rPr>
+        <w:t>.</w:t>
+      </w:r>
     </w:p>
     <w:p>
       <w:pPr>
@@ -1617,159 +1951,6 @@
           <w:lang w:val="es-MX"/>
         </w:rPr>
       </w:pPr>
-      <w:r>
-        <w:rPr>
-          <w:rFonts w:ascii="Abadi" w:hAnsi="Abadi"/>
-          <w:lang w:val="es-MX"/>
-        </w:rPr>
-        <w:t>El administrador puede agregar preguntas</w:t>
-      </w:r>
-      <w:r>
-        <w:rPr>
-          <w:rFonts w:ascii="Abadi" w:hAnsi="Abadi"/>
-          <w:b/>
-          <w:lang w:val="es-MX"/>
-        </w:rPr>
-        <w:t>(RF 2.</w:t>
-      </w:r>
-      <w:r>
-        <w:rPr>
-          <w:rFonts w:ascii="Abadi" w:hAnsi="Abadi"/>
-          <w:b/>
-          <w:lang w:val="es-MX"/>
-        </w:rPr>
-        <w:t>8</w:t>
-      </w:r>
-      <w:r>
-        <w:rPr>
-          <w:rFonts w:ascii="Abadi" w:hAnsi="Abadi"/>
-          <w:b/>
-          <w:lang w:val="es-MX"/>
-        </w:rPr>
-        <w:t>)</w:t>
-      </w:r>
-      <w:r>
-        <w:rPr>
-          <w:rFonts w:ascii="Abadi" w:hAnsi="Abadi"/>
-          <w:lang w:val="es-MX"/>
-        </w:rPr>
-        <w:t>, ingresando la pregunta, el tipo de respuesta y el puntaje.</w:t>
-      </w:r>
-      <w:r>
-        <w:rPr>
-          <w:rFonts w:ascii="Abadi" w:hAnsi="Abadi"/>
-          <w:lang w:val="es-MX"/>
-        </w:rPr>
-        <w:t xml:space="preserve"> Al agregar una pregunta, dependiendo del tipo de respuesta (múltiple, única o</w:t>
-      </w:r>
-      <w:bookmarkStart w:id="44" w:name="_GoBack"/>
-      <w:bookmarkEnd w:id="44"/>
-      <w:r>
-        <w:rPr>
-          <w:rFonts w:ascii="Abadi" w:hAnsi="Abadi"/>
-          <w:lang w:val="es-MX"/>
-        </w:rPr>
-        <w:t xml:space="preserve"> abierta) debera ingresa la cantidad de opciones, cantidad de respuestas correctas, las opciones, las respuestas y el puntaje </w:t>
-      </w:r>
-      <w:r>
-        <w:rPr>
-          <w:rFonts w:ascii="Abadi" w:hAnsi="Abadi"/>
-          <w:b/>
-          <w:lang w:val="es-MX"/>
-        </w:rPr>
-        <w:t>(RF 2.9)</w:t>
-      </w:r>
-      <w:r>
-        <w:rPr>
-          <w:rFonts w:ascii="Abadi" w:hAnsi="Abadi"/>
-          <w:lang w:val="es-MX"/>
-        </w:rPr>
-        <w:t xml:space="preserve">. </w:t>
-      </w:r>
-      <w:r>
-        <w:rPr>
-          <w:rFonts w:ascii="Abadi" w:hAnsi="Abadi"/>
-          <w:lang w:val="es-MX"/>
-        </w:rPr>
-        <w:t>De igual manera se puede eliminar (</w:t>
-      </w:r>
-      <w:r>
-        <w:rPr>
-          <w:rFonts w:ascii="Abadi" w:hAnsi="Abadi"/>
-          <w:b/>
-          <w:lang w:val="es-MX"/>
-        </w:rPr>
-        <w:t>RF 2.</w:t>
-      </w:r>
-      <w:r>
-        <w:rPr>
-          <w:rFonts w:ascii="Abadi" w:hAnsi="Abadi"/>
-          <w:b/>
-          <w:lang w:val="es-MX"/>
-        </w:rPr>
-        <w:t>11</w:t>
-      </w:r>
-      <w:r>
-        <w:rPr>
-          <w:rFonts w:ascii="Abadi" w:hAnsi="Abadi"/>
-          <w:b/>
-          <w:lang w:val="es-MX"/>
-        </w:rPr>
-        <w:t>)</w:t>
-      </w:r>
-      <w:r>
-        <w:rPr>
-          <w:rFonts w:ascii="Abadi" w:hAnsi="Abadi"/>
-          <w:lang w:val="es-MX"/>
-        </w:rPr>
-        <w:t xml:space="preserve"> o modificar</w:t>
-      </w:r>
-      <w:r>
-        <w:rPr>
-          <w:rFonts w:ascii="Abadi" w:hAnsi="Abadi"/>
-          <w:b/>
-          <w:lang w:val="es-MX"/>
-        </w:rPr>
-        <w:t xml:space="preserve"> </w:t>
-      </w:r>
-      <w:r>
-        <w:rPr>
-          <w:rFonts w:ascii="Abadi" w:hAnsi="Abadi"/>
-          <w:lang w:val="es-MX"/>
-        </w:rPr>
-        <w:t xml:space="preserve">los campos de las preguntas </w:t>
-      </w:r>
-      <w:r>
-        <w:rPr>
-          <w:rFonts w:ascii="Abadi" w:hAnsi="Abadi"/>
-          <w:b/>
-          <w:lang w:val="es-MX"/>
-        </w:rPr>
-        <w:t>(RF 2.</w:t>
-      </w:r>
-      <w:r>
-        <w:rPr>
-          <w:rFonts w:ascii="Abadi" w:hAnsi="Abadi"/>
-          <w:b/>
-          <w:lang w:val="es-MX"/>
-        </w:rPr>
-        <w:t>10</w:t>
-      </w:r>
-      <w:r>
-        <w:rPr>
-          <w:rFonts w:ascii="Abadi" w:hAnsi="Abadi"/>
-          <w:b/>
-          <w:lang w:val="es-MX"/>
-        </w:rPr>
-        <w:t>)</w:t>
-      </w:r>
-      <w:r>
-        <w:rPr>
-          <w:rFonts w:ascii="Abadi" w:hAnsi="Abadi"/>
-          <w:lang w:val="es-MX"/>
-        </w:rPr>
-        <w:t>.</w:t>
-      </w:r>
     </w:p>
     <w:p>
       <w:pPr>
@@ -1780,6 +1961,59 @@
           <w:lang w:val="es-MX"/>
         </w:rPr>
       </w:pPr>
+      <w:r>
+        <w:rPr>
+          <w:rFonts w:ascii="Abadi" w:hAnsi="Abadi"/>
+          <w:lang w:val="es-MX"/>
+        </w:rPr>
+        <w:t xml:space="preserve">Al igual que puede eliminar </w:t>
+      </w:r>
+      <w:r>
+        <w:rPr>
+          <w:rFonts w:ascii="Abadi" w:hAnsi="Abadi"/>
+          <w:b/>
+          <w:lang w:val="es-MX"/>
+        </w:rPr>
+        <w:t>(RF 2.6)</w:t>
+      </w:r>
+      <w:r>
+        <w:rPr>
+          <w:rFonts w:ascii="Abadi" w:hAnsi="Abadi"/>
+          <w:lang w:val="es-MX"/>
+        </w:rPr>
+        <w:t xml:space="preserve"> y modificar los campos de los quizzes </w:t>
+      </w:r>
+      <w:r>
+        <w:rPr>
+          <w:rFonts w:ascii="Abadi" w:hAnsi="Abadi"/>
+          <w:b/>
+          <w:lang w:val="es-MX"/>
+        </w:rPr>
+        <w:t>(</w:t>
+      </w:r>
+      <w:r>
+        <w:rPr>
+          <w:rFonts w:ascii="Abadi" w:hAnsi="Abadi"/>
+          <w:b/>
+          <w:lang w:val="es-MX"/>
+        </w:rPr>
+        <w:t xml:space="preserve">RF </w:t>
+      </w:r>
+      <w:r>
+        <w:rPr>
+          <w:rFonts w:ascii="Abadi" w:hAnsi="Abadi"/>
+          <w:b/>
+          <w:lang w:val="es-MX"/>
+        </w:rPr>
+        <w:t>2.7)</w:t>
+      </w:r>
+      <w:r>
+        <w:rPr>
+          <w:rFonts w:ascii="Abadi" w:hAnsi="Abadi"/>
+          <w:lang w:val="es-MX"/>
+        </w:rPr>
+        <w:t xml:space="preserve"> al haber seleccionado el quiz de la tabla. </w:t>
+      </w:r>
     </w:p>
     <w:p>
       <w:pPr>
@@ -1787,39 +2021,10 @@
         <w:jc w:val="both"/>
         <w:rPr>
           <w:rFonts w:ascii="Abadi" w:hAnsi="Abadi"/>
-          <w:lang w:val="es-MX"/>
-        </w:rPr>
-      </w:pPr>
-      <w:r>
-        <w:rPr>
-          <w:rFonts w:ascii="Abadi" w:hAnsi="Abadi"/>
-          <w:lang w:val="es-MX"/>
-        </w:rPr>
-        <w:t xml:space="preserve">El administrador puede agregar respuestas a las respectivas preguntas (RF 2.9) ingresando las opciones de respuestas, respuestas correctas y el puntaje. De igual manera se puede eliminar </w:t>
-      </w:r>
-      <w:r>
-        <w:rPr>
-          <w:rFonts w:ascii="Abadi" w:hAnsi="Abadi"/>
-          <w:b/>
-          <w:lang w:val="es-MX"/>
-        </w:rPr>
-        <w:t xml:space="preserve">(RF 2.11) </w:t>
-      </w:r>
-      <w:r>
-        <w:rPr>
-          <w:rFonts w:ascii="Abadi" w:hAnsi="Abadi"/>
-          <w:lang w:val="es-MX"/>
-        </w:rPr>
-        <w:t xml:space="preserve">o modificar los campos de las respuestas </w:t>
-      </w:r>
-      <w:r>
-        <w:rPr>
-          <w:rFonts w:ascii="Abadi" w:hAnsi="Abadi"/>
-          <w:b/>
-          <w:lang w:val="es-MX"/>
-        </w:rPr>
-        <w:t>(RF 2.10).</w:t>
-      </w:r>
+          <w:b/>
+          <w:lang w:val="es-MX"/>
+        </w:rPr>
+      </w:pPr>
     </w:p>
     <w:p>
       <w:pPr>
@@ -1827,15 +2032,17 @@
         <w:jc w:val="both"/>
         <w:rPr>
           <w:rFonts w:ascii="Abadi" w:hAnsi="Abadi"/>
-          <w:lang w:val="es-MX"/>
-        </w:rPr>
-      </w:pPr>
-      <w:r>
-        <w:rPr>
-          <w:rFonts w:ascii="Abadi" w:hAnsi="Abadi"/>
-          <w:lang w:val="es-MX"/>
-        </w:rPr>
-        <w:t xml:space="preserve"> </w:t>
+          <w:b/>
+          <w:lang w:val="es-MX"/>
+        </w:rPr>
+      </w:pPr>
+      <w:r>
+        <w:rPr>
+          <w:rFonts w:ascii="Abadi" w:hAnsi="Abadi"/>
+          <w:b/>
+          <w:lang w:val="es-MX"/>
+        </w:rPr>
+        <w:t xml:space="preserve">Administrador – agregar preguntas: </w:t>
       </w:r>
     </w:p>
     <w:p>
@@ -1852,83 +2059,23 @@
           <w:rFonts w:ascii="Abadi" w:hAnsi="Abadi"/>
           <w:lang w:val="es-MX"/>
         </w:rPr>
-        <w:t>El administrador puede agregar documentos</w:t>
-      </w:r>
-      <w:r>
-        <w:rPr>
-          <w:rFonts w:ascii="Abadi" w:hAnsi="Abadi"/>
-          <w:lang w:val="es-MX"/>
-        </w:rPr>
-        <w:t xml:space="preserve">, ingresando el nombre y el contenido </w:t>
-      </w:r>
-      <w:r>
-        <w:rPr>
-          <w:rFonts w:ascii="Abadi" w:hAnsi="Abadi"/>
-          <w:b/>
-          <w:lang w:val="es-MX"/>
-        </w:rPr>
-        <w:t xml:space="preserve">(RF </w:t>
-      </w:r>
-      <w:r>
-        <w:rPr>
-          <w:rFonts w:ascii="Abadi" w:hAnsi="Abadi"/>
-          <w:b/>
-          <w:lang w:val="es-MX"/>
-        </w:rPr>
-        <w:t>2.1</w:t>
-      </w:r>
-      <w:r>
-        <w:rPr>
-          <w:rFonts w:ascii="Abadi" w:hAnsi="Abadi"/>
-          <w:b/>
-          <w:lang w:val="es-MX"/>
-        </w:rPr>
-        <w:t>4</w:t>
-      </w:r>
-      <w:r>
-        <w:rPr>
-          <w:rFonts w:ascii="Abadi" w:hAnsi="Abadi"/>
-          <w:lang w:val="es-MX"/>
-        </w:rPr>
-        <w:t>), de igual manera p</w:t>
-      </w:r>
-      <w:r>
-        <w:rPr>
-          <w:rFonts w:ascii="Abadi" w:hAnsi="Abadi"/>
-          <w:lang w:val="es-MX"/>
-        </w:rPr>
-        <w:t>uede</w:t>
-      </w:r>
-      <w:r>
-        <w:rPr>
-          <w:rFonts w:ascii="Abadi" w:hAnsi="Abadi"/>
-          <w:lang w:val="es-MX"/>
-        </w:rPr>
-        <w:t xml:space="preserve"> consultarlos, donde se visualizará una tabla de los documentos realizados y se pueden eliminar </w:t>
-      </w:r>
-      <w:r>
-        <w:rPr>
-          <w:rFonts w:ascii="Abadi" w:hAnsi="Abadi"/>
-          <w:b/>
-          <w:lang w:val="es-MX"/>
-        </w:rPr>
-        <w:t xml:space="preserve">(RF </w:t>
-      </w:r>
-      <w:r>
-        <w:rPr>
-          <w:rFonts w:ascii="Abadi" w:hAnsi="Abadi"/>
-          <w:b/>
-          <w:lang w:val="es-MX"/>
-        </w:rPr>
-        <w:t>2.1</w:t>
-      </w:r>
-      <w:r>
-        <w:rPr>
-          <w:rFonts w:ascii="Abadi" w:hAnsi="Abadi"/>
-          <w:b/>
-          <w:lang w:val="es-MX"/>
-        </w:rPr>
-        <w:t>5</w:t>
+        <w:t>El administrador puede agregar preguntas</w:t>
+      </w:r>
+      <w:r>
+        <w:rPr>
+          <w:rFonts w:ascii="Abadi" w:hAnsi="Abadi"/>
+          <w:b/>
+          <w:lang w:val="es-MX"/>
+        </w:rPr>
+        <w:t>(RF 2.</w:t>
+      </w:r>
+      <w:r>
+        <w:rPr>
+          <w:rFonts w:ascii="Abadi" w:hAnsi="Abadi"/>
+          <w:b/>
+          <w:lang w:val="es-MX"/>
+        </w:rPr>
+        <w:t>8</w:t>
       </w:r>
       <w:r>
         <w:rPr>
@@ -1943,31 +2090,80 @@
           <w:rFonts w:ascii="Abadi" w:hAnsi="Abadi"/>
           <w:lang w:val="es-MX"/>
         </w:rPr>
-        <w:t xml:space="preserve"> o modificar </w:t>
-      </w:r>
-      <w:r>
-        <w:rPr>
-          <w:rFonts w:ascii="Abadi" w:hAnsi="Abadi"/>
-          <w:b/>
-          <w:lang w:val="es-MX"/>
-        </w:rPr>
-        <w:t xml:space="preserve">(RF </w:t>
-      </w:r>
-      <w:r>
-        <w:rPr>
-          <w:rFonts w:ascii="Abadi" w:hAnsi="Abadi"/>
-          <w:b/>
-          <w:lang w:val="es-MX"/>
-        </w:rPr>
-        <w:t>2.1</w:t>
-      </w:r>
-      <w:r>
-        <w:rPr>
-          <w:rFonts w:ascii="Abadi" w:hAnsi="Abadi"/>
-          <w:b/>
-          <w:lang w:val="es-MX"/>
-        </w:rPr>
-        <w:t>6</w:t>
+        <w:t xml:space="preserve">, ingresando la pregunta, el tipo de respuesta </w:t>
+      </w:r>
+      <w:r>
+        <w:rPr>
+          <w:rFonts w:ascii="Abadi" w:hAnsi="Abadi"/>
+          <w:lang w:val="es-MX"/>
+        </w:rPr>
+        <w:t xml:space="preserve">(abierto, única o múltiple) </w:t>
+      </w:r>
+      <w:r>
+        <w:rPr>
+          <w:rFonts w:ascii="Abadi" w:hAnsi="Abadi"/>
+          <w:lang w:val="es-MX"/>
+        </w:rPr>
+        <w:t>y el puntaje.</w:t>
+      </w:r>
+      <w:r>
+        <w:rPr>
+          <w:rFonts w:ascii="Abadi" w:hAnsi="Abadi"/>
+          <w:lang w:val="es-MX"/>
+        </w:rPr>
+        <w:t xml:space="preserve"> Al agregar una pregunta, dependiendo del tipo de respuesta (múltiple, única o abierta) debera ingresa la cantidad de opciones, cantidad de respuestas correctas, las respuestas </w:t>
+      </w:r>
+      <w:r>
+        <w:rPr>
+          <w:rFonts w:ascii="Abadi" w:hAnsi="Abadi"/>
+          <w:lang w:val="es-MX"/>
+        </w:rPr>
+        <w:t>con su respectivo puntaje y los distractores</w:t>
+      </w:r>
+      <w:r>
+        <w:rPr>
+          <w:rFonts w:ascii="Abadi" w:hAnsi="Abadi"/>
+          <w:lang w:val="es-MX"/>
+        </w:rPr>
+        <w:t xml:space="preserve"> </w:t>
+      </w:r>
+      <w:r>
+        <w:rPr>
+          <w:rFonts w:ascii="Abadi" w:hAnsi="Abadi"/>
+          <w:b/>
+          <w:lang w:val="es-MX"/>
+        </w:rPr>
+        <w:t>(RF 2.9)</w:t>
+      </w:r>
+      <w:r>
+        <w:rPr>
+          <w:rFonts w:ascii="Abadi" w:hAnsi="Abadi"/>
+          <w:lang w:val="es-MX"/>
+        </w:rPr>
+        <w:t xml:space="preserve">. </w:t>
+      </w:r>
+      <w:r>
+        <w:rPr>
+          <w:rFonts w:ascii="Abadi" w:hAnsi="Abadi"/>
+          <w:lang w:val="es-MX"/>
+        </w:rPr>
+        <w:t>De igual manera se puede eliminar (</w:t>
+      </w:r>
+      <w:r>
+        <w:rPr>
+          <w:rFonts w:ascii="Abadi" w:hAnsi="Abadi"/>
+          <w:b/>
+          <w:lang w:val="es-MX"/>
+        </w:rPr>
+        <w:t>RF 2.</w:t>
+      </w:r>
+      <w:r>
+        <w:rPr>
+          <w:rFonts w:ascii="Abadi" w:hAnsi="Abadi"/>
+          <w:b/>
+          <w:lang w:val="es-MX"/>
+        </w:rPr>
+        <w:t>11</w:t>
       </w:r>
       <w:r>
         <w:rPr>
@@ -1982,7 +2178,53 @@
           <w:rFonts w:ascii="Abadi" w:hAnsi="Abadi"/>
           <w:lang w:val="es-MX"/>
         </w:rPr>
-        <w:t xml:space="preserve">. </w:t>
+        <w:t xml:space="preserve"> o modificar</w:t>
+      </w:r>
+      <w:r>
+        <w:rPr>
+          <w:rFonts w:ascii="Abadi" w:hAnsi="Abadi"/>
+          <w:b/>
+          <w:lang w:val="es-MX"/>
+        </w:rPr>
+        <w:t xml:space="preserve"> </w:t>
+      </w:r>
+      <w:r>
+        <w:rPr>
+          <w:rFonts w:ascii="Abadi" w:hAnsi="Abadi"/>
+          <w:lang w:val="es-MX"/>
+        </w:rPr>
+        <w:t xml:space="preserve">los campos de las preguntas </w:t>
+      </w:r>
+      <w:r>
+        <w:rPr>
+          <w:rFonts w:ascii="Abadi" w:hAnsi="Abadi"/>
+          <w:b/>
+          <w:lang w:val="es-MX"/>
+        </w:rPr>
+        <w:t>(RF 2.</w:t>
+      </w:r>
+      <w:r>
+        <w:rPr>
+          <w:rFonts w:ascii="Abadi" w:hAnsi="Abadi"/>
+          <w:b/>
+          <w:lang w:val="es-MX"/>
+        </w:rPr>
+        <w:t>10</w:t>
+      </w:r>
+      <w:r>
+        <w:rPr>
+          <w:rFonts w:ascii="Abadi" w:hAnsi="Abadi"/>
+          <w:b/>
+          <w:lang w:val="es-MX"/>
+        </w:rPr>
+        <w:t>)</w:t>
+      </w:r>
+      <w:r>
+        <w:rPr>
+          <w:rFonts w:ascii="Abadi" w:hAnsi="Abadi"/>
+          <w:lang w:val="es-MX"/>
+        </w:rPr>
+        <w:t>.</w:t>
       </w:r>
     </w:p>
     <w:p>
@@ -1991,20 +2233,9 @@
         <w:jc w:val="both"/>
         <w:rPr>
           <w:rFonts w:ascii="Abadi" w:hAnsi="Abadi"/>
-        </w:rPr>
-      </w:pPr>
-      <w:r>
-        <w:rPr>
-          <w:rFonts w:ascii="Abadi" w:hAnsi="Abadi"/>
-        </w:rPr>
-        <w:t xml:space="preserve"> </w:t>
-      </w:r>
-      <w:r>
-        <w:rPr>
-          <w:rFonts w:ascii="Abadi" w:hAnsi="Abadi"/>
-        </w:rPr>
-        <w:t xml:space="preserve"> </w:t>
-      </w:r>
+          <w:lang w:val="es-MX"/>
+        </w:rPr>
+      </w:pPr>
     </w:p>
     <w:p>
       <w:pPr>
@@ -2012,27 +2243,328 @@
         <w:jc w:val="both"/>
         <w:rPr>
           <w:rFonts w:ascii="Abadi" w:hAnsi="Abadi"/>
-        </w:rPr>
-      </w:pPr>
-      <w:r>
-        <w:rPr>
-          <w:rFonts w:ascii="Abadi" w:hAnsi="Abadi"/>
-        </w:rPr>
-        <w:t xml:space="preserve">Si el administrador lo desea puede modificar su contraseña ingresando su contraseña actual y contraseña nueva </w:t>
-      </w:r>
-      <w:r>
-        <w:rPr>
-          <w:rFonts w:ascii="Abadi" w:hAnsi="Abadi"/>
-          <w:b/>
-        </w:rPr>
-        <w:t>(RF 2.13)</w:t>
-      </w:r>
-      <w:r>
-        <w:rPr>
-          <w:rFonts w:ascii="Abadi" w:hAnsi="Abadi"/>
+          <w:b/>
+          <w:lang w:val="es-MX"/>
+        </w:rPr>
+      </w:pPr>
+      <w:r>
+        <w:rPr>
+          <w:rFonts w:ascii="Abadi" w:hAnsi="Abadi"/>
+          <w:b/>
+          <w:lang w:val="es-MX"/>
+        </w:rPr>
+        <w:t xml:space="preserve">Administrador – documentos: </w:t>
+      </w:r>
+    </w:p>
+    <w:p>
+      <w:pPr>
+        <w:spacing w:after="0"/>
+        <w:jc w:val="both"/>
+        <w:rPr>
+          <w:rFonts w:ascii="Abadi" w:hAnsi="Abadi"/>
+          <w:lang w:val="es-MX"/>
+        </w:rPr>
+      </w:pPr>
+      <w:r>
+        <w:rPr>
+          <w:rFonts w:ascii="Abadi" w:hAnsi="Abadi"/>
+          <w:lang w:val="es-MX"/>
+        </w:rPr>
+        <w:t>El administrador puede agregar documentos</w:t>
+      </w:r>
+      <w:r>
+        <w:rPr>
+          <w:rFonts w:ascii="Abadi" w:hAnsi="Abadi"/>
+          <w:lang w:val="es-MX"/>
+        </w:rPr>
+        <w:t>, ingresando el nombre</w:t>
+      </w:r>
+      <w:r>
+        <w:rPr>
+          <w:rFonts w:ascii="Abadi" w:hAnsi="Abadi"/>
+          <w:lang w:val="es-MX"/>
+        </w:rPr>
+        <w:t xml:space="preserve">, descripción y subir el archivo pdf </w:t>
+      </w:r>
+      <w:r>
+        <w:rPr>
+          <w:rFonts w:ascii="Abadi" w:hAnsi="Abadi"/>
+          <w:b/>
+          <w:lang w:val="es-MX"/>
+        </w:rPr>
+        <w:t xml:space="preserve">(RF </w:t>
+      </w:r>
+      <w:r>
+        <w:rPr>
+          <w:rFonts w:ascii="Abadi" w:hAnsi="Abadi"/>
+          <w:b/>
+          <w:lang w:val="es-MX"/>
+        </w:rPr>
+        <w:t>2.1</w:t>
+      </w:r>
+      <w:r>
+        <w:rPr>
+          <w:rFonts w:ascii="Abadi" w:hAnsi="Abadi"/>
+          <w:b/>
+          <w:lang w:val="es-MX"/>
+        </w:rPr>
+        <w:t>4</w:t>
+      </w:r>
+      <w:r>
+        <w:rPr>
+          <w:rFonts w:ascii="Abadi" w:hAnsi="Abadi"/>
+          <w:lang w:val="es-MX"/>
+        </w:rPr>
+        <w:t>), de igual manera p</w:t>
+      </w:r>
+      <w:r>
+        <w:rPr>
+          <w:rFonts w:ascii="Abadi" w:hAnsi="Abadi"/>
+          <w:lang w:val="es-MX"/>
+        </w:rPr>
+        <w:t>uede</w:t>
+      </w:r>
+      <w:r>
+        <w:rPr>
+          <w:rFonts w:ascii="Abadi" w:hAnsi="Abadi"/>
+          <w:lang w:val="es-MX"/>
+        </w:rPr>
+        <w:t xml:space="preserve"> </w:t>
+      </w:r>
+      <w:r>
+        <w:rPr>
+          <w:rFonts w:ascii="Abadi" w:hAnsi="Abadi"/>
+          <w:lang w:val="es-MX"/>
+        </w:rPr>
+        <w:t>v</w:t>
+      </w:r>
+      <w:r>
+        <w:rPr>
+          <w:rFonts w:ascii="Abadi" w:hAnsi="Abadi"/>
+          <w:lang w:val="es-MX"/>
+        </w:rPr>
+        <w:t xml:space="preserve">isualizar una tabla de los documentos </w:t>
+      </w:r>
+      <w:r>
+        <w:rPr>
+          <w:rFonts w:ascii="Abadi" w:hAnsi="Abadi"/>
+          <w:lang w:val="es-MX"/>
+        </w:rPr>
+        <w:t>registrados</w:t>
+      </w:r>
+      <w:r>
+        <w:rPr>
+          <w:rFonts w:ascii="Abadi" w:hAnsi="Abadi"/>
+          <w:lang w:val="es-MX"/>
+        </w:rPr>
+        <w:t xml:space="preserve"> y se pueden eliminar </w:t>
+      </w:r>
+      <w:r>
+        <w:rPr>
+          <w:rFonts w:ascii="Abadi" w:hAnsi="Abadi"/>
+          <w:b/>
+          <w:lang w:val="es-MX"/>
+        </w:rPr>
+        <w:t xml:space="preserve">(RF </w:t>
+      </w:r>
+      <w:r>
+        <w:rPr>
+          <w:rFonts w:ascii="Abadi" w:hAnsi="Abadi"/>
+          <w:b/>
+          <w:lang w:val="es-MX"/>
+        </w:rPr>
+        <w:t>2.1</w:t>
+      </w:r>
+      <w:r>
+        <w:rPr>
+          <w:rFonts w:ascii="Abadi" w:hAnsi="Abadi"/>
+          <w:b/>
+          <w:lang w:val="es-MX"/>
+        </w:rPr>
+        <w:t>5</w:t>
+      </w:r>
+      <w:r>
+        <w:rPr>
+          <w:rFonts w:ascii="Abadi" w:hAnsi="Abadi"/>
+          <w:b/>
+          <w:lang w:val="es-MX"/>
+        </w:rPr>
+        <w:t>)</w:t>
+      </w:r>
+      <w:r>
+        <w:rPr>
+          <w:rFonts w:ascii="Abadi" w:hAnsi="Abadi"/>
+          <w:lang w:val="es-MX"/>
+        </w:rPr>
+        <w:t xml:space="preserve"> o modificar </w:t>
+      </w:r>
+      <w:r>
+        <w:rPr>
+          <w:rFonts w:ascii="Abadi" w:hAnsi="Abadi"/>
+          <w:b/>
+          <w:lang w:val="es-MX"/>
+        </w:rPr>
+        <w:t xml:space="preserve">(RF </w:t>
+      </w:r>
+      <w:r>
+        <w:rPr>
+          <w:rFonts w:ascii="Abadi" w:hAnsi="Abadi"/>
+          <w:b/>
+          <w:lang w:val="es-MX"/>
+        </w:rPr>
+        <w:t>2.1</w:t>
+      </w:r>
+      <w:r>
+        <w:rPr>
+          <w:rFonts w:ascii="Abadi" w:hAnsi="Abadi"/>
+          <w:b/>
+          <w:lang w:val="es-MX"/>
+        </w:rPr>
+        <w:t>6</w:t>
+      </w:r>
+      <w:r>
+        <w:rPr>
+          <w:rFonts w:ascii="Abadi" w:hAnsi="Abadi"/>
+          <w:b/>
+          <w:lang w:val="es-MX"/>
+        </w:rPr>
+        <w:t>)</w:t>
+      </w:r>
+      <w:r>
+        <w:rPr>
+          <w:rFonts w:ascii="Abadi" w:hAnsi="Abadi"/>
+          <w:lang w:val="es-MX"/>
         </w:rPr>
         <w:t xml:space="preserve">. </w:t>
       </w:r>
+    </w:p>
+    <w:p>
+      <w:pPr>
+        <w:spacing w:after="0"/>
+        <w:jc w:val="both"/>
+        <w:rPr>
+          <w:rFonts w:ascii="Abadi" w:hAnsi="Abadi"/>
+        </w:rPr>
+      </w:pPr>
+      <w:r>
+        <w:rPr>
+          <w:rFonts w:ascii="Abadi" w:hAnsi="Abadi"/>
+        </w:rPr>
+        <w:t xml:space="preserve"> </w:t>
+      </w:r>
+      <w:r>
+        <w:rPr>
+          <w:rFonts w:ascii="Abadi" w:hAnsi="Abadi"/>
+        </w:rPr>
+        <w:t xml:space="preserve"> </w:t>
+      </w:r>
+    </w:p>
+    <w:p>
+      <w:pPr>
+        <w:spacing w:after="0"/>
+        <w:jc w:val="both"/>
+        <w:rPr>
+          <w:rFonts w:ascii="Abadi" w:hAnsi="Abadi"/>
+          <w:b/>
+        </w:rPr>
+      </w:pPr>
+      <w:r>
+        <w:rPr>
+          <w:rFonts w:ascii="Abadi" w:hAnsi="Abadi"/>
+          <w:b/>
+        </w:rPr>
+        <w:t xml:space="preserve">Administrador – perfil: </w:t>
+      </w:r>
+    </w:p>
+    <w:p>
+      <w:pPr>
+        <w:spacing w:after="0"/>
+        <w:jc w:val="both"/>
+        <w:rPr>
+          <w:rFonts w:ascii="Abadi" w:hAnsi="Abadi"/>
+        </w:rPr>
+      </w:pPr>
+      <w:r>
+        <w:rPr>
+          <w:rFonts w:ascii="Abadi" w:hAnsi="Abadi"/>
+        </w:rPr>
+        <w:t xml:space="preserve">El administrador puede cambiar su nombre, apellido paterno, apellido materno, correo electrónico y contraseña en la función “Perfil”, donde anteriormente deben de activar las casillas y para poder actualizar los cambios deben ingresar su matrícula y contraseña actual. </w:t>
+      </w:r>
+      <w:r>
+        <w:rPr>
+          <w:rFonts w:ascii="Abadi" w:hAnsi="Abadi"/>
+        </w:rPr>
+        <w:t xml:space="preserve"> </w:t>
+      </w:r>
+    </w:p>
+    <w:p>
+      <w:pPr>
+        <w:spacing w:after="0"/>
+        <w:jc w:val="both"/>
+        <w:rPr>
+          <w:rFonts w:ascii="Abadi" w:hAnsi="Abadi"/>
+        </w:rPr>
+      </w:pPr>
+    </w:p>
+    <w:p>
+      <w:pPr>
+        <w:spacing w:after="0"/>
+        <w:jc w:val="both"/>
+        <w:rPr>
+          <w:rFonts w:ascii="Abadi" w:hAnsi="Abadi"/>
+          <w:b/>
+        </w:rPr>
+      </w:pPr>
+      <w:r>
+        <w:rPr>
+          <w:rFonts w:ascii="Abadi" w:hAnsi="Abadi"/>
+          <w:b/>
+        </w:rPr>
+        <w:t>Administrador</w:t>
+      </w:r>
+      <w:r>
+        <w:rPr>
+          <w:rFonts w:ascii="Abadi" w:hAnsi="Abadi"/>
+          <w:b/>
+        </w:rPr>
+        <w:t xml:space="preserve"> – mensajes: </w:t>
+      </w:r>
+    </w:p>
+    <w:p>
+      <w:pPr>
+        <w:spacing w:after="0"/>
+        <w:jc w:val="both"/>
+        <w:rPr>
+          <w:rFonts w:ascii="Abadi" w:hAnsi="Abadi"/>
+        </w:rPr>
+      </w:pPr>
+      <w:r>
+        <w:rPr>
+          <w:rFonts w:ascii="Abadi" w:hAnsi="Abadi"/>
+        </w:rPr>
+        <w:t xml:space="preserve">El </w:t>
+      </w:r>
+      <w:r>
+        <w:rPr>
+          <w:rFonts w:ascii="Abadi" w:hAnsi="Abadi"/>
+        </w:rPr>
+        <w:t>administrador</w:t>
+      </w:r>
+      <w:r>
+        <w:rPr>
+          <w:rFonts w:ascii="Abadi" w:hAnsi="Abadi"/>
+        </w:rPr>
+        <w:t xml:space="preserve"> puede ver una sección de mensajes, en donde puede: enviar mensajes (al seleccionar al usuario de la tabla que se muestra), ver mensajes recibidos (donde puede contestarlos) y ver mensajes enviados (donde puede reenviarlos). </w:t>
+      </w:r>
+    </w:p>
+    <w:p>
+      <w:pPr>
+        <w:spacing w:after="0"/>
+        <w:jc w:val="both"/>
+        <w:rPr>
+          <w:rFonts w:ascii="Abadi" w:hAnsi="Abadi"/>
+        </w:rPr>
+      </w:pPr>
     </w:p>
     <w:sectPr>
       <w:footerReference w:type="default" r:id="rId10"/>
@@ -2860,6 +3392,232 @@
     </w:lvl>
   </w:abstractNum>
   <w:abstractNum w:abstractNumId="16" w15:restartNumberingAfterBreak="0">
+    <w:nsid w:val="263166C7"/>
+    <w:multiLevelType w:val="hybridMultilevel"/>
+    <w:tmpl w:val="6EC26C78"/>
+    <w:lvl w:ilvl="0" w:tplc="080A0001">
+      <w:start w:val="1"/>
+      <w:numFmt w:val="bullet"/>
+      <w:lvlText w:val=""/>
+      <w:lvlJc w:val="left"/>
+      <w:pPr>
+        <w:ind w:left="720" w:hanging="360"/>
+      </w:pPr>
+      <w:rPr>
+        <w:rFonts w:ascii="Symbol" w:hAnsi="Symbol" w:hint="default"/>
+      </w:rPr>
+    </w:lvl>
+    <w:lvl w:ilvl="1" w:tplc="080A0003" w:tentative="1">
+      <w:start w:val="1"/>
+      <w:numFmt w:val="bullet"/>
+      <w:lvlText w:val="o"/>
+      <w:lvlJc w:val="left"/>
+      <w:pPr>
+        <w:ind w:left="1440" w:hanging="360"/>
+      </w:pPr>
+      <w:rPr>
+        <w:rFonts w:ascii="Courier New" w:hAnsi="Courier New" w:cs="Courier New" w:hint="default"/>
+      </w:rPr>
+    </w:lvl>
+    <w:lvl w:ilvl="2" w:tplc="080A0005" w:tentative="1">
+      <w:start w:val="1"/>
+      <w:numFmt w:val="bullet"/>
+      <w:lvlText w:val=""/>
+      <w:lvlJc w:val="left"/>
+      <w:pPr>
+        <w:ind w:left="2160" w:hanging="360"/>
+      </w:pPr>
+      <w:rPr>
+        <w:rFonts w:ascii="Wingdings" w:hAnsi="Wingdings" w:hint="default"/>
+      </w:rPr>
+    </w:lvl>
+    <w:lvl w:ilvl="3" w:tplc="080A0001" w:tentative="1">
+      <w:start w:val="1"/>
+      <w:numFmt w:val="bullet"/>
+      <w:lvlText w:val=""/>
+      <w:lvlJc w:val="left"/>
+      <w:pPr>
+        <w:ind w:left="2880" w:hanging="360"/>
+      </w:pPr>
+      <w:rPr>
+        <w:rFonts w:ascii="Symbol" w:hAnsi="Symbol" w:hint="default"/>
+      </w:rPr>
+    </w:lvl>
+    <w:lvl w:ilvl="4" w:tplc="080A0003" w:tentative="1">
+      <w:start w:val="1"/>
+      <w:numFmt w:val="bullet"/>
+      <w:lvlText w:val="o"/>
+      <w:lvlJc w:val="left"/>
+      <w:pPr>
+        <w:ind w:left="3600" w:hanging="360"/>
+      </w:pPr>
+      <w:rPr>
+        <w:rFonts w:ascii="Courier New" w:hAnsi="Courier New" w:cs="Courier New" w:hint="default"/>
+      </w:rPr>
+    </w:lvl>
+    <w:lvl w:ilvl="5" w:tplc="080A0005" w:tentative="1">
+      <w:start w:val="1"/>
+      <w:numFmt w:val="bullet"/>
+      <w:lvlText w:val=""/>
+      <w:lvlJc w:val="left"/>
+      <w:pPr>
+        <w:ind w:left="4320" w:hanging="360"/>
+      </w:pPr>
+      <w:rPr>
+        <w:rFonts w:ascii="Wingdings" w:hAnsi="Wingdings" w:hint="default"/>
+      </w:rPr>
+    </w:lvl>
+    <w:lvl w:ilvl="6" w:tplc="080A0001" w:tentative="1">
+      <w:start w:val="1"/>
+      <w:numFmt w:val="bullet"/>
+      <w:lvlText w:val=""/>
+      <w:lvlJc w:val="left"/>
+      <w:pPr>
+        <w:ind w:left="5040" w:hanging="360"/>
+      </w:pPr>
+      <w:rPr>
+        <w:rFonts w:ascii="Symbol" w:hAnsi="Symbol" w:hint="default"/>
+      </w:rPr>
+    </w:lvl>
+    <w:lvl w:ilvl="7" w:tplc="080A0003" w:tentative="1">
+      <w:start w:val="1"/>
+      <w:numFmt w:val="bullet"/>
+      <w:lvlText w:val="o"/>
+      <w:lvlJc w:val="left"/>
+      <w:pPr>
+        <w:ind w:left="5760" w:hanging="360"/>
+      </w:pPr>
+      <w:rPr>
+        <w:rFonts w:ascii="Courier New" w:hAnsi="Courier New" w:cs="Courier New" w:hint="default"/>
+      </w:rPr>
+    </w:lvl>
+    <w:lvl w:ilvl="8" w:tplc="080A0005" w:tentative="1">
+      <w:start w:val="1"/>
+      <w:numFmt w:val="bullet"/>
+      <w:lvlText w:val=""/>
+      <w:lvlJc w:val="left"/>
+      <w:pPr>
+        <w:ind w:left="6480" w:hanging="360"/>
+      </w:pPr>
+      <w:rPr>
+        <w:rFonts w:ascii="Wingdings" w:hAnsi="Wingdings" w:hint="default"/>
+      </w:rPr>
+    </w:lvl>
+  </w:abstractNum>
+  <w:abstractNum w:abstractNumId="17" w15:restartNumberingAfterBreak="0">
+    <w:nsid w:val="352879FC"/>
+    <w:multiLevelType w:val="hybridMultilevel"/>
+    <w:tmpl w:val="C4F6A0EE"/>
+    <w:lvl w:ilvl="0" w:tplc="080A0001">
+      <w:start w:val="1"/>
+      <w:numFmt w:val="bullet"/>
+      <w:lvlText w:val=""/>
+      <w:lvlJc w:val="left"/>
+      <w:pPr>
+        <w:ind w:left="720" w:hanging="360"/>
+      </w:pPr>
+      <w:rPr>
+        <w:rFonts w:ascii="Symbol" w:hAnsi="Symbol" w:hint="default"/>
+      </w:rPr>
+    </w:lvl>
+    <w:lvl w:ilvl="1" w:tplc="080A0003" w:tentative="1">
+      <w:start w:val="1"/>
+      <w:numFmt w:val="bullet"/>
+      <w:lvlText w:val="o"/>
+      <w:lvlJc w:val="left"/>
+      <w:pPr>
+        <w:ind w:left="1440" w:hanging="360"/>
+      </w:pPr>
+      <w:rPr>
+        <w:rFonts w:ascii="Courier New" w:hAnsi="Courier New" w:cs="Courier New" w:hint="default"/>
+      </w:rPr>
+    </w:lvl>
+    <w:lvl w:ilvl="2" w:tplc="080A0005" w:tentative="1">
+      <w:start w:val="1"/>
+      <w:numFmt w:val="bullet"/>
+      <w:lvlText w:val=""/>
+      <w:lvlJc w:val="left"/>
+      <w:pPr>
+        <w:ind w:left="2160" w:hanging="360"/>
+      </w:pPr>
+      <w:rPr>
+        <w:rFonts w:ascii="Wingdings" w:hAnsi="Wingdings" w:hint="default"/>
+      </w:rPr>
+    </w:lvl>
+    <w:lvl w:ilvl="3" w:tplc="080A0001" w:tentative="1">
+      <w:start w:val="1"/>
+      <w:numFmt w:val="bullet"/>
+      <w:lvlText w:val=""/>
+      <w:lvlJc w:val="left"/>
+      <w:pPr>
+        <w:ind w:left="2880" w:hanging="360"/>
+      </w:pPr>
+      <w:rPr>
+        <w:rFonts w:ascii="Symbol" w:hAnsi="Symbol" w:hint="default"/>
+      </w:rPr>
+    </w:lvl>
+    <w:lvl w:ilvl="4" w:tplc="080A0003" w:tentative="1">
+      <w:start w:val="1"/>
+      <w:numFmt w:val="bullet"/>
+      <w:lvlText w:val="o"/>
+      <w:lvlJc w:val="left"/>
+      <w:pPr>
+        <w:ind w:left="3600" w:hanging="360"/>
+      </w:pPr>
+      <w:rPr>
+        <w:rFonts w:ascii="Courier New" w:hAnsi="Courier New" w:cs="Courier New" w:hint="default"/>
+      </w:rPr>
+    </w:lvl>
+    <w:lvl w:ilvl="5" w:tplc="080A0005" w:tentative="1">
+      <w:start w:val="1"/>
+      <w:numFmt w:val="bullet"/>
+      <w:lvlText w:val=""/>
+      <w:lvlJc w:val="left"/>
+      <w:pPr>
+        <w:ind w:left="4320" w:hanging="360"/>
+      </w:pPr>
+      <w:rPr>
+        <w:rFonts w:ascii="Wingdings" w:hAnsi="Wingdings" w:hint="default"/>
+      </w:rPr>
+    </w:lvl>
+    <w:lvl w:ilvl="6" w:tplc="080A0001" w:tentative="1">
+      <w:start w:val="1"/>
+      <w:numFmt w:val="bullet"/>
+      <w:lvlText w:val=""/>
+      <w:lvlJc w:val="left"/>
+      <w:pPr>
+        <w:ind w:left="5040" w:hanging="360"/>
+      </w:pPr>
+      <w:rPr>
+        <w:rFonts w:ascii="Symbol" w:hAnsi="Symbol" w:hint="default"/>
+      </w:rPr>
+    </w:lvl>
+    <w:lvl w:ilvl="7" w:tplc="080A0003" w:tentative="1">
+      <w:start w:val="1"/>
+      <w:numFmt w:val="bullet"/>
+      <w:lvlText w:val="o"/>
+      <w:lvlJc w:val="left"/>
+      <w:pPr>
+        <w:ind w:left="5760" w:hanging="360"/>
+      </w:pPr>
+      <w:rPr>
+        <w:rFonts w:ascii="Courier New" w:hAnsi="Courier New" w:cs="Courier New" w:hint="default"/>
+      </w:rPr>
+    </w:lvl>
+    <w:lvl w:ilvl="8" w:tplc="080A0005" w:tentative="1">
+      <w:start w:val="1"/>
+      <w:numFmt w:val="bullet"/>
+      <w:lvlText w:val=""/>
+      <w:lvlJc w:val="left"/>
+      <w:pPr>
+        <w:ind w:left="6480" w:hanging="360"/>
+      </w:pPr>
+      <w:rPr>
+        <w:rFonts w:ascii="Wingdings" w:hAnsi="Wingdings" w:hint="default"/>
+      </w:rPr>
+    </w:lvl>
+  </w:abstractNum>
+  <w:abstractNum w:abstractNumId="18" w15:restartNumberingAfterBreak="0">
     <w:nsid w:val="3F9A3F7E"/>
     <w:multiLevelType w:val="multilevel"/>
     <w:tmpl w:val="04090023"/>
@@ -2946,7 +3704,7 @@
       </w:pPr>
     </w:lvl>
   </w:abstractNum>
-  <w:abstractNum w:abstractNumId="17" w15:restartNumberingAfterBreak="0">
+  <w:abstractNum w:abstractNumId="19" w15:restartNumberingAfterBreak="0">
     <w:nsid w:val="4986523D"/>
     <w:multiLevelType w:val="multilevel"/>
     <w:tmpl w:val="0409001D"/>
@@ -3099,7 +3857,7 @@
     <w:abstractNumId w:val="10"/>
   </w:num>
   <w:num w:numId="14">
-    <w:abstractNumId w:val="17"/>
+    <w:abstractNumId w:val="19"/>
   </w:num>
   <w:num w:numId="15">
     <w:abstractNumId w:val="11"/>
@@ -3144,6 +3902,12 @@
     <w:abstractNumId w:val="15"/>
   </w:num>
   <w:num w:numId="29">
+    <w:abstractNumId w:val="18"/>
+  </w:num>
+  <w:num w:numId="30">
+    <w:abstractNumId w:val="17"/>
+  </w:num>
+  <w:num w:numId="31">
     <w:abstractNumId w:val="16"/>
   </w:num>
 </w:numbering>
@@ -3156,9 +3920,6 @@
   </w15:person>
   <w15:person w15:author="Jesus Antonio Pacheco Balam">
     <w15:presenceInfo w15:providerId="Windows Live" w15:userId="75773c80046c2c33"/>
-  </w15:person>
-  <w15:person w15:author="Chacón">
-    <w15:presenceInfo w15:providerId="None" w15:userId="Chacón"/>
   </w15:person>
 </w15:people>
 </file>
@@ -3594,7 +4355,6 @@
     <w:next w:val="Normal"/>
     <w:link w:val="Ttulo2Car"/>
     <w:uiPriority w:val="9"/>
-    <w:semiHidden/>
     <w:unhideWhenUsed/>
     <w:qFormat/>
     <w:rsid w:val="00FD262C"/>
@@ -3866,7 +4626,6 @@
     <w:basedOn w:val="Fuentedeprrafopredeter"/>
     <w:link w:val="Ttulo2"/>
     <w:uiPriority w:val="9"/>
-    <w:semiHidden/>
     <w:rsid w:val="00FD262C"/>
     <w:rPr>
       <w:rFonts w:asciiTheme="majorHAnsi" w:eastAsiaTheme="majorEastAsia" w:hAnsiTheme="majorHAnsi" w:cstheme="majorBidi"/>
@@ -4519,6 +5278,22 @@
       <w:spacing w:val="5"/>
     </w:rPr>
   </w:style>
+  <w:style w:type="paragraph" w:styleId="Prrafodelista">
+    <w:name w:val="List Paragraph"/>
+    <w:basedOn w:val="Normal"/>
+    <w:uiPriority w:val="34"/>
+    <w:qFormat/>
+    <w:rsid w:val="000E16FD"/>
+    <w:pPr>
+      <w:spacing w:line="256" w:lineRule="auto"/>
+      <w:ind w:left="720"/>
+      <w:contextualSpacing/>
+    </w:pPr>
+    <w:rPr>
+      <w:rFonts w:eastAsiaTheme="minorHAnsi"/>
+      <w:lang w:val="es-MX" w:eastAsia="en-US"/>
+    </w:rPr>
+  </w:style>
 </w:styles>
 </file>
 
@@ -4784,6 +5559,141 @@
 </file>
 
 <file path=customXml/item1.xml><?xml version="1.0" encoding="utf-8"?>
+<p:properties xmlns:p="http://schemas.microsoft.com/office/2006/metadata/properties" xmlns:xsi="http://www.w3.org/2001/XMLSchema-instance" xmlns:pc="http://schemas.microsoft.com/office/infopath/2007/PartnerControls">
+  <documentManagement>
+    <APDescription xmlns="4873beb7-5857-4685-be1f-d57550cc96cc" xsi:nil="true"/>
+    <AssetExpire xmlns="4873beb7-5857-4685-be1f-d57550cc96cc">2029-01-01T08:00:00+00:00</AssetExpire>
+    <CampaignTagsTaxHTField0 xmlns="4873beb7-5857-4685-be1f-d57550cc96cc">
+      <Terms xmlns="http://schemas.microsoft.com/office/infopath/2007/PartnerControls"/>
+    </CampaignTagsTaxHTField0>
+    <IntlLangReviewDate xmlns="4873beb7-5857-4685-be1f-d57550cc96cc" xsi:nil="true"/>
+    <TPFriendlyName xmlns="4873beb7-5857-4685-be1f-d57550cc96cc" xsi:nil="true"/>
+    <IntlLangReview xmlns="4873beb7-5857-4685-be1f-d57550cc96cc">false</IntlLangReview>
+    <LocLastLocAttemptVersionLookup xmlns="4873beb7-5857-4685-be1f-d57550cc96cc">856581</LocLastLocAttemptVersionLookup>
+    <PolicheckWords xmlns="4873beb7-5857-4685-be1f-d57550cc96cc" xsi:nil="true"/>
+    <SubmitterId xmlns="4873beb7-5857-4685-be1f-d57550cc96cc" xsi:nil="true"/>
+    <AcquiredFrom xmlns="4873beb7-5857-4685-be1f-d57550cc96cc">Internal MS</AcquiredFrom>
+    <EditorialStatus xmlns="4873beb7-5857-4685-be1f-d57550cc96cc">Complete</EditorialStatus>
+    <Markets xmlns="4873beb7-5857-4685-be1f-d57550cc96cc"/>
+    <OriginAsset xmlns="4873beb7-5857-4685-be1f-d57550cc96cc" xsi:nil="true"/>
+    <AssetStart xmlns="4873beb7-5857-4685-be1f-d57550cc96cc">2012-09-19T07:42:00+00:00</AssetStart>
+    <FriendlyTitle xmlns="4873beb7-5857-4685-be1f-d57550cc96cc" xsi:nil="true"/>
+    <MarketSpecific xmlns="4873beb7-5857-4685-be1f-d57550cc96cc">false</MarketSpecific>
+    <TPNamespace xmlns="4873beb7-5857-4685-be1f-d57550cc96cc" xsi:nil="true"/>
+    <PublishStatusLookup xmlns="4873beb7-5857-4685-be1f-d57550cc96cc">
+      <Value>1622610</Value>
+    </PublishStatusLookup>
+    <APAuthor xmlns="4873beb7-5857-4685-be1f-d57550cc96cc">
+      <UserInfo>
+        <DisplayName>REDMOND\v-aptall</DisplayName>
+        <AccountId>2566</AccountId>
+        <AccountType/>
+      </UserInfo>
+    </APAuthor>
+    <TPCommandLine xmlns="4873beb7-5857-4685-be1f-d57550cc96cc" xsi:nil="true"/>
+    <IntlLangReviewer xmlns="4873beb7-5857-4685-be1f-d57550cc96cc" xsi:nil="true"/>
+    <OpenTemplate xmlns="4873beb7-5857-4685-be1f-d57550cc96cc">true</OpenTemplate>
+    <CSXSubmissionDate xmlns="4873beb7-5857-4685-be1f-d57550cc96cc" xsi:nil="true"/>
+    <TaxCatchAll xmlns="4873beb7-5857-4685-be1f-d57550cc96cc"/>
+    <Manager xmlns="4873beb7-5857-4685-be1f-d57550cc96cc" xsi:nil="true"/>
+    <NumericId xmlns="4873beb7-5857-4685-be1f-d57550cc96cc" xsi:nil="true"/>
+    <ParentAssetId xmlns="4873beb7-5857-4685-be1f-d57550cc96cc" xsi:nil="true"/>
+    <OriginalSourceMarket xmlns="4873beb7-5857-4685-be1f-d57550cc96cc" xsi:nil="true"/>
+    <ApprovalStatus xmlns="4873beb7-5857-4685-be1f-d57550cc96cc">InProgress</ApprovalStatus>
+    <TPComponent xmlns="4873beb7-5857-4685-be1f-d57550cc96cc" xsi:nil="true"/>
+    <EditorialTags xmlns="4873beb7-5857-4685-be1f-d57550cc96cc" xsi:nil="true"/>
+    <TPExecutable xmlns="4873beb7-5857-4685-be1f-d57550cc96cc" xsi:nil="true"/>
+    <TPLaunchHelpLink xmlns="4873beb7-5857-4685-be1f-d57550cc96cc" xsi:nil="true"/>
+    <LocComments xmlns="4873beb7-5857-4685-be1f-d57550cc96cc" xsi:nil="true"/>
+    <LocRecommendedHandoff xmlns="4873beb7-5857-4685-be1f-d57550cc96cc" xsi:nil="true"/>
+    <SourceTitle xmlns="4873beb7-5857-4685-be1f-d57550cc96cc" xsi:nil="true"/>
+    <CSXUpdate xmlns="4873beb7-5857-4685-be1f-d57550cc96cc">false</CSXUpdate>
+    <IntlLocPriority xmlns="4873beb7-5857-4685-be1f-d57550cc96cc" xsi:nil="true"/>
+    <UAProjectedTotalWords xmlns="4873beb7-5857-4685-be1f-d57550cc96cc" xsi:nil="true"/>
+    <AssetType xmlns="4873beb7-5857-4685-be1f-d57550cc96cc">TP</AssetType>
+    <MachineTranslated xmlns="4873beb7-5857-4685-be1f-d57550cc96cc">false</MachineTranslated>
+    <OutputCachingOn xmlns="4873beb7-5857-4685-be1f-d57550cc96cc">false</OutputCachingOn>
+    <TemplateStatus xmlns="4873beb7-5857-4685-be1f-d57550cc96cc">Complete</TemplateStatus>
+    <IsSearchable xmlns="4873beb7-5857-4685-be1f-d57550cc96cc">true</IsSearchable>
+    <ContentItem xmlns="4873beb7-5857-4685-be1f-d57550cc96cc" xsi:nil="true"/>
+    <HandoffToMSDN xmlns="4873beb7-5857-4685-be1f-d57550cc96cc" xsi:nil="true"/>
+    <ShowIn xmlns="4873beb7-5857-4685-be1f-d57550cc96cc">Show everywhere</ShowIn>
+    <ThumbnailAssetId xmlns="4873beb7-5857-4685-be1f-d57550cc96cc" xsi:nil="true"/>
+    <UALocComments xmlns="4873beb7-5857-4685-be1f-d57550cc96cc" xsi:nil="true"/>
+    <UALocRecommendation xmlns="4873beb7-5857-4685-be1f-d57550cc96cc">Localize</UALocRecommendation>
+    <LastModifiedDateTime xmlns="4873beb7-5857-4685-be1f-d57550cc96cc" xsi:nil="true"/>
+    <LegacyData xmlns="4873beb7-5857-4685-be1f-d57550cc96cc" xsi:nil="true"/>
+    <LocManualTestRequired xmlns="4873beb7-5857-4685-be1f-d57550cc96cc">false</LocManualTestRequired>
+    <LocMarketGroupTiers2 xmlns="4873beb7-5857-4685-be1f-d57550cc96cc" xsi:nil="true"/>
+    <ClipArtFilename xmlns="4873beb7-5857-4685-be1f-d57550cc96cc" xsi:nil="true"/>
+    <TPApplication xmlns="4873beb7-5857-4685-be1f-d57550cc96cc" xsi:nil="true"/>
+    <CSXHash xmlns="4873beb7-5857-4685-be1f-d57550cc96cc" xsi:nil="true"/>
+    <DirectSourceMarket xmlns="4873beb7-5857-4685-be1f-d57550cc96cc" xsi:nil="true"/>
+    <PrimaryImageGen xmlns="4873beb7-5857-4685-be1f-d57550cc96cc">true</PrimaryImageGen>
+    <PlannedPubDate xmlns="4873beb7-5857-4685-be1f-d57550cc96cc" xsi:nil="true"/>
+    <CSXSubmissionMarket xmlns="4873beb7-5857-4685-be1f-d57550cc96cc" xsi:nil="true"/>
+    <Downloads xmlns="4873beb7-5857-4685-be1f-d57550cc96cc">0</Downloads>
+    <ArtSampleDocs xmlns="4873beb7-5857-4685-be1f-d57550cc96cc" xsi:nil="true"/>
+    <TrustLevel xmlns="4873beb7-5857-4685-be1f-d57550cc96cc">1 Microsoft Managed Content</TrustLevel>
+    <BlockPublish xmlns="4873beb7-5857-4685-be1f-d57550cc96cc">false</BlockPublish>
+    <TPLaunchHelpLinkType xmlns="4873beb7-5857-4685-be1f-d57550cc96cc">Template</TPLaunchHelpLinkType>
+    <LocalizationTagsTaxHTField0 xmlns="4873beb7-5857-4685-be1f-d57550cc96cc">
+      <Terms xmlns="http://schemas.microsoft.com/office/infopath/2007/PartnerControls"/>
+    </LocalizationTagsTaxHTField0>
+    <BusinessGroup xmlns="4873beb7-5857-4685-be1f-d57550cc96cc" xsi:nil="true"/>
+    <Providers xmlns="4873beb7-5857-4685-be1f-d57550cc96cc" xsi:nil="true"/>
+    <TemplateTemplateType xmlns="4873beb7-5857-4685-be1f-d57550cc96cc">Word Document Template</TemplateTemplateType>
+    <TimesCloned xmlns="4873beb7-5857-4685-be1f-d57550cc96cc" xsi:nil="true"/>
+    <TPAppVersion xmlns="4873beb7-5857-4685-be1f-d57550cc96cc" xsi:nil="true"/>
+    <VoteCount xmlns="4873beb7-5857-4685-be1f-d57550cc96cc" xsi:nil="true"/>
+    <AverageRating xmlns="4873beb7-5857-4685-be1f-d57550cc96cc" xsi:nil="true"/>
+    <FeatureTagsTaxHTField0 xmlns="4873beb7-5857-4685-be1f-d57550cc96cc">
+      <Terms xmlns="http://schemas.microsoft.com/office/infopath/2007/PartnerControls"/>
+    </FeatureTagsTaxHTField0>
+    <Provider xmlns="4873beb7-5857-4685-be1f-d57550cc96cc" xsi:nil="true"/>
+    <UACurrentWords xmlns="4873beb7-5857-4685-be1f-d57550cc96cc" xsi:nil="true"/>
+    <AssetId xmlns="4873beb7-5857-4685-be1f-d57550cc96cc">TP103457714</AssetId>
+    <TPClientViewer xmlns="4873beb7-5857-4685-be1f-d57550cc96cc" xsi:nil="true"/>
+    <DSATActionTaken xmlns="4873beb7-5857-4685-be1f-d57550cc96cc" xsi:nil="true"/>
+    <APEditor xmlns="4873beb7-5857-4685-be1f-d57550cc96cc">
+      <UserInfo>
+        <DisplayName/>
+        <AccountId xsi:nil="true"/>
+        <AccountType/>
+      </UserInfo>
+    </APEditor>
+    <TPInstallLocation xmlns="4873beb7-5857-4685-be1f-d57550cc96cc" xsi:nil="true"/>
+    <OOCacheId xmlns="4873beb7-5857-4685-be1f-d57550cc96cc" xsi:nil="true"/>
+    <IsDeleted xmlns="4873beb7-5857-4685-be1f-d57550cc96cc">false</IsDeleted>
+    <PublishTargets xmlns="4873beb7-5857-4685-be1f-d57550cc96cc">OfficeOnlineVNext</PublishTargets>
+    <ApprovalLog xmlns="4873beb7-5857-4685-be1f-d57550cc96cc" xsi:nil="true"/>
+    <BugNumber xmlns="4873beb7-5857-4685-be1f-d57550cc96cc" xsi:nil="true"/>
+    <CrawlForDependencies xmlns="4873beb7-5857-4685-be1f-d57550cc96cc">false</CrawlForDependencies>
+    <InternalTagsTaxHTField0 xmlns="4873beb7-5857-4685-be1f-d57550cc96cc">
+      <Terms xmlns="http://schemas.microsoft.com/office/infopath/2007/PartnerControls"/>
+    </InternalTagsTaxHTField0>
+    <LastHandOff xmlns="4873beb7-5857-4685-be1f-d57550cc96cc" xsi:nil="true"/>
+    <Milestone xmlns="4873beb7-5857-4685-be1f-d57550cc96cc" xsi:nil="true"/>
+    <OriginalRelease xmlns="4873beb7-5857-4685-be1f-d57550cc96cc">15</OriginalRelease>
+    <RecommendationsModifier xmlns="4873beb7-5857-4685-be1f-d57550cc96cc" xsi:nil="true"/>
+    <ScenarioTagsTaxHTField0 xmlns="4873beb7-5857-4685-be1f-d57550cc96cc">
+      <Terms xmlns="http://schemas.microsoft.com/office/infopath/2007/PartnerControls"/>
+    </ScenarioTagsTaxHTField0>
+    <UANotes xmlns="4873beb7-5857-4685-be1f-d57550cc96cc" xsi:nil="true"/>
+  </documentManagement>
+</p:properties>
+</file>
+
+<file path=customXml/item2.xml><?xml version="1.0" encoding="utf-8"?>
+<?mso-contentType ?>
+<FormTemplates xmlns="http://schemas.microsoft.com/sharepoint/v3/contenttype/forms">
+  <Display>DocumentLibraryForm</Display>
+  <Edit>AssetEditForm</Edit>
+  <New>DocumentLibraryForm</New>
+</FormTemplates>
+</file>
+
+<file path=customXml/item3.xml><?xml version="1.0" encoding="utf-8"?>
 <ct:contentTypeSchema xmlns:ct="http://schemas.microsoft.com/office/2006/metadata/contentType" xmlns:ma="http://schemas.microsoft.com/office/2006/metadata/properties/metaAttributes" ct:_="" ma:_="" ma:contentTypeName="TemplateFile" ma:contentTypeID="0x0101006EDDDB5EE6D98C44930B742096920B300400F5B6D36B3EF94B4E9A635CDF2A18F5B8" ma:contentTypeVersion="72" ma:contentTypeDescription="Create a new document." ma:contentTypeScope="" ma:versionID="a23e56308344d904b51738559c3d67c9">
   <xsd:schema xmlns:xsd="http://www.w3.org/2001/XMLSchema" xmlns:xs="http://www.w3.org/2001/XMLSchema" xmlns:p="http://schemas.microsoft.com/office/2006/metadata/properties" xmlns:ns2="4873beb7-5857-4685-be1f-d57550cc96cc" targetNamespace="http://schemas.microsoft.com/office/2006/metadata/properties" ma:root="true" ma:fieldsID="cd0908cc4600e77bf5da051303e00c8d" ns2:_="">
     <xsd:import namespace="4873beb7-5857-4685-be1f-d57550cc96cc"/>
@@ -5823,142 +6733,25 @@
 </ct:contentTypeSchema>
 </file>
 
-<file path=customXml/item2.xml><?xml version="1.0" encoding="utf-8"?>
-<?mso-contentType ?>
-<FormTemplates xmlns="http://schemas.microsoft.com/sharepoint/v3/contenttype/forms">
-  <Display>DocumentLibraryForm</Display>
-  <Edit>AssetEditForm</Edit>
-  <New>DocumentLibraryForm</New>
-</FormTemplates>
+<file path=customXml/itemProps1.xml><?xml version="1.0" encoding="utf-8"?>
+<ds:datastoreItem xmlns:ds="http://schemas.openxmlformats.org/officeDocument/2006/customXml" ds:itemID="{63671810-3EF7-4C8E-BCBA-248ABE2BAB39}">
+  <ds:schemaRefs>
+    <ds:schemaRef ds:uri="http://schemas.microsoft.com/office/2006/metadata/properties"/>
+    <ds:schemaRef ds:uri="http://schemas.microsoft.com/office/infopath/2007/PartnerControls"/>
+    <ds:schemaRef ds:uri="4873beb7-5857-4685-be1f-d57550cc96cc"/>
+  </ds:schemaRefs>
+</ds:datastoreItem>
 </file>
 
-<file path=customXml/item3.xml><?xml version="1.0" encoding="utf-8"?>
-<p:properties xmlns:p="http://schemas.microsoft.com/office/2006/metadata/properties" xmlns:xsi="http://www.w3.org/2001/XMLSchema-instance" xmlns:pc="http://schemas.microsoft.com/office/infopath/2007/PartnerControls">
-  <documentManagement>
-    <APDescription xmlns="4873beb7-5857-4685-be1f-d57550cc96cc" xsi:nil="true"/>
-    <AssetExpire xmlns="4873beb7-5857-4685-be1f-d57550cc96cc">2029-01-01T08:00:00+00:00</AssetExpire>
-    <CampaignTagsTaxHTField0 xmlns="4873beb7-5857-4685-be1f-d57550cc96cc">
-      <Terms xmlns="http://schemas.microsoft.com/office/infopath/2007/PartnerControls"/>
-    </CampaignTagsTaxHTField0>
-    <IntlLangReviewDate xmlns="4873beb7-5857-4685-be1f-d57550cc96cc" xsi:nil="true"/>
-    <TPFriendlyName xmlns="4873beb7-5857-4685-be1f-d57550cc96cc" xsi:nil="true"/>
-    <IntlLangReview xmlns="4873beb7-5857-4685-be1f-d57550cc96cc">false</IntlLangReview>
-    <LocLastLocAttemptVersionLookup xmlns="4873beb7-5857-4685-be1f-d57550cc96cc">856581</LocLastLocAttemptVersionLookup>
-    <PolicheckWords xmlns="4873beb7-5857-4685-be1f-d57550cc96cc" xsi:nil="true"/>
-    <SubmitterId xmlns="4873beb7-5857-4685-be1f-d57550cc96cc" xsi:nil="true"/>
-    <AcquiredFrom xmlns="4873beb7-5857-4685-be1f-d57550cc96cc">Internal MS</AcquiredFrom>
-    <EditorialStatus xmlns="4873beb7-5857-4685-be1f-d57550cc96cc">Complete</EditorialStatus>
-    <Markets xmlns="4873beb7-5857-4685-be1f-d57550cc96cc"/>
-    <OriginAsset xmlns="4873beb7-5857-4685-be1f-d57550cc96cc" xsi:nil="true"/>
-    <AssetStart xmlns="4873beb7-5857-4685-be1f-d57550cc96cc">2012-09-19T07:42:00+00:00</AssetStart>
-    <FriendlyTitle xmlns="4873beb7-5857-4685-be1f-d57550cc96cc" xsi:nil="true"/>
-    <MarketSpecific xmlns="4873beb7-5857-4685-be1f-d57550cc96cc">false</MarketSpecific>
-    <TPNamespace xmlns="4873beb7-5857-4685-be1f-d57550cc96cc" xsi:nil="true"/>
-    <PublishStatusLookup xmlns="4873beb7-5857-4685-be1f-d57550cc96cc">
-      <Value>1622610</Value>
-    </PublishStatusLookup>
-    <APAuthor xmlns="4873beb7-5857-4685-be1f-d57550cc96cc">
-      <UserInfo>
-        <DisplayName>REDMOND\v-aptall</DisplayName>
-        <AccountId>2566</AccountId>
-        <AccountType/>
-      </UserInfo>
-    </APAuthor>
-    <TPCommandLine xmlns="4873beb7-5857-4685-be1f-d57550cc96cc" xsi:nil="true"/>
-    <IntlLangReviewer xmlns="4873beb7-5857-4685-be1f-d57550cc96cc" xsi:nil="true"/>
-    <OpenTemplate xmlns="4873beb7-5857-4685-be1f-d57550cc96cc">true</OpenTemplate>
-    <CSXSubmissionDate xmlns="4873beb7-5857-4685-be1f-d57550cc96cc" xsi:nil="true"/>
-    <TaxCatchAll xmlns="4873beb7-5857-4685-be1f-d57550cc96cc"/>
-    <Manager xmlns="4873beb7-5857-4685-be1f-d57550cc96cc" xsi:nil="true"/>
-    <NumericId xmlns="4873beb7-5857-4685-be1f-d57550cc96cc" xsi:nil="true"/>
-    <ParentAssetId xmlns="4873beb7-5857-4685-be1f-d57550cc96cc" xsi:nil="true"/>
-    <OriginalSourceMarket xmlns="4873beb7-5857-4685-be1f-d57550cc96cc" xsi:nil="true"/>
-    <ApprovalStatus xmlns="4873beb7-5857-4685-be1f-d57550cc96cc">InProgress</ApprovalStatus>
-    <TPComponent xmlns="4873beb7-5857-4685-be1f-d57550cc96cc" xsi:nil="true"/>
-    <EditorialTags xmlns="4873beb7-5857-4685-be1f-d57550cc96cc" xsi:nil="true"/>
-    <TPExecutable xmlns="4873beb7-5857-4685-be1f-d57550cc96cc" xsi:nil="true"/>
-    <TPLaunchHelpLink xmlns="4873beb7-5857-4685-be1f-d57550cc96cc" xsi:nil="true"/>
-    <LocComments xmlns="4873beb7-5857-4685-be1f-d57550cc96cc" xsi:nil="true"/>
-    <LocRecommendedHandoff xmlns="4873beb7-5857-4685-be1f-d57550cc96cc" xsi:nil="true"/>
-    <SourceTitle xmlns="4873beb7-5857-4685-be1f-d57550cc96cc" xsi:nil="true"/>
-    <CSXUpdate xmlns="4873beb7-5857-4685-be1f-d57550cc96cc">false</CSXUpdate>
-    <IntlLocPriority xmlns="4873beb7-5857-4685-be1f-d57550cc96cc" xsi:nil="true"/>
-    <UAProjectedTotalWords xmlns="4873beb7-5857-4685-be1f-d57550cc96cc" xsi:nil="true"/>
-    <AssetType xmlns="4873beb7-5857-4685-be1f-d57550cc96cc">TP</AssetType>
-    <MachineTranslated xmlns="4873beb7-5857-4685-be1f-d57550cc96cc">false</MachineTranslated>
-    <OutputCachingOn xmlns="4873beb7-5857-4685-be1f-d57550cc96cc">false</OutputCachingOn>
-    <TemplateStatus xmlns="4873beb7-5857-4685-be1f-d57550cc96cc">Complete</TemplateStatus>
-    <IsSearchable xmlns="4873beb7-5857-4685-be1f-d57550cc96cc">true</IsSearchable>
-    <ContentItem xmlns="4873beb7-5857-4685-be1f-d57550cc96cc" xsi:nil="true"/>
-    <HandoffToMSDN xmlns="4873beb7-5857-4685-be1f-d57550cc96cc" xsi:nil="true"/>
-    <ShowIn xmlns="4873beb7-5857-4685-be1f-d57550cc96cc">Show everywhere</ShowIn>
-    <ThumbnailAssetId xmlns="4873beb7-5857-4685-be1f-d57550cc96cc" xsi:nil="true"/>
-    <UALocComments xmlns="4873beb7-5857-4685-be1f-d57550cc96cc" xsi:nil="true"/>
-    <UALocRecommendation xmlns="4873beb7-5857-4685-be1f-d57550cc96cc">Localize</UALocRecommendation>
-    <LastModifiedDateTime xmlns="4873beb7-5857-4685-be1f-d57550cc96cc" xsi:nil="true"/>
-    <LegacyData xmlns="4873beb7-5857-4685-be1f-d57550cc96cc" xsi:nil="true"/>
-    <LocManualTestRequired xmlns="4873beb7-5857-4685-be1f-d57550cc96cc">false</LocManualTestRequired>
-    <LocMarketGroupTiers2 xmlns="4873beb7-5857-4685-be1f-d57550cc96cc" xsi:nil="true"/>
-    <ClipArtFilename xmlns="4873beb7-5857-4685-be1f-d57550cc96cc" xsi:nil="true"/>
-    <TPApplication xmlns="4873beb7-5857-4685-be1f-d57550cc96cc" xsi:nil="true"/>
-    <CSXHash xmlns="4873beb7-5857-4685-be1f-d57550cc96cc" xsi:nil="true"/>
-    <DirectSourceMarket xmlns="4873beb7-5857-4685-be1f-d57550cc96cc" xsi:nil="true"/>
-    <PrimaryImageGen xmlns="4873beb7-5857-4685-be1f-d57550cc96cc">true</PrimaryImageGen>
-    <PlannedPubDate xmlns="4873beb7-5857-4685-be1f-d57550cc96cc" xsi:nil="true"/>
-    <CSXSubmissionMarket xmlns="4873beb7-5857-4685-be1f-d57550cc96cc" xsi:nil="true"/>
-    <Downloads xmlns="4873beb7-5857-4685-be1f-d57550cc96cc">0</Downloads>
-    <ArtSampleDocs xmlns="4873beb7-5857-4685-be1f-d57550cc96cc" xsi:nil="true"/>
-    <TrustLevel xmlns="4873beb7-5857-4685-be1f-d57550cc96cc">1 Microsoft Managed Content</TrustLevel>
-    <BlockPublish xmlns="4873beb7-5857-4685-be1f-d57550cc96cc">false</BlockPublish>
-    <TPLaunchHelpLinkType xmlns="4873beb7-5857-4685-be1f-d57550cc96cc">Template</TPLaunchHelpLinkType>
-    <LocalizationTagsTaxHTField0 xmlns="4873beb7-5857-4685-be1f-d57550cc96cc">
-      <Terms xmlns="http://schemas.microsoft.com/office/infopath/2007/PartnerControls"/>
-    </LocalizationTagsTaxHTField0>
-    <BusinessGroup xmlns="4873beb7-5857-4685-be1f-d57550cc96cc" xsi:nil="true"/>
-    <Providers xmlns="4873beb7-5857-4685-be1f-d57550cc96cc" xsi:nil="true"/>
-    <TemplateTemplateType xmlns="4873beb7-5857-4685-be1f-d57550cc96cc">Word Document Template</TemplateTemplateType>
-    <TimesCloned xmlns="4873beb7-5857-4685-be1f-d57550cc96cc" xsi:nil="true"/>
-    <TPAppVersion xmlns="4873beb7-5857-4685-be1f-d57550cc96cc" xsi:nil="true"/>
-    <VoteCount xmlns="4873beb7-5857-4685-be1f-d57550cc96cc" xsi:nil="true"/>
-    <AverageRating xmlns="4873beb7-5857-4685-be1f-d57550cc96cc" xsi:nil="true"/>
-    <FeatureTagsTaxHTField0 xmlns="4873beb7-5857-4685-be1f-d57550cc96cc">
-      <Terms xmlns="http://schemas.microsoft.com/office/infopath/2007/PartnerControls"/>
-    </FeatureTagsTaxHTField0>
-    <Provider xmlns="4873beb7-5857-4685-be1f-d57550cc96cc" xsi:nil="true"/>
-    <UACurrentWords xmlns="4873beb7-5857-4685-be1f-d57550cc96cc" xsi:nil="true"/>
-    <AssetId xmlns="4873beb7-5857-4685-be1f-d57550cc96cc">TP103457714</AssetId>
-    <TPClientViewer xmlns="4873beb7-5857-4685-be1f-d57550cc96cc" xsi:nil="true"/>
-    <DSATActionTaken xmlns="4873beb7-5857-4685-be1f-d57550cc96cc" xsi:nil="true"/>
-    <APEditor xmlns="4873beb7-5857-4685-be1f-d57550cc96cc">
-      <UserInfo>
-        <DisplayName/>
-        <AccountId xsi:nil="true"/>
-        <AccountType/>
-      </UserInfo>
-    </APEditor>
-    <TPInstallLocation xmlns="4873beb7-5857-4685-be1f-d57550cc96cc" xsi:nil="true"/>
-    <OOCacheId xmlns="4873beb7-5857-4685-be1f-d57550cc96cc" xsi:nil="true"/>
-    <IsDeleted xmlns="4873beb7-5857-4685-be1f-d57550cc96cc">false</IsDeleted>
-    <PublishTargets xmlns="4873beb7-5857-4685-be1f-d57550cc96cc">OfficeOnlineVNext</PublishTargets>
-    <ApprovalLog xmlns="4873beb7-5857-4685-be1f-d57550cc96cc" xsi:nil="true"/>
-    <BugNumber xmlns="4873beb7-5857-4685-be1f-d57550cc96cc" xsi:nil="true"/>
-    <CrawlForDependencies xmlns="4873beb7-5857-4685-be1f-d57550cc96cc">false</CrawlForDependencies>
-    <InternalTagsTaxHTField0 xmlns="4873beb7-5857-4685-be1f-d57550cc96cc">
-      <Terms xmlns="http://schemas.microsoft.com/office/infopath/2007/PartnerControls"/>
-    </InternalTagsTaxHTField0>
-    <LastHandOff xmlns="4873beb7-5857-4685-be1f-d57550cc96cc" xsi:nil="true"/>
-    <Milestone xmlns="4873beb7-5857-4685-be1f-d57550cc96cc" xsi:nil="true"/>
-    <OriginalRelease xmlns="4873beb7-5857-4685-be1f-d57550cc96cc">15</OriginalRelease>
-    <RecommendationsModifier xmlns="4873beb7-5857-4685-be1f-d57550cc96cc" xsi:nil="true"/>
-    <ScenarioTagsTaxHTField0 xmlns="4873beb7-5857-4685-be1f-d57550cc96cc">
-      <Terms xmlns="http://schemas.microsoft.com/office/infopath/2007/PartnerControls"/>
-    </ScenarioTagsTaxHTField0>
-    <UANotes xmlns="4873beb7-5857-4685-be1f-d57550cc96cc" xsi:nil="true"/>
-  </documentManagement>
-</p:properties>
+<file path=customXml/itemProps2.xml><?xml version="1.0" encoding="utf-8"?>
+<ds:datastoreItem xmlns:ds="http://schemas.openxmlformats.org/officeDocument/2006/customXml" ds:itemID="{499EA1EC-B023-4266-9865-E1EDA122A8C9}">
+  <ds:schemaRefs>
+    <ds:schemaRef ds:uri="http://schemas.microsoft.com/sharepoint/v3/contenttype/forms"/>
+  </ds:schemaRefs>
+</ds:datastoreItem>
 </file>
 
-<file path=customXml/itemProps1.xml><?xml version="1.0" encoding="utf-8"?>
+<file path=customXml/itemProps3.xml><?xml version="1.0" encoding="utf-8"?>
 <ds:datastoreItem xmlns:ds="http://schemas.openxmlformats.org/officeDocument/2006/customXml" ds:itemID="{9332E30D-EFB4-40E8-AB8F-C2E02C2E75EB}">
   <ds:schemaRefs>
     <ds:schemaRef ds:uri="http://schemas.microsoft.com/office/2006/metadata/contentType"/>
@@ -5974,22 +6767,4 @@
     <ds:schemaRef ds:uri="http://schemas.microsoft.com/internal/obd"/>
   </ds:schemaRefs>
 </ds:datastoreItem>
-</file>
-
-<file path=customXml/itemProps2.xml><?xml version="1.0" encoding="utf-8"?>
-<ds:datastoreItem xmlns:ds="http://schemas.openxmlformats.org/officeDocument/2006/customXml" ds:itemID="{499EA1EC-B023-4266-9865-E1EDA122A8C9}">
-  <ds:schemaRefs>
-    <ds:schemaRef ds:uri="http://schemas.microsoft.com/sharepoint/v3/contenttype/forms"/>
-  </ds:schemaRefs>
-</ds:datastoreItem>
-</file>
-
-<file path=customXml/itemProps3.xml><?xml version="1.0" encoding="utf-8"?>
-<ds:datastoreItem xmlns:ds="http://schemas.openxmlformats.org/officeDocument/2006/customXml" ds:itemID="{63671810-3EF7-4C8E-BCBA-248ABE2BAB39}">
-  <ds:schemaRefs>
-    <ds:schemaRef ds:uri="http://schemas.microsoft.com/office/2006/metadata/properties"/>
-    <ds:schemaRef ds:uri="http://schemas.microsoft.com/office/infopath/2007/PartnerControls"/>
-    <ds:schemaRef ds:uri="4873beb7-5857-4685-be1f-d57550cc96cc"/>
-  </ds:schemaRefs>
-</ds:datastoreItem>
 </file>
--- a/Escenarios.docx
+++ b/Escenarios.docx
@@ -13,124 +13,125 @@
         <w:rPr>
           <w:rFonts w:ascii="Abadi" w:hAnsi="Abadi" w:cs="Aharoni"/>
         </w:rPr>
-        <w:t>Escena</w:t>
+        <w:t xml:space="preserve">Escenarios de casos de uso </w:t>
+      </w:r>
+    </w:p>
+    <w:p>
+      <w:pPr>
+        <w:pStyle w:val="Ttulo1"/>
+        <w:rPr>
+          <w:rFonts w:ascii="Abadi" w:hAnsi="Abadi" w:cs="Aharoni"/>
+        </w:rPr>
+      </w:pPr>
+      <w:r>
+        <w:rPr>
+          <w:rFonts w:ascii="Abadi" w:hAnsi="Abadi" w:cs="Aharoni"/>
+        </w:rPr>
+        <w:t>“Sistema capaci express”</w:t>
+      </w:r>
+    </w:p>
+    <w:p>
+      <w:pPr>
+        <w:jc w:val="center"/>
+        <w:rPr>
+          <w:rFonts w:ascii="Abadi" w:hAnsi="Abadi"/>
+          <w:b/>
+        </w:rPr>
+      </w:pPr>
+      <w:r>
+        <w:rPr>
+          <w:rFonts w:ascii="Abadi" w:hAnsi="Abadi"/>
+          <w:b/>
+        </w:rPr>
+        <w:t>Integrantes</w:t>
+      </w:r>
+    </w:p>
+    <w:p>
+      <w:pPr>
+        <w:spacing w:after="0"/>
+        <w:rPr>
+          <w:rFonts w:ascii="Abadi" w:hAnsi="Abadi"/>
+        </w:rPr>
+      </w:pPr>
+      <w:r>
+        <w:rPr>
+          <w:rFonts w:ascii="Abadi" w:hAnsi="Abadi"/>
+        </w:rPr>
+        <w:t>Karina Carmona Vargas</w:t>
+      </w:r>
+    </w:p>
+    <w:p>
+      <w:pPr>
+        <w:spacing w:after="0"/>
+        <w:rPr>
+          <w:rFonts w:ascii="Abadi" w:hAnsi="Abadi"/>
+        </w:rPr>
+      </w:pPr>
+      <w:r>
+        <w:rPr>
+          <w:rFonts w:ascii="Abadi" w:hAnsi="Abadi"/>
+        </w:rPr>
+        <w:t>Jessica Sarai González Bautista</w:t>
+      </w:r>
+    </w:p>
+    <w:p>
+      <w:pPr>
+        <w:spacing w:after="0"/>
+        <w:rPr>
+          <w:rFonts w:ascii="Abadi" w:hAnsi="Abadi"/>
+        </w:rPr>
+      </w:pPr>
+      <w:r>
+        <w:rPr>
+          <w:rFonts w:ascii="Abadi" w:hAnsi="Abadi"/>
+        </w:rPr>
+        <w:t xml:space="preserve">Antonio Cetzal </w:t>
+      </w:r>
+      <w:r>
+        <w:rPr>
+          <w:rFonts w:ascii="Abadi" w:hAnsi="Abadi"/>
+        </w:rPr>
+        <w:t>Patron</w:t>
+      </w:r>
+    </w:p>
+    <w:p>
+      <w:pPr>
+        <w:spacing w:after="0"/>
+        <w:rPr>
+          <w:rFonts w:ascii="Abadi" w:hAnsi="Abadi"/>
+        </w:rPr>
+      </w:pPr>
+      <w:r>
+        <w:rPr>
+          <w:rFonts w:ascii="Abadi" w:hAnsi="Abadi"/>
+        </w:rPr>
+        <w:t>Jesús Pacheco Balam</w:t>
+      </w:r>
+    </w:p>
+    <w:p>
+      <w:pPr>
+        <w:spacing w:after="0"/>
+        <w:jc w:val="center"/>
+        <w:rPr>
+          <w:rFonts w:ascii="Abadi" w:hAnsi="Abadi"/>
+          <w:b/>
+        </w:rPr>
+      </w:pPr>
+      <w:r>
+        <w:rPr>
+          <w:rFonts w:ascii="Abadi" w:hAnsi="Abadi"/>
+          <w:b/>
+        </w:rPr>
+        <w:t>Descripció</w:t>
       </w:r>
       <w:bookmarkStart w:id="0" w:name="_GoBack"/>
       <w:bookmarkEnd w:id="0"/>
       <w:r>
         <w:rPr>
-          <w:rFonts w:ascii="Abadi" w:hAnsi="Abadi" w:cs="Aharoni"/>
-        </w:rPr>
-        <w:t xml:space="preserve">rios de casos de uso </w:t>
-      </w:r>
-    </w:p>
-    <w:p>
-      <w:pPr>
-        <w:pStyle w:val="Ttulo1"/>
-        <w:rPr>
-          <w:rFonts w:ascii="Abadi" w:hAnsi="Abadi" w:cs="Aharoni"/>
-        </w:rPr>
-      </w:pPr>
-      <w:r>
-        <w:rPr>
-          <w:rFonts w:ascii="Abadi" w:hAnsi="Abadi" w:cs="Aharoni"/>
-        </w:rPr>
-        <w:t>“Sistema capaci express”</w:t>
-      </w:r>
-    </w:p>
-    <w:p>
-      <w:pPr>
-        <w:jc w:val="center"/>
-        <w:rPr>
-          <w:rFonts w:ascii="Abadi" w:hAnsi="Abadi"/>
-          <w:b/>
-        </w:rPr>
-      </w:pPr>
-      <w:r>
-        <w:rPr>
-          <w:rFonts w:ascii="Abadi" w:hAnsi="Abadi"/>
-          <w:b/>
-        </w:rPr>
-        <w:t>Integrantes</w:t>
-      </w:r>
-    </w:p>
-    <w:p>
-      <w:pPr>
-        <w:spacing w:after="0"/>
-        <w:rPr>
-          <w:rFonts w:ascii="Abadi" w:hAnsi="Abadi"/>
-        </w:rPr>
-      </w:pPr>
-      <w:r>
-        <w:rPr>
-          <w:rFonts w:ascii="Abadi" w:hAnsi="Abadi"/>
-        </w:rPr>
-        <w:t>Karina Carmona Vargas</w:t>
-      </w:r>
-    </w:p>
-    <w:p>
-      <w:pPr>
-        <w:spacing w:after="0"/>
-        <w:rPr>
-          <w:rFonts w:ascii="Abadi" w:hAnsi="Abadi"/>
-        </w:rPr>
-      </w:pPr>
-      <w:r>
-        <w:rPr>
-          <w:rFonts w:ascii="Abadi" w:hAnsi="Abadi"/>
-        </w:rPr>
-        <w:t>Jessica Sarai González Bautista</w:t>
-      </w:r>
-    </w:p>
-    <w:p>
-      <w:pPr>
-        <w:spacing w:after="0"/>
-        <w:rPr>
-          <w:rFonts w:ascii="Abadi" w:hAnsi="Abadi"/>
-        </w:rPr>
-      </w:pPr>
-      <w:r>
-        <w:rPr>
-          <w:rFonts w:ascii="Abadi" w:hAnsi="Abadi"/>
-        </w:rPr>
-        <w:t xml:space="preserve">Antonio Cetzal </w:t>
-      </w:r>
-      <w:r>
-        <w:rPr>
-          <w:rFonts w:ascii="Abadi" w:hAnsi="Abadi"/>
-        </w:rPr>
-        <w:t>Patron</w:t>
-      </w:r>
-    </w:p>
-    <w:p>
-      <w:pPr>
-        <w:spacing w:after="0"/>
-        <w:rPr>
-          <w:rFonts w:ascii="Abadi" w:hAnsi="Abadi"/>
-        </w:rPr>
-      </w:pPr>
-      <w:r>
-        <w:rPr>
-          <w:rFonts w:ascii="Abadi" w:hAnsi="Abadi"/>
-        </w:rPr>
-        <w:t>Jesús Pacheco Balam</w:t>
-      </w:r>
-    </w:p>
-    <w:p>
-      <w:pPr>
-        <w:spacing w:after="0"/>
-        <w:jc w:val="center"/>
-        <w:rPr>
-          <w:rFonts w:ascii="Abadi" w:hAnsi="Abadi"/>
-          <w:b/>
-        </w:rPr>
-      </w:pPr>
-      <w:r>
-        <w:rPr>
-          <w:rFonts w:ascii="Abadi" w:hAnsi="Abadi"/>
-          <w:b/>
-        </w:rPr>
-        <w:t>Descripción</w:t>
+          <w:rFonts w:ascii="Abadi" w:hAnsi="Abadi"/>
+          <w:b/>
+        </w:rPr>
+        <w:t>n</w:t>
       </w:r>
     </w:p>
     <w:p>
@@ -139,31 +140,24 @@
         <w:rPr>
           <w:ins w:id="1" w:author="JESSICA SARAI GONZALEZ BAUTISTA" w:date="2018-09-28T00:08:00Z"/>
           <w:rFonts w:ascii="Abadi" w:hAnsi="Abadi" w:cstheme="majorHAnsi"/>
-          <w:u w:val="single"/>
+          <w:sz w:val="24"/>
+          <w:szCs w:val="24"/>
         </w:rPr>
       </w:pPr>
       <w:r>
         <w:rPr>
           <w:rFonts w:ascii="Abadi" w:hAnsi="Abadi" w:cstheme="majorHAnsi"/>
-        </w:rPr>
-        <w:t>Se tratará de un sistema de capacitación</w:t>
-      </w:r>
-      <w:r>
-        <w:rPr>
-          <w:rFonts w:ascii="Abadi" w:hAnsi="Abadi" w:cstheme="majorHAnsi"/>
-        </w:rPr>
-        <w:t>,</w:t>
-      </w:r>
-      <w:r>
-        <w:rPr>
-          <w:rFonts w:ascii="Abadi" w:hAnsi="Abadi" w:cstheme="majorHAnsi"/>
-        </w:rPr>
-        <w:t xml:space="preserve"> el cual proporciona al usuario un entorno amigable y fácil de usar, con claras opciones a seleccionar las cuales llevaran sus respectivos apartados junto con sus funciones. Dicho lo anterior se pretende realizar las tareas correspondientes </w:t>
+          <w:sz w:val="24"/>
+          <w:szCs w:val="24"/>
+        </w:rPr>
+        <w:t xml:space="preserve">Se tratará de un sistema de capacitación, el cual proporciona al usuario un entorno amigable y fácil de usar, con claras opciones a seleccionar las cuales llevaran sus respectivos apartados junto con sus funciones. Dicho lo anterior se pretende realizar las tareas correspondientes </w:t>
       </w:r>
       <w:ins w:id="2" w:author="Jesus Antonio Pacheco Balam" w:date="2018-09-11T00:57:00Z">
         <w:r>
           <w:rPr>
             <w:rFonts w:ascii="Abadi" w:hAnsi="Abadi" w:cstheme="majorHAnsi"/>
+            <w:sz w:val="24"/>
+            <w:szCs w:val="24"/>
           </w:rPr>
           <w:t>para</w:t>
         </w:r>
@@ -172,6 +166,8 @@
         <w:r>
           <w:rPr>
             <w:rFonts w:ascii="Abadi" w:hAnsi="Abadi" w:cstheme="majorHAnsi"/>
+            <w:sz w:val="24"/>
+            <w:szCs w:val="24"/>
           </w:rPr>
           <w:delText>a</w:delText>
         </w:r>
@@ -180,6 +176,8 @@
         <w:r>
           <w:rPr>
             <w:rFonts w:ascii="Abadi" w:hAnsi="Abadi" w:cstheme="majorHAnsi"/>
+            <w:sz w:val="24"/>
+            <w:szCs w:val="24"/>
           </w:rPr>
           <w:t xml:space="preserve"> </w:t>
         </w:r>
@@ -188,6 +186,8 @@
         <w:r>
           <w:rPr>
             <w:rFonts w:ascii="Abadi" w:hAnsi="Abadi" w:cstheme="majorHAnsi"/>
+            <w:sz w:val="24"/>
+            <w:szCs w:val="24"/>
           </w:rPr>
           <w:delText xml:space="preserve"> </w:delText>
         </w:r>
@@ -195,6 +195,8 @@
       <w:r>
         <w:rPr>
           <w:rFonts w:ascii="Abadi" w:hAnsi="Abadi" w:cstheme="majorHAnsi"/>
+          <w:sz w:val="24"/>
+          <w:szCs w:val="24"/>
         </w:rPr>
         <w:t xml:space="preserve">cada usuario. </w:t>
       </w:r>
@@ -202,15 +204,29 @@
         <w:r>
           <w:rPr>
             <w:rFonts w:ascii="Abadi" w:hAnsi="Abadi" w:cstheme="majorHAnsi"/>
+            <w:sz w:val="24"/>
+            <w:szCs w:val="24"/>
           </w:rPr>
           <w:t xml:space="preserve">Se consideran dos tipos de usuarios: </w:t>
         </w:r>
         <w:r>
           <w:rPr>
             <w:rFonts w:ascii="Abadi" w:hAnsi="Abadi" w:cstheme="majorHAnsi"/>
+            <w:b/>
+            <w:sz w:val="24"/>
+            <w:szCs w:val="24"/>
             <w:u w:val="single"/>
           </w:rPr>
-          <w:t xml:space="preserve">Administrador y empleado. </w:t>
+          <w:t>Administrador y empleado.</w:t>
+        </w:r>
+        <w:r>
+          <w:rPr>
+            <w:rFonts w:ascii="Abadi" w:hAnsi="Abadi" w:cstheme="majorHAnsi"/>
+            <w:sz w:val="24"/>
+            <w:szCs w:val="24"/>
+            <w:u w:val="single"/>
+          </w:rPr>
+          <w:t xml:space="preserve"> </w:t>
         </w:r>
       </w:ins>
     </w:p>
@@ -219,11 +235,15 @@
         <w:jc w:val="both"/>
         <w:rPr>
           <w:rFonts w:ascii="Abadi" w:hAnsi="Abadi" w:cstheme="majorHAnsi"/>
+          <w:sz w:val="24"/>
+          <w:szCs w:val="24"/>
         </w:rPr>
       </w:pPr>
       <w:r>
         <w:rPr>
           <w:rFonts w:ascii="Abadi" w:hAnsi="Abadi" w:cstheme="majorHAnsi"/>
+          <w:sz w:val="24"/>
+          <w:szCs w:val="24"/>
         </w:rPr>
         <w:t xml:space="preserve">El administrador tiene las funciones: </w:t>
       </w:r>
@@ -238,6 +258,7 @@
         <w:rPr>
           <w:rFonts w:ascii="Abadi" w:hAnsi="Abadi" w:cs="Times New Roman"/>
           <w:sz w:val="24"/>
+          <w:szCs w:val="24"/>
         </w:rPr>
       </w:pPr>
       <w:r>
@@ -245,6 +266,7 @@
           <w:rFonts w:ascii="Abadi" w:hAnsi="Abadi" w:cs="Times New Roman"/>
           <w:b/>
           <w:sz w:val="24"/>
+          <w:szCs w:val="24"/>
         </w:rPr>
         <w:t>Referente a la ventana principal:</w:t>
       </w:r>
@@ -252,6 +274,7 @@
         <w:rPr>
           <w:rFonts w:ascii="Abadi" w:hAnsi="Abadi" w:cs="Times New Roman"/>
           <w:sz w:val="24"/>
+          <w:szCs w:val="24"/>
         </w:rPr>
         <w:t xml:space="preserve"> ver el tipo de usuario, su matrícula, ver una tabla de los usuarios conectados, tabla de los documentos y quizzes activos y tabla de avisos con modificaciones que han hecho los administradores. </w:t>
       </w:r>
@@ -266,6 +289,7 @@
         <w:rPr>
           <w:rFonts w:ascii="Abadi" w:hAnsi="Abadi" w:cs="Times New Roman"/>
           <w:sz w:val="24"/>
+          <w:szCs w:val="24"/>
         </w:rPr>
       </w:pPr>
       <w:r>
@@ -273,6 +297,7 @@
           <w:rFonts w:ascii="Abadi" w:hAnsi="Abadi" w:cs="Times New Roman"/>
           <w:b/>
           <w:sz w:val="24"/>
+          <w:szCs w:val="24"/>
         </w:rPr>
         <w:t>Referente al empleado:</w:t>
       </w:r>
@@ -280,6 +305,7 @@
         <w:rPr>
           <w:rFonts w:ascii="Abadi" w:hAnsi="Abadi" w:cs="Times New Roman"/>
           <w:sz w:val="24"/>
+          <w:szCs w:val="24"/>
         </w:rPr>
         <w:t xml:space="preserve"> agregar, eliminar, modificar correo electrónico, ver avances.</w:t>
       </w:r>
@@ -294,6 +320,7 @@
         <w:rPr>
           <w:rFonts w:ascii="Abadi" w:hAnsi="Abadi" w:cs="Times New Roman"/>
           <w:sz w:val="24"/>
+          <w:szCs w:val="24"/>
         </w:rPr>
       </w:pPr>
       <w:r>
@@ -301,6 +328,7 @@
           <w:rFonts w:ascii="Abadi" w:hAnsi="Abadi" w:cs="Times New Roman"/>
           <w:b/>
           <w:sz w:val="24"/>
+          <w:szCs w:val="24"/>
         </w:rPr>
         <w:t>Referente a quiz:</w:t>
       </w:r>
@@ -308,6 +336,7 @@
         <w:rPr>
           <w:rFonts w:ascii="Abadi" w:hAnsi="Abadi" w:cs="Times New Roman"/>
           <w:sz w:val="24"/>
+          <w:szCs w:val="24"/>
         </w:rPr>
         <w:t xml:space="preserve"> ver una tabla de los quizzes agregados, puede agregar quiz, eliminar, modificar, activar o desactivar quiz, agregar preguntas (se abrirá una nueva ventana).</w:t>
       </w:r>
@@ -323,6 +352,7 @@
           <w:rFonts w:ascii="Abadi" w:hAnsi="Abadi" w:cs="Times New Roman"/>
           <w:b/>
           <w:sz w:val="24"/>
+          <w:szCs w:val="24"/>
         </w:rPr>
       </w:pPr>
       <w:r>
@@ -330,6 +360,7 @@
           <w:rFonts w:ascii="Abadi" w:hAnsi="Abadi" w:cs="Times New Roman"/>
           <w:b/>
           <w:sz w:val="24"/>
+          <w:szCs w:val="24"/>
         </w:rPr>
         <w:t xml:space="preserve">Referente a preguntas (y sus respectivas respuestas):  </w:t>
       </w:r>
@@ -337,6 +368,7 @@
         <w:rPr>
           <w:rFonts w:ascii="Abadi" w:hAnsi="Abadi" w:cs="Times New Roman"/>
           <w:sz w:val="24"/>
+          <w:szCs w:val="24"/>
         </w:rPr>
         <w:t xml:space="preserve">ver una tabla de las preguntas agregadas, puede agregar, eliminar y modificar preguntas con sus respectivas respuestas.  </w:t>
       </w:r>
@@ -351,6 +383,7 @@
         <w:rPr>
           <w:rFonts w:ascii="Abadi" w:hAnsi="Abadi" w:cs="Times New Roman"/>
           <w:sz w:val="24"/>
+          <w:szCs w:val="24"/>
         </w:rPr>
       </w:pPr>
       <w:r>
@@ -358,6 +391,7 @@
           <w:rFonts w:ascii="Abadi" w:hAnsi="Abadi" w:cs="Times New Roman"/>
           <w:b/>
           <w:sz w:val="24"/>
+          <w:szCs w:val="24"/>
         </w:rPr>
         <w:t>Referente a los documentos:</w:t>
       </w:r>
@@ -365,6 +399,7 @@
         <w:rPr>
           <w:rFonts w:ascii="Abadi" w:hAnsi="Abadi" w:cs="Times New Roman"/>
           <w:sz w:val="24"/>
+          <w:szCs w:val="24"/>
         </w:rPr>
         <w:t xml:space="preserve"> agregar (nombre y archivo PDF), eliminar, poner visible o no visible el documento  y modificar.</w:t>
       </w:r>
@@ -379,6 +414,7 @@
         <w:rPr>
           <w:rFonts w:ascii="Abadi" w:hAnsi="Abadi" w:cs="Times New Roman"/>
           <w:sz w:val="24"/>
+          <w:szCs w:val="24"/>
         </w:rPr>
       </w:pPr>
       <w:r>
@@ -386,6 +422,7 @@
           <w:rFonts w:ascii="Abadi" w:hAnsi="Abadi" w:cs="Times New Roman"/>
           <w:b/>
           <w:sz w:val="24"/>
+          <w:szCs w:val="24"/>
         </w:rPr>
         <w:t>Referente a perfil:</w:t>
       </w:r>
@@ -393,6 +430,7 @@
         <w:rPr>
           <w:rFonts w:ascii="Abadi" w:hAnsi="Abadi" w:cs="Times New Roman"/>
           <w:sz w:val="24"/>
+          <w:szCs w:val="24"/>
         </w:rPr>
         <w:t xml:space="preserve"> modificar nombre, apellido paterno, apellido materno, correo electrónico, cambiar contraseña (la cual solo se podrá realizar al activar la casilla y validar su matrícula y contraseña actual).</w:t>
       </w:r>
@@ -407,6 +445,7 @@
         <w:rPr>
           <w:rFonts w:ascii="Abadi" w:hAnsi="Abadi" w:cs="Times New Roman"/>
           <w:sz w:val="24"/>
+          <w:szCs w:val="24"/>
         </w:rPr>
       </w:pPr>
       <w:r>
@@ -414,6 +453,7 @@
           <w:rFonts w:ascii="Abadi" w:hAnsi="Abadi" w:cs="Times New Roman"/>
           <w:b/>
           <w:sz w:val="24"/>
+          <w:szCs w:val="24"/>
         </w:rPr>
         <w:t>Referente a mensajes:</w:t>
       </w:r>
@@ -421,20 +461,56 @@
         <w:rPr>
           <w:rFonts w:ascii="Abadi" w:hAnsi="Abadi" w:cs="Times New Roman"/>
           <w:sz w:val="24"/>
+          <w:szCs w:val="24"/>
         </w:rPr>
         <w:t xml:space="preserve"> ver una tabla de los usuarios registrados, enviar mensajes, ver mensajes enviados y ver una tabla de los mensajes recibidos. </w:t>
       </w:r>
     </w:p>
     <w:p>
       <w:pPr>
+        <w:pStyle w:val="Prrafodelista"/>
+        <w:numPr>
+          <w:ilvl w:val="0"/>
+          <w:numId w:val="30"/>
+        </w:numPr>
+        <w:rPr>
+          <w:rFonts w:ascii="Abadi" w:hAnsi="Abadi" w:cs="Times New Roman"/>
+          <w:sz w:val="24"/>
+          <w:szCs w:val="24"/>
+        </w:rPr>
+      </w:pPr>
+      <w:r>
+        <w:rPr>
+          <w:rFonts w:ascii="Abadi" w:hAnsi="Abadi" w:cs="Times New Roman"/>
+          <w:b/>
+          <w:sz w:val="24"/>
+          <w:szCs w:val="24"/>
+        </w:rPr>
+        <w:t>Referente a buscar:</w:t>
+      </w:r>
+      <w:r>
+        <w:rPr>
+          <w:rFonts w:ascii="Abadi" w:hAnsi="Abadi" w:cs="Times New Roman"/>
+          <w:sz w:val="24"/>
+          <w:szCs w:val="24"/>
+        </w:rPr>
+        <w:t xml:space="preserve"> buscar o abrir quizzes, documentos y empleados. </w:t>
+      </w:r>
+    </w:p>
+    <w:p>
+      <w:pPr>
         <w:jc w:val="both"/>
         <w:rPr>
           <w:rFonts w:ascii="Abadi" w:hAnsi="Abadi" w:cstheme="majorHAnsi"/>
+          <w:sz w:val="24"/>
+          <w:szCs w:val="24"/>
         </w:rPr>
       </w:pPr>
       <w:r>
         <w:rPr>
           <w:rFonts w:ascii="Abadi" w:hAnsi="Abadi" w:cstheme="majorHAnsi"/>
+          <w:sz w:val="24"/>
+          <w:szCs w:val="24"/>
         </w:rPr>
         <w:t xml:space="preserve">En empleado, </w:t>
       </w:r>
@@ -442,6 +518,8 @@
         <w:r>
           <w:rPr>
             <w:rFonts w:ascii="Abadi" w:hAnsi="Abadi" w:cstheme="majorHAnsi"/>
+            <w:sz w:val="24"/>
+            <w:szCs w:val="24"/>
           </w:rPr>
           <w:delText>se realizan</w:delText>
         </w:r>
@@ -450,6 +528,8 @@
         <w:r>
           <w:rPr>
             <w:rFonts w:ascii="Abadi" w:hAnsi="Abadi" w:cstheme="majorHAnsi"/>
+            <w:sz w:val="24"/>
+            <w:szCs w:val="24"/>
           </w:rPr>
           <w:t>tiene</w:t>
         </w:r>
@@ -457,18 +537,24 @@
       <w:r>
         <w:rPr>
           <w:rFonts w:ascii="Abadi" w:hAnsi="Abadi" w:cstheme="majorHAnsi"/>
+          <w:sz w:val="24"/>
+          <w:szCs w:val="24"/>
         </w:rPr>
         <w:t xml:space="preserve"> las </w:t>
       </w:r>
       <w:r>
         <w:rPr>
           <w:rFonts w:ascii="Abadi" w:hAnsi="Abadi" w:cstheme="majorHAnsi"/>
+          <w:sz w:val="24"/>
+          <w:szCs w:val="24"/>
         </w:rPr>
         <w:t>funciones</w:t>
       </w:r>
       <w:r>
         <w:rPr>
           <w:rFonts w:ascii="Abadi" w:hAnsi="Abadi" w:cstheme="majorHAnsi"/>
+          <w:sz w:val="24"/>
+          <w:szCs w:val="24"/>
         </w:rPr>
         <w:t xml:space="preserve"> </w:t>
       </w:r>
@@ -476,6 +562,8 @@
         <w:r>
           <w:rPr>
             <w:rFonts w:ascii="Abadi" w:hAnsi="Abadi" w:cstheme="majorHAnsi"/>
+            <w:sz w:val="24"/>
+            <w:szCs w:val="24"/>
           </w:rPr>
           <w:t>de</w:t>
         </w:r>
@@ -483,6 +571,8 @@
       <w:r>
         <w:rPr>
           <w:rFonts w:ascii="Abadi" w:hAnsi="Abadi" w:cstheme="majorHAnsi"/>
+          <w:sz w:val="24"/>
+          <w:szCs w:val="24"/>
         </w:rPr>
         <w:t>:</w:t>
       </w:r>
@@ -490,6 +580,8 @@
         <w:r>
           <w:rPr>
             <w:rFonts w:ascii="Abadi" w:hAnsi="Abadi" w:cstheme="majorHAnsi"/>
+            <w:sz w:val="24"/>
+            <w:szCs w:val="24"/>
           </w:rPr>
           <w:t xml:space="preserve"> </w:t>
         </w:r>
@@ -498,6 +590,8 @@
         <w:r>
           <w:rPr>
             <w:rFonts w:ascii="Abadi" w:hAnsi="Abadi" w:cstheme="majorHAnsi"/>
+            <w:sz w:val="24"/>
+            <w:szCs w:val="24"/>
           </w:rPr>
           <w:delText xml:space="preserve">de capacitación y </w:delText>
         </w:r>
@@ -511,16 +605,18 @@
           <w:numId w:val="31"/>
         </w:numPr>
         <w:rPr>
-          <w:rFonts w:ascii="Times New Roman" w:hAnsi="Times New Roman" w:cs="Times New Roman"/>
-          <w:b/>
-          <w:sz w:val="24"/>
-        </w:rPr>
-      </w:pPr>
-      <w:r>
-        <w:rPr>
-          <w:rFonts w:ascii="Times New Roman" w:hAnsi="Times New Roman" w:cs="Times New Roman"/>
-          <w:b/>
-          <w:sz w:val="24"/>
+          <w:rFonts w:ascii="Abadi" w:hAnsi="Abadi" w:cs="Times New Roman"/>
+          <w:b/>
+          <w:sz w:val="24"/>
+          <w:szCs w:val="24"/>
+        </w:rPr>
+      </w:pPr>
+      <w:r>
+        <w:rPr>
+          <w:rFonts w:ascii="Abadi" w:hAnsi="Abadi" w:cs="Times New Roman"/>
+          <w:b/>
+          <w:sz w:val="24"/>
+          <w:szCs w:val="24"/>
         </w:rPr>
         <w:t xml:space="preserve">Leer documentación. </w:t>
       </w:r>
@@ -533,16 +629,18 @@
           <w:numId w:val="31"/>
         </w:numPr>
         <w:rPr>
-          <w:rFonts w:ascii="Times New Roman" w:hAnsi="Times New Roman" w:cs="Times New Roman"/>
-          <w:b/>
-          <w:sz w:val="24"/>
-        </w:rPr>
-      </w:pPr>
-      <w:r>
-        <w:rPr>
-          <w:rFonts w:ascii="Times New Roman" w:hAnsi="Times New Roman" w:cs="Times New Roman"/>
-          <w:b/>
-          <w:sz w:val="24"/>
+          <w:rFonts w:ascii="Abadi" w:hAnsi="Abadi" w:cs="Times New Roman"/>
+          <w:b/>
+          <w:sz w:val="24"/>
+          <w:szCs w:val="24"/>
+        </w:rPr>
+      </w:pPr>
+      <w:r>
+        <w:rPr>
+          <w:rFonts w:ascii="Abadi" w:hAnsi="Abadi" w:cs="Times New Roman"/>
+          <w:b/>
+          <w:sz w:val="24"/>
+          <w:szCs w:val="24"/>
         </w:rPr>
         <w:t xml:space="preserve">Realizar quiz. </w:t>
       </w:r>
@@ -555,16 +653,18 @@
           <w:numId w:val="31"/>
         </w:numPr>
         <w:rPr>
-          <w:rFonts w:ascii="Times New Roman" w:hAnsi="Times New Roman" w:cs="Times New Roman"/>
-          <w:b/>
-          <w:sz w:val="24"/>
-        </w:rPr>
-      </w:pPr>
-      <w:r>
-        <w:rPr>
-          <w:rFonts w:ascii="Times New Roman" w:hAnsi="Times New Roman" w:cs="Times New Roman"/>
-          <w:b/>
-          <w:sz w:val="24"/>
+          <w:rFonts w:ascii="Abadi" w:hAnsi="Abadi" w:cs="Times New Roman"/>
+          <w:b/>
+          <w:sz w:val="24"/>
+          <w:szCs w:val="24"/>
+        </w:rPr>
+      </w:pPr>
+      <w:r>
+        <w:rPr>
+          <w:rFonts w:ascii="Abadi" w:hAnsi="Abadi" w:cs="Times New Roman"/>
+          <w:b/>
+          <w:sz w:val="24"/>
+          <w:szCs w:val="24"/>
         </w:rPr>
         <w:t xml:space="preserve">Perfil. </w:t>
       </w:r>
@@ -577,18 +677,29 @@
           <w:numId w:val="31"/>
         </w:numPr>
         <w:rPr>
-          <w:rFonts w:ascii="Times New Roman" w:hAnsi="Times New Roman" w:cs="Times New Roman"/>
-          <w:b/>
-          <w:sz w:val="24"/>
-        </w:rPr>
-      </w:pPr>
-      <w:r>
-        <w:rPr>
-          <w:rFonts w:ascii="Times New Roman" w:hAnsi="Times New Roman" w:cs="Times New Roman"/>
-          <w:b/>
-          <w:sz w:val="24"/>
-        </w:rPr>
-        <w:t>Mensajes.</w:t>
+          <w:rFonts w:ascii="Abadi" w:hAnsi="Abadi" w:cs="Times New Roman"/>
+          <w:b/>
+          <w:sz w:val="24"/>
+          <w:szCs w:val="24"/>
+        </w:rPr>
+      </w:pPr>
+      <w:r>
+        <w:rPr>
+          <w:rFonts w:ascii="Abadi" w:hAnsi="Abadi" w:cs="Times New Roman"/>
+          <w:b/>
+          <w:sz w:val="24"/>
+          <w:szCs w:val="24"/>
+        </w:rPr>
+        <w:t>Mensajes</w:t>
+      </w:r>
+      <w:r>
+        <w:rPr>
+          <w:rFonts w:ascii="Abadi" w:hAnsi="Abadi" w:cs="Times New Roman"/>
+          <w:b/>
+          <w:sz w:val="24"/>
+          <w:szCs w:val="24"/>
+        </w:rPr>
+        <w:t>.</w:t>
       </w:r>
     </w:p>
     <w:p>
@@ -596,41 +707,27 @@
         <w:jc w:val="both"/>
         <w:rPr>
           <w:rFonts w:ascii="Abadi" w:hAnsi="Abadi" w:cstheme="majorHAnsi"/>
-        </w:rPr>
-      </w:pPr>
-    </w:p>
-    <w:p>
-      <w:pPr>
-        <w:jc w:val="both"/>
+          <w:sz w:val="24"/>
+          <w:szCs w:val="24"/>
+        </w:rPr>
+      </w:pPr>
+    </w:p>
+    <w:p>
+      <w:pPr>
+        <w:jc w:val="center"/>
         <w:rPr>
           <w:rFonts w:ascii="Abadi" w:hAnsi="Abadi" w:cstheme="majorHAnsi"/>
-        </w:rPr>
-      </w:pPr>
-    </w:p>
-    <w:p>
-      <w:pPr>
-        <w:jc w:val="both"/>
+          <w:b/>
+          <w:sz w:val="24"/>
+          <w:szCs w:val="24"/>
+        </w:rPr>
+      </w:pPr>
+      <w:r>
         <w:rPr>
           <w:rFonts w:ascii="Abadi" w:hAnsi="Abadi" w:cstheme="majorHAnsi"/>
-        </w:rPr>
-      </w:pPr>
-    </w:p>
-    <w:p>
-      <w:pPr>
-        <w:jc w:val="center"/>
-        <w:rPr>
-          <w:rFonts w:ascii="Abadi" w:hAnsi="Abadi" w:cstheme="majorHAnsi"/>
-          <w:b/>
-          <w:sz w:val="28"/>
-          <w:szCs w:val="28"/>
-        </w:rPr>
-      </w:pPr>
-      <w:r>
-        <w:rPr>
-          <w:rFonts w:ascii="Abadi" w:hAnsi="Abadi" w:cstheme="majorHAnsi"/>
-          <w:b/>
-          <w:sz w:val="28"/>
-          <w:szCs w:val="28"/>
+          <w:b/>
+          <w:sz w:val="24"/>
+          <w:szCs w:val="24"/>
         </w:rPr>
         <w:lastRenderedPageBreak/>
         <w:t>Escenario</w:t>
@@ -643,16 +740,16 @@
         <w:rPr>
           <w:rFonts w:ascii="Abadi" w:hAnsi="Abadi"/>
           <w:b/>
-          <w:sz w:val="32"/>
-          <w:szCs w:val="32"/>
-        </w:rPr>
-      </w:pPr>
-      <w:r>
-        <w:rPr>
-          <w:rFonts w:ascii="Abadi" w:hAnsi="Abadi"/>
-          <w:b/>
-          <w:sz w:val="32"/>
-          <w:szCs w:val="32"/>
+          <w:sz w:val="24"/>
+          <w:szCs w:val="24"/>
+        </w:rPr>
+      </w:pPr>
+      <w:r>
+        <w:rPr>
+          <w:rFonts w:ascii="Abadi" w:hAnsi="Abadi"/>
+          <w:b/>
+          <w:sz w:val="24"/>
+          <w:szCs w:val="24"/>
         </w:rPr>
         <w:t>Empleado:</w:t>
       </w:r>
@@ -663,65 +760,87 @@
         <w:jc w:val="both"/>
         <w:rPr>
           <w:rFonts w:ascii="Abadi" w:hAnsi="Abadi"/>
-        </w:rPr>
-      </w:pPr>
-      <w:r>
-        <w:rPr>
-          <w:rFonts w:ascii="Abadi" w:hAnsi="Abadi"/>
+          <w:sz w:val="24"/>
+          <w:szCs w:val="24"/>
+        </w:rPr>
+      </w:pPr>
+      <w:r>
+        <w:rPr>
+          <w:rFonts w:ascii="Abadi" w:hAnsi="Abadi"/>
+          <w:sz w:val="24"/>
+          <w:szCs w:val="24"/>
         </w:rPr>
         <w:t xml:space="preserve">Las personas que deseen trabajar en la </w:t>
       </w:r>
       <w:r>
         <w:rPr>
           <w:rFonts w:ascii="Abadi" w:hAnsi="Abadi"/>
+          <w:sz w:val="24"/>
+          <w:szCs w:val="24"/>
         </w:rPr>
         <w:t>empresa,</w:t>
       </w:r>
       <w:r>
         <w:rPr>
           <w:rFonts w:ascii="Abadi" w:hAnsi="Abadi"/>
+          <w:sz w:val="24"/>
+          <w:szCs w:val="24"/>
         </w:rPr>
         <w:t xml:space="preserve"> tendrán que ir </w:t>
       </w:r>
       <w:r>
         <w:rPr>
           <w:rFonts w:ascii="Abadi" w:hAnsi="Abadi"/>
+          <w:sz w:val="24"/>
+          <w:szCs w:val="24"/>
         </w:rPr>
         <w:t>a dicha sucursal para que el administrador pueda tomar sus datos</w:t>
       </w:r>
       <w:r>
         <w:rPr>
           <w:rFonts w:ascii="Abadi" w:hAnsi="Abadi"/>
+          <w:sz w:val="24"/>
+          <w:szCs w:val="24"/>
         </w:rPr>
         <w:t xml:space="preserve"> (nombre, apellido paterno, apellido materno</w:t>
       </w:r>
       <w:r>
         <w:rPr>
           <w:rFonts w:ascii="Abadi" w:hAnsi="Abadi"/>
+          <w:sz w:val="24"/>
+          <w:szCs w:val="24"/>
         </w:rPr>
         <w:t>, correo electrónico Gmail</w:t>
       </w:r>
       <w:r>
         <w:rPr>
           <w:rFonts w:ascii="Abadi" w:hAnsi="Abadi"/>
+          <w:sz w:val="24"/>
+          <w:szCs w:val="24"/>
         </w:rPr>
         <w:t>)</w:t>
       </w:r>
       <w:r>
         <w:rPr>
           <w:rFonts w:ascii="Abadi" w:hAnsi="Abadi"/>
+          <w:sz w:val="24"/>
+          <w:szCs w:val="24"/>
         </w:rPr>
         <w:t xml:space="preserve"> y agregarlos</w:t>
       </w:r>
       <w:r>
         <w:rPr>
           <w:rFonts w:ascii="Abadi" w:hAnsi="Abadi"/>
+          <w:sz w:val="24"/>
+          <w:szCs w:val="24"/>
         </w:rPr>
         <w:t>.</w:t>
       </w:r>
       <w:r>
         <w:rPr>
           <w:rFonts w:ascii="Abadi" w:hAnsi="Abadi"/>
+          <w:sz w:val="24"/>
+          <w:szCs w:val="24"/>
         </w:rPr>
         <w:t xml:space="preserve"> </w:t>
       </w:r>
@@ -729,6 +848,8 @@
         <w:rPr>
           <w:rFonts w:ascii="Abadi" w:hAnsi="Abadi"/>
           <w:b/>
+          <w:sz w:val="24"/>
+          <w:szCs w:val="24"/>
         </w:rPr>
         <w:t>(RF</w:t>
       </w:r>
@@ -736,6 +857,8 @@
         <w:rPr>
           <w:rFonts w:ascii="Abadi" w:hAnsi="Abadi"/>
           <w:b/>
+          <w:sz w:val="24"/>
+          <w:szCs w:val="24"/>
         </w:rPr>
         <w:t xml:space="preserve"> </w:t>
       </w:r>
@@ -743,6 +866,8 @@
         <w:rPr>
           <w:rFonts w:ascii="Abadi" w:hAnsi="Abadi"/>
           <w:b/>
+          <w:sz w:val="24"/>
+          <w:szCs w:val="24"/>
         </w:rPr>
         <w:t>2.1</w:t>
       </w:r>
@@ -750,12 +875,25 @@
         <w:rPr>
           <w:rFonts w:ascii="Abadi" w:hAnsi="Abadi"/>
           <w:b/>
+          <w:sz w:val="24"/>
+          <w:szCs w:val="24"/>
+        </w:rPr>
+        <w:t>.1</w:t>
+      </w:r>
+      <w:r>
+        <w:rPr>
+          <w:rFonts w:ascii="Abadi" w:hAnsi="Abadi"/>
+          <w:b/>
+          <w:sz w:val="24"/>
+          <w:szCs w:val="24"/>
         </w:rPr>
         <w:t>)</w:t>
       </w:r>
       <w:r>
         <w:rPr>
           <w:rFonts w:ascii="Abadi" w:hAnsi="Abadi"/>
+          <w:sz w:val="24"/>
+          <w:szCs w:val="24"/>
         </w:rPr>
         <w:t>.</w:t>
       </w:r>
@@ -766,6 +904,8 @@
         <w:jc w:val="both"/>
         <w:rPr>
           <w:rFonts w:ascii="Abadi" w:hAnsi="Abadi"/>
+          <w:sz w:val="24"/>
+          <w:szCs w:val="24"/>
         </w:rPr>
       </w:pPr>
     </w:p>
@@ -775,29 +915,39 @@
         <w:jc w:val="both"/>
         <w:rPr>
           <w:rFonts w:ascii="Abadi" w:hAnsi="Abadi"/>
-        </w:rPr>
-      </w:pPr>
-      <w:r>
-        <w:rPr>
-          <w:rFonts w:ascii="Abadi" w:hAnsi="Abadi"/>
+          <w:sz w:val="24"/>
+          <w:szCs w:val="24"/>
+        </w:rPr>
+      </w:pPr>
+      <w:r>
+        <w:rPr>
+          <w:rFonts w:ascii="Abadi" w:hAnsi="Abadi"/>
+          <w:sz w:val="24"/>
+          <w:szCs w:val="24"/>
         </w:rPr>
         <w:t xml:space="preserve">El sistema enviará al empleado un correo con los datos de </w:t>
       </w:r>
       <w:r>
         <w:rPr>
           <w:rFonts w:ascii="Abadi" w:hAnsi="Abadi"/>
+          <w:sz w:val="24"/>
+          <w:szCs w:val="24"/>
         </w:rPr>
         <w:t xml:space="preserve">nombre, </w:t>
       </w:r>
       <w:r>
         <w:rPr>
           <w:rFonts w:ascii="Abadi" w:hAnsi="Abadi"/>
+          <w:sz w:val="24"/>
+          <w:szCs w:val="24"/>
         </w:rPr>
         <w:t>matrícula</w:t>
       </w:r>
       <w:r>
         <w:rPr>
           <w:rFonts w:ascii="Abadi" w:hAnsi="Abadi"/>
+          <w:sz w:val="24"/>
+          <w:szCs w:val="24"/>
         </w:rPr>
         <w:t xml:space="preserve"> y contraseña (no visible para el administrador). </w:t>
       </w:r>
@@ -808,6 +958,8 @@
         <w:jc w:val="both"/>
         <w:rPr>
           <w:rFonts w:ascii="Abadi" w:hAnsi="Abadi"/>
+          <w:sz w:val="24"/>
+          <w:szCs w:val="24"/>
         </w:rPr>
       </w:pPr>
     </w:p>
@@ -817,29 +969,39 @@
         <w:jc w:val="both"/>
         <w:rPr>
           <w:rFonts w:ascii="Abadi" w:hAnsi="Abadi"/>
-        </w:rPr>
-      </w:pPr>
-      <w:r>
-        <w:rPr>
-          <w:rFonts w:ascii="Abadi" w:hAnsi="Abadi"/>
+          <w:sz w:val="24"/>
+          <w:szCs w:val="24"/>
+        </w:rPr>
+      </w:pPr>
+      <w:r>
+        <w:rPr>
+          <w:rFonts w:ascii="Abadi" w:hAnsi="Abadi"/>
+          <w:sz w:val="24"/>
+          <w:szCs w:val="24"/>
         </w:rPr>
         <w:t xml:space="preserve">El empleado abre el programa y saldrá una ventana de login, </w:t>
       </w:r>
       <w:r>
         <w:rPr>
           <w:rFonts w:ascii="Abadi" w:hAnsi="Abadi"/>
+          <w:sz w:val="24"/>
+          <w:szCs w:val="24"/>
         </w:rPr>
         <w:t xml:space="preserve">donde </w:t>
       </w:r>
       <w:r>
         <w:rPr>
           <w:rFonts w:ascii="Abadi" w:hAnsi="Abadi"/>
+          <w:sz w:val="24"/>
+          <w:szCs w:val="24"/>
         </w:rPr>
         <w:t>ingresa su</w:t>
       </w:r>
       <w:r>
         <w:rPr>
           <w:rFonts w:ascii="Abadi" w:hAnsi="Abadi"/>
+          <w:sz w:val="24"/>
+          <w:szCs w:val="24"/>
         </w:rPr>
         <w:t xml:space="preserve"> matrícula o correo electrónico, y su contraseña. </w:t>
       </w:r>
@@ -847,6 +1009,8 @@
         <w:rPr>
           <w:rFonts w:ascii="Abadi" w:hAnsi="Abadi"/>
           <w:b/>
+          <w:sz w:val="24"/>
+          <w:szCs w:val="24"/>
         </w:rPr>
         <w:t xml:space="preserve">(RF </w:t>
       </w:r>
@@ -854,6 +1018,8 @@
         <w:rPr>
           <w:rFonts w:ascii="Abadi" w:hAnsi="Abadi"/>
           <w:b/>
+          <w:sz w:val="24"/>
+          <w:szCs w:val="24"/>
         </w:rPr>
         <w:t>1</w:t>
       </w:r>
@@ -861,12 +1027,16 @@
         <w:rPr>
           <w:rFonts w:ascii="Abadi" w:hAnsi="Abadi"/>
           <w:b/>
+          <w:sz w:val="24"/>
+          <w:szCs w:val="24"/>
         </w:rPr>
         <w:t>)</w:t>
       </w:r>
       <w:r>
         <w:rPr>
           <w:rFonts w:ascii="Abadi" w:hAnsi="Abadi"/>
+          <w:sz w:val="24"/>
+          <w:szCs w:val="24"/>
         </w:rPr>
         <w:t>.</w:t>
       </w:r>
@@ -877,6 +1047,8 @@
         <w:jc w:val="both"/>
         <w:rPr>
           <w:rFonts w:ascii="Abadi" w:hAnsi="Abadi"/>
+          <w:sz w:val="24"/>
+          <w:szCs w:val="24"/>
         </w:rPr>
       </w:pPr>
     </w:p>
@@ -886,11 +1058,15 @@
         <w:jc w:val="both"/>
         <w:rPr>
           <w:rFonts w:ascii="Abadi" w:hAnsi="Abadi"/>
-        </w:rPr>
-      </w:pPr>
-      <w:r>
-        <w:rPr>
-          <w:rFonts w:ascii="Abadi" w:hAnsi="Abadi"/>
+          <w:sz w:val="24"/>
+          <w:szCs w:val="24"/>
+        </w:rPr>
+      </w:pPr>
+      <w:r>
+        <w:rPr>
+          <w:rFonts w:ascii="Abadi" w:hAnsi="Abadi"/>
+          <w:sz w:val="24"/>
+          <w:szCs w:val="24"/>
         </w:rPr>
         <w:t xml:space="preserve">Si la cotraseña empieza con “@NUEVO...” el sistema valida que es la primera vez de inicio de sesión, por lo que al momento debe de ingresar su nueva contraseña. </w:t>
       </w:r>
@@ -901,6 +1077,8 @@
         <w:jc w:val="both"/>
         <w:rPr>
           <w:rFonts w:ascii="Abadi" w:hAnsi="Abadi"/>
+          <w:sz w:val="24"/>
+          <w:szCs w:val="24"/>
         </w:rPr>
       </w:pPr>
     </w:p>
@@ -910,41 +1088,55 @@
         <w:jc w:val="both"/>
         <w:rPr>
           <w:rFonts w:ascii="Abadi" w:hAnsi="Abadi"/>
-        </w:rPr>
-      </w:pPr>
-      <w:r>
-        <w:rPr>
-          <w:rFonts w:ascii="Abadi" w:hAnsi="Abadi"/>
+          <w:sz w:val="24"/>
+          <w:szCs w:val="24"/>
+        </w:rPr>
+      </w:pPr>
+      <w:r>
+        <w:rPr>
+          <w:rFonts w:ascii="Abadi" w:hAnsi="Abadi"/>
+          <w:sz w:val="24"/>
+          <w:szCs w:val="24"/>
         </w:rPr>
         <w:t xml:space="preserve">Si el sistema valida que es empleado entonces </w:t>
       </w:r>
       <w:r>
         <w:rPr>
           <w:rFonts w:ascii="Abadi" w:hAnsi="Abadi"/>
+          <w:sz w:val="24"/>
+          <w:szCs w:val="24"/>
         </w:rPr>
         <w:t>tiene las funciones de leer documentación, realizar quiz</w:t>
       </w:r>
       <w:r>
         <w:rPr>
           <w:rFonts w:ascii="Abadi" w:hAnsi="Abadi"/>
+          <w:sz w:val="24"/>
+          <w:szCs w:val="24"/>
         </w:rPr>
         <w:t xml:space="preserve">, </w:t>
       </w:r>
       <w:r>
         <w:rPr>
           <w:rFonts w:ascii="Abadi" w:hAnsi="Abadi"/>
+          <w:sz w:val="24"/>
+          <w:szCs w:val="24"/>
         </w:rPr>
         <w:t>ver su perfil</w:t>
       </w:r>
       <w:r>
         <w:rPr>
           <w:rFonts w:ascii="Abadi" w:hAnsi="Abadi"/>
+          <w:sz w:val="24"/>
+          <w:szCs w:val="24"/>
         </w:rPr>
         <w:t xml:space="preserve"> y ver mensajes</w:t>
       </w:r>
       <w:r>
         <w:rPr>
           <w:rFonts w:ascii="Abadi" w:hAnsi="Abadi"/>
+          <w:sz w:val="24"/>
+          <w:szCs w:val="24"/>
         </w:rPr>
         <w:t xml:space="preserve"> </w:t>
       </w:r>
@@ -952,6 +1144,8 @@
         <w:rPr>
           <w:rFonts w:ascii="Abadi" w:hAnsi="Abadi"/>
           <w:b/>
+          <w:sz w:val="24"/>
+          <w:szCs w:val="24"/>
         </w:rPr>
         <w:t>(RF 3).</w:t>
       </w:r>
@@ -963,6 +1157,8 @@
         <w:rPr>
           <w:rFonts w:ascii="Abadi" w:hAnsi="Abadi"/>
           <w:b/>
+          <w:sz w:val="24"/>
+          <w:szCs w:val="24"/>
         </w:rPr>
       </w:pPr>
     </w:p>
@@ -973,12 +1169,16 @@
         <w:rPr>
           <w:rFonts w:ascii="Abadi" w:hAnsi="Abadi"/>
           <w:b/>
-        </w:rPr>
-      </w:pPr>
-      <w:r>
-        <w:rPr>
-          <w:rFonts w:ascii="Abadi" w:hAnsi="Abadi"/>
-          <w:b/>
+          <w:sz w:val="24"/>
+          <w:szCs w:val="24"/>
+        </w:rPr>
+      </w:pPr>
+      <w:r>
+        <w:rPr>
+          <w:rFonts w:ascii="Abadi" w:hAnsi="Abadi"/>
+          <w:b/>
+          <w:sz w:val="24"/>
+          <w:szCs w:val="24"/>
         </w:rPr>
         <w:t>Empleado – documentos:</w:t>
       </w:r>
@@ -989,29 +1189,39 @@
         <w:jc w:val="both"/>
         <w:rPr>
           <w:rFonts w:ascii="Abadi" w:hAnsi="Abadi"/>
-        </w:rPr>
-      </w:pPr>
-      <w:r>
-        <w:rPr>
-          <w:rFonts w:ascii="Abadi" w:hAnsi="Abadi"/>
+          <w:sz w:val="24"/>
+          <w:szCs w:val="24"/>
+        </w:rPr>
+      </w:pPr>
+      <w:r>
+        <w:rPr>
+          <w:rFonts w:ascii="Abadi" w:hAnsi="Abadi"/>
+          <w:sz w:val="24"/>
+          <w:szCs w:val="24"/>
         </w:rPr>
         <w:t>E</w:t>
       </w:r>
       <w:r>
         <w:rPr>
           <w:rFonts w:ascii="Abadi" w:hAnsi="Abadi"/>
+          <w:sz w:val="24"/>
+          <w:szCs w:val="24"/>
         </w:rPr>
         <w:t>ste</w:t>
       </w:r>
       <w:r>
         <w:rPr>
           <w:rFonts w:ascii="Abadi" w:hAnsi="Abadi"/>
+          <w:sz w:val="24"/>
+          <w:szCs w:val="24"/>
         </w:rPr>
         <w:t xml:space="preserve"> </w:t>
       </w:r>
       <w:r>
         <w:rPr>
           <w:rFonts w:ascii="Abadi" w:hAnsi="Abadi"/>
+          <w:sz w:val="24"/>
+          <w:szCs w:val="24"/>
         </w:rPr>
         <w:t xml:space="preserve">puede o no leer los documentos habilitados antes de realizar el quiz, para una mayor calificación </w:t>
       </w:r>
@@ -1019,6 +1229,8 @@
         <w:rPr>
           <w:rFonts w:ascii="Abadi" w:hAnsi="Abadi"/>
           <w:b/>
+          <w:sz w:val="24"/>
+          <w:szCs w:val="24"/>
         </w:rPr>
         <w:t xml:space="preserve">(RF </w:t>
       </w:r>
@@ -1026,6 +1238,8 @@
         <w:rPr>
           <w:rFonts w:ascii="Abadi" w:hAnsi="Abadi"/>
           <w:b/>
+          <w:sz w:val="24"/>
+          <w:szCs w:val="24"/>
         </w:rPr>
         <w:t>3.1</w:t>
       </w:r>
@@ -1033,12 +1247,16 @@
         <w:rPr>
           <w:rFonts w:ascii="Abadi" w:hAnsi="Abadi"/>
           <w:b/>
+          <w:sz w:val="24"/>
+          <w:szCs w:val="24"/>
         </w:rPr>
         <w:t>)</w:t>
       </w:r>
       <w:r>
         <w:rPr>
           <w:rFonts w:ascii="Abadi" w:hAnsi="Abadi"/>
+          <w:sz w:val="24"/>
+          <w:szCs w:val="24"/>
         </w:rPr>
         <w:t xml:space="preserve">. </w:t>
       </w:r>
@@ -1050,6 +1268,8 @@
         <w:rPr>
           <w:rFonts w:ascii="Abadi" w:hAnsi="Abadi"/>
           <w:b/>
+          <w:sz w:val="24"/>
+          <w:szCs w:val="24"/>
         </w:rPr>
       </w:pPr>
     </w:p>
@@ -1060,12 +1280,16 @@
         <w:rPr>
           <w:rFonts w:ascii="Abadi" w:hAnsi="Abadi"/>
           <w:b/>
-        </w:rPr>
-      </w:pPr>
-      <w:r>
-        <w:rPr>
-          <w:rFonts w:ascii="Abadi" w:hAnsi="Abadi"/>
-          <w:b/>
+          <w:sz w:val="24"/>
+          <w:szCs w:val="24"/>
+        </w:rPr>
+      </w:pPr>
+      <w:r>
+        <w:rPr>
+          <w:rFonts w:ascii="Abadi" w:hAnsi="Abadi"/>
+          <w:b/>
+          <w:sz w:val="24"/>
+          <w:szCs w:val="24"/>
         </w:rPr>
         <w:t xml:space="preserve">Empleado – realizar quiz: </w:t>
       </w:r>
@@ -1076,89 +1300,119 @@
         <w:jc w:val="both"/>
         <w:rPr>
           <w:rFonts w:ascii="Abadi" w:hAnsi="Abadi"/>
-        </w:rPr>
-      </w:pPr>
-      <w:r>
-        <w:rPr>
-          <w:rFonts w:ascii="Abadi" w:hAnsi="Abadi"/>
+          <w:sz w:val="24"/>
+          <w:szCs w:val="24"/>
+        </w:rPr>
+      </w:pPr>
+      <w:r>
+        <w:rPr>
+          <w:rFonts w:ascii="Abadi" w:hAnsi="Abadi"/>
+          <w:sz w:val="24"/>
+          <w:szCs w:val="24"/>
         </w:rPr>
         <w:t>En la</w:t>
       </w:r>
       <w:r>
         <w:rPr>
           <w:rFonts w:ascii="Abadi" w:hAnsi="Abadi"/>
+          <w:sz w:val="24"/>
+          <w:szCs w:val="24"/>
         </w:rPr>
         <w:t xml:space="preserve"> </w:t>
       </w:r>
       <w:r>
         <w:rPr>
           <w:rFonts w:ascii="Abadi" w:hAnsi="Abadi"/>
+          <w:sz w:val="24"/>
+          <w:szCs w:val="24"/>
         </w:rPr>
         <w:t>función</w:t>
       </w:r>
       <w:r>
         <w:rPr>
           <w:rFonts w:ascii="Abadi" w:hAnsi="Abadi"/>
+          <w:sz w:val="24"/>
+          <w:szCs w:val="24"/>
         </w:rPr>
         <w:t xml:space="preserve"> de realizar quiz, </w:t>
       </w:r>
       <w:r>
         <w:rPr>
           <w:rFonts w:ascii="Abadi" w:hAnsi="Abadi"/>
+          <w:sz w:val="24"/>
+          <w:szCs w:val="24"/>
         </w:rPr>
         <w:t>se muestra</w:t>
       </w:r>
       <w:r>
         <w:rPr>
           <w:rFonts w:ascii="Abadi" w:hAnsi="Abadi"/>
+          <w:sz w:val="24"/>
+          <w:szCs w:val="24"/>
         </w:rPr>
         <w:t xml:space="preserve"> </w:t>
       </w:r>
       <w:r>
         <w:rPr>
           <w:rFonts w:ascii="Abadi" w:hAnsi="Abadi"/>
+          <w:sz w:val="24"/>
+          <w:szCs w:val="24"/>
         </w:rPr>
         <w:t>una tabla de todos los quizzes</w:t>
       </w:r>
       <w:r>
         <w:rPr>
           <w:rFonts w:ascii="Abadi" w:hAnsi="Abadi"/>
+          <w:sz w:val="24"/>
+          <w:szCs w:val="24"/>
         </w:rPr>
         <w:t xml:space="preserve"> habilitados por un administrador</w:t>
       </w:r>
       <w:r>
         <w:rPr>
           <w:rFonts w:ascii="Abadi" w:hAnsi="Abadi"/>
+          <w:sz w:val="24"/>
+          <w:szCs w:val="24"/>
         </w:rPr>
         <w:t xml:space="preserve"> </w:t>
       </w:r>
       <w:r>
         <w:rPr>
           <w:rFonts w:ascii="Abadi" w:hAnsi="Abadi"/>
+          <w:sz w:val="24"/>
+          <w:szCs w:val="24"/>
         </w:rPr>
         <w:t xml:space="preserve">y cada uno tiene </w:t>
       </w:r>
       <w:r>
         <w:rPr>
           <w:rFonts w:ascii="Abadi" w:hAnsi="Abadi"/>
+          <w:sz w:val="24"/>
+          <w:szCs w:val="24"/>
         </w:rPr>
         <w:t xml:space="preserve">sus </w:t>
       </w:r>
       <w:r>
         <w:rPr>
           <w:rFonts w:ascii="Abadi" w:hAnsi="Abadi"/>
+          <w:sz w:val="24"/>
+          <w:szCs w:val="24"/>
         </w:rPr>
         <w:t>preguntas con diferente descripción, número de intentos, tipos de respuestas</w:t>
       </w:r>
       <w:r>
         <w:rPr>
           <w:rFonts w:ascii="Abadi" w:hAnsi="Abadi"/>
+          <w:sz w:val="24"/>
+          <w:szCs w:val="24"/>
         </w:rPr>
         <w:t xml:space="preserve"> y límite de tiempo. </w:t>
       </w:r>
       <w:r>
         <w:rPr>
           <w:rFonts w:ascii="Abadi" w:hAnsi="Abadi"/>
+          <w:sz w:val="24"/>
+          <w:szCs w:val="24"/>
         </w:rPr>
         <w:t xml:space="preserve"> </w:t>
       </w:r>
@@ -1166,6 +1420,8 @@
         <w:rPr>
           <w:rFonts w:ascii="Abadi" w:hAnsi="Abadi"/>
           <w:b/>
+          <w:sz w:val="24"/>
+          <w:szCs w:val="24"/>
         </w:rPr>
         <w:t xml:space="preserve">(RF </w:t>
       </w:r>
@@ -1173,6 +1429,8 @@
         <w:rPr>
           <w:rFonts w:ascii="Abadi" w:hAnsi="Abadi"/>
           <w:b/>
+          <w:sz w:val="24"/>
+          <w:szCs w:val="24"/>
         </w:rPr>
         <w:t>3.2</w:t>
       </w:r>
@@ -1180,12 +1438,16 @@
         <w:rPr>
           <w:rFonts w:ascii="Abadi" w:hAnsi="Abadi"/>
           <w:b/>
+          <w:sz w:val="24"/>
+          <w:szCs w:val="24"/>
         </w:rPr>
         <w:t>)</w:t>
       </w:r>
       <w:r>
         <w:rPr>
           <w:rFonts w:ascii="Abadi" w:hAnsi="Abadi"/>
+          <w:sz w:val="24"/>
+          <w:szCs w:val="24"/>
         </w:rPr>
         <w:t>.</w:t>
       </w:r>
@@ -1196,6 +1458,8 @@
         <w:jc w:val="both"/>
         <w:rPr>
           <w:rFonts w:ascii="Abadi" w:hAnsi="Abadi"/>
+          <w:sz w:val="24"/>
+          <w:szCs w:val="24"/>
         </w:rPr>
       </w:pPr>
     </w:p>
@@ -1205,59 +1469,71 @@
         <w:jc w:val="both"/>
         <w:rPr>
           <w:rFonts w:ascii="Abadi" w:hAnsi="Abadi"/>
-        </w:rPr>
-      </w:pPr>
-      <w:r>
-        <w:rPr>
-          <w:rFonts w:ascii="Abadi" w:hAnsi="Abadi"/>
+          <w:sz w:val="24"/>
+          <w:szCs w:val="24"/>
+        </w:rPr>
+      </w:pPr>
+      <w:r>
+        <w:rPr>
+          <w:rFonts w:ascii="Abadi" w:hAnsi="Abadi"/>
+          <w:sz w:val="24"/>
+          <w:szCs w:val="24"/>
         </w:rPr>
         <w:t>A</w:t>
       </w:r>
       <w:r>
         <w:rPr>
           <w:rFonts w:ascii="Abadi" w:hAnsi="Abadi"/>
+          <w:sz w:val="24"/>
+          <w:szCs w:val="24"/>
         </w:rPr>
         <w:t xml:space="preserve">l finalizar cada quiz, le saldrá un mensaje con su calificación y status (aprobado o no aprobado), en dado caso de que la pregunta que respondió </w:t>
       </w:r>
       <w:r>
         <w:rPr>
           <w:rFonts w:ascii="Abadi" w:hAnsi="Abadi"/>
+          <w:sz w:val="24"/>
+          <w:szCs w:val="24"/>
         </w:rPr>
         <w:t>es</w:t>
       </w:r>
       <w:r>
         <w:rPr>
           <w:rFonts w:ascii="Abadi" w:hAnsi="Abadi"/>
+          <w:sz w:val="24"/>
+          <w:szCs w:val="24"/>
         </w:rPr>
         <w:t xml:space="preserve"> abierta, el sistema enviará un mensaje de “</w:t>
       </w:r>
       <w:r>
         <w:rPr>
           <w:rFonts w:ascii="Abadi" w:hAnsi="Abadi"/>
-        </w:rPr>
-        <w:t>Se le enviará un correo electrónico cuando su calificación este lista</w:t>
-      </w:r>
-      <w:r>
-        <w:rPr>
-          <w:rFonts w:ascii="Abadi" w:hAnsi="Abadi"/>
-        </w:rPr>
-        <w:t>”.</w:t>
-      </w:r>
-      <w:r>
-        <w:rPr>
-          <w:rFonts w:ascii="Abadi" w:hAnsi="Abadi"/>
-        </w:rPr>
-        <w:t xml:space="preserve"> De igual forma, si el empleado no aprobó el quiz, entonces se muestra el número de intento</w:t>
-      </w:r>
-      <w:r>
-        <w:rPr>
-          <w:rFonts w:ascii="Abadi" w:hAnsi="Abadi"/>
+          <w:sz w:val="24"/>
+          <w:szCs w:val="24"/>
+        </w:rPr>
+        <w:t xml:space="preserve">Se le notificará cuando un administrador califique su pregunta”. </w:t>
+      </w:r>
+      <w:r>
+        <w:rPr>
+          <w:rFonts w:ascii="Abadi" w:hAnsi="Abadi"/>
+          <w:sz w:val="24"/>
+          <w:szCs w:val="24"/>
+        </w:rPr>
+        <w:t>De igual forma, si el empleado no aprobó el quiz, entonces se muestra el número de intento</w:t>
+      </w:r>
+      <w:r>
+        <w:rPr>
+          <w:rFonts w:ascii="Abadi" w:hAnsi="Abadi"/>
+          <w:sz w:val="24"/>
+          <w:szCs w:val="24"/>
         </w:rPr>
         <w:t>s</w:t>
       </w:r>
       <w:r>
         <w:rPr>
           <w:rFonts w:ascii="Abadi" w:hAnsi="Abadi"/>
+          <w:sz w:val="24"/>
+          <w:szCs w:val="24"/>
         </w:rPr>
         <w:t xml:space="preserve"> que le falta. </w:t>
       </w:r>
@@ -1269,6 +1545,8 @@
         <w:rPr>
           <w:rFonts w:ascii="Abadi" w:hAnsi="Abadi"/>
           <w:b/>
+          <w:sz w:val="24"/>
+          <w:szCs w:val="24"/>
         </w:rPr>
       </w:pPr>
     </w:p>
@@ -1279,12 +1557,16 @@
         <w:rPr>
           <w:rFonts w:ascii="Abadi" w:hAnsi="Abadi"/>
           <w:b/>
-        </w:rPr>
-      </w:pPr>
-      <w:r>
-        <w:rPr>
-          <w:rFonts w:ascii="Abadi" w:hAnsi="Abadi"/>
-          <w:b/>
+          <w:sz w:val="24"/>
+          <w:szCs w:val="24"/>
+        </w:rPr>
+      </w:pPr>
+      <w:r>
+        <w:rPr>
+          <w:rFonts w:ascii="Abadi" w:hAnsi="Abadi"/>
+          <w:b/>
+          <w:sz w:val="24"/>
+          <w:szCs w:val="24"/>
         </w:rPr>
         <w:t xml:space="preserve">Empleado – perfil: </w:t>
       </w:r>
@@ -1295,35 +1577,47 @@
         <w:jc w:val="both"/>
         <w:rPr>
           <w:rFonts w:ascii="Abadi" w:hAnsi="Abadi"/>
-        </w:rPr>
-      </w:pPr>
-      <w:r>
-        <w:rPr>
-          <w:rFonts w:ascii="Abadi" w:hAnsi="Abadi"/>
+          <w:sz w:val="24"/>
+          <w:szCs w:val="24"/>
+        </w:rPr>
+      </w:pPr>
+      <w:r>
+        <w:rPr>
+          <w:rFonts w:ascii="Abadi" w:hAnsi="Abadi"/>
+          <w:sz w:val="24"/>
+          <w:szCs w:val="24"/>
         </w:rPr>
         <w:t xml:space="preserve">El empleado puede ver sus avances en la sección Perfil, el cual tiene una tabla, los nombres de los quizzes, </w:t>
       </w:r>
       <w:r>
         <w:rPr>
           <w:rFonts w:ascii="Abadi" w:hAnsi="Abadi"/>
+          <w:sz w:val="24"/>
+          <w:szCs w:val="24"/>
         </w:rPr>
         <w:t xml:space="preserve">número de intentos, </w:t>
       </w:r>
       <w:r>
         <w:rPr>
           <w:rFonts w:ascii="Abadi" w:hAnsi="Abadi"/>
+          <w:sz w:val="24"/>
+          <w:szCs w:val="24"/>
         </w:rPr>
         <w:t>su respectiva calificación y status</w:t>
       </w:r>
       <w:r>
         <w:rPr>
           <w:rFonts w:ascii="Abadi" w:hAnsi="Abadi"/>
+          <w:sz w:val="24"/>
+          <w:szCs w:val="24"/>
         </w:rPr>
         <w:t xml:space="preserve"> (aprobado o reprobado)</w:t>
       </w:r>
       <w:r>
         <w:rPr>
           <w:rFonts w:ascii="Abadi" w:hAnsi="Abadi"/>
+          <w:sz w:val="24"/>
+          <w:szCs w:val="24"/>
         </w:rPr>
         <w:t xml:space="preserve"> </w:t>
       </w:r>
@@ -1331,91 +1625,112 @@
         <w:rPr>
           <w:rFonts w:ascii="Abadi" w:hAnsi="Abadi"/>
           <w:b/>
-        </w:rPr>
-        <w:t>(R</w:t>
-      </w:r>
-      <w:r>
-        <w:rPr>
-          <w:rFonts w:ascii="Abadi" w:hAnsi="Abadi"/>
-          <w:b/>
-        </w:rPr>
-        <w:t xml:space="preserve">F 3.3), </w:t>
-      </w:r>
-      <w:r>
-        <w:rPr>
-          <w:rFonts w:ascii="Abadi" w:hAnsi="Abadi"/>
+          <w:sz w:val="24"/>
+          <w:szCs w:val="24"/>
+        </w:rPr>
+        <w:t xml:space="preserve">(RF 3.3), </w:t>
+      </w:r>
+      <w:r>
+        <w:rPr>
+          <w:rFonts w:ascii="Abadi" w:hAnsi="Abadi"/>
+          <w:sz w:val="24"/>
+          <w:szCs w:val="24"/>
         </w:rPr>
         <w:t>en esa misma sección, el empleado puede</w:t>
       </w:r>
       <w:r>
         <w:rPr>
           <w:rFonts w:ascii="Abadi" w:hAnsi="Abadi"/>
+          <w:sz w:val="24"/>
+          <w:szCs w:val="24"/>
         </w:rPr>
         <w:t xml:space="preserve"> modificar su contraseña</w:t>
       </w:r>
       <w:r>
         <w:rPr>
           <w:rFonts w:ascii="Abadi" w:hAnsi="Abadi"/>
+          <w:sz w:val="24"/>
+          <w:szCs w:val="24"/>
         </w:rPr>
         <w:t>,</w:t>
       </w:r>
       <w:r>
         <w:rPr>
           <w:rFonts w:ascii="Abadi" w:hAnsi="Abadi"/>
+          <w:sz w:val="24"/>
+          <w:szCs w:val="24"/>
         </w:rPr>
         <w:t xml:space="preserve"> al</w:t>
       </w:r>
       <w:r>
         <w:rPr>
           <w:rFonts w:ascii="Abadi" w:hAnsi="Abadi"/>
+          <w:sz w:val="24"/>
+          <w:szCs w:val="24"/>
         </w:rPr>
         <w:t xml:space="preserve"> </w:t>
       </w:r>
       <w:r>
         <w:rPr>
           <w:rFonts w:ascii="Abadi" w:hAnsi="Abadi"/>
+          <w:sz w:val="24"/>
+          <w:szCs w:val="24"/>
         </w:rPr>
         <w:t xml:space="preserve">seleccionar </w:t>
       </w:r>
       <w:r>
         <w:rPr>
           <w:rFonts w:ascii="Abadi" w:hAnsi="Abadi"/>
+          <w:sz w:val="24"/>
+          <w:szCs w:val="24"/>
         </w:rPr>
         <w:t>“</w:t>
       </w:r>
       <w:r>
         <w:rPr>
           <w:rFonts w:ascii="Abadi" w:hAnsi="Abadi"/>
+          <w:sz w:val="24"/>
+          <w:szCs w:val="24"/>
         </w:rPr>
         <w:t>Cambiar</w:t>
       </w:r>
       <w:r>
         <w:rPr>
           <w:rFonts w:ascii="Abadi" w:hAnsi="Abadi"/>
+          <w:sz w:val="24"/>
+          <w:szCs w:val="24"/>
         </w:rPr>
         <w:t xml:space="preserve"> contraseña”</w:t>
       </w:r>
       <w:r>
         <w:rPr>
           <w:rFonts w:ascii="Abadi" w:hAnsi="Abadi"/>
+          <w:sz w:val="24"/>
+          <w:szCs w:val="24"/>
         </w:rPr>
         <w:t xml:space="preserve">, </w:t>
       </w:r>
       <w:r>
         <w:rPr>
           <w:rFonts w:ascii="Abadi" w:hAnsi="Abadi"/>
+          <w:sz w:val="24"/>
+          <w:szCs w:val="24"/>
         </w:rPr>
         <w:t>donde i</w:t>
       </w:r>
       <w:r>
         <w:rPr>
           <w:rFonts w:ascii="Abadi" w:hAnsi="Abadi"/>
+          <w:sz w:val="24"/>
+          <w:szCs w:val="24"/>
         </w:rPr>
         <w:t xml:space="preserve">ngresa la contraseña actual </w:t>
       </w:r>
       <w:r>
         <w:rPr>
           <w:rFonts w:ascii="Abadi" w:hAnsi="Abadi"/>
+          <w:sz w:val="24"/>
+          <w:szCs w:val="24"/>
         </w:rPr>
         <w:t xml:space="preserve">dos veces, si el sistema lo validad entonces ingresa la nueva contraseña dos veces </w:t>
       </w:r>
@@ -1423,26 +1738,16 @@
         <w:rPr>
           <w:rFonts w:ascii="Abadi" w:hAnsi="Abadi"/>
           <w:b/>
-        </w:rPr>
-        <w:t xml:space="preserve">(RF </w:t>
-      </w:r>
-      <w:r>
-        <w:rPr>
-          <w:rFonts w:ascii="Abadi" w:hAnsi="Abadi"/>
-          <w:b/>
-        </w:rPr>
-        <w:t>3.3.1</w:t>
-      </w:r>
-      <w:r>
-        <w:rPr>
-          <w:rFonts w:ascii="Abadi" w:hAnsi="Abadi"/>
-          <w:b/>
-        </w:rPr>
-        <w:t>)</w:t>
-      </w:r>
-      <w:r>
-        <w:rPr>
-          <w:rFonts w:ascii="Abadi" w:hAnsi="Abadi"/>
+          <w:sz w:val="24"/>
+          <w:szCs w:val="24"/>
+        </w:rPr>
+        <w:t>(RF 3.3.1)</w:t>
+      </w:r>
+      <w:r>
+        <w:rPr>
+          <w:rFonts w:ascii="Abadi" w:hAnsi="Abadi"/>
+          <w:sz w:val="24"/>
+          <w:szCs w:val="24"/>
         </w:rPr>
         <w:t>.</w:t>
       </w:r>
@@ -1454,6 +1759,8 @@
         <w:rPr>
           <w:rFonts w:ascii="Abadi" w:hAnsi="Abadi"/>
           <w:b/>
+          <w:sz w:val="24"/>
+          <w:szCs w:val="24"/>
         </w:rPr>
       </w:pPr>
     </w:p>
@@ -1464,15 +1771,10 @@
         <w:rPr>
           <w:rFonts w:ascii="Abadi" w:hAnsi="Abadi"/>
           <w:b/>
-        </w:rPr>
-      </w:pPr>
-      <w:r>
-        <w:rPr>
-          <w:rFonts w:ascii="Abadi" w:hAnsi="Abadi"/>
-          <w:b/>
-        </w:rPr>
-        <w:t xml:space="preserve">Empleado – mensajes: </w:t>
-      </w:r>
+          <w:sz w:val="24"/>
+          <w:szCs w:val="24"/>
+        </w:rPr>
+      </w:pPr>
     </w:p>
     <w:p>
       <w:pPr>
@@ -1480,14 +1782,11 @@
         <w:jc w:val="both"/>
         <w:rPr>
           <w:rFonts w:ascii="Abadi" w:hAnsi="Abadi"/>
-        </w:rPr>
-      </w:pPr>
-      <w:r>
-        <w:rPr>
-          <w:rFonts w:ascii="Abadi" w:hAnsi="Abadi"/>
-        </w:rPr>
-        <w:t xml:space="preserve">El empleado puede ver una sección de mensajes, en donde puede: enviar mensajes (al seleccionar al usuario de la tabla que se muestra), ver mensajes recibidos (donde puede contestarlos) y ver mensajes enviados (donde puede reenviarlos). </w:t>
-      </w:r>
+          <w:b/>
+          <w:sz w:val="24"/>
+          <w:szCs w:val="24"/>
+        </w:rPr>
+      </w:pPr>
     </w:p>
     <w:p>
       <w:pPr>
@@ -1495,6 +1794,9 @@
         <w:jc w:val="both"/>
         <w:rPr>
           <w:rFonts w:ascii="Abadi" w:hAnsi="Abadi"/>
+          <w:b/>
+          <w:sz w:val="24"/>
+          <w:szCs w:val="24"/>
         </w:rPr>
       </w:pPr>
     </w:p>
@@ -1505,18 +1807,18 @@
         <w:rPr>
           <w:rFonts w:ascii="Abadi" w:hAnsi="Abadi"/>
           <w:b/>
-          <w:sz w:val="32"/>
-          <w:szCs w:val="32"/>
-        </w:rPr>
-      </w:pPr>
-      <w:r>
-        <w:rPr>
-          <w:rFonts w:ascii="Abadi" w:hAnsi="Abadi"/>
-          <w:b/>
-          <w:sz w:val="32"/>
-          <w:szCs w:val="32"/>
-        </w:rPr>
-        <w:t xml:space="preserve">Administrador: </w:t>
+          <w:sz w:val="24"/>
+          <w:szCs w:val="24"/>
+        </w:rPr>
+      </w:pPr>
+      <w:r>
+        <w:rPr>
+          <w:rFonts w:ascii="Abadi" w:hAnsi="Abadi"/>
+          <w:b/>
+          <w:sz w:val="24"/>
+          <w:szCs w:val="24"/>
+        </w:rPr>
+        <w:t xml:space="preserve">Empleado – mensajes: </w:t>
       </w:r>
     </w:p>
     <w:p>
@@ -1525,19 +1827,42 @@
         <w:jc w:val="both"/>
         <w:rPr>
           <w:rFonts w:ascii="Abadi" w:hAnsi="Abadi"/>
-        </w:rPr>
-      </w:pPr>
-      <w:r>
-        <w:rPr>
-          <w:rFonts w:ascii="Abadi" w:hAnsi="Abadi"/>
-        </w:rPr>
-        <w:t xml:space="preserve">Su contraseña, matrícula y correo electrónico Gmail, ya debe de estar </w:t>
-      </w:r>
-      <w:r>
-        <w:rPr>
-          <w:rFonts w:ascii="Abadi" w:hAnsi="Abadi"/>
-        </w:rPr>
-        <w:t>previamente dado de alta en el sistema.</w:t>
+          <w:sz w:val="24"/>
+          <w:szCs w:val="24"/>
+        </w:rPr>
+      </w:pPr>
+      <w:r>
+        <w:rPr>
+          <w:rFonts w:ascii="Abadi" w:hAnsi="Abadi"/>
+          <w:sz w:val="24"/>
+          <w:szCs w:val="24"/>
+        </w:rPr>
+        <w:t>El empleado puede ver una sección de mensajes, en donde puede: enviar mensajes (al seleccionar al usuario de la tabla que se muestra</w:t>
+      </w:r>
+      <w:r>
+        <w:rPr>
+          <w:rFonts w:ascii="Abadi" w:hAnsi="Abadi"/>
+          <w:sz w:val="24"/>
+          <w:szCs w:val="24"/>
+        </w:rPr>
+        <w:t xml:space="preserve"> e igual mandar mensajes múltiples</w:t>
+      </w:r>
+      <w:r>
+        <w:rPr>
+          <w:rFonts w:ascii="Abadi" w:hAnsi="Abadi"/>
+          <w:sz w:val="24"/>
+          <w:szCs w:val="24"/>
+        </w:rPr>
+        <w:t xml:space="preserve">), ver </w:t>
+      </w:r>
+      <w:r>
+        <w:rPr>
+          <w:rFonts w:ascii="Abadi" w:hAnsi="Abadi"/>
+          <w:sz w:val="24"/>
+          <w:szCs w:val="24"/>
+        </w:rPr>
+        <w:lastRenderedPageBreak/>
+        <w:t xml:space="preserve">mensajes recibidos (donde puede contestarlos) y ver mensajes enviados (donde puede reenviarlos). </w:t>
       </w:r>
     </w:p>
     <w:p>
@@ -1546,6 +1871,8 @@
         <w:jc w:val="both"/>
         <w:rPr>
           <w:rFonts w:ascii="Abadi" w:hAnsi="Abadi"/>
+          <w:sz w:val="24"/>
+          <w:szCs w:val="24"/>
         </w:rPr>
       </w:pPr>
     </w:p>
@@ -1555,26 +1882,19 @@
         <w:jc w:val="both"/>
         <w:rPr>
           <w:rFonts w:ascii="Abadi" w:hAnsi="Abadi"/>
-        </w:rPr>
-      </w:pPr>
-      <w:r>
-        <w:rPr>
-          <w:rFonts w:ascii="Abadi" w:hAnsi="Abadi"/>
-        </w:rPr>
-        <w:t xml:space="preserve">El administrador tiene las funciones </w:t>
-      </w:r>
-      <w:r>
-        <w:rPr>
-          <w:rFonts w:ascii="Abadi" w:hAnsi="Abadi"/>
-          <w:b/>
-        </w:rPr>
-        <w:t>(RF 2)</w:t>
-      </w:r>
-      <w:r>
-        <w:rPr>
-          <w:rFonts w:ascii="Abadi" w:hAnsi="Abadi"/>
-        </w:rPr>
-        <w:t xml:space="preserve"> de:</w:t>
+          <w:b/>
+          <w:sz w:val="24"/>
+          <w:szCs w:val="24"/>
+        </w:rPr>
+      </w:pPr>
+      <w:r>
+        <w:rPr>
+          <w:rFonts w:ascii="Abadi" w:hAnsi="Abadi"/>
+          <w:b/>
+          <w:sz w:val="24"/>
+          <w:szCs w:val="24"/>
+        </w:rPr>
+        <w:t xml:space="preserve">Administrador: </w:t>
       </w:r>
     </w:p>
     <w:p>
@@ -1583,13 +1903,25 @@
         <w:jc w:val="both"/>
         <w:rPr>
           <w:rFonts w:ascii="Abadi" w:hAnsi="Abadi"/>
-        </w:rPr>
-      </w:pPr>
-      <w:r>
-        <w:rPr>
-          <w:rFonts w:ascii="Abadi" w:hAnsi="Abadi"/>
-        </w:rPr>
-        <w:t>Referente al empleado: agregar, eliminar, y modificar.</w:t>
+          <w:sz w:val="24"/>
+          <w:szCs w:val="24"/>
+        </w:rPr>
+      </w:pPr>
+      <w:r>
+        <w:rPr>
+          <w:rFonts w:ascii="Abadi" w:hAnsi="Abadi"/>
+          <w:sz w:val="24"/>
+          <w:szCs w:val="24"/>
+        </w:rPr>
+        <w:t xml:space="preserve">Su contraseña, matrícula y correo electrónico Gmail, ya debe de estar </w:t>
+      </w:r>
+      <w:r>
+        <w:rPr>
+          <w:rFonts w:ascii="Abadi" w:hAnsi="Abadi"/>
+          <w:sz w:val="24"/>
+          <w:szCs w:val="24"/>
+        </w:rPr>
+        <w:t>previamente dado de alta en el sistema.</w:t>
       </w:r>
     </w:p>
     <w:p>
@@ -1598,45 +1930,10 @@
         <w:jc w:val="both"/>
         <w:rPr>
           <w:rFonts w:ascii="Abadi" w:hAnsi="Abadi"/>
-        </w:rPr>
-      </w:pPr>
-      <w:r>
-        <w:rPr>
-          <w:rFonts w:ascii="Abadi" w:hAnsi="Abadi"/>
-        </w:rPr>
-        <w:lastRenderedPageBreak/>
-        <w:t xml:space="preserve">Referente a quiz: agregar, eliminar, modificar, </w:t>
-      </w:r>
-      <w:r>
-        <w:rPr>
-          <w:rFonts w:ascii="Abadi" w:hAnsi="Abadi"/>
-        </w:rPr>
-        <w:t>agregar</w:t>
-      </w:r>
-      <w:r>
-        <w:rPr>
-          <w:rFonts w:ascii="Abadi" w:hAnsi="Abadi"/>
-        </w:rPr>
-        <w:t xml:space="preserve"> pregunta</w:t>
-      </w:r>
-      <w:r>
-        <w:rPr>
-          <w:rFonts w:ascii="Abadi" w:hAnsi="Abadi"/>
-        </w:rPr>
-        <w:t xml:space="preserve"> (se habre una nueva ventana) </w:t>
-      </w:r>
-      <w:r>
-        <w:rPr>
-          <w:rFonts w:ascii="Abadi" w:hAnsi="Abadi"/>
-        </w:rPr>
-        <w:t xml:space="preserve">y </w:t>
-      </w:r>
-      <w:r>
-        <w:rPr>
-          <w:rFonts w:ascii="Abadi" w:hAnsi="Abadi"/>
-        </w:rPr>
-        <w:t xml:space="preserve">activar o desactivar quiz. </w:t>
-      </w:r>
+          <w:sz w:val="24"/>
+          <w:szCs w:val="24"/>
+        </w:rPr>
+      </w:pPr>
     </w:p>
     <w:p>
       <w:pPr>
@@ -1644,13 +1941,34 @@
         <w:jc w:val="both"/>
         <w:rPr>
           <w:rFonts w:ascii="Abadi" w:hAnsi="Abadi"/>
-        </w:rPr>
-      </w:pPr>
-      <w:r>
-        <w:rPr>
-          <w:rFonts w:ascii="Abadi" w:hAnsi="Abadi"/>
-        </w:rPr>
-        <w:t xml:space="preserve">Referente a preguntas (y sus respectivas respuestas): modificar y eliminar. </w:t>
+          <w:sz w:val="24"/>
+          <w:szCs w:val="24"/>
+        </w:rPr>
+      </w:pPr>
+      <w:r>
+        <w:rPr>
+          <w:rFonts w:ascii="Abadi" w:hAnsi="Abadi"/>
+          <w:sz w:val="24"/>
+          <w:szCs w:val="24"/>
+        </w:rPr>
+        <w:t xml:space="preserve">El administrador tiene las funciones </w:t>
+      </w:r>
+      <w:r>
+        <w:rPr>
+          <w:rFonts w:ascii="Abadi" w:hAnsi="Abadi"/>
+          <w:b/>
+          <w:sz w:val="24"/>
+          <w:szCs w:val="24"/>
+        </w:rPr>
+        <w:t>(RF 2)</w:t>
+      </w:r>
+      <w:r>
+        <w:rPr>
+          <w:rFonts w:ascii="Abadi" w:hAnsi="Abadi"/>
+          <w:sz w:val="24"/>
+          <w:szCs w:val="24"/>
+        </w:rPr>
+        <w:t xml:space="preserve"> de:</w:t>
       </w:r>
     </w:p>
     <w:p>
@@ -1659,19 +1977,17 @@
         <w:jc w:val="both"/>
         <w:rPr>
           <w:rFonts w:ascii="Abadi" w:hAnsi="Abadi"/>
-        </w:rPr>
-      </w:pPr>
-      <w:r>
-        <w:rPr>
-          <w:rFonts w:ascii="Abadi" w:hAnsi="Abadi"/>
-        </w:rPr>
-        <w:t>Referente a los documentos: agregar,</w:t>
-      </w:r>
-      <w:r>
-        <w:rPr>
-          <w:rFonts w:ascii="Abadi" w:hAnsi="Abadi"/>
-        </w:rPr>
-        <w:t xml:space="preserve"> poner visible o no visible, eliminar y modificar. </w:t>
+          <w:sz w:val="24"/>
+          <w:szCs w:val="24"/>
+        </w:rPr>
+      </w:pPr>
+      <w:r>
+        <w:rPr>
+          <w:rFonts w:ascii="Abadi" w:hAnsi="Abadi"/>
+          <w:sz w:val="24"/>
+          <w:szCs w:val="24"/>
+        </w:rPr>
+        <w:t>Referente al empleado: agregar, eliminar, y modificar.</w:t>
       </w:r>
     </w:p>
     <w:p>
@@ -1680,19 +1996,57 @@
         <w:jc w:val="both"/>
         <w:rPr>
           <w:rFonts w:ascii="Abadi" w:hAnsi="Abadi"/>
-        </w:rPr>
-      </w:pPr>
-      <w:r>
-        <w:rPr>
-          <w:rFonts w:ascii="Abadi" w:hAnsi="Abadi"/>
-        </w:rPr>
-        <w:t xml:space="preserve">Referente a </w:t>
-      </w:r>
-      <w:r>
-        <w:rPr>
-          <w:rFonts w:ascii="Abadi" w:hAnsi="Abadi"/>
-        </w:rPr>
-        <w:t xml:space="preserve">perfil: modificar sus datos, cambiar correo electrónico y contraseña. </w:t>
+          <w:sz w:val="24"/>
+          <w:szCs w:val="24"/>
+        </w:rPr>
+      </w:pPr>
+      <w:r>
+        <w:rPr>
+          <w:rFonts w:ascii="Abadi" w:hAnsi="Abadi"/>
+          <w:sz w:val="24"/>
+          <w:szCs w:val="24"/>
+        </w:rPr>
+        <w:t xml:space="preserve">Referente a quiz: agregar, eliminar, modificar, </w:t>
+      </w:r>
+      <w:r>
+        <w:rPr>
+          <w:rFonts w:ascii="Abadi" w:hAnsi="Abadi"/>
+          <w:sz w:val="24"/>
+          <w:szCs w:val="24"/>
+        </w:rPr>
+        <w:t>agregar</w:t>
+      </w:r>
+      <w:r>
+        <w:rPr>
+          <w:rFonts w:ascii="Abadi" w:hAnsi="Abadi"/>
+          <w:sz w:val="24"/>
+          <w:szCs w:val="24"/>
+        </w:rPr>
+        <w:t xml:space="preserve"> pregunta</w:t>
+      </w:r>
+      <w:r>
+        <w:rPr>
+          <w:rFonts w:ascii="Abadi" w:hAnsi="Abadi"/>
+          <w:sz w:val="24"/>
+          <w:szCs w:val="24"/>
+        </w:rPr>
+        <w:t xml:space="preserve"> (se habre una nueva ventana) </w:t>
+      </w:r>
+      <w:r>
+        <w:rPr>
+          <w:rFonts w:ascii="Abadi" w:hAnsi="Abadi"/>
+          <w:sz w:val="24"/>
+          <w:szCs w:val="24"/>
+        </w:rPr>
+        <w:t xml:space="preserve">y </w:t>
+      </w:r>
+      <w:r>
+        <w:rPr>
+          <w:rFonts w:ascii="Abadi" w:hAnsi="Abadi"/>
+          <w:sz w:val="24"/>
+          <w:szCs w:val="24"/>
+        </w:rPr>
+        <w:t xml:space="preserve">activar o desactivar quiz. </w:t>
       </w:r>
     </w:p>
     <w:p>
@@ -1701,8 +2055,18 @@
         <w:jc w:val="both"/>
         <w:rPr>
           <w:rFonts w:ascii="Abadi" w:hAnsi="Abadi"/>
-        </w:rPr>
-      </w:pPr>
+          <w:sz w:val="24"/>
+          <w:szCs w:val="24"/>
+        </w:rPr>
+      </w:pPr>
+      <w:r>
+        <w:rPr>
+          <w:rFonts w:ascii="Abadi" w:hAnsi="Abadi"/>
+          <w:sz w:val="24"/>
+          <w:szCs w:val="24"/>
+        </w:rPr>
+        <w:t xml:space="preserve">Referente a preguntas (y sus respectivas respuestas): modificar y eliminar. </w:t>
+      </w:r>
     </w:p>
     <w:p>
       <w:pPr>
@@ -1710,15 +2074,25 @@
         <w:jc w:val="both"/>
         <w:rPr>
           <w:rFonts w:ascii="Abadi" w:hAnsi="Abadi"/>
-          <w:b/>
-        </w:rPr>
-      </w:pPr>
-      <w:r>
-        <w:rPr>
-          <w:rFonts w:ascii="Abadi" w:hAnsi="Abadi"/>
-          <w:b/>
-        </w:rPr>
-        <w:t xml:space="preserve">Administrador – empleado: </w:t>
+          <w:sz w:val="24"/>
+          <w:szCs w:val="24"/>
+        </w:rPr>
+      </w:pPr>
+      <w:r>
+        <w:rPr>
+          <w:rFonts w:ascii="Abadi" w:hAnsi="Abadi"/>
+          <w:sz w:val="24"/>
+          <w:szCs w:val="24"/>
+        </w:rPr>
+        <w:t>Referente a los documentos: agregar,</w:t>
+      </w:r>
+      <w:r>
+        <w:rPr>
+          <w:rFonts w:ascii="Abadi" w:hAnsi="Abadi"/>
+          <w:sz w:val="24"/>
+          <w:szCs w:val="24"/>
+        </w:rPr>
+        <w:t xml:space="preserve"> poner visible o no visible, eliminar y modificar. </w:t>
       </w:r>
     </w:p>
     <w:p>
@@ -1727,89 +2101,25 @@
         <w:jc w:val="both"/>
         <w:rPr>
           <w:rFonts w:ascii="Abadi" w:hAnsi="Abadi"/>
-        </w:rPr>
-      </w:pPr>
-      <w:r>
-        <w:rPr>
-          <w:rFonts w:ascii="Abadi" w:hAnsi="Abadi"/>
-        </w:rPr>
-        <w:t>El administrador desea agregar a un nuevo empleado, entonces se va a la sección “Empleados” y selecciona la función, en donde debe ingresar nombre, apellido paterno, apellido materno</w:t>
-      </w:r>
-      <w:r>
-        <w:rPr>
-          <w:rFonts w:ascii="Abadi" w:hAnsi="Abadi"/>
-        </w:rPr>
-        <w:t>,</w:t>
-      </w:r>
-      <w:r>
-        <w:rPr>
-          <w:rFonts w:ascii="Abadi" w:hAnsi="Abadi"/>
-        </w:rPr>
-        <w:t xml:space="preserve"> correo electrónico Gmail</w:t>
-      </w:r>
-      <w:r>
-        <w:rPr>
-          <w:rFonts w:ascii="Abadi" w:hAnsi="Abadi"/>
-        </w:rPr>
-        <w:t>, la matrícula es autogenerado y la contraseña no es visible para el administrador, pero cuando el sistema envia el correo electrónico, este contiene el nombre, matrícula y contraseña del empleado</w:t>
-      </w:r>
-      <w:r>
-        <w:rPr>
-          <w:rFonts w:ascii="Abadi" w:hAnsi="Abadi"/>
-        </w:rPr>
-        <w:t xml:space="preserve"> </w:t>
-      </w:r>
-      <w:r>
-        <w:rPr>
-          <w:rFonts w:ascii="Abadi" w:hAnsi="Abadi"/>
-          <w:b/>
-        </w:rPr>
-        <w:t>(RF 2.1)</w:t>
-      </w:r>
-      <w:r>
-        <w:rPr>
-          <w:rFonts w:ascii="Abadi" w:hAnsi="Abadi"/>
-          <w:b/>
-        </w:rPr>
-        <w:t>.</w:t>
-      </w:r>
-      <w:r>
-        <w:rPr>
-          <w:rFonts w:ascii="Abadi" w:hAnsi="Abadi"/>
-        </w:rPr>
-        <w:t xml:space="preserve"> Al igual que puede eliminar</w:t>
-      </w:r>
-      <w:r>
-        <w:rPr>
-          <w:rFonts w:ascii="Abadi" w:hAnsi="Abadi"/>
-          <w:b/>
-        </w:rPr>
-        <w:t xml:space="preserve"> (RF 2.2) </w:t>
-      </w:r>
-      <w:r>
-        <w:rPr>
-          <w:rFonts w:ascii="Abadi" w:hAnsi="Abadi"/>
-        </w:rPr>
-        <w:t>o modificar los campos del empleado</w:t>
-      </w:r>
-      <w:r>
-        <w:rPr>
-          <w:rFonts w:ascii="Abadi" w:hAnsi="Abadi"/>
-          <w:b/>
-        </w:rPr>
-        <w:t xml:space="preserve"> (RF 2.3), </w:t>
-      </w:r>
-      <w:r>
-        <w:rPr>
-          <w:rFonts w:ascii="Abadi" w:hAnsi="Abadi"/>
-        </w:rPr>
-        <w:t>previamente debe de buscar al empleado en una tabla</w:t>
-      </w:r>
-      <w:r>
-        <w:rPr>
-          <w:rFonts w:ascii="Abadi" w:hAnsi="Abadi"/>
-        </w:rPr>
-        <w:t xml:space="preserve">. </w:t>
+          <w:sz w:val="24"/>
+          <w:szCs w:val="24"/>
+        </w:rPr>
+      </w:pPr>
+      <w:r>
+        <w:rPr>
+          <w:rFonts w:ascii="Abadi" w:hAnsi="Abadi"/>
+          <w:sz w:val="24"/>
+          <w:szCs w:val="24"/>
+        </w:rPr>
+        <w:t xml:space="preserve">Referente a </w:t>
+      </w:r>
+      <w:r>
+        <w:rPr>
+          <w:rFonts w:ascii="Abadi" w:hAnsi="Abadi"/>
+          <w:sz w:val="24"/>
+          <w:szCs w:val="24"/>
+        </w:rPr>
+        <w:t xml:space="preserve">perfil: modificar sus datos, cambiar correo electrónico y contraseña. </w:t>
       </w:r>
     </w:p>
     <w:p>
@@ -1818,8 +2128,18 @@
         <w:jc w:val="both"/>
         <w:rPr>
           <w:rFonts w:ascii="Abadi" w:hAnsi="Abadi"/>
-        </w:rPr>
-      </w:pPr>
+          <w:sz w:val="24"/>
+          <w:szCs w:val="24"/>
+        </w:rPr>
+      </w:pPr>
+      <w:r>
+        <w:rPr>
+          <w:rFonts w:ascii="Abadi" w:hAnsi="Abadi"/>
+          <w:sz w:val="24"/>
+          <w:szCs w:val="24"/>
+        </w:rPr>
+        <w:t>Referente a mensajes: leer, enviar y consultar.</w:t>
+      </w:r>
     </w:p>
     <w:p>
       <w:pPr>
@@ -1827,15 +2147,17 @@
         <w:jc w:val="both"/>
         <w:rPr>
           <w:rFonts w:ascii="Abadi" w:hAnsi="Abadi"/>
-          <w:b/>
-        </w:rPr>
-      </w:pPr>
-      <w:r>
-        <w:rPr>
-          <w:rFonts w:ascii="Abadi" w:hAnsi="Abadi"/>
-          <w:b/>
-        </w:rPr>
-        <w:t xml:space="preserve">Administrador – quizzes: </w:t>
+          <w:sz w:val="24"/>
+          <w:szCs w:val="24"/>
+        </w:rPr>
+      </w:pPr>
+      <w:r>
+        <w:rPr>
+          <w:rFonts w:ascii="Abadi" w:hAnsi="Abadi"/>
+          <w:sz w:val="24"/>
+          <w:szCs w:val="24"/>
+        </w:rPr>
+        <w:t xml:space="preserve">Referente a buscar: buscar o abrir quizzes, documentos y empleados. </w:t>
       </w:r>
     </w:p>
     <w:p>
@@ -1844,103 +2166,10 @@
         <w:jc w:val="both"/>
         <w:rPr>
           <w:rFonts w:ascii="Abadi" w:hAnsi="Abadi"/>
-          <w:lang w:val="es-MX"/>
-        </w:rPr>
-      </w:pPr>
-      <w:r>
-        <w:rPr>
-          <w:rFonts w:ascii="Abadi" w:hAnsi="Abadi"/>
-          <w:lang w:val="es-MX"/>
-        </w:rPr>
-        <w:t xml:space="preserve">El administrador </w:t>
-      </w:r>
-      <w:r>
-        <w:rPr>
-          <w:rFonts w:ascii="Abadi" w:hAnsi="Abadi"/>
-          <w:lang w:val="es-MX"/>
-        </w:rPr>
-        <w:t>puede agregar quizzes con su respectivo nombre, descripción,</w:t>
-      </w:r>
-      <w:r>
-        <w:rPr>
-          <w:rFonts w:ascii="Abadi" w:hAnsi="Abadi"/>
-          <w:lang w:val="es-MX"/>
-        </w:rPr>
-        <w:t xml:space="preserve"> preguntas del quiz (1 – 10), número de intentos (1-5), </w:t>
-      </w:r>
-      <w:r>
-        <w:rPr>
-          <w:rFonts w:ascii="Abadi" w:hAnsi="Abadi"/>
-          <w:lang w:val="es-MX"/>
-        </w:rPr>
-        <w:t xml:space="preserve"> modo de calificación</w:t>
-      </w:r>
-      <w:r>
-        <w:rPr>
-          <w:rFonts w:ascii="Abadi" w:hAnsi="Abadi"/>
-          <w:lang w:val="es-MX"/>
-        </w:rPr>
-        <w:t xml:space="preserve"> (promedio de calificaciones o calificación más alta)</w:t>
-      </w:r>
-      <w:r>
-        <w:rPr>
-          <w:rFonts w:ascii="Abadi" w:hAnsi="Abadi"/>
-          <w:lang w:val="es-MX"/>
-        </w:rPr>
-        <w:t xml:space="preserve">, </w:t>
-      </w:r>
-      <w:r>
-        <w:rPr>
-          <w:rFonts w:ascii="Abadi" w:hAnsi="Abadi"/>
-          <w:lang w:val="es-MX"/>
-        </w:rPr>
-        <w:t xml:space="preserve">cantidad de </w:t>
-      </w:r>
-      <w:r>
-        <w:rPr>
-          <w:rFonts w:ascii="Abadi" w:hAnsi="Abadi"/>
-          <w:lang w:val="es-MX"/>
-        </w:rPr>
-        <w:t xml:space="preserve">tiempo limite </w:t>
-      </w:r>
-      <w:r>
-        <w:rPr>
-          <w:rFonts w:ascii="Abadi" w:hAnsi="Abadi"/>
-          <w:lang w:val="es-MX"/>
-        </w:rPr>
-        <w:t xml:space="preserve">(horas o minutos) </w:t>
-      </w:r>
-      <w:r>
-        <w:rPr>
-          <w:rFonts w:ascii="Abadi" w:hAnsi="Abadi"/>
-          <w:b/>
-          <w:lang w:val="es-MX"/>
-        </w:rPr>
-        <w:t xml:space="preserve">(RF </w:t>
-      </w:r>
-      <w:r>
-        <w:rPr>
-          <w:rFonts w:ascii="Abadi" w:hAnsi="Abadi"/>
-          <w:b/>
-          <w:lang w:val="es-MX"/>
-        </w:rPr>
-        <w:t>2.5</w:t>
-      </w:r>
-      <w:r>
-        <w:rPr>
-          <w:rFonts w:ascii="Abadi" w:hAnsi="Abadi"/>
-          <w:b/>
-          <w:lang w:val="es-MX"/>
-        </w:rPr>
-        <w:t>)</w:t>
-      </w:r>
-      <w:r>
-        <w:rPr>
-          <w:rFonts w:ascii="Abadi" w:hAnsi="Abadi"/>
-          <w:lang w:val="es-MX"/>
-        </w:rPr>
-        <w:t>.</w:t>
-      </w:r>
+          <w:sz w:val="24"/>
+          <w:szCs w:val="24"/>
+        </w:rPr>
+      </w:pPr>
     </w:p>
     <w:p>
       <w:pPr>
@@ -1948,9 +2177,20 @@
         <w:jc w:val="both"/>
         <w:rPr>
           <w:rFonts w:ascii="Abadi" w:hAnsi="Abadi"/>
-          <w:lang w:val="es-MX"/>
-        </w:rPr>
-      </w:pPr>
+          <w:b/>
+          <w:sz w:val="24"/>
+          <w:szCs w:val="24"/>
+        </w:rPr>
+      </w:pPr>
+      <w:r>
+        <w:rPr>
+          <w:rFonts w:ascii="Abadi" w:hAnsi="Abadi"/>
+          <w:b/>
+          <w:sz w:val="24"/>
+          <w:szCs w:val="24"/>
+        </w:rPr>
+        <w:t xml:space="preserve">Administrador – empleado: </w:t>
+      </w:r>
     </w:p>
     <w:p>
       <w:pPr>
@@ -1958,61 +2198,196 @@
         <w:jc w:val="both"/>
         <w:rPr>
           <w:rFonts w:ascii="Abadi" w:hAnsi="Abadi"/>
-          <w:lang w:val="es-MX"/>
-        </w:rPr>
-      </w:pPr>
-      <w:r>
-        <w:rPr>
-          <w:rFonts w:ascii="Abadi" w:hAnsi="Abadi"/>
-          <w:lang w:val="es-MX"/>
-        </w:rPr>
-        <w:t xml:space="preserve">Al igual que puede eliminar </w:t>
-      </w:r>
-      <w:r>
-        <w:rPr>
-          <w:rFonts w:ascii="Abadi" w:hAnsi="Abadi"/>
-          <w:b/>
-          <w:lang w:val="es-MX"/>
-        </w:rPr>
-        <w:t>(RF 2.6)</w:t>
-      </w:r>
-      <w:r>
-        <w:rPr>
-          <w:rFonts w:ascii="Abadi" w:hAnsi="Abadi"/>
-          <w:lang w:val="es-MX"/>
-        </w:rPr>
-        <w:t xml:space="preserve"> y modificar los campos de los quizzes </w:t>
-      </w:r>
-      <w:r>
-        <w:rPr>
-          <w:rFonts w:ascii="Abadi" w:hAnsi="Abadi"/>
-          <w:b/>
-          <w:lang w:val="es-MX"/>
-        </w:rPr>
-        <w:t>(</w:t>
-      </w:r>
-      <w:r>
-        <w:rPr>
-          <w:rFonts w:ascii="Abadi" w:hAnsi="Abadi"/>
-          <w:b/>
-          <w:lang w:val="es-MX"/>
-        </w:rPr>
-        <w:t xml:space="preserve">RF </w:t>
-      </w:r>
-      <w:r>
-        <w:rPr>
-          <w:rFonts w:ascii="Abadi" w:hAnsi="Abadi"/>
-          <w:b/>
-          <w:lang w:val="es-MX"/>
-        </w:rPr>
-        <w:t>2.7)</w:t>
-      </w:r>
-      <w:r>
-        <w:rPr>
-          <w:rFonts w:ascii="Abadi" w:hAnsi="Abadi"/>
-          <w:lang w:val="es-MX"/>
-        </w:rPr>
-        <w:t xml:space="preserve"> al haber seleccionado el quiz de la tabla. </w:t>
+          <w:sz w:val="24"/>
+          <w:szCs w:val="24"/>
+        </w:rPr>
+      </w:pPr>
+      <w:r>
+        <w:rPr>
+          <w:rFonts w:ascii="Abadi" w:hAnsi="Abadi"/>
+          <w:sz w:val="24"/>
+          <w:szCs w:val="24"/>
+        </w:rPr>
+        <w:t>El administrador desea agregar a un nuevo empleado, entonces se va a la sección “Empleados” y selecciona la función, en donde debe ingresar nombre, apellido paterno, apellido materno</w:t>
+      </w:r>
+      <w:r>
+        <w:rPr>
+          <w:rFonts w:ascii="Abadi" w:hAnsi="Abadi"/>
+          <w:sz w:val="24"/>
+          <w:szCs w:val="24"/>
+        </w:rPr>
+        <w:t>,</w:t>
+      </w:r>
+      <w:r>
+        <w:rPr>
+          <w:rFonts w:ascii="Abadi" w:hAnsi="Abadi"/>
+          <w:sz w:val="24"/>
+          <w:szCs w:val="24"/>
+        </w:rPr>
+        <w:t xml:space="preserve"> correo electrónico Gmail</w:t>
+      </w:r>
+      <w:r>
+        <w:rPr>
+          <w:rFonts w:ascii="Abadi" w:hAnsi="Abadi"/>
+          <w:sz w:val="24"/>
+          <w:szCs w:val="24"/>
+        </w:rPr>
+        <w:t xml:space="preserve">, la matrícula </w:t>
+      </w:r>
+      <w:r>
+        <w:rPr>
+          <w:rFonts w:ascii="Abadi" w:hAnsi="Abadi"/>
+          <w:sz w:val="24"/>
+          <w:szCs w:val="24"/>
+        </w:rPr>
+        <w:t xml:space="preserve">lo puede ingrear el administrado o </w:t>
+      </w:r>
+      <w:r>
+        <w:rPr>
+          <w:rFonts w:ascii="Abadi" w:hAnsi="Abadi"/>
+          <w:sz w:val="24"/>
+          <w:szCs w:val="24"/>
+        </w:rPr>
+        <w:t>es autogenerado</w:t>
+      </w:r>
+      <w:r>
+        <w:rPr>
+          <w:rFonts w:ascii="Abadi" w:hAnsi="Abadi"/>
+          <w:sz w:val="24"/>
+          <w:szCs w:val="24"/>
+        </w:rPr>
+        <w:t xml:space="preserve">, </w:t>
+      </w:r>
+      <w:r>
+        <w:rPr>
+          <w:rFonts w:ascii="Abadi" w:hAnsi="Abadi"/>
+          <w:sz w:val="24"/>
+          <w:szCs w:val="24"/>
+        </w:rPr>
+        <w:t>la contraseña no es visible para el administrador, pero cuando el sistema envia el correo electrónico, este contiene el nombre, matrícula y contraseña del empleado</w:t>
+      </w:r>
+      <w:r>
+        <w:rPr>
+          <w:rFonts w:ascii="Abadi" w:hAnsi="Abadi"/>
+          <w:sz w:val="24"/>
+          <w:szCs w:val="24"/>
+        </w:rPr>
+        <w:t xml:space="preserve"> </w:t>
+      </w:r>
+      <w:r>
+        <w:rPr>
+          <w:rFonts w:ascii="Abadi" w:hAnsi="Abadi"/>
+          <w:b/>
+          <w:sz w:val="24"/>
+          <w:szCs w:val="24"/>
+        </w:rPr>
+        <w:t>(RF 2.1</w:t>
+      </w:r>
+      <w:r>
+        <w:rPr>
+          <w:rFonts w:ascii="Abadi" w:hAnsi="Abadi"/>
+          <w:b/>
+          <w:sz w:val="24"/>
+          <w:szCs w:val="24"/>
+        </w:rPr>
+        <w:t>.1</w:t>
+      </w:r>
+      <w:r>
+        <w:rPr>
+          <w:rFonts w:ascii="Abadi" w:hAnsi="Abadi"/>
+          <w:b/>
+          <w:sz w:val="24"/>
+          <w:szCs w:val="24"/>
+        </w:rPr>
+        <w:t>)</w:t>
+      </w:r>
+      <w:r>
+        <w:rPr>
+          <w:rFonts w:ascii="Abadi" w:hAnsi="Abadi"/>
+          <w:b/>
+          <w:sz w:val="24"/>
+          <w:szCs w:val="24"/>
+        </w:rPr>
+        <w:t>.</w:t>
+      </w:r>
+      <w:r>
+        <w:rPr>
+          <w:rFonts w:ascii="Abadi" w:hAnsi="Abadi"/>
+          <w:sz w:val="24"/>
+          <w:szCs w:val="24"/>
+        </w:rPr>
+        <w:t xml:space="preserve"> Al igual que puede eliminar</w:t>
+      </w:r>
+      <w:r>
+        <w:rPr>
+          <w:rFonts w:ascii="Abadi" w:hAnsi="Abadi"/>
+          <w:b/>
+          <w:sz w:val="24"/>
+          <w:szCs w:val="24"/>
+        </w:rPr>
+        <w:t xml:space="preserve"> (RF 2.</w:t>
+      </w:r>
+      <w:r>
+        <w:rPr>
+          <w:rFonts w:ascii="Abadi" w:hAnsi="Abadi"/>
+          <w:b/>
+          <w:sz w:val="24"/>
+          <w:szCs w:val="24"/>
+        </w:rPr>
+        <w:t>1.</w:t>
+      </w:r>
+      <w:r>
+        <w:rPr>
+          <w:rFonts w:ascii="Abadi" w:hAnsi="Abadi"/>
+          <w:b/>
+          <w:sz w:val="24"/>
+          <w:szCs w:val="24"/>
+        </w:rPr>
+        <w:t xml:space="preserve">2) </w:t>
+      </w:r>
+      <w:r>
+        <w:rPr>
+          <w:rFonts w:ascii="Abadi" w:hAnsi="Abadi"/>
+          <w:sz w:val="24"/>
+          <w:szCs w:val="24"/>
+        </w:rPr>
+        <w:t>o modificar los campos del empleado</w:t>
+      </w:r>
+      <w:r>
+        <w:rPr>
+          <w:rFonts w:ascii="Abadi" w:hAnsi="Abadi"/>
+          <w:b/>
+          <w:sz w:val="24"/>
+          <w:szCs w:val="24"/>
+        </w:rPr>
+        <w:t xml:space="preserve"> (RF 2.</w:t>
+      </w:r>
+      <w:r>
+        <w:rPr>
+          <w:rFonts w:ascii="Abadi" w:hAnsi="Abadi"/>
+          <w:b/>
+          <w:sz w:val="24"/>
+          <w:szCs w:val="24"/>
+        </w:rPr>
+        <w:t>1.</w:t>
+      </w:r>
+      <w:r>
+        <w:rPr>
+          <w:rFonts w:ascii="Abadi" w:hAnsi="Abadi"/>
+          <w:b/>
+          <w:sz w:val="24"/>
+          <w:szCs w:val="24"/>
+        </w:rPr>
+        <w:t>3)</w:t>
+      </w:r>
+      <w:r>
+        <w:rPr>
+          <w:rFonts w:ascii="Abadi" w:hAnsi="Abadi"/>
+          <w:b/>
+          <w:sz w:val="24"/>
+          <w:szCs w:val="24"/>
+        </w:rPr>
+        <w:t xml:space="preserve">. </w:t>
       </w:r>
     </w:p>
     <w:p>
@@ -2021,8 +2396,8 @@
         <w:jc w:val="both"/>
         <w:rPr>
           <w:rFonts w:ascii="Abadi" w:hAnsi="Abadi"/>
-          <w:b/>
-          <w:lang w:val="es-MX"/>
+          <w:sz w:val="24"/>
+          <w:szCs w:val="24"/>
         </w:rPr>
       </w:pPr>
     </w:p>
@@ -2033,16 +2408,18 @@
         <w:rPr>
           <w:rFonts w:ascii="Abadi" w:hAnsi="Abadi"/>
           <w:b/>
-          <w:lang w:val="es-MX"/>
-        </w:rPr>
-      </w:pPr>
-      <w:r>
-        <w:rPr>
-          <w:rFonts w:ascii="Abadi" w:hAnsi="Abadi"/>
-          <w:b/>
-          <w:lang w:val="es-MX"/>
-        </w:rPr>
-        <w:t xml:space="preserve">Administrador – agregar preguntas: </w:t>
+          <w:sz w:val="24"/>
+          <w:szCs w:val="24"/>
+        </w:rPr>
+      </w:pPr>
+      <w:r>
+        <w:rPr>
+          <w:rFonts w:ascii="Abadi" w:hAnsi="Abadi"/>
+          <w:b/>
+          <w:sz w:val="24"/>
+          <w:szCs w:val="24"/>
+        </w:rPr>
+        <w:t xml:space="preserve">Administrador – quizzes: </w:t>
       </w:r>
     </w:p>
     <w:p>
@@ -2051,36 +2428,128 @@
         <w:jc w:val="both"/>
         <w:rPr>
           <w:rFonts w:ascii="Abadi" w:hAnsi="Abadi"/>
-          <w:lang w:val="es-MX"/>
-        </w:rPr>
-      </w:pPr>
-      <w:r>
-        <w:rPr>
-          <w:rFonts w:ascii="Abadi" w:hAnsi="Abadi"/>
-          <w:lang w:val="es-MX"/>
-        </w:rPr>
-        <w:t>El administrador puede agregar preguntas</w:t>
-      </w:r>
-      <w:r>
-        <w:rPr>
-          <w:rFonts w:ascii="Abadi" w:hAnsi="Abadi"/>
-          <w:b/>
-          <w:lang w:val="es-MX"/>
-        </w:rPr>
-        <w:t>(RF 2.</w:t>
-      </w:r>
-      <w:r>
-        <w:rPr>
-          <w:rFonts w:ascii="Abadi" w:hAnsi="Abadi"/>
-          <w:b/>
-          <w:lang w:val="es-MX"/>
-        </w:rPr>
-        <w:t>8</w:t>
-      </w:r>
-      <w:r>
-        <w:rPr>
-          <w:rFonts w:ascii="Abadi" w:hAnsi="Abadi"/>
-          <w:b/>
+          <w:sz w:val="24"/>
+          <w:szCs w:val="24"/>
+          <w:lang w:val="es-MX"/>
+        </w:rPr>
+      </w:pPr>
+      <w:r>
+        <w:rPr>
+          <w:rFonts w:ascii="Abadi" w:hAnsi="Abadi"/>
+          <w:sz w:val="24"/>
+          <w:szCs w:val="24"/>
+          <w:lang w:val="es-MX"/>
+        </w:rPr>
+        <w:t xml:space="preserve">El administrador </w:t>
+      </w:r>
+      <w:r>
+        <w:rPr>
+          <w:rFonts w:ascii="Abadi" w:hAnsi="Abadi"/>
+          <w:sz w:val="24"/>
+          <w:szCs w:val="24"/>
+          <w:lang w:val="es-MX"/>
+        </w:rPr>
+        <w:t>puede agregar quizzes con su respectivo nombre, descripción,</w:t>
+      </w:r>
+      <w:r>
+        <w:rPr>
+          <w:rFonts w:ascii="Abadi" w:hAnsi="Abadi"/>
+          <w:sz w:val="24"/>
+          <w:szCs w:val="24"/>
+          <w:lang w:val="es-MX"/>
+        </w:rPr>
+        <w:t xml:space="preserve"> preguntas del quiz (1 – 10), número de intentos (1-5), </w:t>
+      </w:r>
+      <w:r>
+        <w:rPr>
+          <w:rFonts w:ascii="Abadi" w:hAnsi="Abadi"/>
+          <w:sz w:val="24"/>
+          <w:szCs w:val="24"/>
+          <w:lang w:val="es-MX"/>
+        </w:rPr>
+        <w:t xml:space="preserve"> modo de calificación</w:t>
+      </w:r>
+      <w:r>
+        <w:rPr>
+          <w:rFonts w:ascii="Abadi" w:hAnsi="Abadi"/>
+          <w:sz w:val="24"/>
+          <w:szCs w:val="24"/>
+          <w:lang w:val="es-MX"/>
+        </w:rPr>
+        <w:t xml:space="preserve"> (promedio de calificaciones o calificación más alta)</w:t>
+      </w:r>
+      <w:r>
+        <w:rPr>
+          <w:rFonts w:ascii="Abadi" w:hAnsi="Abadi"/>
+          <w:sz w:val="24"/>
+          <w:szCs w:val="24"/>
+          <w:lang w:val="es-MX"/>
+        </w:rPr>
+        <w:t xml:space="preserve">, </w:t>
+      </w:r>
+      <w:r>
+        <w:rPr>
+          <w:rFonts w:ascii="Abadi" w:hAnsi="Abadi"/>
+          <w:sz w:val="24"/>
+          <w:szCs w:val="24"/>
+          <w:lang w:val="es-MX"/>
+        </w:rPr>
+        <w:t xml:space="preserve">cantidad de </w:t>
+      </w:r>
+      <w:r>
+        <w:rPr>
+          <w:rFonts w:ascii="Abadi" w:hAnsi="Abadi"/>
+          <w:sz w:val="24"/>
+          <w:szCs w:val="24"/>
+          <w:lang w:val="es-MX"/>
+        </w:rPr>
+        <w:t xml:space="preserve">tiempo limite </w:t>
+      </w:r>
+      <w:r>
+        <w:rPr>
+          <w:rFonts w:ascii="Abadi" w:hAnsi="Abadi"/>
+          <w:sz w:val="24"/>
+          <w:szCs w:val="24"/>
+          <w:lang w:val="es-MX"/>
+        </w:rPr>
+        <w:t xml:space="preserve">(horas o minutos) </w:t>
+      </w:r>
+      <w:r>
+        <w:rPr>
+          <w:rFonts w:ascii="Abadi" w:hAnsi="Abadi"/>
+          <w:b/>
+          <w:sz w:val="24"/>
+          <w:szCs w:val="24"/>
+          <w:lang w:val="es-MX"/>
+        </w:rPr>
+        <w:t xml:space="preserve">(RF </w:t>
+      </w:r>
+      <w:r>
+        <w:rPr>
+          <w:rFonts w:ascii="Abadi" w:hAnsi="Abadi"/>
+          <w:b/>
+          <w:sz w:val="24"/>
+          <w:szCs w:val="24"/>
+          <w:lang w:val="es-MX"/>
+        </w:rPr>
+        <w:t>2.</w:t>
+      </w:r>
+      <w:r>
+        <w:rPr>
+          <w:rFonts w:ascii="Abadi" w:hAnsi="Abadi"/>
+          <w:b/>
+          <w:sz w:val="24"/>
+          <w:szCs w:val="24"/>
+          <w:lang w:val="es-MX"/>
+        </w:rPr>
+        <w:t>2.1</w:t>
+      </w:r>
+      <w:r>
+        <w:rPr>
+          <w:rFonts w:ascii="Abadi" w:hAnsi="Abadi"/>
+          <w:b/>
+          <w:sz w:val="24"/>
+          <w:szCs w:val="24"/>
           <w:lang w:val="es-MX"/>
         </w:rPr>
         <w:t>)</w:t>
@@ -2088,140 +2557,8 @@
       <w:r>
         <w:rPr>
           <w:rFonts w:ascii="Abadi" w:hAnsi="Abadi"/>
-          <w:lang w:val="es-MX"/>
-        </w:rPr>
-        <w:t xml:space="preserve">, ingresando la pregunta, el tipo de respuesta </w:t>
-      </w:r>
-      <w:r>
-        <w:rPr>
-          <w:rFonts w:ascii="Abadi" w:hAnsi="Abadi"/>
-          <w:lang w:val="es-MX"/>
-        </w:rPr>
-        <w:t xml:space="preserve">(abierto, única o múltiple) </w:t>
-      </w:r>
-      <w:r>
-        <w:rPr>
-          <w:rFonts w:ascii="Abadi" w:hAnsi="Abadi"/>
-          <w:lang w:val="es-MX"/>
-        </w:rPr>
-        <w:t>y el puntaje.</w:t>
-      </w:r>
-      <w:r>
-        <w:rPr>
-          <w:rFonts w:ascii="Abadi" w:hAnsi="Abadi"/>
-          <w:lang w:val="es-MX"/>
-        </w:rPr>
-        <w:t xml:space="preserve"> Al agregar una pregunta, dependiendo del tipo de respuesta (múltiple, única o abierta) debera ingresa la cantidad de opciones, cantidad de respuestas correctas, las respuestas </w:t>
-      </w:r>
-      <w:r>
-        <w:rPr>
-          <w:rFonts w:ascii="Abadi" w:hAnsi="Abadi"/>
-          <w:lang w:val="es-MX"/>
-        </w:rPr>
-        <w:t>con su respectivo puntaje y los distractores</w:t>
-      </w:r>
-      <w:r>
-        <w:rPr>
-          <w:rFonts w:ascii="Abadi" w:hAnsi="Abadi"/>
-          <w:lang w:val="es-MX"/>
-        </w:rPr>
-        <w:t xml:space="preserve"> </w:t>
-      </w:r>
-      <w:r>
-        <w:rPr>
-          <w:rFonts w:ascii="Abadi" w:hAnsi="Abadi"/>
-          <w:b/>
-          <w:lang w:val="es-MX"/>
-        </w:rPr>
-        <w:t>(RF 2.9)</w:t>
-      </w:r>
-      <w:r>
-        <w:rPr>
-          <w:rFonts w:ascii="Abadi" w:hAnsi="Abadi"/>
-          <w:lang w:val="es-MX"/>
-        </w:rPr>
-        <w:t xml:space="preserve">. </w:t>
-      </w:r>
-      <w:r>
-        <w:rPr>
-          <w:rFonts w:ascii="Abadi" w:hAnsi="Abadi"/>
-          <w:lang w:val="es-MX"/>
-        </w:rPr>
-        <w:t>De igual manera se puede eliminar (</w:t>
-      </w:r>
-      <w:r>
-        <w:rPr>
-          <w:rFonts w:ascii="Abadi" w:hAnsi="Abadi"/>
-          <w:b/>
-          <w:lang w:val="es-MX"/>
-        </w:rPr>
-        <w:t>RF 2.</w:t>
-      </w:r>
-      <w:r>
-        <w:rPr>
-          <w:rFonts w:ascii="Abadi" w:hAnsi="Abadi"/>
-          <w:b/>
-          <w:lang w:val="es-MX"/>
-        </w:rPr>
-        <w:t>11</w:t>
-      </w:r>
-      <w:r>
-        <w:rPr>
-          <w:rFonts w:ascii="Abadi" w:hAnsi="Abadi"/>
-          <w:b/>
-          <w:lang w:val="es-MX"/>
-        </w:rPr>
-        <w:t>)</w:t>
-      </w:r>
-      <w:r>
-        <w:rPr>
-          <w:rFonts w:ascii="Abadi" w:hAnsi="Abadi"/>
-          <w:lang w:val="es-MX"/>
-        </w:rPr>
-        <w:t xml:space="preserve"> o modificar</w:t>
-      </w:r>
-      <w:r>
-        <w:rPr>
-          <w:rFonts w:ascii="Abadi" w:hAnsi="Abadi"/>
-          <w:b/>
-          <w:lang w:val="es-MX"/>
-        </w:rPr>
-        <w:t xml:space="preserve"> </w:t>
-      </w:r>
-      <w:r>
-        <w:rPr>
-          <w:rFonts w:ascii="Abadi" w:hAnsi="Abadi"/>
-          <w:lang w:val="es-MX"/>
-        </w:rPr>
-        <w:t xml:space="preserve">los campos de las preguntas </w:t>
-      </w:r>
-      <w:r>
-        <w:rPr>
-          <w:rFonts w:ascii="Abadi" w:hAnsi="Abadi"/>
-          <w:b/>
-          <w:lang w:val="es-MX"/>
-        </w:rPr>
-        <w:t>(RF 2.</w:t>
-      </w:r>
-      <w:r>
-        <w:rPr>
-          <w:rFonts w:ascii="Abadi" w:hAnsi="Abadi"/>
-          <w:b/>
-          <w:lang w:val="es-MX"/>
-        </w:rPr>
-        <w:t>10</w:t>
-      </w:r>
-      <w:r>
-        <w:rPr>
-          <w:rFonts w:ascii="Abadi" w:hAnsi="Abadi"/>
-          <w:b/>
-          <w:lang w:val="es-MX"/>
-        </w:rPr>
-        <w:t>)</w:t>
-      </w:r>
-      <w:r>
-        <w:rPr>
-          <w:rFonts w:ascii="Abadi" w:hAnsi="Abadi"/>
+          <w:sz w:val="24"/>
+          <w:szCs w:val="24"/>
           <w:lang w:val="es-MX"/>
         </w:rPr>
         <w:t>.</w:t>
@@ -2233,6 +2570,8 @@
         <w:jc w:val="both"/>
         <w:rPr>
           <w:rFonts w:ascii="Abadi" w:hAnsi="Abadi"/>
+          <w:sz w:val="24"/>
+          <w:szCs w:val="24"/>
           <w:lang w:val="es-MX"/>
         </w:rPr>
       </w:pPr>
@@ -2243,17 +2582,179 @@
         <w:jc w:val="both"/>
         <w:rPr>
           <w:rFonts w:ascii="Abadi" w:hAnsi="Abadi"/>
-          <w:b/>
-          <w:lang w:val="es-MX"/>
-        </w:rPr>
-      </w:pPr>
-      <w:r>
-        <w:rPr>
-          <w:rFonts w:ascii="Abadi" w:hAnsi="Abadi"/>
-          <w:b/>
-          <w:lang w:val="es-MX"/>
-        </w:rPr>
-        <w:t xml:space="preserve">Administrador – documentos: </w:t>
+          <w:sz w:val="24"/>
+          <w:szCs w:val="24"/>
+          <w:lang w:val="es-MX"/>
+        </w:rPr>
+      </w:pPr>
+      <w:r>
+        <w:rPr>
+          <w:rFonts w:ascii="Abadi" w:hAnsi="Abadi"/>
+          <w:sz w:val="24"/>
+          <w:szCs w:val="24"/>
+          <w:lang w:val="es-MX"/>
+        </w:rPr>
+        <w:t xml:space="preserve">Al igual que puede eliminar </w:t>
+      </w:r>
+      <w:r>
+        <w:rPr>
+          <w:rFonts w:ascii="Abadi" w:hAnsi="Abadi"/>
+          <w:b/>
+          <w:sz w:val="24"/>
+          <w:szCs w:val="24"/>
+          <w:lang w:val="es-MX"/>
+        </w:rPr>
+        <w:t>(RF 2.</w:t>
+      </w:r>
+      <w:r>
+        <w:rPr>
+          <w:rFonts w:ascii="Abadi" w:hAnsi="Abadi"/>
+          <w:b/>
+          <w:sz w:val="24"/>
+          <w:szCs w:val="24"/>
+          <w:lang w:val="es-MX"/>
+        </w:rPr>
+        <w:t>2.2)</w:t>
+      </w:r>
+      <w:r>
+        <w:rPr>
+          <w:rFonts w:ascii="Abadi" w:hAnsi="Abadi"/>
+          <w:sz w:val="24"/>
+          <w:szCs w:val="24"/>
+          <w:lang w:val="es-MX"/>
+        </w:rPr>
+        <w:t xml:space="preserve"> </w:t>
+      </w:r>
+      <w:r>
+        <w:rPr>
+          <w:rFonts w:ascii="Abadi" w:hAnsi="Abadi"/>
+          <w:sz w:val="24"/>
+          <w:szCs w:val="24"/>
+          <w:lang w:val="es-MX"/>
+        </w:rPr>
+        <w:t>,</w:t>
+      </w:r>
+      <w:r>
+        <w:rPr>
+          <w:rFonts w:ascii="Abadi" w:hAnsi="Abadi"/>
+          <w:sz w:val="24"/>
+          <w:szCs w:val="24"/>
+          <w:lang w:val="es-MX"/>
+        </w:rPr>
+        <w:t xml:space="preserve"> modificar los campos de los quizzes </w:t>
+      </w:r>
+      <w:r>
+        <w:rPr>
+          <w:rFonts w:ascii="Abadi" w:hAnsi="Abadi"/>
+          <w:b/>
+          <w:sz w:val="24"/>
+          <w:szCs w:val="24"/>
+          <w:lang w:val="es-MX"/>
+        </w:rPr>
+        <w:t>(RF 2.</w:t>
+      </w:r>
+      <w:r>
+        <w:rPr>
+          <w:rFonts w:ascii="Abadi" w:hAnsi="Abadi"/>
+          <w:b/>
+          <w:sz w:val="24"/>
+          <w:szCs w:val="24"/>
+          <w:lang w:val="es-MX"/>
+        </w:rPr>
+        <w:t>2.3</w:t>
+      </w:r>
+      <w:r>
+        <w:rPr>
+          <w:rFonts w:ascii="Abadi" w:hAnsi="Abadi"/>
+          <w:b/>
+          <w:sz w:val="24"/>
+          <w:szCs w:val="24"/>
+          <w:lang w:val="es-MX"/>
+        </w:rPr>
+        <w:t>)</w:t>
+      </w:r>
+      <w:r>
+        <w:rPr>
+          <w:rFonts w:ascii="Abadi" w:hAnsi="Abadi"/>
+          <w:b/>
+          <w:sz w:val="24"/>
+          <w:szCs w:val="24"/>
+          <w:lang w:val="es-MX"/>
+        </w:rPr>
+        <w:t xml:space="preserve"> </w:t>
+      </w:r>
+      <w:r>
+        <w:rPr>
+          <w:rFonts w:ascii="Abadi" w:hAnsi="Abadi"/>
+          <w:sz w:val="24"/>
+          <w:szCs w:val="24"/>
+          <w:lang w:val="es-MX"/>
+        </w:rPr>
+        <w:t>y activar o desactivar quizzes</w:t>
+      </w:r>
+      <w:r>
+        <w:rPr>
+          <w:rFonts w:ascii="Abadi" w:hAnsi="Abadi"/>
+          <w:sz w:val="24"/>
+          <w:szCs w:val="24"/>
+          <w:lang w:val="es-MX"/>
+        </w:rPr>
+        <w:t xml:space="preserve"> </w:t>
+      </w:r>
+      <w:r>
+        <w:rPr>
+          <w:rFonts w:ascii="Abadi" w:hAnsi="Abadi"/>
+          <w:sz w:val="24"/>
+          <w:szCs w:val="24"/>
+          <w:lang w:val="es-MX"/>
+        </w:rPr>
+        <w:t xml:space="preserve">(para activarse necesita completar el número de preguntas asignadas) </w:t>
+      </w:r>
+      <w:r>
+        <w:rPr>
+          <w:rFonts w:ascii="Abadi" w:hAnsi="Abadi"/>
+          <w:sz w:val="24"/>
+          <w:szCs w:val="24"/>
+          <w:lang w:val="es-MX"/>
+        </w:rPr>
+        <w:t xml:space="preserve"> </w:t>
+      </w:r>
+      <w:r>
+        <w:rPr>
+          <w:rFonts w:ascii="Abadi" w:hAnsi="Abadi"/>
+          <w:b/>
+          <w:sz w:val="24"/>
+          <w:szCs w:val="24"/>
+          <w:lang w:val="es-MX"/>
+        </w:rPr>
+        <w:t>(RF 2.2.4)</w:t>
+      </w:r>
+      <w:r>
+        <w:rPr>
+          <w:rFonts w:ascii="Abadi" w:hAnsi="Abadi"/>
+          <w:sz w:val="24"/>
+          <w:szCs w:val="24"/>
+          <w:lang w:val="es-MX"/>
+        </w:rPr>
+        <w:t>, la</w:t>
+      </w:r>
+      <w:r>
+        <w:rPr>
+          <w:rFonts w:ascii="Abadi" w:hAnsi="Abadi"/>
+          <w:sz w:val="24"/>
+          <w:szCs w:val="24"/>
+          <w:lang w:val="es-MX"/>
+        </w:rPr>
+        <w:t xml:space="preserve">s funciones anteriores, se pueden realizar </w:t>
+      </w:r>
+      <w:r>
+        <w:rPr>
+          <w:rFonts w:ascii="Abadi" w:hAnsi="Abadi"/>
+          <w:sz w:val="24"/>
+          <w:szCs w:val="24"/>
+          <w:lang w:val="es-MX"/>
+        </w:rPr>
+        <w:t xml:space="preserve">al haber seleccionado el quiz de la tabla. </w:t>
       </w:r>
     </w:p>
     <w:p>
@@ -2262,181 +2763,12 @@
         <w:jc w:val="both"/>
         <w:rPr>
           <w:rFonts w:ascii="Abadi" w:hAnsi="Abadi"/>
-          <w:lang w:val="es-MX"/>
-        </w:rPr>
-      </w:pPr>
-      <w:r>
-        <w:rPr>
-          <w:rFonts w:ascii="Abadi" w:hAnsi="Abadi"/>
-          <w:lang w:val="es-MX"/>
-        </w:rPr>
-        <w:t>El administrador puede agregar documentos</w:t>
-      </w:r>
-      <w:r>
-        <w:rPr>
-          <w:rFonts w:ascii="Abadi" w:hAnsi="Abadi"/>
-          <w:lang w:val="es-MX"/>
-        </w:rPr>
-        <w:t>, ingresando el nombre</w:t>
-      </w:r>
-      <w:r>
-        <w:rPr>
-          <w:rFonts w:ascii="Abadi" w:hAnsi="Abadi"/>
-          <w:lang w:val="es-MX"/>
-        </w:rPr>
-        <w:t xml:space="preserve">, descripción y subir el archivo pdf </w:t>
-      </w:r>
-      <w:r>
-        <w:rPr>
-          <w:rFonts w:ascii="Abadi" w:hAnsi="Abadi"/>
-          <w:b/>
-          <w:lang w:val="es-MX"/>
-        </w:rPr>
-        <w:t xml:space="preserve">(RF </w:t>
-      </w:r>
-      <w:r>
-        <w:rPr>
-          <w:rFonts w:ascii="Abadi" w:hAnsi="Abadi"/>
-          <w:b/>
-          <w:lang w:val="es-MX"/>
-        </w:rPr>
-        <w:t>2.1</w:t>
-      </w:r>
-      <w:r>
-        <w:rPr>
-          <w:rFonts w:ascii="Abadi" w:hAnsi="Abadi"/>
-          <w:b/>
-          <w:lang w:val="es-MX"/>
-        </w:rPr>
-        <w:t>4</w:t>
-      </w:r>
-      <w:r>
-        <w:rPr>
-          <w:rFonts w:ascii="Abadi" w:hAnsi="Abadi"/>
-          <w:lang w:val="es-MX"/>
-        </w:rPr>
-        <w:t>), de igual manera p</w:t>
-      </w:r>
-      <w:r>
-        <w:rPr>
-          <w:rFonts w:ascii="Abadi" w:hAnsi="Abadi"/>
-          <w:lang w:val="es-MX"/>
-        </w:rPr>
-        <w:t>uede</w:t>
-      </w:r>
-      <w:r>
-        <w:rPr>
-          <w:rFonts w:ascii="Abadi" w:hAnsi="Abadi"/>
-          <w:lang w:val="es-MX"/>
-        </w:rPr>
-        <w:t xml:space="preserve"> </w:t>
-      </w:r>
-      <w:r>
-        <w:rPr>
-          <w:rFonts w:ascii="Abadi" w:hAnsi="Abadi"/>
-          <w:lang w:val="es-MX"/>
-        </w:rPr>
-        <w:t>v</w:t>
-      </w:r>
-      <w:r>
-        <w:rPr>
-          <w:rFonts w:ascii="Abadi" w:hAnsi="Abadi"/>
-          <w:lang w:val="es-MX"/>
-        </w:rPr>
-        <w:t xml:space="preserve">isualizar una tabla de los documentos </w:t>
-      </w:r>
-      <w:r>
-        <w:rPr>
-          <w:rFonts w:ascii="Abadi" w:hAnsi="Abadi"/>
-          <w:lang w:val="es-MX"/>
-        </w:rPr>
-        <w:t>registrados</w:t>
-      </w:r>
-      <w:r>
-        <w:rPr>
-          <w:rFonts w:ascii="Abadi" w:hAnsi="Abadi"/>
-          <w:lang w:val="es-MX"/>
-        </w:rPr>
-        <w:t xml:space="preserve"> y se pueden eliminar </w:t>
-      </w:r>
-      <w:r>
-        <w:rPr>
-          <w:rFonts w:ascii="Abadi" w:hAnsi="Abadi"/>
-          <w:b/>
-          <w:lang w:val="es-MX"/>
-        </w:rPr>
-        <w:t xml:space="preserve">(RF </w:t>
-      </w:r>
-      <w:r>
-        <w:rPr>
-          <w:rFonts w:ascii="Abadi" w:hAnsi="Abadi"/>
-          <w:b/>
-          <w:lang w:val="es-MX"/>
-        </w:rPr>
-        <w:t>2.1</w:t>
-      </w:r>
-      <w:r>
-        <w:rPr>
-          <w:rFonts w:ascii="Abadi" w:hAnsi="Abadi"/>
-          <w:b/>
-          <w:lang w:val="es-MX"/>
-        </w:rPr>
-        <w:t>5</w:t>
-      </w:r>
-      <w:r>
-        <w:rPr>
-          <w:rFonts w:ascii="Abadi" w:hAnsi="Abadi"/>
-          <w:b/>
-          <w:lang w:val="es-MX"/>
-        </w:rPr>
-        <w:t>)</w:t>
-      </w:r>
-      <w:r>
-        <w:rPr>
-          <w:rFonts w:ascii="Abadi" w:hAnsi="Abadi"/>
-          <w:lang w:val="es-MX"/>
-        </w:rPr>
-        <w:t xml:space="preserve"> o modificar </w:t>
-      </w:r>
-      <w:r>
-        <w:rPr>
-          <w:rFonts w:ascii="Abadi" w:hAnsi="Abadi"/>
-          <w:b/>
-          <w:lang w:val="es-MX"/>
-        </w:rPr>
-        <w:t xml:space="preserve">(RF </w:t>
-      </w:r>
-      <w:r>
-        <w:rPr>
-          <w:rFonts w:ascii="Abadi" w:hAnsi="Abadi"/>
-          <w:b/>
-          <w:lang w:val="es-MX"/>
-        </w:rPr>
-        <w:t>2.1</w:t>
-      </w:r>
-      <w:r>
-        <w:rPr>
-          <w:rFonts w:ascii="Abadi" w:hAnsi="Abadi"/>
-          <w:b/>
-          <w:lang w:val="es-MX"/>
-        </w:rPr>
-        <w:t>6</w:t>
-      </w:r>
-      <w:r>
-        <w:rPr>
-          <w:rFonts w:ascii="Abadi" w:hAnsi="Abadi"/>
-          <w:b/>
-          <w:lang w:val="es-MX"/>
-        </w:rPr>
-        <w:t>)</w:t>
-      </w:r>
-      <w:r>
-        <w:rPr>
-          <w:rFonts w:ascii="Abadi" w:hAnsi="Abadi"/>
-          <w:lang w:val="es-MX"/>
-        </w:rPr>
-        <w:t xml:space="preserve">. </w:t>
-      </w:r>
+          <w:b/>
+          <w:sz w:val="24"/>
+          <w:szCs w:val="24"/>
+          <w:lang w:val="es-MX"/>
+        </w:rPr>
+      </w:pPr>
     </w:p>
     <w:p>
       <w:pPr>
@@ -2444,19 +2776,21 @@
         <w:jc w:val="both"/>
         <w:rPr>
           <w:rFonts w:ascii="Abadi" w:hAnsi="Abadi"/>
-        </w:rPr>
-      </w:pPr>
-      <w:r>
-        <w:rPr>
-          <w:rFonts w:ascii="Abadi" w:hAnsi="Abadi"/>
-        </w:rPr>
-        <w:t xml:space="preserve"> </w:t>
-      </w:r>
-      <w:r>
-        <w:rPr>
-          <w:rFonts w:ascii="Abadi" w:hAnsi="Abadi"/>
-        </w:rPr>
-        <w:t xml:space="preserve"> </w:t>
+          <w:b/>
+          <w:sz w:val="24"/>
+          <w:szCs w:val="24"/>
+          <w:lang w:val="es-MX"/>
+        </w:rPr>
+      </w:pPr>
+      <w:r>
+        <w:rPr>
+          <w:rFonts w:ascii="Abadi" w:hAnsi="Abadi"/>
+          <w:b/>
+          <w:sz w:val="24"/>
+          <w:szCs w:val="24"/>
+          <w:lang w:val="es-MX"/>
+        </w:rPr>
+        <w:t xml:space="preserve">Administrador – agregar preguntas: </w:t>
       </w:r>
     </w:p>
     <w:p>
@@ -2465,15 +2799,139 @@
         <w:jc w:val="both"/>
         <w:rPr>
           <w:rFonts w:ascii="Abadi" w:hAnsi="Abadi"/>
-          <w:b/>
-        </w:rPr>
-      </w:pPr>
-      <w:r>
-        <w:rPr>
-          <w:rFonts w:ascii="Abadi" w:hAnsi="Abadi"/>
-          <w:b/>
-        </w:rPr>
-        <w:t xml:space="preserve">Administrador – perfil: </w:t>
+          <w:sz w:val="24"/>
+          <w:szCs w:val="24"/>
+          <w:lang w:val="es-MX"/>
+        </w:rPr>
+      </w:pPr>
+      <w:r>
+        <w:rPr>
+          <w:rFonts w:ascii="Abadi" w:hAnsi="Abadi"/>
+          <w:sz w:val="24"/>
+          <w:szCs w:val="24"/>
+          <w:lang w:val="es-MX"/>
+        </w:rPr>
+        <w:t>El administrador puede agregar preguntas</w:t>
+      </w:r>
+      <w:r>
+        <w:rPr>
+          <w:rFonts w:ascii="Abadi" w:hAnsi="Abadi"/>
+          <w:b/>
+          <w:sz w:val="24"/>
+          <w:szCs w:val="24"/>
+          <w:lang w:val="es-MX"/>
+        </w:rPr>
+        <w:t>(RF 2.</w:t>
+      </w:r>
+      <w:r>
+        <w:rPr>
+          <w:rFonts w:ascii="Abadi" w:hAnsi="Abadi"/>
+          <w:b/>
+          <w:sz w:val="24"/>
+          <w:szCs w:val="24"/>
+          <w:lang w:val="es-MX"/>
+        </w:rPr>
+        <w:t>2.5</w:t>
+      </w:r>
+      <w:r>
+        <w:rPr>
+          <w:rFonts w:ascii="Abadi" w:hAnsi="Abadi"/>
+          <w:b/>
+          <w:sz w:val="24"/>
+          <w:szCs w:val="24"/>
+          <w:lang w:val="es-MX"/>
+        </w:rPr>
+        <w:t>)</w:t>
+      </w:r>
+      <w:r>
+        <w:rPr>
+          <w:rFonts w:ascii="Abadi" w:hAnsi="Abadi"/>
+          <w:sz w:val="24"/>
+          <w:szCs w:val="24"/>
+          <w:lang w:val="es-MX"/>
+        </w:rPr>
+        <w:t xml:space="preserve">, ingresando la pregunta, </w:t>
+      </w:r>
+      <w:r>
+        <w:rPr>
+          <w:rFonts w:ascii="Abadi" w:hAnsi="Abadi"/>
+          <w:sz w:val="24"/>
+          <w:szCs w:val="24"/>
+          <w:lang w:val="es-MX"/>
+        </w:rPr>
+        <w:t xml:space="preserve">descripción, </w:t>
+      </w:r>
+      <w:r>
+        <w:rPr>
+          <w:rFonts w:ascii="Abadi" w:hAnsi="Abadi"/>
+          <w:sz w:val="24"/>
+          <w:szCs w:val="24"/>
+          <w:lang w:val="es-MX"/>
+        </w:rPr>
+        <w:t xml:space="preserve">el tipo de respuesta </w:t>
+      </w:r>
+      <w:r>
+        <w:rPr>
+          <w:rFonts w:ascii="Abadi" w:hAnsi="Abadi"/>
+          <w:sz w:val="24"/>
+          <w:szCs w:val="24"/>
+          <w:lang w:val="es-MX"/>
+        </w:rPr>
+        <w:t>(abierto, única o múltiple)</w:t>
+      </w:r>
+      <w:r>
+        <w:rPr>
+          <w:rFonts w:ascii="Abadi" w:hAnsi="Abadi"/>
+          <w:sz w:val="24"/>
+          <w:szCs w:val="24"/>
+          <w:lang w:val="es-MX"/>
+        </w:rPr>
+        <w:t>, cantidad de respuestas correctas (2 -4), distractores</w:t>
+      </w:r>
+      <w:r>
+        <w:rPr>
+          <w:rFonts w:ascii="Abadi" w:hAnsi="Abadi"/>
+          <w:sz w:val="24"/>
+          <w:szCs w:val="24"/>
+          <w:lang w:val="es-MX"/>
+        </w:rPr>
+        <w:t xml:space="preserve"> </w:t>
+      </w:r>
+      <w:r>
+        <w:rPr>
+          <w:rFonts w:ascii="Abadi" w:hAnsi="Abadi"/>
+          <w:sz w:val="24"/>
+          <w:szCs w:val="24"/>
+          <w:lang w:val="es-MX"/>
+        </w:rPr>
+        <w:t>y el puntaje</w:t>
+      </w:r>
+      <w:r>
+        <w:rPr>
+          <w:rFonts w:ascii="Abadi" w:hAnsi="Abadi"/>
+          <w:sz w:val="24"/>
+          <w:szCs w:val="24"/>
+          <w:lang w:val="es-MX"/>
+        </w:rPr>
+        <w:t xml:space="preserve"> (de las respuestas correctas)</w:t>
+      </w:r>
+      <w:r>
+        <w:rPr>
+          <w:rFonts w:ascii="Abadi" w:hAnsi="Abadi"/>
+          <w:sz w:val="24"/>
+          <w:szCs w:val="24"/>
+          <w:lang w:val="es-MX"/>
+        </w:rPr>
+        <w:t>.</w:t>
+      </w:r>
+      <w:r>
+        <w:rPr>
+          <w:rFonts w:ascii="Abadi" w:hAnsi="Abadi"/>
+          <w:sz w:val="24"/>
+          <w:szCs w:val="24"/>
+          <w:lang w:val="es-MX"/>
+        </w:rPr>
+        <w:t xml:space="preserve"> </w:t>
       </w:r>
     </w:p>
     <w:p>
@@ -2482,19 +2940,106 @@
         <w:jc w:val="both"/>
         <w:rPr>
           <w:rFonts w:ascii="Abadi" w:hAnsi="Abadi"/>
-        </w:rPr>
-      </w:pPr>
-      <w:r>
-        <w:rPr>
-          <w:rFonts w:ascii="Abadi" w:hAnsi="Abadi"/>
-        </w:rPr>
-        <w:t xml:space="preserve">El administrador puede cambiar su nombre, apellido paterno, apellido materno, correo electrónico y contraseña en la función “Perfil”, donde anteriormente deben de activar las casillas y para poder actualizar los cambios deben ingresar su matrícula y contraseña actual. </w:t>
-      </w:r>
-      <w:r>
-        <w:rPr>
-          <w:rFonts w:ascii="Abadi" w:hAnsi="Abadi"/>
+          <w:sz w:val="24"/>
+          <w:szCs w:val="24"/>
+          <w:lang w:val="es-MX"/>
+        </w:rPr>
+      </w:pPr>
+      <w:r>
+        <w:rPr>
+          <w:rFonts w:ascii="Abadi" w:hAnsi="Abadi"/>
+          <w:sz w:val="24"/>
+          <w:szCs w:val="24"/>
+          <w:lang w:val="es-MX"/>
+        </w:rPr>
+        <w:t>De igual manera se puede eliminar (</w:t>
+      </w:r>
+      <w:r>
+        <w:rPr>
+          <w:rFonts w:ascii="Abadi" w:hAnsi="Abadi"/>
+          <w:b/>
+          <w:sz w:val="24"/>
+          <w:szCs w:val="24"/>
+          <w:lang w:val="es-MX"/>
+        </w:rPr>
+        <w:t>RF 2.</w:t>
+      </w:r>
+      <w:r>
+        <w:rPr>
+          <w:rFonts w:ascii="Abadi" w:hAnsi="Abadi"/>
+          <w:b/>
+          <w:sz w:val="24"/>
+          <w:szCs w:val="24"/>
+          <w:lang w:val="es-MX"/>
+        </w:rPr>
+        <w:t>2.7</w:t>
+      </w:r>
+      <w:r>
+        <w:rPr>
+          <w:rFonts w:ascii="Abadi" w:hAnsi="Abadi"/>
+          <w:b/>
+          <w:sz w:val="24"/>
+          <w:szCs w:val="24"/>
+          <w:lang w:val="es-MX"/>
+        </w:rPr>
+        <w:t>)</w:t>
+      </w:r>
+      <w:r>
+        <w:rPr>
+          <w:rFonts w:ascii="Abadi" w:hAnsi="Abadi"/>
+          <w:sz w:val="24"/>
+          <w:szCs w:val="24"/>
+          <w:lang w:val="es-MX"/>
+        </w:rPr>
+        <w:t xml:space="preserve"> o modificar</w:t>
+      </w:r>
+      <w:r>
+        <w:rPr>
+          <w:rFonts w:ascii="Abadi" w:hAnsi="Abadi"/>
+          <w:b/>
+          <w:sz w:val="24"/>
+          <w:szCs w:val="24"/>
+          <w:lang w:val="es-MX"/>
         </w:rPr>
         <w:t xml:space="preserve"> </w:t>
+      </w:r>
+      <w:r>
+        <w:rPr>
+          <w:rFonts w:ascii="Abadi" w:hAnsi="Abadi"/>
+          <w:sz w:val="24"/>
+          <w:szCs w:val="24"/>
+          <w:lang w:val="es-MX"/>
+        </w:rPr>
+        <w:t xml:space="preserve">los campos de las preguntas </w:t>
+      </w:r>
+      <w:r>
+        <w:rPr>
+          <w:rFonts w:ascii="Abadi" w:hAnsi="Abadi"/>
+          <w:b/>
+          <w:sz w:val="24"/>
+          <w:szCs w:val="24"/>
+          <w:lang w:val="es-MX"/>
+        </w:rPr>
+        <w:t>(RF 2.</w:t>
+      </w:r>
+      <w:r>
+        <w:rPr>
+          <w:rFonts w:ascii="Abadi" w:hAnsi="Abadi"/>
+          <w:b/>
+          <w:sz w:val="24"/>
+          <w:szCs w:val="24"/>
+          <w:lang w:val="es-MX"/>
+        </w:rPr>
+        <w:t>2.6)</w:t>
+      </w:r>
+      <w:r>
+        <w:rPr>
+          <w:rFonts w:ascii="Abadi" w:hAnsi="Abadi"/>
+          <w:sz w:val="24"/>
+          <w:szCs w:val="24"/>
+          <w:lang w:val="es-MX"/>
+        </w:rPr>
+        <w:t>.</w:t>
       </w:r>
     </w:p>
     <w:p>
@@ -2503,6 +3048,9 @@
         <w:jc w:val="both"/>
         <w:rPr>
           <w:rFonts w:ascii="Abadi" w:hAnsi="Abadi"/>
+          <w:sz w:val="24"/>
+          <w:szCs w:val="24"/>
+          <w:lang w:val="es-MX"/>
         </w:rPr>
       </w:pPr>
     </w:p>
@@ -2512,23 +3060,11 @@
         <w:jc w:val="both"/>
         <w:rPr>
           <w:rFonts w:ascii="Abadi" w:hAnsi="Abadi"/>
-          <w:b/>
-        </w:rPr>
-      </w:pPr>
-      <w:r>
-        <w:rPr>
-          <w:rFonts w:ascii="Abadi" w:hAnsi="Abadi"/>
-          <w:b/>
-        </w:rPr>
-        <w:t>Administrador</w:t>
-      </w:r>
-      <w:r>
-        <w:rPr>
-          <w:rFonts w:ascii="Abadi" w:hAnsi="Abadi"/>
-          <w:b/>
-        </w:rPr>
-        <w:t xml:space="preserve"> – mensajes: </w:t>
-      </w:r>
+          <w:sz w:val="24"/>
+          <w:szCs w:val="24"/>
+          <w:lang w:val="es-MX"/>
+        </w:rPr>
+      </w:pPr>
     </w:p>
     <w:p>
       <w:pPr>
@@ -2536,25 +3072,21 @@
         <w:jc w:val="both"/>
         <w:rPr>
           <w:rFonts w:ascii="Abadi" w:hAnsi="Abadi"/>
-        </w:rPr>
-      </w:pPr>
-      <w:r>
-        <w:rPr>
-          <w:rFonts w:ascii="Abadi" w:hAnsi="Abadi"/>
-        </w:rPr>
-        <w:t xml:space="preserve">El </w:t>
-      </w:r>
-      <w:r>
-        <w:rPr>
-          <w:rFonts w:ascii="Abadi" w:hAnsi="Abadi"/>
-        </w:rPr>
-        <w:t>administrador</w:t>
-      </w:r>
-      <w:r>
-        <w:rPr>
-          <w:rFonts w:ascii="Abadi" w:hAnsi="Abadi"/>
-        </w:rPr>
-        <w:t xml:space="preserve"> puede ver una sección de mensajes, en donde puede: enviar mensajes (al seleccionar al usuario de la tabla que se muestra), ver mensajes recibidos (donde puede contestarlos) y ver mensajes enviados (donde puede reenviarlos). </w:t>
+          <w:b/>
+          <w:sz w:val="24"/>
+          <w:szCs w:val="24"/>
+          <w:lang w:val="es-MX"/>
+        </w:rPr>
+      </w:pPr>
+      <w:r>
+        <w:rPr>
+          <w:rFonts w:ascii="Abadi" w:hAnsi="Abadi"/>
+          <w:b/>
+          <w:sz w:val="24"/>
+          <w:szCs w:val="24"/>
+          <w:lang w:val="es-MX"/>
+        </w:rPr>
+        <w:t xml:space="preserve">Administrador – documentos: </w:t>
       </w:r>
     </w:p>
     <w:p>
@@ -2563,6 +3095,568 @@
         <w:jc w:val="both"/>
         <w:rPr>
           <w:rFonts w:ascii="Abadi" w:hAnsi="Abadi"/>
+          <w:sz w:val="24"/>
+          <w:szCs w:val="24"/>
+          <w:lang w:val="es-MX"/>
+        </w:rPr>
+      </w:pPr>
+      <w:r>
+        <w:rPr>
+          <w:rFonts w:ascii="Abadi" w:hAnsi="Abadi"/>
+          <w:sz w:val="24"/>
+          <w:szCs w:val="24"/>
+          <w:lang w:val="es-MX"/>
+        </w:rPr>
+        <w:lastRenderedPageBreak/>
+        <w:t>El administrador puede agregar documentos</w:t>
+      </w:r>
+      <w:r>
+        <w:rPr>
+          <w:rFonts w:ascii="Abadi" w:hAnsi="Abadi"/>
+          <w:sz w:val="24"/>
+          <w:szCs w:val="24"/>
+          <w:lang w:val="es-MX"/>
+        </w:rPr>
+        <w:t>, ingresando el nombre</w:t>
+      </w:r>
+      <w:r>
+        <w:rPr>
+          <w:rFonts w:ascii="Abadi" w:hAnsi="Abadi"/>
+          <w:sz w:val="24"/>
+          <w:szCs w:val="24"/>
+          <w:lang w:val="es-MX"/>
+        </w:rPr>
+        <w:t xml:space="preserve">, descripción y subir el archivo pdf </w:t>
+      </w:r>
+      <w:r>
+        <w:rPr>
+          <w:rFonts w:ascii="Abadi" w:hAnsi="Abadi"/>
+          <w:b/>
+          <w:sz w:val="24"/>
+          <w:szCs w:val="24"/>
+          <w:lang w:val="es-MX"/>
+        </w:rPr>
+        <w:t xml:space="preserve">(RF </w:t>
+      </w:r>
+      <w:r>
+        <w:rPr>
+          <w:rFonts w:ascii="Abadi" w:hAnsi="Abadi"/>
+          <w:b/>
+          <w:sz w:val="24"/>
+          <w:szCs w:val="24"/>
+          <w:lang w:val="es-MX"/>
+        </w:rPr>
+        <w:t>2.</w:t>
+      </w:r>
+      <w:r>
+        <w:rPr>
+          <w:rFonts w:ascii="Abadi" w:hAnsi="Abadi"/>
+          <w:b/>
+          <w:sz w:val="24"/>
+          <w:szCs w:val="24"/>
+          <w:lang w:val="es-MX"/>
+        </w:rPr>
+        <w:t>3.1</w:t>
+      </w:r>
+      <w:r>
+        <w:rPr>
+          <w:rFonts w:ascii="Abadi" w:hAnsi="Abadi"/>
+          <w:sz w:val="24"/>
+          <w:szCs w:val="24"/>
+          <w:lang w:val="es-MX"/>
+        </w:rPr>
+        <w:t>), de igual manera p</w:t>
+      </w:r>
+      <w:r>
+        <w:rPr>
+          <w:rFonts w:ascii="Abadi" w:hAnsi="Abadi"/>
+          <w:sz w:val="24"/>
+          <w:szCs w:val="24"/>
+          <w:lang w:val="es-MX"/>
+        </w:rPr>
+        <w:t>uede</w:t>
+      </w:r>
+      <w:r>
+        <w:rPr>
+          <w:rFonts w:ascii="Abadi" w:hAnsi="Abadi"/>
+          <w:sz w:val="24"/>
+          <w:szCs w:val="24"/>
+          <w:lang w:val="es-MX"/>
+        </w:rPr>
+        <w:t xml:space="preserve"> </w:t>
+      </w:r>
+      <w:r>
+        <w:rPr>
+          <w:rFonts w:ascii="Abadi" w:hAnsi="Abadi"/>
+          <w:sz w:val="24"/>
+          <w:szCs w:val="24"/>
+          <w:lang w:val="es-MX"/>
+        </w:rPr>
+        <w:t>v</w:t>
+      </w:r>
+      <w:r>
+        <w:rPr>
+          <w:rFonts w:ascii="Abadi" w:hAnsi="Abadi"/>
+          <w:sz w:val="24"/>
+          <w:szCs w:val="24"/>
+          <w:lang w:val="es-MX"/>
+        </w:rPr>
+        <w:t xml:space="preserve">isualizar una tabla de los documentos </w:t>
+      </w:r>
+      <w:r>
+        <w:rPr>
+          <w:rFonts w:ascii="Abadi" w:hAnsi="Abadi"/>
+          <w:sz w:val="24"/>
+          <w:szCs w:val="24"/>
+          <w:lang w:val="es-MX"/>
+        </w:rPr>
+        <w:t>registrados</w:t>
+      </w:r>
+      <w:r>
+        <w:rPr>
+          <w:rFonts w:ascii="Abadi" w:hAnsi="Abadi"/>
+          <w:sz w:val="24"/>
+          <w:szCs w:val="24"/>
+          <w:lang w:val="es-MX"/>
+        </w:rPr>
+        <w:t xml:space="preserve">. </w:t>
+      </w:r>
+    </w:p>
+    <w:p>
+      <w:pPr>
+        <w:spacing w:after="0"/>
+        <w:jc w:val="both"/>
+        <w:rPr>
+          <w:rFonts w:ascii="Abadi" w:hAnsi="Abadi"/>
+          <w:sz w:val="24"/>
+          <w:szCs w:val="24"/>
+          <w:lang w:val="es-MX"/>
+        </w:rPr>
+      </w:pPr>
+      <w:r>
+        <w:rPr>
+          <w:rFonts w:ascii="Abadi" w:hAnsi="Abadi"/>
+          <w:sz w:val="24"/>
+          <w:szCs w:val="24"/>
+          <w:lang w:val="es-MX"/>
+        </w:rPr>
+        <w:t xml:space="preserve">Los documentos se pueden activar o desactivar </w:t>
+      </w:r>
+      <w:r>
+        <w:rPr>
+          <w:rFonts w:ascii="Abadi" w:hAnsi="Abadi"/>
+          <w:b/>
+          <w:sz w:val="24"/>
+          <w:szCs w:val="24"/>
+          <w:lang w:val="es-MX"/>
+        </w:rPr>
+        <w:t>(RF 2.3.2)</w:t>
+      </w:r>
+      <w:r>
+        <w:rPr>
+          <w:rFonts w:ascii="Abadi" w:hAnsi="Abadi"/>
+          <w:sz w:val="24"/>
+          <w:szCs w:val="24"/>
+          <w:lang w:val="es-MX"/>
+        </w:rPr>
+        <w:t xml:space="preserve">, </w:t>
+      </w:r>
+      <w:r>
+        <w:rPr>
+          <w:rFonts w:ascii="Abadi" w:hAnsi="Abadi"/>
+          <w:sz w:val="24"/>
+          <w:szCs w:val="24"/>
+          <w:lang w:val="es-MX"/>
+        </w:rPr>
+        <w:t xml:space="preserve">eliminar </w:t>
+      </w:r>
+      <w:r>
+        <w:rPr>
+          <w:rFonts w:ascii="Abadi" w:hAnsi="Abadi"/>
+          <w:b/>
+          <w:sz w:val="24"/>
+          <w:szCs w:val="24"/>
+          <w:lang w:val="es-MX"/>
+        </w:rPr>
+        <w:t xml:space="preserve">(RF </w:t>
+      </w:r>
+      <w:r>
+        <w:rPr>
+          <w:rFonts w:ascii="Abadi" w:hAnsi="Abadi"/>
+          <w:b/>
+          <w:sz w:val="24"/>
+          <w:szCs w:val="24"/>
+          <w:lang w:val="es-MX"/>
+        </w:rPr>
+        <w:t>2.</w:t>
+      </w:r>
+      <w:r>
+        <w:rPr>
+          <w:rFonts w:ascii="Abadi" w:hAnsi="Abadi"/>
+          <w:b/>
+          <w:sz w:val="24"/>
+          <w:szCs w:val="24"/>
+          <w:lang w:val="es-MX"/>
+        </w:rPr>
+        <w:t>3.3</w:t>
+      </w:r>
+      <w:r>
+        <w:rPr>
+          <w:rFonts w:ascii="Abadi" w:hAnsi="Abadi"/>
+          <w:b/>
+          <w:sz w:val="24"/>
+          <w:szCs w:val="24"/>
+          <w:lang w:val="es-MX"/>
+        </w:rPr>
+        <w:t>)</w:t>
+      </w:r>
+      <w:r>
+        <w:rPr>
+          <w:rFonts w:ascii="Abadi" w:hAnsi="Abadi"/>
+          <w:sz w:val="24"/>
+          <w:szCs w:val="24"/>
+          <w:lang w:val="es-MX"/>
+        </w:rPr>
+        <w:t xml:space="preserve"> o modificar </w:t>
+      </w:r>
+      <w:r>
+        <w:rPr>
+          <w:rFonts w:ascii="Abadi" w:hAnsi="Abadi"/>
+          <w:b/>
+          <w:sz w:val="24"/>
+          <w:szCs w:val="24"/>
+          <w:lang w:val="es-MX"/>
+        </w:rPr>
+        <w:t xml:space="preserve">(RF </w:t>
+      </w:r>
+      <w:r>
+        <w:rPr>
+          <w:rFonts w:ascii="Abadi" w:hAnsi="Abadi"/>
+          <w:b/>
+          <w:sz w:val="24"/>
+          <w:szCs w:val="24"/>
+          <w:lang w:val="es-MX"/>
+        </w:rPr>
+        <w:t>2.</w:t>
+      </w:r>
+      <w:r>
+        <w:rPr>
+          <w:rFonts w:ascii="Abadi" w:hAnsi="Abadi"/>
+          <w:b/>
+          <w:sz w:val="24"/>
+          <w:szCs w:val="24"/>
+          <w:lang w:val="es-MX"/>
+        </w:rPr>
+        <w:t>3.4</w:t>
+      </w:r>
+      <w:r>
+        <w:rPr>
+          <w:rFonts w:ascii="Abadi" w:hAnsi="Abadi"/>
+          <w:b/>
+          <w:sz w:val="24"/>
+          <w:szCs w:val="24"/>
+          <w:lang w:val="es-MX"/>
+        </w:rPr>
+        <w:t>)</w:t>
+      </w:r>
+      <w:r>
+        <w:rPr>
+          <w:rFonts w:ascii="Abadi" w:hAnsi="Abadi"/>
+          <w:sz w:val="24"/>
+          <w:szCs w:val="24"/>
+          <w:lang w:val="es-MX"/>
+        </w:rPr>
+        <w:t>, al haber seleccionado el documento de la tabla.</w:t>
+      </w:r>
+    </w:p>
+    <w:p>
+      <w:pPr>
+        <w:spacing w:after="0"/>
+        <w:jc w:val="both"/>
+        <w:rPr>
+          <w:rFonts w:ascii="Abadi" w:hAnsi="Abadi"/>
+          <w:sz w:val="24"/>
+          <w:szCs w:val="24"/>
+        </w:rPr>
+      </w:pPr>
+      <w:r>
+        <w:rPr>
+          <w:rFonts w:ascii="Abadi" w:hAnsi="Abadi"/>
+          <w:sz w:val="24"/>
+          <w:szCs w:val="24"/>
+        </w:rPr>
+        <w:t xml:space="preserve"> </w:t>
+      </w:r>
+      <w:r>
+        <w:rPr>
+          <w:rFonts w:ascii="Abadi" w:hAnsi="Abadi"/>
+          <w:sz w:val="24"/>
+          <w:szCs w:val="24"/>
+        </w:rPr>
+        <w:t xml:space="preserve"> </w:t>
+      </w:r>
+    </w:p>
+    <w:p>
+      <w:pPr>
+        <w:spacing w:after="0"/>
+        <w:jc w:val="both"/>
+        <w:rPr>
+          <w:rFonts w:ascii="Abadi" w:hAnsi="Abadi"/>
+          <w:b/>
+          <w:sz w:val="24"/>
+          <w:szCs w:val="24"/>
+          <w:u w:val="single"/>
+        </w:rPr>
+      </w:pPr>
+      <w:r>
+        <w:rPr>
+          <w:rFonts w:ascii="Abadi" w:hAnsi="Abadi"/>
+          <w:b/>
+          <w:sz w:val="24"/>
+          <w:szCs w:val="24"/>
+        </w:rPr>
+        <w:t xml:space="preserve">Administrador – perfil: </w:t>
+      </w:r>
+    </w:p>
+    <w:p>
+      <w:pPr>
+        <w:spacing w:after="0"/>
+        <w:jc w:val="both"/>
+        <w:rPr>
+          <w:rFonts w:ascii="Abadi" w:hAnsi="Abadi"/>
+          <w:sz w:val="24"/>
+          <w:szCs w:val="24"/>
+        </w:rPr>
+      </w:pPr>
+      <w:r>
+        <w:rPr>
+          <w:rFonts w:ascii="Abadi" w:hAnsi="Abadi"/>
+          <w:sz w:val="24"/>
+          <w:szCs w:val="24"/>
+        </w:rPr>
+        <w:t xml:space="preserve">El administrador puede cambiar su nombre, apellido paterno, apellido materno, correo electrónico </w:t>
+      </w:r>
+      <w:r>
+        <w:rPr>
+          <w:rFonts w:ascii="Abadi" w:hAnsi="Abadi"/>
+          <w:b/>
+          <w:sz w:val="24"/>
+          <w:szCs w:val="24"/>
+        </w:rPr>
+        <w:t>(RF 2.4.1)</w:t>
+      </w:r>
+      <w:r>
+        <w:rPr>
+          <w:rFonts w:ascii="Abadi" w:hAnsi="Abadi"/>
+          <w:sz w:val="24"/>
+          <w:szCs w:val="24"/>
+        </w:rPr>
+        <w:t xml:space="preserve"> </w:t>
+      </w:r>
+      <w:r>
+        <w:rPr>
+          <w:rFonts w:ascii="Abadi" w:hAnsi="Abadi"/>
+          <w:sz w:val="24"/>
+          <w:szCs w:val="24"/>
+        </w:rPr>
+        <w:t xml:space="preserve">y contraseña </w:t>
+      </w:r>
+      <w:r>
+        <w:rPr>
+          <w:rFonts w:ascii="Abadi" w:hAnsi="Abadi"/>
+          <w:b/>
+          <w:sz w:val="24"/>
+          <w:szCs w:val="24"/>
+        </w:rPr>
+        <w:t>(RF 2.4.2)</w:t>
+      </w:r>
+      <w:r>
+        <w:rPr>
+          <w:rFonts w:ascii="Abadi" w:hAnsi="Abadi"/>
+          <w:sz w:val="24"/>
+          <w:szCs w:val="24"/>
+        </w:rPr>
+        <w:t xml:space="preserve"> </w:t>
+      </w:r>
+      <w:r>
+        <w:rPr>
+          <w:rFonts w:ascii="Abadi" w:hAnsi="Abadi"/>
+          <w:sz w:val="24"/>
+          <w:szCs w:val="24"/>
+        </w:rPr>
+        <w:t>en la función “Perfil”</w:t>
+      </w:r>
+      <w:r>
+        <w:rPr>
+          <w:rFonts w:ascii="Abadi" w:hAnsi="Abadi"/>
+          <w:sz w:val="24"/>
+          <w:szCs w:val="24"/>
+        </w:rPr>
+        <w:t>,</w:t>
+      </w:r>
+      <w:r>
+        <w:rPr>
+          <w:rFonts w:ascii="Abadi" w:hAnsi="Abadi"/>
+          <w:sz w:val="24"/>
+          <w:szCs w:val="24"/>
+        </w:rPr>
+        <w:t xml:space="preserve"> donde anteriormente deben de activar las casillas y para actualizar los cambios deben ingresar su matrícula y contraseña actual. </w:t>
+      </w:r>
+      <w:r>
+        <w:rPr>
+          <w:rFonts w:ascii="Abadi" w:hAnsi="Abadi"/>
+          <w:sz w:val="24"/>
+          <w:szCs w:val="24"/>
+        </w:rPr>
+        <w:t xml:space="preserve"> </w:t>
+      </w:r>
+    </w:p>
+    <w:p>
+      <w:pPr>
+        <w:spacing w:after="0"/>
+        <w:jc w:val="both"/>
+        <w:rPr>
+          <w:rFonts w:ascii="Abadi" w:hAnsi="Abadi"/>
+          <w:b/>
+          <w:sz w:val="24"/>
+          <w:szCs w:val="24"/>
+        </w:rPr>
+      </w:pPr>
+    </w:p>
+    <w:p>
+      <w:pPr>
+        <w:spacing w:after="0"/>
+        <w:jc w:val="both"/>
+        <w:rPr>
+          <w:rFonts w:ascii="Abadi" w:hAnsi="Abadi"/>
+          <w:sz w:val="24"/>
+          <w:szCs w:val="24"/>
+        </w:rPr>
+      </w:pPr>
+      <w:r>
+        <w:rPr>
+          <w:rFonts w:ascii="Abadi" w:hAnsi="Abadi"/>
+          <w:b/>
+          <w:sz w:val="24"/>
+          <w:szCs w:val="24"/>
+        </w:rPr>
+        <w:t>Usuarios (administrador y empleado) – Mensajes:</w:t>
+      </w:r>
+      <w:r>
+        <w:rPr>
+          <w:rFonts w:ascii="Abadi" w:hAnsi="Abadi"/>
+          <w:sz w:val="24"/>
+          <w:szCs w:val="24"/>
+        </w:rPr>
+        <w:t xml:space="preserve"> </w:t>
+      </w:r>
+    </w:p>
+    <w:p>
+      <w:pPr>
+        <w:spacing w:after="0"/>
+        <w:jc w:val="both"/>
+        <w:rPr>
+          <w:rFonts w:ascii="Abadi" w:hAnsi="Abadi"/>
+          <w:sz w:val="24"/>
+          <w:szCs w:val="24"/>
+        </w:rPr>
+      </w:pPr>
+      <w:r>
+        <w:rPr>
+          <w:rFonts w:ascii="Abadi" w:hAnsi="Abadi"/>
+          <w:sz w:val="24"/>
+          <w:szCs w:val="24"/>
+        </w:rPr>
+        <w:t xml:space="preserve">Ambos tienen la misma finalidad en el módulo de mensajes, en donde pueden enviar mensajes a una persona al haber seleccionado al usuario de la tabla </w:t>
+      </w:r>
+      <w:r>
+        <w:rPr>
+          <w:rFonts w:ascii="Abadi" w:hAnsi="Abadi"/>
+          <w:b/>
+          <w:sz w:val="24"/>
+          <w:szCs w:val="24"/>
+        </w:rPr>
+        <w:t>(RF 2.5.1)</w:t>
+      </w:r>
+      <w:r>
+        <w:rPr>
+          <w:rFonts w:ascii="Abadi" w:hAnsi="Abadi"/>
+          <w:sz w:val="24"/>
+          <w:szCs w:val="24"/>
+        </w:rPr>
+        <w:t xml:space="preserve">, ver mensajes que han recibido y contestarlos </w:t>
+      </w:r>
+      <w:r>
+        <w:rPr>
+          <w:rFonts w:ascii="Abadi" w:hAnsi="Abadi"/>
+          <w:b/>
+          <w:sz w:val="24"/>
+          <w:szCs w:val="24"/>
+        </w:rPr>
+        <w:t>(RF 2.5.3),</w:t>
+      </w:r>
+      <w:r>
+        <w:rPr>
+          <w:rFonts w:ascii="Abadi" w:hAnsi="Abadi"/>
+          <w:sz w:val="24"/>
+          <w:szCs w:val="24"/>
+        </w:rPr>
+        <w:t xml:space="preserve"> ver los mensajes que han enviado, al igual que pueden editarlo y reenviarlo </w:t>
+      </w:r>
+      <w:r>
+        <w:rPr>
+          <w:rFonts w:ascii="Abadi" w:hAnsi="Abadi"/>
+          <w:b/>
+          <w:sz w:val="24"/>
+          <w:szCs w:val="24"/>
+        </w:rPr>
+        <w:t>(RF 2.5.2)</w:t>
+      </w:r>
+      <w:r>
+        <w:rPr>
+          <w:rFonts w:ascii="Abadi" w:hAnsi="Abadi"/>
+          <w:sz w:val="24"/>
+          <w:szCs w:val="24"/>
+        </w:rPr>
+        <w:t xml:space="preserve"> y enviar mensajes múltiples </w:t>
+      </w:r>
+      <w:r>
+        <w:rPr>
+          <w:rFonts w:ascii="Abadi" w:hAnsi="Abadi"/>
+          <w:b/>
+          <w:sz w:val="24"/>
+          <w:szCs w:val="24"/>
+        </w:rPr>
+        <w:t>(RF 2.5.4)</w:t>
+      </w:r>
+      <w:r>
+        <w:rPr>
+          <w:rFonts w:ascii="Abadi" w:hAnsi="Abadi"/>
+          <w:sz w:val="24"/>
+          <w:szCs w:val="24"/>
+        </w:rPr>
+        <w:t>.</w:t>
+      </w:r>
+    </w:p>
+    <w:p>
+      <w:pPr>
+        <w:spacing w:after="0"/>
+        <w:jc w:val="both"/>
+        <w:rPr>
+          <w:rFonts w:ascii="Abadi" w:hAnsi="Abadi"/>
+          <w:sz w:val="24"/>
+          <w:szCs w:val="24"/>
+        </w:rPr>
+      </w:pPr>
+    </w:p>
+    <w:p>
+      <w:pPr>
+        <w:spacing w:after="0"/>
+        <w:jc w:val="both"/>
+        <w:rPr>
+          <w:rFonts w:ascii="Abadi" w:hAnsi="Abadi"/>
+          <w:sz w:val="24"/>
+          <w:szCs w:val="24"/>
         </w:rPr>
       </w:pPr>
     </w:p>
@@ -5559,141 +6653,6 @@
 </file>
 
 <file path=customXml/item1.xml><?xml version="1.0" encoding="utf-8"?>
-<p:properties xmlns:p="http://schemas.microsoft.com/office/2006/metadata/properties" xmlns:xsi="http://www.w3.org/2001/XMLSchema-instance" xmlns:pc="http://schemas.microsoft.com/office/infopath/2007/PartnerControls">
-  <documentManagement>
-    <APDescription xmlns="4873beb7-5857-4685-be1f-d57550cc96cc" xsi:nil="true"/>
-    <AssetExpire xmlns="4873beb7-5857-4685-be1f-d57550cc96cc">2029-01-01T08:00:00+00:00</AssetExpire>
-    <CampaignTagsTaxHTField0 xmlns="4873beb7-5857-4685-be1f-d57550cc96cc">
-      <Terms xmlns="http://schemas.microsoft.com/office/infopath/2007/PartnerControls"/>
-    </CampaignTagsTaxHTField0>
-    <IntlLangReviewDate xmlns="4873beb7-5857-4685-be1f-d57550cc96cc" xsi:nil="true"/>
-    <TPFriendlyName xmlns="4873beb7-5857-4685-be1f-d57550cc96cc" xsi:nil="true"/>
-    <IntlLangReview xmlns="4873beb7-5857-4685-be1f-d57550cc96cc">false</IntlLangReview>
-    <LocLastLocAttemptVersionLookup xmlns="4873beb7-5857-4685-be1f-d57550cc96cc">856581</LocLastLocAttemptVersionLookup>
-    <PolicheckWords xmlns="4873beb7-5857-4685-be1f-d57550cc96cc" xsi:nil="true"/>
-    <SubmitterId xmlns="4873beb7-5857-4685-be1f-d57550cc96cc" xsi:nil="true"/>
-    <AcquiredFrom xmlns="4873beb7-5857-4685-be1f-d57550cc96cc">Internal MS</AcquiredFrom>
-    <EditorialStatus xmlns="4873beb7-5857-4685-be1f-d57550cc96cc">Complete</EditorialStatus>
-    <Markets xmlns="4873beb7-5857-4685-be1f-d57550cc96cc"/>
-    <OriginAsset xmlns="4873beb7-5857-4685-be1f-d57550cc96cc" xsi:nil="true"/>
-    <AssetStart xmlns="4873beb7-5857-4685-be1f-d57550cc96cc">2012-09-19T07:42:00+00:00</AssetStart>
-    <FriendlyTitle xmlns="4873beb7-5857-4685-be1f-d57550cc96cc" xsi:nil="true"/>
-    <MarketSpecific xmlns="4873beb7-5857-4685-be1f-d57550cc96cc">false</MarketSpecific>
-    <TPNamespace xmlns="4873beb7-5857-4685-be1f-d57550cc96cc" xsi:nil="true"/>
-    <PublishStatusLookup xmlns="4873beb7-5857-4685-be1f-d57550cc96cc">
-      <Value>1622610</Value>
-    </PublishStatusLookup>
-    <APAuthor xmlns="4873beb7-5857-4685-be1f-d57550cc96cc">
-      <UserInfo>
-        <DisplayName>REDMOND\v-aptall</DisplayName>
-        <AccountId>2566</AccountId>
-        <AccountType/>
-      </UserInfo>
-    </APAuthor>
-    <TPCommandLine xmlns="4873beb7-5857-4685-be1f-d57550cc96cc" xsi:nil="true"/>
-    <IntlLangReviewer xmlns="4873beb7-5857-4685-be1f-d57550cc96cc" xsi:nil="true"/>
-    <OpenTemplate xmlns="4873beb7-5857-4685-be1f-d57550cc96cc">true</OpenTemplate>
-    <CSXSubmissionDate xmlns="4873beb7-5857-4685-be1f-d57550cc96cc" xsi:nil="true"/>
-    <TaxCatchAll xmlns="4873beb7-5857-4685-be1f-d57550cc96cc"/>
-    <Manager xmlns="4873beb7-5857-4685-be1f-d57550cc96cc" xsi:nil="true"/>
-    <NumericId xmlns="4873beb7-5857-4685-be1f-d57550cc96cc" xsi:nil="true"/>
-    <ParentAssetId xmlns="4873beb7-5857-4685-be1f-d57550cc96cc" xsi:nil="true"/>
-    <OriginalSourceMarket xmlns="4873beb7-5857-4685-be1f-d57550cc96cc" xsi:nil="true"/>
-    <ApprovalStatus xmlns="4873beb7-5857-4685-be1f-d57550cc96cc">InProgress</ApprovalStatus>
-    <TPComponent xmlns="4873beb7-5857-4685-be1f-d57550cc96cc" xsi:nil="true"/>
-    <EditorialTags xmlns="4873beb7-5857-4685-be1f-d57550cc96cc" xsi:nil="true"/>
-    <TPExecutable xmlns="4873beb7-5857-4685-be1f-d57550cc96cc" xsi:nil="true"/>
-    <TPLaunchHelpLink xmlns="4873beb7-5857-4685-be1f-d57550cc96cc" xsi:nil="true"/>
-    <LocComments xmlns="4873beb7-5857-4685-be1f-d57550cc96cc" xsi:nil="true"/>
-    <LocRecommendedHandoff xmlns="4873beb7-5857-4685-be1f-d57550cc96cc" xsi:nil="true"/>
-    <SourceTitle xmlns="4873beb7-5857-4685-be1f-d57550cc96cc" xsi:nil="true"/>
-    <CSXUpdate xmlns="4873beb7-5857-4685-be1f-d57550cc96cc">false</CSXUpdate>
-    <IntlLocPriority xmlns="4873beb7-5857-4685-be1f-d57550cc96cc" xsi:nil="true"/>
-    <UAProjectedTotalWords xmlns="4873beb7-5857-4685-be1f-d57550cc96cc" xsi:nil="true"/>
-    <AssetType xmlns="4873beb7-5857-4685-be1f-d57550cc96cc">TP</AssetType>
-    <MachineTranslated xmlns="4873beb7-5857-4685-be1f-d57550cc96cc">false</MachineTranslated>
-    <OutputCachingOn xmlns="4873beb7-5857-4685-be1f-d57550cc96cc">false</OutputCachingOn>
-    <TemplateStatus xmlns="4873beb7-5857-4685-be1f-d57550cc96cc">Complete</TemplateStatus>
-    <IsSearchable xmlns="4873beb7-5857-4685-be1f-d57550cc96cc">true</IsSearchable>
-    <ContentItem xmlns="4873beb7-5857-4685-be1f-d57550cc96cc" xsi:nil="true"/>
-    <HandoffToMSDN xmlns="4873beb7-5857-4685-be1f-d57550cc96cc" xsi:nil="true"/>
-    <ShowIn xmlns="4873beb7-5857-4685-be1f-d57550cc96cc">Show everywhere</ShowIn>
-    <ThumbnailAssetId xmlns="4873beb7-5857-4685-be1f-d57550cc96cc" xsi:nil="true"/>
-    <UALocComments xmlns="4873beb7-5857-4685-be1f-d57550cc96cc" xsi:nil="true"/>
-    <UALocRecommendation xmlns="4873beb7-5857-4685-be1f-d57550cc96cc">Localize</UALocRecommendation>
-    <LastModifiedDateTime xmlns="4873beb7-5857-4685-be1f-d57550cc96cc" xsi:nil="true"/>
-    <LegacyData xmlns="4873beb7-5857-4685-be1f-d57550cc96cc" xsi:nil="true"/>
-    <LocManualTestRequired xmlns="4873beb7-5857-4685-be1f-d57550cc96cc">false</LocManualTestRequired>
-    <LocMarketGroupTiers2 xmlns="4873beb7-5857-4685-be1f-d57550cc96cc" xsi:nil="true"/>
-    <ClipArtFilename xmlns="4873beb7-5857-4685-be1f-d57550cc96cc" xsi:nil="true"/>
-    <TPApplication xmlns="4873beb7-5857-4685-be1f-d57550cc96cc" xsi:nil="true"/>
-    <CSXHash xmlns="4873beb7-5857-4685-be1f-d57550cc96cc" xsi:nil="true"/>
-    <DirectSourceMarket xmlns="4873beb7-5857-4685-be1f-d57550cc96cc" xsi:nil="true"/>
-    <PrimaryImageGen xmlns="4873beb7-5857-4685-be1f-d57550cc96cc">true</PrimaryImageGen>
-    <PlannedPubDate xmlns="4873beb7-5857-4685-be1f-d57550cc96cc" xsi:nil="true"/>
-    <CSXSubmissionMarket xmlns="4873beb7-5857-4685-be1f-d57550cc96cc" xsi:nil="true"/>
-    <Downloads xmlns="4873beb7-5857-4685-be1f-d57550cc96cc">0</Downloads>
-    <ArtSampleDocs xmlns="4873beb7-5857-4685-be1f-d57550cc96cc" xsi:nil="true"/>
-    <TrustLevel xmlns="4873beb7-5857-4685-be1f-d57550cc96cc">1 Microsoft Managed Content</TrustLevel>
-    <BlockPublish xmlns="4873beb7-5857-4685-be1f-d57550cc96cc">false</BlockPublish>
-    <TPLaunchHelpLinkType xmlns="4873beb7-5857-4685-be1f-d57550cc96cc">Template</TPLaunchHelpLinkType>
-    <LocalizationTagsTaxHTField0 xmlns="4873beb7-5857-4685-be1f-d57550cc96cc">
-      <Terms xmlns="http://schemas.microsoft.com/office/infopath/2007/PartnerControls"/>
-    </LocalizationTagsTaxHTField0>
-    <BusinessGroup xmlns="4873beb7-5857-4685-be1f-d57550cc96cc" xsi:nil="true"/>
-    <Providers xmlns="4873beb7-5857-4685-be1f-d57550cc96cc" xsi:nil="true"/>
-    <TemplateTemplateType xmlns="4873beb7-5857-4685-be1f-d57550cc96cc">Word Document Template</TemplateTemplateType>
-    <TimesCloned xmlns="4873beb7-5857-4685-be1f-d57550cc96cc" xsi:nil="true"/>
-    <TPAppVersion xmlns="4873beb7-5857-4685-be1f-d57550cc96cc" xsi:nil="true"/>
-    <VoteCount xmlns="4873beb7-5857-4685-be1f-d57550cc96cc" xsi:nil="true"/>
-    <AverageRating xmlns="4873beb7-5857-4685-be1f-d57550cc96cc" xsi:nil="true"/>
-    <FeatureTagsTaxHTField0 xmlns="4873beb7-5857-4685-be1f-d57550cc96cc">
-      <Terms xmlns="http://schemas.microsoft.com/office/infopath/2007/PartnerControls"/>
-    </FeatureTagsTaxHTField0>
-    <Provider xmlns="4873beb7-5857-4685-be1f-d57550cc96cc" xsi:nil="true"/>
-    <UACurrentWords xmlns="4873beb7-5857-4685-be1f-d57550cc96cc" xsi:nil="true"/>
-    <AssetId xmlns="4873beb7-5857-4685-be1f-d57550cc96cc">TP103457714</AssetId>
-    <TPClientViewer xmlns="4873beb7-5857-4685-be1f-d57550cc96cc" xsi:nil="true"/>
-    <DSATActionTaken xmlns="4873beb7-5857-4685-be1f-d57550cc96cc" xsi:nil="true"/>
-    <APEditor xmlns="4873beb7-5857-4685-be1f-d57550cc96cc">
-      <UserInfo>
-        <DisplayName/>
-        <AccountId xsi:nil="true"/>
-        <AccountType/>
-      </UserInfo>
-    </APEditor>
-    <TPInstallLocation xmlns="4873beb7-5857-4685-be1f-d57550cc96cc" xsi:nil="true"/>
-    <OOCacheId xmlns="4873beb7-5857-4685-be1f-d57550cc96cc" xsi:nil="true"/>
-    <IsDeleted xmlns="4873beb7-5857-4685-be1f-d57550cc96cc">false</IsDeleted>
-    <PublishTargets xmlns="4873beb7-5857-4685-be1f-d57550cc96cc">OfficeOnlineVNext</PublishTargets>
-    <ApprovalLog xmlns="4873beb7-5857-4685-be1f-d57550cc96cc" xsi:nil="true"/>
-    <BugNumber xmlns="4873beb7-5857-4685-be1f-d57550cc96cc" xsi:nil="true"/>
-    <CrawlForDependencies xmlns="4873beb7-5857-4685-be1f-d57550cc96cc">false</CrawlForDependencies>
-    <InternalTagsTaxHTField0 xmlns="4873beb7-5857-4685-be1f-d57550cc96cc">
-      <Terms xmlns="http://schemas.microsoft.com/office/infopath/2007/PartnerControls"/>
-    </InternalTagsTaxHTField0>
-    <LastHandOff xmlns="4873beb7-5857-4685-be1f-d57550cc96cc" xsi:nil="true"/>
-    <Milestone xmlns="4873beb7-5857-4685-be1f-d57550cc96cc" xsi:nil="true"/>
-    <OriginalRelease xmlns="4873beb7-5857-4685-be1f-d57550cc96cc">15</OriginalRelease>
-    <RecommendationsModifier xmlns="4873beb7-5857-4685-be1f-d57550cc96cc" xsi:nil="true"/>
-    <ScenarioTagsTaxHTField0 xmlns="4873beb7-5857-4685-be1f-d57550cc96cc">
-      <Terms xmlns="http://schemas.microsoft.com/office/infopath/2007/PartnerControls"/>
-    </ScenarioTagsTaxHTField0>
-    <UANotes xmlns="4873beb7-5857-4685-be1f-d57550cc96cc" xsi:nil="true"/>
-  </documentManagement>
-</p:properties>
-</file>
-
-<file path=customXml/item2.xml><?xml version="1.0" encoding="utf-8"?>
-<?mso-contentType ?>
-<FormTemplates xmlns="http://schemas.microsoft.com/sharepoint/v3/contenttype/forms">
-  <Display>DocumentLibraryForm</Display>
-  <Edit>AssetEditForm</Edit>
-  <New>DocumentLibraryForm</New>
-</FormTemplates>
-</file>
-
-<file path=customXml/item3.xml><?xml version="1.0" encoding="utf-8"?>
 <ct:contentTypeSchema xmlns:ct="http://schemas.microsoft.com/office/2006/metadata/contentType" xmlns:ma="http://schemas.microsoft.com/office/2006/metadata/properties/metaAttributes" ct:_="" ma:_="" ma:contentTypeName="TemplateFile" ma:contentTypeID="0x0101006EDDDB5EE6D98C44930B742096920B300400F5B6D36B3EF94B4E9A635CDF2A18F5B8" ma:contentTypeVersion="72" ma:contentTypeDescription="Create a new document." ma:contentTypeScope="" ma:versionID="a23e56308344d904b51738559c3d67c9">
   <xsd:schema xmlns:xsd="http://www.w3.org/2001/XMLSchema" xmlns:xs="http://www.w3.org/2001/XMLSchema" xmlns:p="http://schemas.microsoft.com/office/2006/metadata/properties" xmlns:ns2="4873beb7-5857-4685-be1f-d57550cc96cc" targetNamespace="http://schemas.microsoft.com/office/2006/metadata/properties" ma:root="true" ma:fieldsID="cd0908cc4600e77bf5da051303e00c8d" ns2:_="">
     <xsd:import namespace="4873beb7-5857-4685-be1f-d57550cc96cc"/>
@@ -6733,25 +7692,142 @@
 </ct:contentTypeSchema>
 </file>
 
-<file path=customXml/itemProps1.xml><?xml version="1.0" encoding="utf-8"?>
-<ds:datastoreItem xmlns:ds="http://schemas.openxmlformats.org/officeDocument/2006/customXml" ds:itemID="{63671810-3EF7-4C8E-BCBA-248ABE2BAB39}">
-  <ds:schemaRefs>
-    <ds:schemaRef ds:uri="http://schemas.microsoft.com/office/2006/metadata/properties"/>
-    <ds:schemaRef ds:uri="http://schemas.microsoft.com/office/infopath/2007/PartnerControls"/>
-    <ds:schemaRef ds:uri="4873beb7-5857-4685-be1f-d57550cc96cc"/>
-  </ds:schemaRefs>
-</ds:datastoreItem>
+<file path=customXml/item2.xml><?xml version="1.0" encoding="utf-8"?>
+<?mso-contentType ?>
+<FormTemplates xmlns="http://schemas.microsoft.com/sharepoint/v3/contenttype/forms">
+  <Display>DocumentLibraryForm</Display>
+  <Edit>AssetEditForm</Edit>
+  <New>DocumentLibraryForm</New>
+</FormTemplates>
 </file>
 
-<file path=customXml/itemProps2.xml><?xml version="1.0" encoding="utf-8"?>
-<ds:datastoreItem xmlns:ds="http://schemas.openxmlformats.org/officeDocument/2006/customXml" ds:itemID="{499EA1EC-B023-4266-9865-E1EDA122A8C9}">
-  <ds:schemaRefs>
-    <ds:schemaRef ds:uri="http://schemas.microsoft.com/sharepoint/v3/contenttype/forms"/>
-  </ds:schemaRefs>
-</ds:datastoreItem>
+<file path=customXml/item3.xml><?xml version="1.0" encoding="utf-8"?>
+<p:properties xmlns:p="http://schemas.microsoft.com/office/2006/metadata/properties" xmlns:xsi="http://www.w3.org/2001/XMLSchema-instance" xmlns:pc="http://schemas.microsoft.com/office/infopath/2007/PartnerControls">
+  <documentManagement>
+    <APDescription xmlns="4873beb7-5857-4685-be1f-d57550cc96cc" xsi:nil="true"/>
+    <AssetExpire xmlns="4873beb7-5857-4685-be1f-d57550cc96cc">2029-01-01T08:00:00+00:00</AssetExpire>
+    <CampaignTagsTaxHTField0 xmlns="4873beb7-5857-4685-be1f-d57550cc96cc">
+      <Terms xmlns="http://schemas.microsoft.com/office/infopath/2007/PartnerControls"/>
+    </CampaignTagsTaxHTField0>
+    <IntlLangReviewDate xmlns="4873beb7-5857-4685-be1f-d57550cc96cc" xsi:nil="true"/>
+    <TPFriendlyName xmlns="4873beb7-5857-4685-be1f-d57550cc96cc" xsi:nil="true"/>
+    <IntlLangReview xmlns="4873beb7-5857-4685-be1f-d57550cc96cc">false</IntlLangReview>
+    <LocLastLocAttemptVersionLookup xmlns="4873beb7-5857-4685-be1f-d57550cc96cc">856581</LocLastLocAttemptVersionLookup>
+    <PolicheckWords xmlns="4873beb7-5857-4685-be1f-d57550cc96cc" xsi:nil="true"/>
+    <SubmitterId xmlns="4873beb7-5857-4685-be1f-d57550cc96cc" xsi:nil="true"/>
+    <AcquiredFrom xmlns="4873beb7-5857-4685-be1f-d57550cc96cc">Internal MS</AcquiredFrom>
+    <EditorialStatus xmlns="4873beb7-5857-4685-be1f-d57550cc96cc">Complete</EditorialStatus>
+    <Markets xmlns="4873beb7-5857-4685-be1f-d57550cc96cc"/>
+    <OriginAsset xmlns="4873beb7-5857-4685-be1f-d57550cc96cc" xsi:nil="true"/>
+    <AssetStart xmlns="4873beb7-5857-4685-be1f-d57550cc96cc">2012-09-19T07:42:00+00:00</AssetStart>
+    <FriendlyTitle xmlns="4873beb7-5857-4685-be1f-d57550cc96cc" xsi:nil="true"/>
+    <MarketSpecific xmlns="4873beb7-5857-4685-be1f-d57550cc96cc">false</MarketSpecific>
+    <TPNamespace xmlns="4873beb7-5857-4685-be1f-d57550cc96cc" xsi:nil="true"/>
+    <PublishStatusLookup xmlns="4873beb7-5857-4685-be1f-d57550cc96cc">
+      <Value>1622610</Value>
+    </PublishStatusLookup>
+    <APAuthor xmlns="4873beb7-5857-4685-be1f-d57550cc96cc">
+      <UserInfo>
+        <DisplayName>REDMOND\v-aptall</DisplayName>
+        <AccountId>2566</AccountId>
+        <AccountType/>
+      </UserInfo>
+    </APAuthor>
+    <TPCommandLine xmlns="4873beb7-5857-4685-be1f-d57550cc96cc" xsi:nil="true"/>
+    <IntlLangReviewer xmlns="4873beb7-5857-4685-be1f-d57550cc96cc" xsi:nil="true"/>
+    <OpenTemplate xmlns="4873beb7-5857-4685-be1f-d57550cc96cc">true</OpenTemplate>
+    <CSXSubmissionDate xmlns="4873beb7-5857-4685-be1f-d57550cc96cc" xsi:nil="true"/>
+    <TaxCatchAll xmlns="4873beb7-5857-4685-be1f-d57550cc96cc"/>
+    <Manager xmlns="4873beb7-5857-4685-be1f-d57550cc96cc" xsi:nil="true"/>
+    <NumericId xmlns="4873beb7-5857-4685-be1f-d57550cc96cc" xsi:nil="true"/>
+    <ParentAssetId xmlns="4873beb7-5857-4685-be1f-d57550cc96cc" xsi:nil="true"/>
+    <OriginalSourceMarket xmlns="4873beb7-5857-4685-be1f-d57550cc96cc" xsi:nil="true"/>
+    <ApprovalStatus xmlns="4873beb7-5857-4685-be1f-d57550cc96cc">InProgress</ApprovalStatus>
+    <TPComponent xmlns="4873beb7-5857-4685-be1f-d57550cc96cc" xsi:nil="true"/>
+    <EditorialTags xmlns="4873beb7-5857-4685-be1f-d57550cc96cc" xsi:nil="true"/>
+    <TPExecutable xmlns="4873beb7-5857-4685-be1f-d57550cc96cc" xsi:nil="true"/>
+    <TPLaunchHelpLink xmlns="4873beb7-5857-4685-be1f-d57550cc96cc" xsi:nil="true"/>
+    <LocComments xmlns="4873beb7-5857-4685-be1f-d57550cc96cc" xsi:nil="true"/>
+    <LocRecommendedHandoff xmlns="4873beb7-5857-4685-be1f-d57550cc96cc" xsi:nil="true"/>
+    <SourceTitle xmlns="4873beb7-5857-4685-be1f-d57550cc96cc" xsi:nil="true"/>
+    <CSXUpdate xmlns="4873beb7-5857-4685-be1f-d57550cc96cc">false</CSXUpdate>
+    <IntlLocPriority xmlns="4873beb7-5857-4685-be1f-d57550cc96cc" xsi:nil="true"/>
+    <UAProjectedTotalWords xmlns="4873beb7-5857-4685-be1f-d57550cc96cc" xsi:nil="true"/>
+    <AssetType xmlns="4873beb7-5857-4685-be1f-d57550cc96cc">TP</AssetType>
+    <MachineTranslated xmlns="4873beb7-5857-4685-be1f-d57550cc96cc">false</MachineTranslated>
+    <OutputCachingOn xmlns="4873beb7-5857-4685-be1f-d57550cc96cc">false</OutputCachingOn>
+    <TemplateStatus xmlns="4873beb7-5857-4685-be1f-d57550cc96cc">Complete</TemplateStatus>
+    <IsSearchable xmlns="4873beb7-5857-4685-be1f-d57550cc96cc">true</IsSearchable>
+    <ContentItem xmlns="4873beb7-5857-4685-be1f-d57550cc96cc" xsi:nil="true"/>
+    <HandoffToMSDN xmlns="4873beb7-5857-4685-be1f-d57550cc96cc" xsi:nil="true"/>
+    <ShowIn xmlns="4873beb7-5857-4685-be1f-d57550cc96cc">Show everywhere</ShowIn>
+    <ThumbnailAssetId xmlns="4873beb7-5857-4685-be1f-d57550cc96cc" xsi:nil="true"/>
+    <UALocComments xmlns="4873beb7-5857-4685-be1f-d57550cc96cc" xsi:nil="true"/>
+    <UALocRecommendation xmlns="4873beb7-5857-4685-be1f-d57550cc96cc">Localize</UALocRecommendation>
+    <LastModifiedDateTime xmlns="4873beb7-5857-4685-be1f-d57550cc96cc" xsi:nil="true"/>
+    <LegacyData xmlns="4873beb7-5857-4685-be1f-d57550cc96cc" xsi:nil="true"/>
+    <LocManualTestRequired xmlns="4873beb7-5857-4685-be1f-d57550cc96cc">false</LocManualTestRequired>
+    <LocMarketGroupTiers2 xmlns="4873beb7-5857-4685-be1f-d57550cc96cc" xsi:nil="true"/>
+    <ClipArtFilename xmlns="4873beb7-5857-4685-be1f-d57550cc96cc" xsi:nil="true"/>
+    <TPApplication xmlns="4873beb7-5857-4685-be1f-d57550cc96cc" xsi:nil="true"/>
+    <CSXHash xmlns="4873beb7-5857-4685-be1f-d57550cc96cc" xsi:nil="true"/>
+    <DirectSourceMarket xmlns="4873beb7-5857-4685-be1f-d57550cc96cc" xsi:nil="true"/>
+    <PrimaryImageGen xmlns="4873beb7-5857-4685-be1f-d57550cc96cc">true</PrimaryImageGen>
+    <PlannedPubDate xmlns="4873beb7-5857-4685-be1f-d57550cc96cc" xsi:nil="true"/>
+    <CSXSubmissionMarket xmlns="4873beb7-5857-4685-be1f-d57550cc96cc" xsi:nil="true"/>
+    <Downloads xmlns="4873beb7-5857-4685-be1f-d57550cc96cc">0</Downloads>
+    <ArtSampleDocs xmlns="4873beb7-5857-4685-be1f-d57550cc96cc" xsi:nil="true"/>
+    <TrustLevel xmlns="4873beb7-5857-4685-be1f-d57550cc96cc">1 Microsoft Managed Content</TrustLevel>
+    <BlockPublish xmlns="4873beb7-5857-4685-be1f-d57550cc96cc">false</BlockPublish>
+    <TPLaunchHelpLinkType xmlns="4873beb7-5857-4685-be1f-d57550cc96cc">Template</TPLaunchHelpLinkType>
+    <LocalizationTagsTaxHTField0 xmlns="4873beb7-5857-4685-be1f-d57550cc96cc">
+      <Terms xmlns="http://schemas.microsoft.com/office/infopath/2007/PartnerControls"/>
+    </LocalizationTagsTaxHTField0>
+    <BusinessGroup xmlns="4873beb7-5857-4685-be1f-d57550cc96cc" xsi:nil="true"/>
+    <Providers xmlns="4873beb7-5857-4685-be1f-d57550cc96cc" xsi:nil="true"/>
+    <TemplateTemplateType xmlns="4873beb7-5857-4685-be1f-d57550cc96cc">Word Document Template</TemplateTemplateType>
+    <TimesCloned xmlns="4873beb7-5857-4685-be1f-d57550cc96cc" xsi:nil="true"/>
+    <TPAppVersion xmlns="4873beb7-5857-4685-be1f-d57550cc96cc" xsi:nil="true"/>
+    <VoteCount xmlns="4873beb7-5857-4685-be1f-d57550cc96cc" xsi:nil="true"/>
+    <AverageRating xmlns="4873beb7-5857-4685-be1f-d57550cc96cc" xsi:nil="true"/>
+    <FeatureTagsTaxHTField0 xmlns="4873beb7-5857-4685-be1f-d57550cc96cc">
+      <Terms xmlns="http://schemas.microsoft.com/office/infopath/2007/PartnerControls"/>
+    </FeatureTagsTaxHTField0>
+    <Provider xmlns="4873beb7-5857-4685-be1f-d57550cc96cc" xsi:nil="true"/>
+    <UACurrentWords xmlns="4873beb7-5857-4685-be1f-d57550cc96cc" xsi:nil="true"/>
+    <AssetId xmlns="4873beb7-5857-4685-be1f-d57550cc96cc">TP103457714</AssetId>
+    <TPClientViewer xmlns="4873beb7-5857-4685-be1f-d57550cc96cc" xsi:nil="true"/>
+    <DSATActionTaken xmlns="4873beb7-5857-4685-be1f-d57550cc96cc" xsi:nil="true"/>
+    <APEditor xmlns="4873beb7-5857-4685-be1f-d57550cc96cc">
+      <UserInfo>
+        <DisplayName/>
+        <AccountId xsi:nil="true"/>
+        <AccountType/>
+      </UserInfo>
+    </APEditor>
+    <TPInstallLocation xmlns="4873beb7-5857-4685-be1f-d57550cc96cc" xsi:nil="true"/>
+    <OOCacheId xmlns="4873beb7-5857-4685-be1f-d57550cc96cc" xsi:nil="true"/>
+    <IsDeleted xmlns="4873beb7-5857-4685-be1f-d57550cc96cc">false</IsDeleted>
+    <PublishTargets xmlns="4873beb7-5857-4685-be1f-d57550cc96cc">OfficeOnlineVNext</PublishTargets>
+    <ApprovalLog xmlns="4873beb7-5857-4685-be1f-d57550cc96cc" xsi:nil="true"/>
+    <BugNumber xmlns="4873beb7-5857-4685-be1f-d57550cc96cc" xsi:nil="true"/>
+    <CrawlForDependencies xmlns="4873beb7-5857-4685-be1f-d57550cc96cc">false</CrawlForDependencies>
+    <InternalTagsTaxHTField0 xmlns="4873beb7-5857-4685-be1f-d57550cc96cc">
+      <Terms xmlns="http://schemas.microsoft.com/office/infopath/2007/PartnerControls"/>
+    </InternalTagsTaxHTField0>
+    <LastHandOff xmlns="4873beb7-5857-4685-be1f-d57550cc96cc" xsi:nil="true"/>
+    <Milestone xmlns="4873beb7-5857-4685-be1f-d57550cc96cc" xsi:nil="true"/>
+    <OriginalRelease xmlns="4873beb7-5857-4685-be1f-d57550cc96cc">15</OriginalRelease>
+    <RecommendationsModifier xmlns="4873beb7-5857-4685-be1f-d57550cc96cc" xsi:nil="true"/>
+    <ScenarioTagsTaxHTField0 xmlns="4873beb7-5857-4685-be1f-d57550cc96cc">
+      <Terms xmlns="http://schemas.microsoft.com/office/infopath/2007/PartnerControls"/>
+    </ScenarioTagsTaxHTField0>
+    <UANotes xmlns="4873beb7-5857-4685-be1f-d57550cc96cc" xsi:nil="true"/>
+  </documentManagement>
+</p:properties>
 </file>
 
-<file path=customXml/itemProps3.xml><?xml version="1.0" encoding="utf-8"?>
+<file path=customXml/itemProps1.xml><?xml version="1.0" encoding="utf-8"?>
 <ds:datastoreItem xmlns:ds="http://schemas.openxmlformats.org/officeDocument/2006/customXml" ds:itemID="{9332E30D-EFB4-40E8-AB8F-C2E02C2E75EB}">
   <ds:schemaRefs>
     <ds:schemaRef ds:uri="http://schemas.microsoft.com/office/2006/metadata/contentType"/>
@@ -6767,4 +7843,22 @@
     <ds:schemaRef ds:uri="http://schemas.microsoft.com/internal/obd"/>
   </ds:schemaRefs>
 </ds:datastoreItem>
+</file>
+
+<file path=customXml/itemProps2.xml><?xml version="1.0" encoding="utf-8"?>
+<ds:datastoreItem xmlns:ds="http://schemas.openxmlformats.org/officeDocument/2006/customXml" ds:itemID="{499EA1EC-B023-4266-9865-E1EDA122A8C9}">
+  <ds:schemaRefs>
+    <ds:schemaRef ds:uri="http://schemas.microsoft.com/sharepoint/v3/contenttype/forms"/>
+  </ds:schemaRefs>
+</ds:datastoreItem>
+</file>
+
+<file path=customXml/itemProps3.xml><?xml version="1.0" encoding="utf-8"?>
+<ds:datastoreItem xmlns:ds="http://schemas.openxmlformats.org/officeDocument/2006/customXml" ds:itemID="{63671810-3EF7-4C8E-BCBA-248ABE2BAB39}">
+  <ds:schemaRefs>
+    <ds:schemaRef ds:uri="http://schemas.microsoft.com/office/2006/metadata/properties"/>
+    <ds:schemaRef ds:uri="http://schemas.microsoft.com/office/infopath/2007/PartnerControls"/>
+    <ds:schemaRef ds:uri="4873beb7-5857-4685-be1f-d57550cc96cc"/>
+  </ds:schemaRefs>
+</ds:datastoreItem>
 </file>